--- a/doc/users_guide/cMsg_Users_Guide.docx
+++ b/doc/users_guide/cMsg_Users_Guide.docx
@@ -7456,34 +7456,19 @@
         <w:t>cMsg cli</w:t>
       </w:r>
       <w:r>
-        <w:t>ents can be written in Java (1.6</w:t>
-      </w:r>
-      <w:r>
-        <w:t xml:space="preserve"> or higher) on Unix</w:t>
-      </w:r>
-      <w:r>
-        <w:t xml:space="preserve"> (Linux</w:t>
-      </w:r>
-      <w:r>
-        <w:t>, MacOS X</w:t>
-      </w:r>
-      <w:r>
-        <w:t>)</w:t>
-      </w:r>
-      <w:r>
-        <w:t xml:space="preserve"> </w:t>
-      </w:r>
-      <w:r>
-        <w:t>and Windows, and in C</w:t>
+        <w:t>ents can be written in Java (8 or higher)</w:t>
+      </w:r>
+      <w:r>
+        <w:t>, and in C</w:t>
       </w:r>
       <w:r>
         <w:t>/C++</w:t>
       </w:r>
       <w:r>
-        <w:t xml:space="preserve"> on Unix and </w:t>
-      </w:r>
-      <w:r>
-        <w:t>VxWorks</w:t>
+        <w:t xml:space="preserve"> on Unix </w:t>
+      </w:r>
+      <w:r>
+        <w:t>(Linux, MacOS X)</w:t>
       </w:r>
       <w:r>
         <w:t>.  We provide javadoc</w:t>
@@ -7751,7 +7736,15 @@
         </w:sectPr>
       </w:pPr>
       <w:r>
-        <w:t>This will give you a full cMsg distribution with the top level director</w:t>
+        <w:t xml:space="preserve">This will give you a full cMsg distribution with the </w:t>
+      </w:r>
+      <w:proofErr w:type="gramStart"/>
+      <w:r>
+        <w:t>top level</w:t>
+      </w:r>
+      <w:proofErr w:type="gramEnd"/>
+      <w:r>
+        <w:t xml:space="preserve"> director</w:t>
       </w:r>
       <w:r>
         <w:t>y being cMsg. The documentation</w:t>
@@ -7851,7 +7844,7 @@
       <w:tr>
         <w:tc>
           <w:tcPr>
-            <w:tcW w:w="2178" w:type="dxa"/>
+            <w:tcW w:w="2144" w:type="dxa"/>
             <w:tcBorders>
               <w:top w:val="single" w:sz="12" w:space="0" w:color="auto"/>
               <w:left w:val="single" w:sz="12" w:space="0" w:color="auto"/>
@@ -7879,7 +7872,7 @@
         </w:tc>
         <w:tc>
           <w:tcPr>
-            <w:tcW w:w="6678" w:type="dxa"/>
+            <w:tcW w:w="6466" w:type="dxa"/>
             <w:tcBorders>
               <w:top w:val="single" w:sz="12" w:space="0" w:color="auto"/>
               <w:left w:val="single" w:sz="8" w:space="0" w:color="auto"/>
@@ -7909,7 +7902,7 @@
       <w:tr>
         <w:tc>
           <w:tcPr>
-            <w:tcW w:w="2178" w:type="dxa"/>
+            <w:tcW w:w="2144" w:type="dxa"/>
             <w:tcBorders>
               <w:top w:val="single" w:sz="12" w:space="0" w:color="auto"/>
             </w:tcBorders>
@@ -7926,7 +7919,7 @@
         </w:tc>
         <w:tc>
           <w:tcPr>
-            <w:tcW w:w="6678" w:type="dxa"/>
+            <w:tcW w:w="6466" w:type="dxa"/>
             <w:tcBorders>
               <w:top w:val="single" w:sz="12" w:space="0" w:color="auto"/>
             </w:tcBorders>
@@ -7945,7 +7938,7 @@
       <w:tr>
         <w:tc>
           <w:tcPr>
-            <w:tcW w:w="2178" w:type="dxa"/>
+            <w:tcW w:w="2144" w:type="dxa"/>
             <w:tcBorders>
               <w:top w:val="single" w:sz="8" w:space="0" w:color="auto"/>
             </w:tcBorders>
@@ -7962,7 +7955,7 @@
         </w:tc>
         <w:tc>
           <w:tcPr>
-            <w:tcW w:w="6678" w:type="dxa"/>
+            <w:tcW w:w="6466" w:type="dxa"/>
             <w:tcBorders>
               <w:top w:val="single" w:sz="8" w:space="0" w:color="auto"/>
             </w:tcBorders>
@@ -7981,7 +7974,7 @@
       <w:tr>
         <w:tc>
           <w:tcPr>
-            <w:tcW w:w="2178" w:type="dxa"/>
+            <w:tcW w:w="2144" w:type="dxa"/>
             <w:shd w:val="clear" w:color="auto" w:fill="auto"/>
           </w:tcPr>
           <w:p>
@@ -7995,7 +7988,7 @@
         </w:tc>
         <w:tc>
           <w:tcPr>
-            <w:tcW w:w="6678" w:type="dxa"/>
+            <w:tcW w:w="6466" w:type="dxa"/>
             <w:shd w:val="clear" w:color="auto" w:fill="auto"/>
           </w:tcPr>
           <w:p>
@@ -8041,7 +8034,7 @@
       <w:tr>
         <w:tc>
           <w:tcPr>
-            <w:tcW w:w="2178" w:type="dxa"/>
+            <w:tcW w:w="2144" w:type="dxa"/>
             <w:shd w:val="clear" w:color="auto" w:fill="auto"/>
           </w:tcPr>
           <w:p>
@@ -8055,7 +8048,7 @@
         </w:tc>
         <w:tc>
           <w:tcPr>
-            <w:tcW w:w="6678" w:type="dxa"/>
+            <w:tcW w:w="6466" w:type="dxa"/>
             <w:shd w:val="clear" w:color="auto" w:fill="auto"/>
           </w:tcPr>
           <w:p>
@@ -8071,7 +8064,7 @@
       <w:tr>
         <w:tc>
           <w:tcPr>
-            <w:tcW w:w="2178" w:type="dxa"/>
+            <w:tcW w:w="2144" w:type="dxa"/>
             <w:shd w:val="clear" w:color="auto" w:fill="auto"/>
           </w:tcPr>
           <w:p>
@@ -8085,7 +8078,7 @@
         </w:tc>
         <w:tc>
           <w:tcPr>
-            <w:tcW w:w="6678" w:type="dxa"/>
+            <w:tcW w:w="6466" w:type="dxa"/>
             <w:shd w:val="clear" w:color="auto" w:fill="auto"/>
           </w:tcPr>
           <w:p>
@@ -8108,10 +8101,18 @@
               <w:t>) of the cMsg top level directory and put</w:t>
             </w:r>
             <w:r>
-              <w:t xml:space="preserve"> in </w:t>
+              <w:t xml:space="preserve"> </w:t>
+            </w:r>
+            <w:proofErr w:type="gramStart"/>
+            <w:r>
+              <w:t xml:space="preserve">in </w:t>
             </w:r>
             <w:r>
-              <w:t>./tar</w:t>
+              <w:t>.</w:t>
+            </w:r>
+            <w:proofErr w:type="gramEnd"/>
+            <w:r>
+              <w:t>/tar</w:t>
             </w:r>
             <w:r>
               <w:t xml:space="preserve"> dir</w:t>
@@ -8125,7 +8126,7 @@
       <w:tr>
         <w:tc>
           <w:tcPr>
-            <w:tcW w:w="2178" w:type="dxa"/>
+            <w:tcW w:w="2144" w:type="dxa"/>
             <w:shd w:val="clear" w:color="auto" w:fill="auto"/>
           </w:tcPr>
           <w:p>
@@ -8139,7 +8140,7 @@
         </w:tc>
         <w:tc>
           <w:tcPr>
-            <w:tcW w:w="6678" w:type="dxa"/>
+            <w:tcW w:w="6466" w:type="dxa"/>
             <w:shd w:val="clear" w:color="auto" w:fill="auto"/>
           </w:tcPr>
           <w:p>
@@ -8147,7 +8148,15 @@
               <w:pStyle w:val="BodyText"/>
             </w:pPr>
             <w:r>
-              <w:t>generate html documentation from javadoc and doxygen comments in the source code and put in ./doc directory</w:t>
+              <w:t xml:space="preserve">generate html documentation from javadoc and doxygen comments in the source code and put </w:t>
+            </w:r>
+            <w:proofErr w:type="gramStart"/>
+            <w:r>
+              <w:t>in .</w:t>
+            </w:r>
+            <w:proofErr w:type="gramEnd"/>
+            <w:r>
+              <w:t>/doc directory</w:t>
             </w:r>
           </w:p>
         </w:tc>
@@ -8155,7 +8164,7 @@
       <w:tr>
         <w:tc>
           <w:tcPr>
-            <w:tcW w:w="2178" w:type="dxa"/>
+            <w:tcW w:w="2144" w:type="dxa"/>
             <w:shd w:val="clear" w:color="auto" w:fill="auto"/>
           </w:tcPr>
           <w:p>
@@ -8169,7 +8178,7 @@
         </w:tc>
         <w:tc>
           <w:tcPr>
-            <w:tcW w:w="6678" w:type="dxa"/>
+            <w:tcW w:w="6466" w:type="dxa"/>
             <w:shd w:val="clear" w:color="auto" w:fill="auto"/>
           </w:tcPr>
           <w:p>
@@ -8182,7 +8191,7 @@
       <w:tr>
         <w:tc>
           <w:tcPr>
-            <w:tcW w:w="2178" w:type="dxa"/>
+            <w:tcW w:w="2144" w:type="dxa"/>
             <w:shd w:val="clear" w:color="auto" w:fill="auto"/>
           </w:tcPr>
           <w:p>
@@ -8196,7 +8205,7 @@
         </w:tc>
         <w:tc>
           <w:tcPr>
-            <w:tcW w:w="6678" w:type="dxa"/>
+            <w:tcW w:w="6466" w:type="dxa"/>
             <w:shd w:val="clear" w:color="auto" w:fill="auto"/>
           </w:tcPr>
           <w:p>
@@ -8215,7 +8224,7 @@
       <w:tr>
         <w:tc>
           <w:tcPr>
-            <w:tcW w:w="2178" w:type="dxa"/>
+            <w:tcW w:w="2144" w:type="dxa"/>
             <w:shd w:val="clear" w:color="auto" w:fill="auto"/>
           </w:tcPr>
           <w:p>
@@ -8229,7 +8238,7 @@
         </w:tc>
         <w:tc>
           <w:tcPr>
-            <w:tcW w:w="6678" w:type="dxa"/>
+            <w:tcW w:w="6466" w:type="dxa"/>
             <w:shd w:val="clear" w:color="auto" w:fill="auto"/>
           </w:tcPr>
           <w:p>
@@ -8245,7 +8254,7 @@
       <w:tr>
         <w:tc>
           <w:tcPr>
-            <w:tcW w:w="2178" w:type="dxa"/>
+            <w:tcW w:w="2144" w:type="dxa"/>
             <w:shd w:val="clear" w:color="auto" w:fill="auto"/>
           </w:tcPr>
           <w:p>
@@ -8259,7 +8268,7 @@
         </w:tc>
         <w:tc>
           <w:tcPr>
-            <w:tcW w:w="6678" w:type="dxa"/>
+            <w:tcW w:w="6466" w:type="dxa"/>
             <w:shd w:val="clear" w:color="auto" w:fill="auto"/>
           </w:tcPr>
           <w:p>
@@ -8293,67 +8302,7 @@
       <w:tr>
         <w:tc>
           <w:tcPr>
-            <w:tcW w:w="2178" w:type="dxa"/>
-            <w:shd w:val="clear" w:color="auto" w:fill="auto"/>
-          </w:tcPr>
-          <w:p>
-            <w:pPr>
-              <w:pStyle w:val="BodyText"/>
-            </w:pPr>
-            <w:r>
-              <w:t>--vx5.5</w:t>
-            </w:r>
-          </w:p>
-        </w:tc>
-        <w:tc>
-          <w:tcPr>
-            <w:tcW w:w="6678" w:type="dxa"/>
-            <w:shd w:val="clear" w:color="auto" w:fill="auto"/>
-          </w:tcPr>
-          <w:p>
-            <w:pPr>
-              <w:pStyle w:val="BodyText"/>
-            </w:pPr>
-            <w:r>
-              <w:t>cross compile for vxworks 5.5</w:t>
-            </w:r>
-          </w:p>
-        </w:tc>
-      </w:tr>
-      <w:tr>
-        <w:tc>
-          <w:tcPr>
-            <w:tcW w:w="2178" w:type="dxa"/>
-            <w:shd w:val="clear" w:color="auto" w:fill="auto"/>
-          </w:tcPr>
-          <w:p>
-            <w:pPr>
-              <w:pStyle w:val="BodyText"/>
-            </w:pPr>
-            <w:r>
-              <w:t>--vx6.0</w:t>
-            </w:r>
-          </w:p>
-        </w:tc>
-        <w:tc>
-          <w:tcPr>
-            <w:tcW w:w="6678" w:type="dxa"/>
-            <w:shd w:val="clear" w:color="auto" w:fill="auto"/>
-          </w:tcPr>
-          <w:p>
-            <w:pPr>
-              <w:pStyle w:val="BodyText"/>
-            </w:pPr>
-            <w:r>
-              <w:t>cross compile for vxworks 6.0</w:t>
-            </w:r>
-          </w:p>
-        </w:tc>
-      </w:tr>
-      <w:tr>
-        <w:tc>
-          <w:tcPr>
-            <w:tcW w:w="2178" w:type="dxa"/>
+            <w:tcW w:w="2144" w:type="dxa"/>
             <w:shd w:val="clear" w:color="auto" w:fill="auto"/>
           </w:tcPr>
           <w:p>
@@ -8364,7 +8313,7 @@
         </w:tc>
         <w:tc>
           <w:tcPr>
-            <w:tcW w:w="6678" w:type="dxa"/>
+            <w:tcW w:w="6466" w:type="dxa"/>
             <w:shd w:val="clear" w:color="auto" w:fill="auto"/>
           </w:tcPr>
           <w:p>
@@ -8377,7 +8326,7 @@
       <w:tr>
         <w:tc>
           <w:tcPr>
-            <w:tcW w:w="2178" w:type="dxa"/>
+            <w:tcW w:w="2144" w:type="dxa"/>
             <w:shd w:val="clear" w:color="auto" w:fill="auto"/>
           </w:tcPr>
           <w:p>
@@ -8388,7 +8337,7 @@
         </w:tc>
         <w:tc>
           <w:tcPr>
-            <w:tcW w:w="6678" w:type="dxa"/>
+            <w:tcW w:w="6466" w:type="dxa"/>
             <w:shd w:val="clear" w:color="auto" w:fill="auto"/>
           </w:tcPr>
           <w:p>
@@ -8401,7 +8350,7 @@
       <w:tr>
         <w:tc>
           <w:tcPr>
-            <w:tcW w:w="2178" w:type="dxa"/>
+            <w:tcW w:w="2144" w:type="dxa"/>
             <w:shd w:val="clear" w:color="auto" w:fill="auto"/>
           </w:tcPr>
           <w:p>
@@ -8412,7 +8361,7 @@
         </w:tc>
         <w:tc>
           <w:tcPr>
-            <w:tcW w:w="6678" w:type="dxa"/>
+            <w:tcW w:w="6466" w:type="dxa"/>
             <w:shd w:val="clear" w:color="auto" w:fill="auto"/>
           </w:tcPr>
           <w:p>
@@ -8436,16 +8385,13 @@
         <w:pStyle w:val="BodyText"/>
       </w:pPr>
       <w:r>
-        <w:t>Note that currently only Linux, and Darwin (Mac OSX) operating systems are supported. The libraries and executables are installed into the $CODA/&lt;arch&gt;/lib and bin subdirectories (eg. ...Linux-x86_64/lib).  Be sure to change your LD_LIBRARY_PATH environmental variable to include the correct lib directory.</w:t>
-      </w:r>
-    </w:p>
-    <w:p/>
-    <w:p>
-      <w:pPr>
-        <w:pStyle w:val="BodyText"/>
-      </w:pPr>
-      <w:r>
-        <w:t>All libraries and a limited set of executables are also supported for vxworks versions 5.5 and 6.0 .</w:t>
+        <w:t>Note that cu</w:t>
+      </w:r>
+      <w:r>
+        <w:t>rrently only Linux, and Mac OS</w:t>
+      </w:r>
+      <w:r>
+        <w:t xml:space="preserve"> operating systems are supported. The libraries and executables are installed into the $CODA/&lt;arch&gt;/lib and bin subdirectories (eg. ...Linux-x86_64/lib).  Be sure to change your LD_LIBRARY_PATH environmental variable to include the correct lib directory.</w:t>
       </w:r>
     </w:p>
     <w:p>
@@ -8542,7 +8488,6 @@
         <w:pStyle w:val="BodyText"/>
       </w:pPr>
       <w:r>
-        <w:lastRenderedPageBreak/>
         <w:t xml:space="preserve">If you're using the </w:t>
       </w:r>
       <w:r>
@@ -8593,6 +8538,7 @@
         <w:pStyle w:val="BodyText"/>
       </w:pPr>
       <w:r>
+        <w:lastRenderedPageBreak/>
         <w:t>If you wi</w:t>
       </w:r>
       <w:r>
@@ -8619,7 +8565,15 @@
         </w:r>
       </w:hyperlink>
       <w:r>
-        <w:t>. Simply execute “ant jar” in the top level directory. To get a list of options with ant, type “ant help”. Following is a table of the available options:</w:t>
+        <w:t xml:space="preserve">. Simply execute “ant jar” in the </w:t>
+      </w:r>
+      <w:proofErr w:type="gramStart"/>
+      <w:r>
+        <w:t>top level</w:t>
+      </w:r>
+      <w:proofErr w:type="gramEnd"/>
+      <w:r>
+        <w:t xml:space="preserve"> directory. To get a list of options with ant, type “ant help”. Following is a table of the available options:</w:t>
       </w:r>
     </w:p>
     <w:p>
@@ -9081,9 +9035,11 @@
             <w:shd w:val="clear" w:color="auto" w:fill="auto"/>
           </w:tcPr>
           <w:p>
+            <w:proofErr w:type="gramStart"/>
             <w:r>
               <w:t>ant  uninstall</w:t>
             </w:r>
+            <w:proofErr w:type="gramEnd"/>
           </w:p>
         </w:tc>
         <w:tc>
@@ -9437,14 +9393,21 @@
     <w:p/>
     <w:p>
       <w:r>
-        <w:lastRenderedPageBreak/>
         <w:t>Some of the documentation is in the source code itself and must be generated and placed into its own directory. The java code is documented with javadoc and the C/C++ code is documented with doxygen comments.</w:t>
       </w:r>
     </w:p>
     <w:p/>
     <w:p>
       <w:r>
-        <w:t>To generate all the these docs, from the top level directory type:</w:t>
+        <w:t xml:space="preserve">To generate all </w:t>
+      </w:r>
+      <w:proofErr w:type="gramStart"/>
+      <w:r>
+        <w:t>the these</w:t>
+      </w:r>
+      <w:proofErr w:type="gramEnd"/>
+      <w:r>
+        <w:t xml:space="preserve"> docs, from the top level directory type:</w:t>
       </w:r>
     </w:p>
     <w:p>
@@ -9767,7 +9730,15 @@
         <w:pStyle w:val="BodyText"/>
       </w:pPr>
       <w:r>
-        <w:t>For the user there are two types of settable fields. The first type of field is</w:t>
+        <w:t xml:space="preserve">For the </w:t>
+      </w:r>
+      <w:proofErr w:type="gramStart"/>
+      <w:r>
+        <w:t>user</w:t>
+      </w:r>
+      <w:proofErr w:type="gramEnd"/>
+      <w:r>
+        <w:t xml:space="preserve"> there are two types of settable fields. The first type of field is</w:t>
       </w:r>
       <w:r>
         <w:t xml:space="preserve"> limited in number but</w:t>
@@ -9802,8 +9773,13 @@
       <w:r>
         <w:t>userInt (</w:t>
       </w:r>
-      <w:r>
-        <w:t xml:space="preserve">32 bit </w:t>
+      <w:proofErr w:type="gramStart"/>
+      <w:r>
+        <w:t>32 bit</w:t>
+      </w:r>
+      <w:proofErr w:type="gramEnd"/>
+      <w:r>
+        <w:t xml:space="preserve"> </w:t>
       </w:r>
       <w:r>
         <w:t xml:space="preserve">integer), </w:t>
@@ -10188,7 +10164,15 @@
         <w:pStyle w:val="BodyText"/>
       </w:pPr>
       <w:r>
-        <w:t>The start() method enables delivery of messages to the callbacks, and</w:t>
+        <w:t xml:space="preserve">The </w:t>
+      </w:r>
+      <w:proofErr w:type="gramStart"/>
+      <w:r>
+        <w:t>start(</w:t>
+      </w:r>
+      <w:proofErr w:type="gramEnd"/>
+      <w:r>
+        <w:t>) method enables delivery of messages to the callbacks, and</w:t>
       </w:r>
       <w:r>
         <w:t xml:space="preserve"> </w:t>
@@ -10476,8 +10460,13 @@
       <w:pPr>
         <w:pStyle w:val="code"/>
       </w:pPr>
-      <w:r>
-        <w:t>cMsg:domainName://domainInfo?dpar1=val1&amp;dpar2=val2...</w:t>
+      <w:proofErr w:type="gramStart"/>
+      <w:r>
+        <w:t>cMsg:domainName://domainInfo?dpar1=val1&amp;dpar2=val2</w:t>
+      </w:r>
+      <w:proofErr w:type="gramEnd"/>
+      <w:r>
+        <w:t>...</w:t>
       </w:r>
     </w:p>
     <w:p>
@@ -10735,6 +10724,7 @@
             <w:pPr>
               <w:pStyle w:val="Bodytext0"/>
             </w:pPr>
+            <w:proofErr w:type="gramStart"/>
             <w:r>
               <w:rPr>
                 <w:b/>
@@ -10742,7 +10732,11 @@
               <w:t>connect</w:t>
             </w:r>
             <w:r>
-              <w:t>(UDL, description, n</w:t>
+              <w:t>(</w:t>
+            </w:r>
+            <w:proofErr w:type="gramEnd"/>
+            <w:r>
+              <w:t>UDL, description, n</w:t>
             </w:r>
             <w:r>
               <w:t>ame)</w:t>
@@ -10779,11 +10773,19 @@
                 <w:b/>
               </w:rPr>
             </w:pPr>
+            <w:proofErr w:type="gramStart"/>
             <w:r>
               <w:rPr>
                 <w:b/>
               </w:rPr>
-              <w:t>reconnect()</w:t>
+              <w:t>reconnect(</w:t>
+            </w:r>
+            <w:proofErr w:type="gramEnd"/>
+            <w:r>
+              <w:rPr>
+                <w:b/>
+              </w:rPr>
+              <w:t>)</w:t>
             </w:r>
           </w:p>
         </w:tc>
@@ -10814,6 +10816,7 @@
             <w:pPr>
               <w:pStyle w:val="Bodytext0"/>
             </w:pPr>
+            <w:proofErr w:type="gramStart"/>
             <w:r>
               <w:rPr>
                 <w:b/>
@@ -10821,7 +10824,11 @@
               <w:t>disconnect</w:t>
             </w:r>
             <w:r>
-              <w:t>()</w:t>
+              <w:t>(</w:t>
+            </w:r>
+            <w:proofErr w:type="gramEnd"/>
+            <w:r>
+              <w:t>)</w:t>
             </w:r>
           </w:p>
         </w:tc>
@@ -10855,11 +10862,19 @@
                 <w:b/>
               </w:rPr>
             </w:pPr>
+            <w:proofErr w:type="gramStart"/>
             <w:r>
               <w:rPr>
                 <w:b/>
               </w:rPr>
-              <w:t>isConnected()</w:t>
+              <w:t>isConnected(</w:t>
+            </w:r>
+            <w:proofErr w:type="gramEnd"/>
+            <w:r>
+              <w:rPr>
+                <w:b/>
+              </w:rPr>
+              <w:t>)</w:t>
             </w:r>
           </w:p>
         </w:tc>
@@ -10966,6 +10981,7 @@
             <w:pPr>
               <w:pStyle w:val="Bodytext0"/>
             </w:pPr>
+            <w:proofErr w:type="gramStart"/>
             <w:r>
               <w:rPr>
                 <w:b/>
@@ -10973,7 +10989,11 @@
               <w:t>syncSend</w:t>
             </w:r>
             <w:r>
-              <w:t>(msg, timeout)</w:t>
+              <w:t>(</w:t>
+            </w:r>
+            <w:proofErr w:type="gramEnd"/>
+            <w:r>
+              <w:t>msg, timeout)</w:t>
             </w:r>
           </w:p>
         </w:tc>
@@ -11010,6 +11030,7 @@
             <w:pPr>
               <w:pStyle w:val="Bodytext0"/>
             </w:pPr>
+            <w:proofErr w:type="gramStart"/>
             <w:r>
               <w:rPr>
                 <w:b/>
@@ -11017,7 +11038,11 @@
               <w:t>sendAndGet</w:t>
             </w:r>
             <w:r>
-              <w:t>(msg</w:t>
+              <w:t>(</w:t>
+            </w:r>
+            <w:proofErr w:type="gramEnd"/>
+            <w:r>
+              <w:t>msg</w:t>
             </w:r>
             <w:r>
               <w:t>, timeout</w:t>
@@ -11066,6 +11091,7 @@
             <w:pPr>
               <w:pStyle w:val="Bodytext0"/>
             </w:pPr>
+            <w:proofErr w:type="gramStart"/>
             <w:r>
               <w:rPr>
                 <w:b/>
@@ -11073,7 +11099,11 @@
               <w:t>subscribe</w:t>
             </w:r>
             <w:r>
-              <w:t xml:space="preserve">(subject, </w:t>
+              <w:t>(</w:t>
+            </w:r>
+            <w:proofErr w:type="gramEnd"/>
+            <w:r>
+              <w:t xml:space="preserve">subject, </w:t>
             </w:r>
             <w:r>
               <w:t xml:space="preserve">type, </w:t>
@@ -11160,6 +11190,7 @@
             <w:pPr>
               <w:pStyle w:val="Bodytext0"/>
             </w:pPr>
+            <w:proofErr w:type="gramStart"/>
             <w:r>
               <w:rPr>
                 <w:b/>
@@ -11167,7 +11198,11 @@
               <w:t>subscribeAndGet</w:t>
             </w:r>
             <w:r>
-              <w:t>(subject</w:t>
+              <w:t>(</w:t>
+            </w:r>
+            <w:proofErr w:type="gramEnd"/>
+            <w:r>
+              <w:t>subject</w:t>
             </w:r>
             <w:r>
               <w:t>, type, timeout</w:t>
@@ -11213,6 +11248,7 @@
             <w:pPr>
               <w:pStyle w:val="Bodytext0"/>
             </w:pPr>
+            <w:proofErr w:type="gramStart"/>
             <w:r>
               <w:rPr>
                 <w:b/>
@@ -11220,7 +11256,11 @@
               <w:t>start</w:t>
             </w:r>
             <w:r>
-              <w:t>()</w:t>
+              <w:t>(</w:t>
+            </w:r>
+            <w:proofErr w:type="gramEnd"/>
+            <w:r>
+              <w:t>)</w:t>
             </w:r>
           </w:p>
         </w:tc>
@@ -11251,6 +11291,7 @@
             <w:pPr>
               <w:pStyle w:val="Bodytext0"/>
             </w:pPr>
+            <w:proofErr w:type="gramStart"/>
             <w:r>
               <w:rPr>
                 <w:b/>
@@ -11258,7 +11299,11 @@
               <w:t>stop</w:t>
             </w:r>
             <w:r>
-              <w:t>()</w:t>
+              <w:t>(</w:t>
+            </w:r>
+            <w:proofErr w:type="gramEnd"/>
+            <w:r>
+              <w:t>)</w:t>
             </w:r>
           </w:p>
         </w:tc>
@@ -11810,11 +11855,19 @@
                 <w:b/>
               </w:rPr>
             </w:pPr>
+            <w:proofErr w:type="gramStart"/>
             <w:r>
               <w:rPr>
                 <w:b/>
               </w:rPr>
-              <w:t>getCurrentUDL()</w:t>
+              <w:t>getCurrentUDL(</w:t>
+            </w:r>
+            <w:proofErr w:type="gramEnd"/>
+            <w:r>
+              <w:rPr>
+                <w:b/>
+              </w:rPr>
+              <w:t>)</w:t>
             </w:r>
           </w:p>
         </w:tc>
@@ -11848,6 +11901,7 @@
                 <w:b/>
               </w:rPr>
             </w:pPr>
+            <w:proofErr w:type="gramStart"/>
             <w:r>
               <w:rPr>
                 <w:b/>
@@ -11858,7 +11912,14 @@
               <w:rPr>
                 <w:b/>
               </w:rPr>
-              <w:t>()</w:t>
+              <w:t>(</w:t>
+            </w:r>
+            <w:proofErr w:type="gramEnd"/>
+            <w:r>
+              <w:rPr>
+                <w:b/>
+              </w:rPr>
+              <w:t>)</w:t>
             </w:r>
           </w:p>
         </w:tc>
@@ -11892,6 +11953,7 @@
                 <w:b/>
               </w:rPr>
             </w:pPr>
+            <w:proofErr w:type="gramStart"/>
             <w:r>
               <w:rPr>
                 <w:b/>
@@ -11902,7 +11964,14 @@
               <w:rPr>
                 <w:b/>
               </w:rPr>
-              <w:t>()</w:t>
+              <w:t>(</w:t>
+            </w:r>
+            <w:proofErr w:type="gramEnd"/>
+            <w:r>
+              <w:rPr>
+                <w:b/>
+              </w:rPr>
+              <w:t>)</w:t>
             </w:r>
           </w:p>
         </w:tc>
@@ -12204,8 +12273,13 @@
         <w:pStyle w:val="code"/>
         <w:ind w:left="0" w:firstLine="720"/>
       </w:pPr>
-      <w:r>
-        <w:t>cMsg:File://</w:t>
+      <w:proofErr w:type="gramStart"/>
+      <w:r>
+        <w:t>cMsg:File</w:t>
+      </w:r>
+      <w:proofErr w:type="gramEnd"/>
+      <w:r>
+        <w:t>://</w:t>
       </w:r>
       <w:r>
         <w:t>&lt;filename&gt;</w:t>
@@ -12265,8 +12339,13 @@
       <w:r>
         <w:t xml:space="preserve"> </w:t>
       </w:r>
-      <w:r>
-        <w:t xml:space="preserve">send() and syncSend() messaging API functions are supported. </w:t>
+      <w:proofErr w:type="gramStart"/>
+      <w:r>
+        <w:t>send(</w:t>
+      </w:r>
+      <w:proofErr w:type="gramEnd"/>
+      <w:r>
+        <w:t xml:space="preserve">) and syncSend() messaging API functions are supported. </w:t>
       </w:r>
       <w:r>
         <w:t xml:space="preserve"> </w:t>
@@ -12346,11 +12425,16 @@
       <w:r>
         <w:t>channelName</w:t>
       </w:r>
+      <w:proofErr w:type="gramStart"/>
       <w:r>
         <w:t>&gt;</w:t>
       </w:r>
       <w:r>
-        <w:t>?addr_list=</w:t>
+        <w:t>?addr</w:t>
+      </w:r>
+      <w:proofErr w:type="gramEnd"/>
+      <w:r>
+        <w:t>_list=</w:t>
       </w:r>
       <w:r>
         <w:t>&lt;</w:t>
@@ -12378,7 +12462,15 @@
         <w:t xml:space="preserve"> </w:t>
       </w:r>
       <w:r>
-        <w:t>messaging API functions are send(), which implements a CA put;</w:t>
+        <w:t xml:space="preserve">messaging API functions are </w:t>
+      </w:r>
+      <w:proofErr w:type="gramStart"/>
+      <w:r>
+        <w:t>send(</w:t>
+      </w:r>
+      <w:proofErr w:type="gramEnd"/>
+      <w:r>
+        <w:t>), which implements a CA put;</w:t>
       </w:r>
       <w:r>
         <w:t xml:space="preserve"> </w:t>
@@ -12596,10 +12688,18 @@
         <w:t>&lt;h</w:t>
       </w:r>
       <w:r>
-        <w:t>ost&gt;:&lt;port&gt;/&lt;expid&gt;?</w:t>
-      </w:r>
-      <w:r>
-        <w:t>&amp;connectTO=&lt;timeout&gt;</w:t>
+        <w:t>ost&gt;:&lt;port&gt;/&lt;expid</w:t>
+      </w:r>
+      <w:proofErr w:type="gramStart"/>
+      <w:r>
+        <w:t>&gt;?</w:t>
+      </w:r>
+      <w:r>
+        <w:t>&amp;</w:t>
+      </w:r>
+      <w:proofErr w:type="gramEnd"/>
+      <w:r>
+        <w:t>connectTO=&lt;timeout&gt;</w:t>
       </w:r>
       <w:r>
         <w:t>&amp;ip=&lt;addr&gt;</w:t>
@@ -12781,7 +12881,15 @@
         <w:t>side of this domain exists only in the emu software package since that’s the only place it’s used</w:t>
       </w:r>
       <w:r>
-        <w:t xml:space="preserve"> and it was easier to integrate that way. To find it, look at the org.jlab.code.emu.support.transport directory of the emu java code, at the EmuDomainServer, EmuDomainTcpServer, </w:t>
+        <w:t xml:space="preserve"> and it was easier to integrate that way. To find it, look at the </w:t>
+      </w:r>
+      <w:proofErr w:type="gramStart"/>
+      <w:r>
+        <w:t>org.jlab.code.emu.support</w:t>
+      </w:r>
+      <w:proofErr w:type="gramEnd"/>
+      <w:r>
+        <w:t xml:space="preserve">.transport directory of the emu java code, at the EmuDomainServer, EmuDomainTcpServer, </w:t>
       </w:r>
       <w:r>
         <w:t xml:space="preserve">and </w:t>
@@ -12804,7 +12912,14 @@
       </w:pPr>
       <w:r>
         <w:tab/>
-        <w:t>cMsg:emu://</w:t>
+      </w:r>
+      <w:proofErr w:type="gramStart"/>
+      <w:r>
+        <w:t>cMsg:emu</w:t>
+      </w:r>
+      <w:proofErr w:type="gramEnd"/>
+      <w:r>
+        <w:t>://</w:t>
       </w:r>
       <w:r>
         <w:t>&lt;port&gt;/&lt;expid&gt;/&lt;destCompName&gt;?codaId=&lt;id&gt;&amp;timeout=&lt;sec&gt;&amp;</w:t>
@@ -12927,49 +13042,10 @@
         <w:t xml:space="preserve"> queue, file queue, log file</w:t>
       </w:r>
       <w:r>
-        <w:t>, SmartSockets, and Tcpserver subdomains which are described in the next section.</w:t>
-      </w:r>
-      <w:r>
-        <w:t xml:space="preserve"> </w:t>
-      </w:r>
-      <w:r>
-        <w:t xml:space="preserve">This arrangement works well on </w:t>
-      </w:r>
-      <w:r>
-        <w:t>VxWorks</w:t>
-      </w:r>
-      <w:r>
-        <w:t xml:space="preserve">. </w:t>
-      </w:r>
-      <w:r>
-        <w:t>U</w:t>
-      </w:r>
-      <w:r>
-        <w:t>nderlying messaging systems that are not available</w:t>
-      </w:r>
-      <w:r>
-        <w:t xml:space="preserve"> </w:t>
-      </w:r>
-      <w:r>
-        <w:t xml:space="preserve">on </w:t>
-      </w:r>
-      <w:r>
-        <w:t>VxWorks</w:t>
-      </w:r>
-      <w:r>
-        <w:t xml:space="preserve"> can be accessed from </w:t>
-      </w:r>
-      <w:r>
-        <w:t>there</w:t>
-      </w:r>
-      <w:r>
-        <w:t xml:space="preserve"> via a server running on a</w:t>
-      </w:r>
-      <w:r>
-        <w:t xml:space="preserve"> </w:t>
-      </w:r>
-      <w:r>
-        <w:t>remote Unix node.</w:t>
+        <w:t>, SmartSockets, and Tcpserver subdomains which are described in the next section</w:t>
+      </w:r>
+      <w:r>
+        <w:t>.</w:t>
       </w:r>
     </w:p>
     <w:p>
@@ -13007,6 +13083,7 @@
           <w:szCs w:val="16"/>
         </w:rPr>
       </w:pPr>
+      <w:proofErr w:type="gramStart"/>
       <w:r>
         <w:rPr>
           <w:sz w:val="16"/>
@@ -13019,7 +13096,15 @@
           <w:sz w:val="16"/>
           <w:szCs w:val="16"/>
         </w:rPr>
-        <w:t>:cMsg://</w:t>
+        <w:t>:cMsg</w:t>
+      </w:r>
+      <w:proofErr w:type="gramEnd"/>
+      <w:r>
+        <w:rPr>
+          <w:sz w:val="16"/>
+          <w:szCs w:val="16"/>
+        </w:rPr>
+        <w:t>://</w:t>
       </w:r>
       <w:r>
         <w:rPr>
@@ -13283,18 +13368,15 @@
         <w:t>239.220.0.0</w:t>
       </w:r>
       <w:r>
-        <w:t xml:space="preserve">. Of course, the user may specify a multicast address in dotted decimal form as well. The port used is the one given, or if nothing is given the </w:t>
-      </w:r>
+        <w:t>. Of course, the user may specify a multicast address in dotted decimal form as well. The port used is the one given, or if nothing is given the defaults for both multicasting and TCP connections are 45000. If multicasting is used, the first cMsg server to respond is chosen. If this is not the desired behavior, just make sure your server is running at a unique multicast address and/or a unique port.</w:t>
+      </w:r>
+    </w:p>
+    <w:p>
+      <w:pPr>
+        <w:pStyle w:val="BodyText"/>
+      </w:pPr>
       <w:r>
         <w:lastRenderedPageBreak/>
-        <w:t>defaults for both multicasting and TCP connections are 45000. If multicasting is used, the first cMsg server to respond is chosen. If this is not the desired behavior, just make sure your server is running at a unique multicast address and/or a unique port.</w:t>
-      </w:r>
-    </w:p>
-    <w:p>
-      <w:pPr>
-        <w:pStyle w:val="BodyText"/>
-      </w:pPr>
-      <w:r>
         <w:t xml:space="preserve"> </w:t>
       </w:r>
     </w:p>
@@ -13641,10 +13723,26 @@
     </w:p>
     <w:p>
       <w:r>
-        <w:t xml:space="preserve">Clients can chose to send messages to the server using either TCP or UDP. This is done by setting a field in the message to be sent. If using a C client, the UDP send is roughly twice as fast as the TCP. In Java there is little difference, but see the API for details. </w:t>
-      </w:r>
-      <w:r>
-        <w:t>The call to flush() do</w:t>
+        <w:t xml:space="preserve">Clients can </w:t>
+      </w:r>
+      <w:proofErr w:type="gramStart"/>
+      <w:r>
+        <w:t>chose</w:t>
+      </w:r>
+      <w:proofErr w:type="gramEnd"/>
+      <w:r>
+        <w:t xml:space="preserve"> to send messages to the server using either TCP or UDP. This is done by setting a field in the message to be sent. If using a C client, the UDP send is roughly twice as fast as the TCP. In Java there is little difference, but see the API for details. </w:t>
+      </w:r>
+      <w:r>
+        <w:t xml:space="preserve">The call to </w:t>
+      </w:r>
+      <w:proofErr w:type="gramStart"/>
+      <w:r>
+        <w:t>flush(</w:t>
+      </w:r>
+      <w:proofErr w:type="gramEnd"/>
+      <w:r>
+        <w:t>) do</w:t>
       </w:r>
       <w:r>
         <w:t xml:space="preserve">es nothing in the cMsg </w:t>
@@ -13671,8 +13769,13 @@
       <w:r>
         <w:t xml:space="preserve">If the server should die during the sending or receipt of messages, the software will try to connect to a UDL on the list and continue on.  Any subscriptions are propagated to the new server.  Of course, a client who has a subscription will potentially miss messages sent during the brief time it is not connected.  Take note that any </w:t>
       </w:r>
-      <w:r>
-        <w:t xml:space="preserve">syncSend(), </w:t>
+      <w:proofErr w:type="gramStart"/>
+      <w:r>
+        <w:t>syncSend(</w:t>
+      </w:r>
+      <w:proofErr w:type="gramEnd"/>
+      <w:r>
+        <w:t xml:space="preserve">), </w:t>
       </w:r>
       <w:r>
         <w:t>subscribeAndGet() or sendAndGet() calls will NOT failover, only send(), subscribe(), and unsubscribe() will failover.</w:t>
@@ -13681,26 +13784,23 @@
     <w:p/>
     <w:p>
       <w:r>
-        <w:t xml:space="preserve">The semicolon separated list of UDLs should place the preferred UDL(s) first since it will be given higher priority.  If a client is connected to a UDL which is not first in the list and that connection fails, the software will attempt to establish a connection starting with the </w:t>
-      </w:r>
+        <w:t>The semicolon separated list of UDLs should place the preferred UDL(s) first since it will be given higher priority.  If a client is connected to a UDL which is not first in the list and that connection fails, the software will attempt to establish a connection starting with the first UDL on the l</w:t>
+      </w:r>
+      <w:r>
+        <w:t>ist and work its way from there (skipping over the UDL that just failed).</w:t>
+      </w:r>
+    </w:p>
+    <w:p>
+      <w:pPr>
+        <w:pStyle w:val="BodyText"/>
+      </w:pPr>
+    </w:p>
+    <w:p>
+      <w:pPr>
+        <w:pStyle w:val="BodyText"/>
+      </w:pPr>
       <w:r>
         <w:lastRenderedPageBreak/>
-        <w:t>first UDL on the l</w:t>
-      </w:r>
-      <w:r>
-        <w:t>ist and work its way from there (skipping over the UDL that just failed).</w:t>
-      </w:r>
-    </w:p>
-    <w:p>
-      <w:pPr>
-        <w:pStyle w:val="BodyText"/>
-      </w:pPr>
-    </w:p>
-    <w:p>
-      <w:pPr>
-        <w:pStyle w:val="BodyText"/>
-      </w:pPr>
-      <w:r>
         <w:t>A slight variation on the idea of failing over is that of r</w:t>
       </w:r>
       <w:r>
@@ -13753,7 +13853,15 @@
         <w:t>called</w:t>
       </w:r>
       <w:r>
-        <w:t>, the user can call connect() again</w:t>
+        <w:t xml:space="preserve">, the user can call </w:t>
+      </w:r>
+      <w:proofErr w:type="gramStart"/>
+      <w:r>
+        <w:t>connect(</w:t>
+      </w:r>
+      <w:proofErr w:type="gramEnd"/>
+      <w:r>
+        <w:t>) again</w:t>
       </w:r>
       <w:r>
         <w:t xml:space="preserve"> (reconnect() if using C)</w:t>
@@ -13787,7 +13895,23 @@
         <w:t xml:space="preserve"> </w:t>
       </w:r>
       <w:r>
-        <w:t>To keep subscriptions and switch to another server, the user can reset the UDL by calling setUDL() and then simply call connect() again. This attempts to make a connection starting with the first UDL of the new list. If a connection to another server alread</w:t>
+        <w:t xml:space="preserve">To keep subscriptions and switch to another server, the user can reset the UDL by calling </w:t>
+      </w:r>
+      <w:proofErr w:type="gramStart"/>
+      <w:r>
+        <w:t>setUDL(</w:t>
+      </w:r>
+      <w:proofErr w:type="gramEnd"/>
+      <w:r>
+        <w:t xml:space="preserve">) and then simply call connect() again. </w:t>
+      </w:r>
+      <w:proofErr w:type="gramStart"/>
+      <w:r>
+        <w:t>This attempts</w:t>
+      </w:r>
+      <w:proofErr w:type="gramEnd"/>
+      <w:r>
+        <w:t xml:space="preserve"> to make a connection starting with the first UDL of the new list. If a connection to another server alread</w:t>
       </w:r>
       <w:r>
         <w:t>y exists, it will be terminated before the new one is made.</w:t>
@@ -13803,10 +13927,12 @@
         </w:numPr>
       </w:pPr>
       <w:bookmarkStart w:id="26" w:name="_Toc71039118"/>
+      <w:proofErr w:type="gramStart"/>
       <w:r>
         <w:t>Client  subscriptions</w:t>
       </w:r>
       <w:bookmarkEnd w:id="26"/>
+      <w:proofErr w:type="gramEnd"/>
     </w:p>
     <w:p/>
     <w:p>
@@ -13841,7 +13967,15 @@
     <w:p/>
     <w:p>
       <w:r>
-        <w:t>If the user writes a callback which is designed to accept all matching messages serially, it must be able to “keep up” with the rate of messages arriving in its queue. What happens when that’s not the case? Well, TCP provides a back pressure mechanism which will eventually stop message producers from producing any more. The exact chain of events is that once the callback queue is full, the receiving client’s TCP buffer will fill up. Once that is full, the cMsg server will not be able to send any more messages to that particular client. Thus</w:t>
+        <w:t xml:space="preserve">If the user writes a callback which is designed to accept all matching messages serially, it must be able to “keep up” with the rate of messages arriving in its queue. What happens when that’s not the case? Well, TCP provides a </w:t>
+      </w:r>
+      <w:proofErr w:type="gramStart"/>
+      <w:r>
+        <w:t>back pressure</w:t>
+      </w:r>
+      <w:proofErr w:type="gramEnd"/>
+      <w:r>
+        <w:t xml:space="preserve"> mechanism which will eventually stop message producers from producing any more. The exact chain of events is that once the callback queue is full, the receiving client’s TCP buffer will fill up. Once that is full, the cMsg server will not be able to send any more messages to that particular client. Thus</w:t>
       </w:r>
       <w:r>
         <w:t>,</w:t>
@@ -13853,7 +13987,11 @@
     <w:p/>
     <w:p>
       <w:r>
-        <w:t>The way to avoid this problem is to either produce messages at a reasonable rate, make sure the callback does not take an excessive amount of time to run, configure the callback to automatically delete old messages from it</w:t>
+        <w:t xml:space="preserve">The way to avoid this problem is to either produce messages at a reasonable rate, make sure the callback does not take an excessive amount of time to run, configure the callback </w:t>
+      </w:r>
+      <w:r>
+        <w:lastRenderedPageBreak/>
+        <w:t>to automatically delete old messages from it</w:t>
       </w:r>
       <w:r>
         <w:t>s queue when the queue fills up, or configure the callback to be run in multiple threads.</w:t>
@@ -13910,6 +14048,7 @@
     <w:p>
       <w:pPr>
         <w:pStyle w:val="Title"/>
+        <w:spacing w:after="1320"/>
         <w:ind w:left="360"/>
         <w:sectPr>
           <w:headerReference w:type="default" r:id="rId25"/>
@@ -13982,7 +14121,15 @@
         <w:t>wing output if run “java</w:t>
       </w:r>
       <w:r>
-        <w:t xml:space="preserve"> org.jlab.coda.cMsg.cMsgDomain.server.cMsgNameServer –h” :</w:t>
+        <w:t xml:space="preserve"> </w:t>
+      </w:r>
+      <w:proofErr w:type="gramStart"/>
+      <w:r>
+        <w:t>org.jlab</w:t>
+      </w:r>
+      <w:proofErr w:type="gramEnd"/>
+      <w:r>
+        <w:t>.coda.cMsg.cMsgDomain.server.cMsgNameServer –h” :</w:t>
       </w:r>
     </w:p>
     <w:p>
@@ -14027,7 +14174,15 @@
         <w:pStyle w:val="code"/>
       </w:pPr>
       <w:r>
-        <w:t xml:space="preserve">            [-Dserver=&lt;hostname:serverport&gt;]</w:t>
+        <w:t xml:space="preserve">            [-Dserver=&lt;</w:t>
+      </w:r>
+      <w:proofErr w:type="gramStart"/>
+      <w:r>
+        <w:t>hostname:serverport</w:t>
+      </w:r>
+      <w:proofErr w:type="gramEnd"/>
+      <w:r>
+        <w:t>&gt;]</w:t>
       </w:r>
     </w:p>
     <w:p>
@@ -14079,8 +14234,13 @@
         <w:pStyle w:val="code"/>
       </w:pPr>
       <w:r>
-        <w:t xml:space="preserve">            [-DlowRegimeSize=&lt;size&gt;]  cMsgNameServer</w:t>
-      </w:r>
+        <w:t xml:space="preserve">            [-DlowRegimeSize=&lt;size</w:t>
+      </w:r>
+      <w:proofErr w:type="gramStart"/>
+      <w:r>
+        <w:t>&gt;]  cMsgNameServer</w:t>
+      </w:r>
+      <w:proofErr w:type="gramEnd"/>
     </w:p>
     <w:p>
       <w:pPr>
@@ -14127,8 +14287,13 @@
       <w:pPr>
         <w:pStyle w:val="code"/>
       </w:pPr>
-      <w:r>
-        <w:t>subdomainName  is the name of a subdomain and className is the name of the</w:t>
+      <w:proofErr w:type="gramStart"/>
+      <w:r>
+        <w:t>subdomainName  is</w:t>
+      </w:r>
+      <w:proofErr w:type="gramEnd"/>
+      <w:r>
+        <w:t xml:space="preserve"> the name of a subdomain and className is the name of the</w:t>
       </w:r>
     </w:p>
     <w:p>
@@ -14152,7 +14317,15 @@
         <w:pStyle w:val="code"/>
       </w:pPr>
       <w:r>
-        <w:t xml:space="preserve">               servers in host:port format to connect to in order to gain</w:t>
+        <w:t xml:space="preserve">               servers in </w:t>
+      </w:r>
+      <w:proofErr w:type="gramStart"/>
+      <w:r>
+        <w:t>host:port</w:t>
+      </w:r>
+      <w:proofErr w:type="gramEnd"/>
+      <w:r>
+        <w:t xml:space="preserve"> format to connect to in order to gain</w:t>
       </w:r>
     </w:p>
     <w:p>
@@ -14206,7 +14379,15 @@
         <w:pStyle w:val="code"/>
       </w:pPr>
       <w:r>
-        <w:t xml:space="preserve">                      error  for severity of error or greater</w:t>
+        <w:t xml:space="preserve">                      </w:t>
+      </w:r>
+      <w:proofErr w:type="gramStart"/>
+      <w:r>
+        <w:t>error  for</w:t>
+      </w:r>
+      <w:proofErr w:type="gramEnd"/>
+      <w:r>
+        <w:t xml:space="preserve"> severity of error or greater</w:t>
       </w:r>
     </w:p>
     <w:p>
@@ -14276,8 +14457,13 @@
       <w:pPr>
         <w:pStyle w:val="code"/>
       </w:pPr>
-      <w:r>
-        <w:t>cloudpassword  is used to join a password-protected cloud or to allow</w:t>
+      <w:proofErr w:type="gramStart"/>
+      <w:r>
+        <w:t>cloudpassword  is</w:t>
+      </w:r>
+      <w:proofErr w:type="gramEnd"/>
+      <w:r>
+        <w:t xml:space="preserve"> used to join a password-protected cloud or to allow</w:t>
       </w:r>
     </w:p>
     <w:p>
@@ -14292,9 +14478,13 @@
       <w:pPr>
         <w:pStyle w:val="code"/>
       </w:pPr>
-      <w:r>
-        <w:lastRenderedPageBreak/>
-        <w:t>lowRegimeSize  for clients of "regime=low" type, this sets the number of</w:t>
+      <w:proofErr w:type="gramStart"/>
+      <w:r>
+        <w:t>lowRegimeSize  for</w:t>
+      </w:r>
+      <w:proofErr w:type="gramEnd"/>
+      <w:r>
+        <w:t xml:space="preserve"> clients of "regime=low" type, this sets the number of</w:t>
       </w:r>
     </w:p>
     <w:p>
@@ -14320,6 +14510,7 @@
       </w:pPr>
       <w:bookmarkStart w:id="30" w:name="_Toc71039120"/>
       <w:r>
+        <w:lastRenderedPageBreak/>
         <w:t>Port Numbers</w:t>
       </w:r>
       <w:bookmarkEnd w:id="30"/>
@@ -14534,10 +14725,26 @@
         <w:t>,</w:t>
       </w:r>
       <w:r>
-        <w:t xml:space="preserve"> a password acts as a server name. Clients can multicast to find the server while specifying that password and get a response from that server only (if password is unique).</w:t>
-      </w:r>
-      <w:r>
-        <w:t xml:space="preserve"> The end of the client’s UDL must contain the string “?cmsgpassword=&lt;password&gt;” if it’s the first option parameter or the string “&amp;cmsgpassword=&lt;password&gt;” if it’s not the first.  The cmsgpassword string is case insensitive.</w:t>
+        <w:t xml:space="preserve"> </w:t>
+      </w:r>
+      <w:proofErr w:type="gramStart"/>
+      <w:r>
+        <w:t>a password acts</w:t>
+      </w:r>
+      <w:proofErr w:type="gramEnd"/>
+      <w:r>
+        <w:t xml:space="preserve"> as a server name. Clients can multicast to find the server while specifying that password and get a response from that server only (if password is unique).</w:t>
+      </w:r>
+      <w:r>
+        <w:t xml:space="preserve"> The end of the client’s UDL must contain the string </w:t>
+      </w:r>
+      <w:proofErr w:type="gramStart"/>
+      <w:r>
+        <w:t>“?cmsgpassword</w:t>
+      </w:r>
+      <w:proofErr w:type="gramEnd"/>
+      <w:r>
+        <w:t>=&lt;password&gt;” if it’s the first option parameter or the string “&amp;cmsgpassword=&lt;password&gt;” if it’s not the first.  The cmsgpassword string is case insensitive.</w:t>
       </w:r>
     </w:p>
     <w:p>
@@ -14553,13 +14760,21 @@
         <w:t xml:space="preserve">Some of </w:t>
       </w:r>
       <w:r>
-        <w:t xml:space="preserve">the options are specific to the cMsg subdomain only. These include –Dserver, </w:t>
-      </w:r>
-      <w:r>
-        <w:t xml:space="preserve"> </w:t>
-      </w:r>
-      <w:r>
-        <w:t xml:space="preserve">  -Dstandalone, and –Dcloudpassword.  These will be explained in th</w:t>
+        <w:t>the options are specific to the cMsg subdomain only. These include –</w:t>
+      </w:r>
+      <w:proofErr w:type="gramStart"/>
+      <w:r>
+        <w:t xml:space="preserve">Dserver, </w:t>
+      </w:r>
+      <w:r>
+        <w:t xml:space="preserve"> </w:t>
+      </w:r>
+      <w:r>
+        <w:t xml:space="preserve"> </w:t>
+      </w:r>
+      <w:proofErr w:type="gramEnd"/>
+      <w:r>
+        <w:t xml:space="preserve"> -Dstandalone, and –Dcloudpassword.  These will be explained in th</w:t>
       </w:r>
       <w:r>
         <w:t>e chapter on the cMsg subdomain.</w:t>
@@ -14581,7 +14796,6 @@
       <w:bookmarkStart w:id="33" w:name="_Ref230686123"/>
       <w:bookmarkStart w:id="34" w:name="_Toc71039123"/>
       <w:r>
-        <w:lastRenderedPageBreak/>
         <w:t>Clouds</w:t>
       </w:r>
       <w:bookmarkEnd w:id="33"/>
@@ -14598,16 +14812,16 @@
         <mc:AlternateContent>
           <mc:Choice Requires="wps">
             <w:drawing>
-              <wp:anchor distT="0" distB="0" distL="114300" distR="114300" simplePos="0" relativeHeight="251658240" behindDoc="0" locked="0" layoutInCell="1" allowOverlap="1" wp14:anchorId="652DF051" wp14:editId="42BF7A92">
+              <wp:anchor distT="0" distB="0" distL="114300" distR="114300" simplePos="0" relativeHeight="251658240" behindDoc="0" locked="0" layoutInCell="1" allowOverlap="1" wp14:anchorId="652DF051" wp14:editId="143DA0E3">
                 <wp:simplePos x="0" y="0"/>
                 <wp:positionH relativeFrom="column">
-                  <wp:posOffset>-842010</wp:posOffset>
+                  <wp:posOffset>-836490</wp:posOffset>
                 </wp:positionH>
                 <wp:positionV relativeFrom="paragraph">
-                  <wp:posOffset>41910</wp:posOffset>
+                  <wp:posOffset>2882</wp:posOffset>
                 </wp:positionV>
-                <wp:extent cx="571500" cy="914400"/>
-                <wp:effectExtent l="0" t="3810" r="16510" b="8890"/>
+                <wp:extent cx="611505" cy="814070"/>
+                <wp:effectExtent l="0" t="0" r="23495" b="24130"/>
                 <wp:wrapSquare wrapText="bothSides"/>
                 <wp:docPr id="12" name="Text Box 7"/>
                 <wp:cNvGraphicFramePr>
@@ -14622,7 +14836,7 @@
                       <wps:spPr bwMode="auto">
                         <a:xfrm>
                           <a:off x="0" y="0"/>
-                          <a:ext cx="571500" cy="914400"/>
+                          <a:ext cx="611505" cy="814070"/>
                         </a:xfrm>
                         <a:prstGeom prst="rect">
                           <a:avLst/>
@@ -14653,7 +14867,7 @@
                                 <wp:inline distT="0" distB="0" distL="0" distR="0" wp14:anchorId="0FA93B45" wp14:editId="5EF64EB5">
                                   <wp:extent cx="379730" cy="400685"/>
                                   <wp:effectExtent l="0" t="0" r="1270" b="5715"/>
-                                  <wp:docPr id="13" name="Picture 13" descr="J0293828"/>
+                                  <wp:docPr id="23" name="Picture 23" descr="J0293828"/>
                                   <wp:cNvGraphicFramePr>
                                     <a:graphicFrameLocks xmlns:a="http://schemas.openxmlformats.org/drawingml/2006/main" noChangeAspect="1"/>
                                   </wp:cNvGraphicFramePr>
@@ -14706,16 +14920,16 @@
                               <w:rPr>
                                 <w:rFonts w:ascii="Arial Narrow" w:hAnsi="Arial Narrow" w:cs="Arial"/>
                                 <w:b/>
-                                <w:sz w:val="20"/>
-                                <w:szCs w:val="20"/>
+                                <w:sz w:val="18"/>
+                                <w:szCs w:val="18"/>
                               </w:rPr>
                             </w:pPr>
                             <w:r>
                               <w:rPr>
                                 <w:rFonts w:ascii="Arial Narrow" w:hAnsi="Arial Narrow" w:cs="Arial"/>
                                 <w:b/>
-                                <w:sz w:val="20"/>
-                                <w:szCs w:val="20"/>
+                                <w:sz w:val="18"/>
+                                <w:szCs w:val="18"/>
                               </w:rPr>
                               <w:t>Server</w:t>
                             </w:r>
@@ -14735,15 +14949,15 @@
                               <w:rPr>
                                 <w:rFonts w:ascii="Arial Narrow" w:hAnsi="Arial Narrow" w:cs="Arial"/>
                                 <w:b/>
-                                <w:sz w:val="20"/>
-                                <w:szCs w:val="20"/>
+                                <w:sz w:val="18"/>
+                                <w:szCs w:val="18"/>
                               </w:rPr>
                               <w:t>clouds</w:t>
                             </w:r>
                           </w:p>
                         </w:txbxContent>
                       </wps:txbx>
-                      <wps:bodyPr rot="0" vert="horz" wrap="none" lIns="91440" tIns="45720" rIns="91440" bIns="45720" anchor="t" anchorCtr="0" upright="1">
+                      <wps:bodyPr rot="0" vert="horz" wrap="square" lIns="91440" tIns="45720" rIns="91440" bIns="45720" anchor="t" anchorCtr="0" upright="1">
                         <a:noAutofit/>
                       </wps:bodyPr>
                     </wps:wsp>
@@ -14764,7 +14978,7 @@
                 <v:stroke joinstyle="miter"/>
                 <v:path gradientshapeok="t" o:connecttype="rect"/>
               </v:shapetype>
-              <v:shape id="Text Box 7" o:spid="_x0000_s1026" type="#_x0000_t202" style="position:absolute;margin-left:-66.3pt;margin-top:3.3pt;width:45pt;height:1in;z-index:251658240;visibility:visible;mso-wrap-style:none;mso-width-percent:0;mso-height-percent:0;mso-wrap-distance-left:9pt;mso-wrap-distance-top:0;mso-wrap-distance-right:9pt;mso-wrap-distance-bottom:0;mso-position-horizontal:absolute;mso-position-horizontal-relative:text;mso-position-vertical:absolute;mso-position-vertical-relative:text;mso-width-percent:0;mso-height-percent:0;mso-width-relative:page;mso-height-relative:page;v-text-anchor:top" o:gfxdata="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">
+              <v:shape id="Text Box 7" o:spid="_x0000_s1026" type="#_x0000_t202" style="position:absolute;margin-left:-65.85pt;margin-top:.25pt;width:48.15pt;height:64.1pt;z-index:251658240;visibility:visible;mso-wrap-style:square;mso-width-percent:0;mso-height-percent:0;mso-wrap-distance-left:9pt;mso-wrap-distance-top:0;mso-wrap-distance-right:9pt;mso-wrap-distance-bottom:0;mso-position-horizontal:absolute;mso-position-horizontal-relative:text;mso-position-vertical:absolute;mso-position-vertical-relative:text;mso-width-percent:0;mso-height-percent:0;mso-width-relative:page;mso-height-relative:page;v-text-anchor:top" o:gfxdata="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">
                 <v:textbox>
                   <w:txbxContent>
                     <w:p>
@@ -14779,7 +14993,7 @@
                           <wp:inline distT="0" distB="0" distL="0" distR="0" wp14:anchorId="0FA93B45" wp14:editId="5EF64EB5">
                             <wp:extent cx="379730" cy="400685"/>
                             <wp:effectExtent l="0" t="0" r="1270" b="5715"/>
-                            <wp:docPr id="13" name="Picture 13" descr="J0293828"/>
+                            <wp:docPr id="23" name="Picture 23" descr="J0293828"/>
                             <wp:cNvGraphicFramePr>
                               <a:graphicFrameLocks xmlns:a="http://schemas.openxmlformats.org/drawingml/2006/main" noChangeAspect="1"/>
                             </wp:cNvGraphicFramePr>
@@ -14832,16 +15046,16 @@
                         <w:rPr>
                           <w:rFonts w:ascii="Arial Narrow" w:hAnsi="Arial Narrow" w:cs="Arial"/>
                           <w:b/>
-                          <w:sz w:val="20"/>
-                          <w:szCs w:val="20"/>
+                          <w:sz w:val="18"/>
+                          <w:szCs w:val="18"/>
                         </w:rPr>
                       </w:pPr>
                       <w:r>
                         <w:rPr>
                           <w:rFonts w:ascii="Arial Narrow" w:hAnsi="Arial Narrow" w:cs="Arial"/>
                           <w:b/>
-                          <w:sz w:val="20"/>
-                          <w:szCs w:val="20"/>
+                          <w:sz w:val="18"/>
+                          <w:szCs w:val="18"/>
                         </w:rPr>
                         <w:t>Server</w:t>
                       </w:r>
@@ -14861,8 +15075,8 @@
                         <w:rPr>
                           <w:rFonts w:ascii="Arial Narrow" w:hAnsi="Arial Narrow" w:cs="Arial"/>
                           <w:b/>
-                          <w:sz w:val="20"/>
-                          <w:szCs w:val="20"/>
+                          <w:sz w:val="18"/>
+                          <w:szCs w:val="18"/>
                         </w:rPr>
                         <w:t>clouds</w:t>
                       </w:r>
@@ -14882,7 +15096,11 @@
         <w:t>,</w:t>
       </w:r>
       <w:r>
-        <w:t xml:space="preserve"> there is no reason why all clients couldn’t be using the same server. In practice</w:t>
+        <w:t xml:space="preserve"> </w:t>
+      </w:r>
+      <w:r>
+        <w:lastRenderedPageBreak/>
+        <w:t>there is no reason why all clients couldn’t be using the same server. In practice</w:t>
       </w:r>
       <w:r>
         <w:t>,</w:t>
@@ -14915,7 +15133,15 @@
       </w:pPr>
       <w:r>
         <w:tab/>
-        <w:t xml:space="preserve"> –Dserver=host1:port1;host2:port2;hos</w:t>
+        <w:t xml:space="preserve"> –Dserver=host</w:t>
+      </w:r>
+      <w:proofErr w:type="gramStart"/>
+      <w:r>
+        <w:t>1:port</w:t>
+      </w:r>
+      <w:proofErr w:type="gramEnd"/>
+      <w:r>
+        <w:t>1;host2:port2;hos</w:t>
       </w:r>
       <w:r>
         <w:t>t</w:t>
@@ -14975,7 +15201,15 @@
       </w:pPr>
       <w:r>
         <w:tab/>
-        <w:t>-Dserver=”myhost:33555 yourhost:44555 theirhost:22233”</w:t>
+        <w:t>-Dserver</w:t>
+      </w:r>
+      <w:proofErr w:type="gramStart"/>
+      <w:r>
+        <w:t>=”myhost</w:t>
+      </w:r>
+      <w:proofErr w:type="gramEnd"/>
+      <w:r>
+        <w:t>:33555 yourhost:44555 theirhost:22233”</w:t>
       </w:r>
     </w:p>
     <w:p>
@@ -15079,8 +15313,13 @@
         </w:numPr>
       </w:pPr>
       <w:bookmarkStart w:id="35" w:name="_Toc71039124"/>
-      <w:r>
-        <w:t>Client  throughput  regime</w:t>
+      <w:proofErr w:type="gramStart"/>
+      <w:r>
+        <w:t>Client  throughput</w:t>
+      </w:r>
+      <w:proofErr w:type="gramEnd"/>
+      <w:r>
+        <w:t xml:space="preserve">  regime</w:t>
       </w:r>
       <w:bookmarkEnd w:id="35"/>
     </w:p>
@@ -15098,16 +15337,13 @@
         <w:t>a</w:t>
       </w:r>
       <w:r>
-        <w:t xml:space="preserve"> server perform better when serving large numbers (100’s to 1000’s) of clients, having clients specifying “regime=low” in their UDLs can greatly help. What this tells the server is that “hey, I’m a client that makes few demands” and so the server diverts fewer resources to that client. For any client that sends and receives normal size messages at no </w:t>
-      </w:r>
+        <w:t xml:space="preserve"> server perform better when serving large numbers (100’s to 1000’s) of clients, having clients specifying “regime=low” in their UDLs can greatly help. What this tells the server is that “hey, I’m a client that makes few demands” and so the server diverts fewer resources to that client. For any client that sends and receives normal size messages at no more than 10-20 Hz, it would help to use “regime=low”. Inside the server, a single thread will service several of these low regime clients by use of the “select” statement or at least its Java equivalent. The –DlowRegimeSize flag sets how many clients are served by such a single thread. It defaults to 20.</w:t>
+      </w:r>
+    </w:p>
+    <w:p/>
+    <w:p>
       <w:r>
         <w:lastRenderedPageBreak/>
-        <w:t>more than 10-20 Hz, it would help to use “regime=low”. Inside the server, a single thread will service several of these low regime clients by use of the “select” statement or at least its Java equivalent. The –DlowRegimeSize flag sets how many clients are served by such a single thread. It defaults to 20.</w:t>
-      </w:r>
-    </w:p>
-    <w:p/>
-    <w:p>
-      <w:r>
         <w:t xml:space="preserve">For example, if one server has 3000 </w:t>
       </w:r>
       <w:r>
@@ -15237,7 +15473,15 @@
         <w:t xml:space="preserve"> </w:t>
       </w:r>
       <w:r>
-        <w:t>cMsg server performs the logging.  Thus multiple clients can log to</w:t>
+        <w:t xml:space="preserve">cMsg server performs the logging.  </w:t>
+      </w:r>
+      <w:proofErr w:type="gramStart"/>
+      <w:r>
+        <w:t>Thus</w:t>
+      </w:r>
+      <w:proofErr w:type="gramEnd"/>
+      <w:r>
+        <w:t xml:space="preserve"> multiple clients can log to</w:t>
       </w:r>
       <w:r>
         <w:t xml:space="preserve"> </w:t>
@@ -15249,7 +15493,15 @@
         <w:t xml:space="preserve"> </w:t>
       </w:r>
       <w:r>
-        <w:t>client.  Only the send() and syncSend() messaging functions are</w:t>
+        <w:t xml:space="preserve">client.  Only the </w:t>
+      </w:r>
+      <w:proofErr w:type="gramStart"/>
+      <w:r>
+        <w:t>send(</w:t>
+      </w:r>
+      <w:proofErr w:type="gramEnd"/>
+      <w:r>
+        <w:t>) and syncSend() messaging functions are</w:t>
       </w:r>
       <w:r>
         <w:t xml:space="preserve"> </w:t>
@@ -15282,8 +15534,13 @@
       <w:pPr>
         <w:pStyle w:val="code"/>
       </w:pPr>
-      <w:r>
-        <w:t>cMsg:cMsg://</w:t>
+      <w:proofErr w:type="gramStart"/>
+      <w:r>
+        <w:t>cMsg:cMsg</w:t>
+      </w:r>
+      <w:proofErr w:type="gramEnd"/>
+      <w:r>
+        <w:t>://</w:t>
       </w:r>
       <w:r>
         <w:t>&lt;</w:t>
@@ -15392,7 +15649,15 @@
         <w:t xml:space="preserve">  </w:t>
       </w:r>
       <w:r>
-        <w:t>Only the send(), syncSend(),</w:t>
+        <w:t xml:space="preserve">Only the </w:t>
+      </w:r>
+      <w:proofErr w:type="gramStart"/>
+      <w:r>
+        <w:t>send(</w:t>
+      </w:r>
+      <w:proofErr w:type="gramEnd"/>
+      <w:r>
+        <w:t>), syncSend(),</w:t>
       </w:r>
       <w:r>
         <w:t xml:space="preserve"> subscribe(), unS</w:t>
@@ -15431,8 +15696,13 @@
       <w:pPr>
         <w:pStyle w:val="code"/>
       </w:pPr>
-      <w:r>
-        <w:t>cMsg:cMsg://</w:t>
+      <w:proofErr w:type="gramStart"/>
+      <w:r>
+        <w:t>cMsg:cMsg</w:t>
+      </w:r>
+      <w:proofErr w:type="gramEnd"/>
+      <w:r>
+        <w:t>://</w:t>
       </w:r>
       <w:r>
         <w:t>&lt;</w:t>
@@ -15526,7 +15796,15 @@
         <w:pStyle w:val="BodyText"/>
       </w:pPr>
       <w:r>
-        <w:t>In the Database subdomain the cMsg server connects to a database and</w:t>
+        <w:t xml:space="preserve">In the Database </w:t>
+      </w:r>
+      <w:proofErr w:type="gramStart"/>
+      <w:r>
+        <w:t>subdomain</w:t>
+      </w:r>
+      <w:proofErr w:type="gramEnd"/>
+      <w:r>
+        <w:t xml:space="preserve"> the cMsg server connects to a database and</w:t>
       </w:r>
       <w:r>
         <w:t xml:space="preserve"> </w:t>
@@ -15544,7 +15822,15 @@
         <w:t xml:space="preserve"> </w:t>
       </w:r>
       <w:r>
-        <w:t>(e.g. select).  Only the send() and syncSend() messaging functions are</w:t>
+        <w:t xml:space="preserve">(e.g. select).  Only the </w:t>
+      </w:r>
+      <w:proofErr w:type="gramStart"/>
+      <w:r>
+        <w:t>send(</w:t>
+      </w:r>
+      <w:proofErr w:type="gramEnd"/>
+      <w:r>
+        <w:t>) and syncSend() messaging functions are</w:t>
       </w:r>
       <w:r>
         <w:t xml:space="preserve"> </w:t>
@@ -15577,8 +15863,13 @@
       <w:pPr>
         <w:pStyle w:val="code"/>
       </w:pPr>
-      <w:r>
-        <w:t>cMsg:cMsg://</w:t>
+      <w:proofErr w:type="gramStart"/>
+      <w:r>
+        <w:t>cMsg:cMsg</w:t>
+      </w:r>
+      <w:proofErr w:type="gramEnd"/>
+      <w:r>
+        <w:t>://</w:t>
       </w:r>
       <w:r>
         <w:t>&lt;</w:t>
@@ -15731,7 +16022,15 @@
         <w:t xml:space="preserve"> </w:t>
       </w:r>
       <w:r>
-        <w:t>the queue via send() or syncSend(), and retrieve messages from the</w:t>
+        <w:t xml:space="preserve">the queue via </w:t>
+      </w:r>
+      <w:proofErr w:type="gramStart"/>
+      <w:r>
+        <w:t>send(</w:t>
+      </w:r>
+      <w:proofErr w:type="gramEnd"/>
+      <w:r>
+        <w:t>) or syncSend(), and retrieve messages from the</w:t>
       </w:r>
       <w:r>
         <w:t xml:space="preserve"> </w:t>
@@ -15764,8 +16063,13 @@
       <w:pPr>
         <w:pStyle w:val="code"/>
       </w:pPr>
-      <w:r>
-        <w:t>cMsg:cMsg://</w:t>
+      <w:proofErr w:type="gramStart"/>
+      <w:r>
+        <w:t>cMsg:cMsg</w:t>
+      </w:r>
+      <w:proofErr w:type="gramEnd"/>
+      <w:r>
+        <w:t>://</w:t>
       </w:r>
       <w:r>
         <w:t>&lt;</w:t>
@@ -15973,7 +16277,15 @@
         <w:t xml:space="preserve"> </w:t>
       </w:r>
       <w:r>
-        <w:t>Only the send(), syncSend(), and sendAndGet() messaging functions are</w:t>
+        <w:t xml:space="preserve">Only the </w:t>
+      </w:r>
+      <w:proofErr w:type="gramStart"/>
+      <w:r>
+        <w:t>send(</w:t>
+      </w:r>
+      <w:proofErr w:type="gramEnd"/>
+      <w:r>
+        <w:t>), syncSend(), and sendAndGet() messaging functions are</w:t>
       </w:r>
       <w:r>
         <w:t xml:space="preserve"> </w:t>
@@ -16006,8 +16318,13 @@
       <w:pPr>
         <w:pStyle w:val="code"/>
       </w:pPr>
-      <w:r>
-        <w:t>cMsg:cMsg://</w:t>
+      <w:proofErr w:type="gramStart"/>
+      <w:r>
+        <w:t>cMsg:cMsg</w:t>
+      </w:r>
+      <w:proofErr w:type="gramEnd"/>
+      <w:r>
+        <w:t>://</w:t>
       </w:r>
       <w:r>
         <w:t>&lt;</w:t>
@@ -16150,7 +16467,15 @@
         <w:t xml:space="preserve">  </w:t>
       </w:r>
       <w:r>
-        <w:t xml:space="preserve">Only send(), subscribe(), and </w:t>
+        <w:t xml:space="preserve">Only </w:t>
+      </w:r>
+      <w:proofErr w:type="gramStart"/>
+      <w:r>
+        <w:t>send(</w:t>
+      </w:r>
+      <w:proofErr w:type="gramEnd"/>
+      <w:r>
+        <w:t xml:space="preserve">), subscribe(), and </w:t>
       </w:r>
       <w:r>
         <w:lastRenderedPageBreak/>
@@ -16187,8 +16512,13 @@
       <w:pPr>
         <w:pStyle w:val="code"/>
       </w:pPr>
-      <w:r>
-        <w:t>cMsg:cMsg://</w:t>
+      <w:proofErr w:type="gramStart"/>
+      <w:r>
+        <w:t>cMsg:cMsg</w:t>
+      </w:r>
+      <w:proofErr w:type="gramEnd"/>
+      <w:r>
+        <w:t>://</w:t>
       </w:r>
       <w:r>
         <w:t>&lt;</w:t>
@@ -16308,7 +16638,13 @@
         <w:spacing w:after="240"/>
       </w:pPr>
       <w:r>
-        <w:t>The TcpServer subdomain provides access to tcpsever processes running</w:t>
+        <w:t>The TcpServer subdomain provides access to tcpse</w:t>
+      </w:r>
+      <w:r>
+        <w:t>r</w:t>
+      </w:r>
+      <w:r>
+        <w:t>ver processes running</w:t>
       </w:r>
       <w:r>
         <w:t xml:space="preserve"> </w:t>
@@ -16316,17 +16652,24 @@
       <w:r>
         <w:t xml:space="preserve">on </w:t>
       </w:r>
-      <w:r>
-        <w:t>VxWorks</w:t>
-      </w:r>
-      <w:r>
-        <w:t xml:space="preserve"> or Unix processors (tcpserver is part of the CODA data</w:t>
-      </w:r>
-      <w:r>
-        <w:t xml:space="preserve"> </w:t>
-      </w:r>
-      <w:r>
-        <w:t>acquisition package at JLab).  Only the sendAndGet() messaging</w:t>
+      <w:bookmarkStart w:id="44" w:name="_GoBack"/>
+      <w:bookmarkEnd w:id="44"/>
+      <w:r>
+        <w:t>Unix (tcpserver is part of the CODA data</w:t>
+      </w:r>
+      <w:r>
+        <w:t xml:space="preserve"> </w:t>
+      </w:r>
+      <w:r>
+        <w:t xml:space="preserve">acquisition package at JLab).  Only the </w:t>
+      </w:r>
+      <w:proofErr w:type="gramStart"/>
+      <w:r>
+        <w:t>sendAndGet(</w:t>
+      </w:r>
+      <w:proofErr w:type="gramEnd"/>
+      <w:r>
+        <w:t>) messaging</w:t>
       </w:r>
       <w:r>
         <w:t xml:space="preserve"> </w:t>
@@ -16378,8 +16721,13 @@
       <w:pPr>
         <w:pStyle w:val="code"/>
       </w:pPr>
-      <w:r>
-        <w:t>cMsg:cMsg://</w:t>
+      <w:proofErr w:type="gramStart"/>
+      <w:r>
+        <w:t>cMsg:cMsg</w:t>
+      </w:r>
+      <w:proofErr w:type="gramEnd"/>
+      <w:r>
+        <w:t>://</w:t>
       </w:r>
       <w:r>
         <w:t>&lt;</w:t>
@@ -16465,16 +16813,16 @@
           <w:numId w:val="2"/>
         </w:numPr>
       </w:pPr>
-      <w:bookmarkStart w:id="44" w:name="_cMsg_subdomain"/>
-      <w:bookmarkStart w:id="45" w:name="_Toc71039133"/>
-      <w:bookmarkEnd w:id="44"/>
+      <w:bookmarkStart w:id="45" w:name="_cMsg_subdomain"/>
+      <w:bookmarkStart w:id="46" w:name="_Toc71039133"/>
+      <w:bookmarkEnd w:id="45"/>
       <w:r>
         <w:t>cMsg sub</w:t>
       </w:r>
       <w:r>
         <w:t>domain</w:t>
       </w:r>
-      <w:bookmarkEnd w:id="45"/>
+      <w:bookmarkEnd w:id="46"/>
     </w:p>
     <w:p>
       <w:pPr>
@@ -16538,8 +16886,13 @@
       <w:pPr>
         <w:pStyle w:val="code"/>
       </w:pPr>
-      <w:r>
-        <w:t>cMsg:cMsg://</w:t>
+      <w:proofErr w:type="gramStart"/>
+      <w:r>
+        <w:t>cMsg:cMsg</w:t>
+      </w:r>
+      <w:proofErr w:type="gramEnd"/>
+      <w:r>
+        <w:t>://</w:t>
       </w:r>
       <w:r>
         <w:t>&lt;</w:t>
@@ -17087,7 +17440,23 @@
               <w:pStyle w:val="BodyText"/>
             </w:pPr>
             <w:r>
-              <w:t xml:space="preserve">It may be “cloud”, “cloudonly”, or “any” and defaults to “any”. This specifies the manner in which to failover from one server to another. If set to “any”, failover of client can go to any of the UDLs given in the argument to connect(). If set to “cloud”, failover will go to servers in the cloud first, and if none are available, then go to any of the UDLs given to connect(). If set to “cloudonly”, failover will only go to servers in the cloud. </w:t>
+              <w:t xml:space="preserve">It may be “cloud”, “cloudonly”, or “any” and defaults to “any”. This specifies the manner in which to failover from one server to another. If set to “any”, failover of client can go to any of the UDLs given in the argument to </w:t>
+            </w:r>
+            <w:proofErr w:type="gramStart"/>
+            <w:r>
+              <w:t>connect(</w:t>
+            </w:r>
+            <w:proofErr w:type="gramEnd"/>
+            <w:r>
+              <w:t xml:space="preserve">). If set to “cloud”, failover will go to servers in the cloud first, and if none are available, then go to any of the UDLs given to </w:t>
+            </w:r>
+            <w:proofErr w:type="gramStart"/>
+            <w:r>
+              <w:t>connect(</w:t>
+            </w:r>
+            <w:proofErr w:type="gramEnd"/>
+            <w:r>
+              <w:t xml:space="preserve">). If set to “cloudonly”, failover will only go to servers in the cloud. </w:t>
             </w:r>
             <w:r>
               <w:rPr>
@@ -17216,11 +17585,11 @@
           <w:numId w:val="2"/>
         </w:numPr>
       </w:pPr>
-      <w:bookmarkStart w:id="46" w:name="_Toc71039134"/>
+      <w:bookmarkStart w:id="47" w:name="_Toc71039134"/>
       <w:r>
         <w:t>Servers</w:t>
       </w:r>
-      <w:bookmarkEnd w:id="46"/>
+      <w:bookmarkEnd w:id="47"/>
     </w:p>
     <w:p>
       <w:pPr>
@@ -17579,7 +17948,15 @@
         <w:t>,</w:t>
       </w:r>
       <w:r>
-        <w:t xml:space="preserve"> a message-producing client can sent to any subscribers in the cloud if it is connected to one of the cloud servers.</w:t>
+        <w:t xml:space="preserve"> a message-producing client can </w:t>
+      </w:r>
+      <w:proofErr w:type="gramStart"/>
+      <w:r>
+        <w:t>sent</w:t>
+      </w:r>
+      <w:proofErr w:type="gramEnd"/>
+      <w:r>
+        <w:t xml:space="preserve"> to any subscribers in the cloud if it is connected to one of the cloud servers.</w:t>
       </w:r>
     </w:p>
     <w:p/>
@@ -17604,7 +17981,15 @@
         <w:t>–Dserver=</w:t>
       </w:r>
       <w:r>
-        <w:t>&lt;hostname:serverport&gt;”</w:t>
+        <w:t>&lt;</w:t>
+      </w:r>
+      <w:proofErr w:type="gramStart"/>
+      <w:r>
+        <w:t>hostname:serverport</w:t>
+      </w:r>
+      <w:proofErr w:type="gramEnd"/>
+      <w:r>
+        <w:t>&gt;”</w:t>
       </w:r>
       <w:r>
         <w:t xml:space="preserve"> option must be given to the JV</w:t>
@@ -17644,12 +18029,21 @@
         </w:rPr>
         <w:t xml:space="preserve">Java –server </w:t>
       </w:r>
+      <w:proofErr w:type="gramStart"/>
       <w:r>
         <w:rPr>
           <w:sz w:val="16"/>
           <w:szCs w:val="16"/>
         </w:rPr>
-        <w:t>org.jlab.coda.cMsg.cMsgDomain.server.</w:t>
+        <w:t>org.jlab</w:t>
+      </w:r>
+      <w:proofErr w:type="gramEnd"/>
+      <w:r>
+        <w:rPr>
+          <w:sz w:val="16"/>
+          <w:szCs w:val="16"/>
+        </w:rPr>
+        <w:t>.coda.cMsg.cMsgDomain.server.</w:t>
       </w:r>
       <w:r>
         <w:rPr>
@@ -17706,12 +18100,21 @@
         </w:rPr>
         <w:t xml:space="preserve"> </w:t>
       </w:r>
+      <w:proofErr w:type="gramStart"/>
       <w:r>
         <w:rPr>
           <w:sz w:val="16"/>
           <w:szCs w:val="16"/>
         </w:rPr>
-        <w:t>org.jlab.coda.cMsg.cMsgDomain.server.</w:t>
+        <w:t>org.jlab</w:t>
+      </w:r>
+      <w:proofErr w:type="gramEnd"/>
+      <w:r>
+        <w:rPr>
+          <w:sz w:val="16"/>
+          <w:szCs w:val="16"/>
+        </w:rPr>
+        <w:t>.coda.cMsg.cMsgDomain.server.</w:t>
       </w:r>
       <w:r>
         <w:rPr>
@@ -17810,11 +18213,11 @@
           <w:numId w:val="2"/>
         </w:numPr>
       </w:pPr>
-      <w:bookmarkStart w:id="47" w:name="_Toc71039135"/>
+      <w:bookmarkStart w:id="48" w:name="_Toc71039135"/>
       <w:r>
         <w:t>Clients</w:t>
       </w:r>
-      <w:bookmarkEnd w:id="47"/>
+      <w:bookmarkEnd w:id="48"/>
     </w:p>
     <w:p>
       <w:r>
@@ -17851,7 +18254,15 @@
         <w:t>.  Of course, a client who has a subscription will potentially miss messages sent during the brief time it is not connected.</w:t>
       </w:r>
       <w:r>
-        <w:t xml:space="preserve">  Take note that any subscribeAndGet() or sendAndGet() calls will NOT failover, only send(), syncSend(), subscribe(), and un</w:t>
+        <w:t xml:space="preserve">  Take note that any </w:t>
+      </w:r>
+      <w:proofErr w:type="gramStart"/>
+      <w:r>
+        <w:t>subscribeAndGet(</w:t>
+      </w:r>
+      <w:proofErr w:type="gramEnd"/>
+      <w:r>
+        <w:t>) or sendAndGet() calls will NOT failover, only send(), syncSend(), subscribe(), and un</w:t>
       </w:r>
       <w:r>
         <w:t>s</w:t>
@@ -18029,12 +18440,12 @@
           <w:sz w:val="28"/>
         </w:rPr>
       </w:pPr>
-      <w:bookmarkStart w:id="48" w:name="_Toc71039136"/>
+      <w:bookmarkStart w:id="49" w:name="_Toc71039136"/>
       <w:r>
         <w:lastRenderedPageBreak/>
         <w:t>Utilities and Example Programs</w:t>
       </w:r>
-      <w:bookmarkEnd w:id="48"/>
+      <w:bookmarkEnd w:id="49"/>
     </w:p>
     <w:p/>
     <w:p>
@@ -18070,11 +18481,11 @@
           <w:numId w:val="2"/>
         </w:numPr>
       </w:pPr>
-      <w:bookmarkStart w:id="49" w:name="_Toc71039137"/>
+      <w:bookmarkStart w:id="50" w:name="_Toc71039137"/>
       <w:r>
         <w:t>cMsgLogger</w:t>
       </w:r>
-      <w:bookmarkEnd w:id="49"/>
+      <w:bookmarkEnd w:id="50"/>
     </w:p>
     <w:p/>
     <w:p>
@@ -18102,7 +18513,15 @@
         <w:pStyle w:val="code"/>
       </w:pPr>
       <w:r>
-        <w:t>$ java org.jlab.coda.cMsg.apps.cMsgLogger -h</w:t>
+        <w:t xml:space="preserve">$ java </w:t>
+      </w:r>
+      <w:proofErr w:type="gramStart"/>
+      <w:r>
+        <w:t>org.jlab</w:t>
+      </w:r>
+      <w:proofErr w:type="gramEnd"/>
+      <w:r>
+        <w:t>.coda.cMsg.apps.cMsgLogger -h</w:t>
       </w:r>
     </w:p>
     <w:p>
@@ -18241,11 +18660,11 @@
           <w:numId w:val="2"/>
         </w:numPr>
       </w:pPr>
-      <w:bookmarkStart w:id="50" w:name="_Toc71039138"/>
+      <w:bookmarkStart w:id="51" w:name="_Toc71039138"/>
       <w:r>
         <w:t>cMsgQueue</w:t>
       </w:r>
-      <w:bookmarkEnd w:id="50"/>
+      <w:bookmarkEnd w:id="51"/>
     </w:p>
     <w:p/>
     <w:p>
@@ -18314,7 +18733,15 @@
         <w:pStyle w:val="BodyText"/>
       </w:pPr>
       <w:r>
-        <w:t>Clients retrieve from the queue by executing the sendAndGet() method,</w:t>
+        <w:t xml:space="preserve">Clients retrieve from the queue by executing the </w:t>
+      </w:r>
+      <w:proofErr w:type="gramStart"/>
+      <w:r>
+        <w:t>sendAndGet(</w:t>
+      </w:r>
+      <w:proofErr w:type="gramEnd"/>
+      <w:r>
+        <w:t>) method,</w:t>
       </w:r>
       <w:r>
         <w:t xml:space="preserve"> </w:t>
@@ -18335,8 +18762,13 @@
       <w:r>
         <w:t xml:space="preserve"> </w:t>
       </w:r>
-      <w:r>
-        <w:t>sendAndGet() method is taken off the head of the queue.</w:t>
+      <w:proofErr w:type="gramStart"/>
+      <w:r>
+        <w:t>sendAndGet(</w:t>
+      </w:r>
+      <w:proofErr w:type="gramEnd"/>
+      <w:r>
+        <w:t>) method is taken off the head of the queue.</w:t>
       </w:r>
     </w:p>
     <w:p>
@@ -18362,7 +18794,15 @@
         <w:pStyle w:val="code"/>
       </w:pPr>
       <w:r>
-        <w:t>$ java org.jlab.coda.cMsg.apps.cMsgQueue -h</w:t>
+        <w:t xml:space="preserve">$ java </w:t>
+      </w:r>
+      <w:proofErr w:type="gramStart"/>
+      <w:r>
+        <w:t>org.jlab</w:t>
+      </w:r>
+      <w:proofErr w:type="gramEnd"/>
+      <w:r>
+        <w:t>.coda.cMsg.apps.cMsgQueue -h</w:t>
       </w:r>
     </w:p>
     <w:p>
@@ -18501,9 +18941,11 @@
       <w:r>
         <w:t>“</w:t>
       </w:r>
+      <w:proofErr w:type="gramStart"/>
       <w:r>
         <w:t>cMsgQueue:queueName</w:t>
       </w:r>
+      <w:proofErr w:type="gramEnd"/>
       <w:r>
         <w:t>”</w:t>
       </w:r>
@@ -18617,11 +19059,11 @@
           <w:numId w:val="2"/>
         </w:numPr>
       </w:pPr>
-      <w:bookmarkStart w:id="51" w:name="_Toc71039139"/>
+      <w:bookmarkStart w:id="52" w:name="_Toc71039139"/>
       <w:r>
         <w:t>cMsgGateway</w:t>
       </w:r>
-      <w:bookmarkEnd w:id="51"/>
+      <w:bookmarkEnd w:id="52"/>
     </w:p>
     <w:p/>
     <w:p>
@@ -18635,7 +19077,15 @@
         <w:t xml:space="preserve"> </w:t>
       </w:r>
       <w:r>
-        <w:t>domains that support the send() and subscribe() messaging API</w:t>
+        <w:t xml:space="preserve">domains that support the </w:t>
+      </w:r>
+      <w:proofErr w:type="gramStart"/>
+      <w:r>
+        <w:t>send(</w:t>
+      </w:r>
+      <w:proofErr w:type="gramEnd"/>
+      <w:r>
+        <w:t>) and subscribe() messaging API</w:t>
       </w:r>
       <w:r>
         <w:t xml:space="preserve"> </w:t>
@@ -18692,7 +19142,15 @@
         <w:pStyle w:val="code"/>
       </w:pPr>
       <w:r>
-        <w:t>$ java org.jlab.coda.cMsg.apps.cMsgGateway  -h</w:t>
+        <w:t xml:space="preserve">$ java </w:t>
+      </w:r>
+      <w:proofErr w:type="gramStart"/>
+      <w:r>
+        <w:t>org.jlab</w:t>
+      </w:r>
+      <w:proofErr w:type="gramEnd"/>
+      <w:r>
+        <w:t>.coda.cMsg.apps.cMsgGateway  -h</w:t>
       </w:r>
     </w:p>
     <w:p>
@@ -18801,12 +19259,12 @@
           <w:numId w:val="2"/>
         </w:numPr>
       </w:pPr>
-      <w:bookmarkStart w:id="52" w:name="_Toc71039140"/>
+      <w:bookmarkStart w:id="53" w:name="_Toc71039140"/>
       <w:r>
         <w:lastRenderedPageBreak/>
         <w:t>cMsgCAGateway</w:t>
       </w:r>
-      <w:bookmarkEnd w:id="52"/>
+      <w:bookmarkEnd w:id="53"/>
     </w:p>
     <w:p/>
     <w:p>
@@ -18844,8 +19302,13 @@
         <w:t>library.  Upon startup it reads a configuration file containing</w:t>
       </w:r>
       <w:r>
-        <w:t xml:space="preserve"> a  list</w:t>
-      </w:r>
+        <w:t xml:space="preserve"> </w:t>
+      </w:r>
+      <w:proofErr w:type="gramStart"/>
+      <w:r>
+        <w:t>a  list</w:t>
+      </w:r>
+      <w:proofErr w:type="gramEnd"/>
       <w:r>
         <w:t xml:space="preserve"> of channels to serve, as well as information describing what subjects to subscribe to, how to extract the channel data from the messages, etc.  The gateway can also create and serve o</w:t>
       </w:r>
@@ -18853,10 +19316,18 @@
         <w:t>ut new channels on the fly.  The initial version se</w:t>
       </w:r>
       <w:r>
-        <w:t>rves out read-only data (i.e. no support for CA put</w:t>
-      </w:r>
-      <w:r>
-        <w:t>()</w:t>
+        <w:t xml:space="preserve">rves out read-only data (i.e. no support for CA </w:t>
+      </w:r>
+      <w:proofErr w:type="gramStart"/>
+      <w:r>
+        <w:t>put</w:t>
+      </w:r>
+      <w:r>
+        <w:t>(</w:t>
+      </w:r>
+      <w:proofErr w:type="gramEnd"/>
+      <w:r>
+        <w:t>)</w:t>
       </w:r>
       <w:r>
         <w:t xml:space="preserve"> yet</w:t>
@@ -18949,11 +19420,11 @@
           <w:numId w:val="2"/>
         </w:numPr>
       </w:pPr>
-      <w:bookmarkStart w:id="53" w:name="_Toc71039141"/>
+      <w:bookmarkStart w:id="54" w:name="_Toc71039141"/>
       <w:r>
         <w:t>cMsgAlarmServer</w:t>
       </w:r>
-      <w:bookmarkEnd w:id="53"/>
+      <w:bookmarkEnd w:id="54"/>
     </w:p>
     <w:p/>
     <w:p>
@@ -19023,13 +19494,29 @@
         <w:t xml:space="preserve">you might use </w:t>
       </w:r>
       <w:r>
-        <w:t>0,1,2,3 for ok,warn,error,severe_error</w:t>
+        <w:t xml:space="preserve">0,1,2,3 for </w:t>
+      </w:r>
+      <w:proofErr w:type="gramStart"/>
+      <w:r>
+        <w:t>ok,warn</w:t>
+      </w:r>
+      <w:proofErr w:type="gramEnd"/>
+      <w:r>
+        <w:t>,error,severe_error</w:t>
       </w:r>
       <w:r>
         <w:t>)</w:t>
       </w:r>
       <w:r>
-        <w:t>.  Finally the text field contains an arbitrary string that is logged along with t</w:t>
+        <w:t xml:space="preserve">.  </w:t>
+      </w:r>
+      <w:proofErr w:type="gramStart"/>
+      <w:r>
+        <w:t>Finally</w:t>
+      </w:r>
+      <w:proofErr w:type="gramEnd"/>
+      <w:r>
+        <w:t xml:space="preserve"> the text field contains an arbitrary string that is logged along with t</w:t>
       </w:r>
       <w:r>
         <w:t xml:space="preserve">he channel name, alarm time, </w:t>
@@ -19047,7 +19534,15 @@
         <w:t>server can simultaneously log</w:t>
       </w:r>
       <w:r>
-        <w:t xml:space="preserve"> to a database, file, or the screen, but the nature of the logging is not the same for all three, as the latter two are effectively write-only.  Thus for the file or screen the server simply logs the alarm information sequentially.</w:t>
+        <w:t xml:space="preserve"> to a database, file, or the screen, but the nature of the logging is not the same for all three, as the latter two are effectively write-only.  </w:t>
+      </w:r>
+      <w:proofErr w:type="gramStart"/>
+      <w:r>
+        <w:t>Thus</w:t>
+      </w:r>
+      <w:proofErr w:type="gramEnd"/>
+      <w:r>
+        <w:t xml:space="preserve"> for the file or screen the server simply logs the alarm information sequentially.</w:t>
       </w:r>
     </w:p>
     <w:p/>
@@ -19099,7 +19594,15 @@
         <w:t xml:space="preserve"> but the channel is </w:t>
       </w:r>
       <w:r>
-        <w:t>already has severity 1</w:t>
+        <w:t xml:space="preserve">already </w:t>
+      </w:r>
+      <w:proofErr w:type="gramStart"/>
+      <w:r>
+        <w:t>has</w:t>
+      </w:r>
+      <w:proofErr w:type="gramEnd"/>
+      <w:r>
+        <w:t xml:space="preserve"> severity 1</w:t>
       </w:r>
       <w:r>
         <w:t xml:space="preserve">, then </w:t>
@@ -19132,7 +19635,15 @@
         <w:t>everity 0 for a week.  In change</w:t>
       </w:r>
       <w:r>
-        <w:t xml:space="preserve"> mode the time field is set to a week ago, while in latest mode it is set to one minute ago.</w:t>
+        <w:t xml:space="preserve"> </w:t>
+      </w:r>
+      <w:proofErr w:type="gramStart"/>
+      <w:r>
+        <w:t>mode</w:t>
+      </w:r>
+      <w:proofErr w:type="gramEnd"/>
+      <w:r>
+        <w:t xml:space="preserve"> the time field is set to a week ago, while in latest mode it is set to one minute ago.</w:t>
       </w:r>
     </w:p>
     <w:p/>
@@ -19341,8 +19852,13 @@
       <w:r>
         <w:t xml:space="preserve">default is </w:t>
       </w:r>
-      <w:r>
-        <w:t>append mode</w:t>
+      <w:proofErr w:type="gramStart"/>
+      <w:r>
+        <w:t>append</w:t>
+      </w:r>
+      <w:proofErr w:type="gramEnd"/>
+      <w:r>
+        <w:t xml:space="preserve"> mode</w:t>
       </w:r>
       <w:r>
         <w:t>, use –noAppend to force opening of a new file</w:t>
@@ -19384,11 +19900,11 @@
           <w:numId w:val="2"/>
         </w:numPr>
       </w:pPr>
-      <w:bookmarkStart w:id="54" w:name="_Toc71039142"/>
+      <w:bookmarkStart w:id="55" w:name="_Toc71039142"/>
       <w:r>
         <w:t>cMsgCommand</w:t>
       </w:r>
-      <w:bookmarkEnd w:id="54"/>
+      <w:bookmarkEnd w:id="55"/>
     </w:p>
     <w:p/>
     <w:p>
@@ -19451,7 +19967,15 @@
         <w:t xml:space="preserve"> is a C++ </w:t>
       </w:r>
       <w:r>
-        <w:t>command line utility that  sends a</w:t>
+        <w:t xml:space="preserve">command line utility </w:t>
+      </w:r>
+      <w:proofErr w:type="gramStart"/>
+      <w:r>
+        <w:t>that  sends</w:t>
+      </w:r>
+      <w:proofErr w:type="gramEnd"/>
+      <w:r>
+        <w:t xml:space="preserve"> a</w:t>
       </w:r>
       <w:r>
         <w:t xml:space="preserve"> message based on command line parameters.  Only the subject, type, userInt, and text fields may be set.  sleepTime sets how long after sending the program disconnects (units in microsec, default 1000).</w:t>
@@ -19475,11 +19999,11 @@
           <w:numId w:val="2"/>
         </w:numPr>
       </w:pPr>
-      <w:bookmarkStart w:id="55" w:name="_Toc71039143"/>
+      <w:bookmarkStart w:id="56" w:name="_Toc71039143"/>
       <w:r>
         <w:t>cMsgReceive</w:t>
       </w:r>
-      <w:bookmarkEnd w:id="55"/>
+      <w:bookmarkEnd w:id="56"/>
     </w:p>
     <w:p/>
     <w:p>
@@ -19526,7 +20050,15 @@
         <w:t>ommand line utility that subscribes to a subject/type combination and prints a notice when messages arrive.  It is a</w:t>
       </w:r>
       <w:r>
-        <w:t xml:space="preserve"> much simplified version of </w:t>
+        <w:t xml:space="preserve"> </w:t>
+      </w:r>
+      <w:proofErr w:type="gramStart"/>
+      <w:r>
+        <w:t>much simplified</w:t>
+      </w:r>
+      <w:proofErr w:type="gramEnd"/>
+      <w:r>
+        <w:t xml:space="preserve"> version of </w:t>
       </w:r>
       <w:r>
         <w:t>cMsgLogger.</w:t>
@@ -19541,14 +20073,14 @@
           <w:numId w:val="2"/>
         </w:numPr>
       </w:pPr>
-      <w:bookmarkStart w:id="56" w:name="_Toc71039144"/>
+      <w:bookmarkStart w:id="57" w:name="_Toc71039144"/>
       <w:r>
         <w:t xml:space="preserve">Example </w:t>
       </w:r>
       <w:r>
         <w:t>Programs</w:t>
       </w:r>
-      <w:bookmarkEnd w:id="56"/>
+      <w:bookmarkEnd w:id="57"/>
     </w:p>
     <w:p/>
     <w:p>
@@ -19674,7 +20206,7 @@
           <w:sz w:val="28"/>
         </w:rPr>
       </w:pPr>
-      <w:bookmarkStart w:id="57" w:name="_Toc71039145"/>
+      <w:bookmarkStart w:id="58" w:name="_Toc71039145"/>
       <w:r>
         <w:lastRenderedPageBreak/>
         <w:t>Client an</w:t>
@@ -19682,7 +20214,7 @@
       <w:r>
         <w:t>d Server Control and Monitoring</w:t>
       </w:r>
-      <w:bookmarkEnd w:id="57"/>
+      <w:bookmarkEnd w:id="58"/>
     </w:p>
     <w:p>
       <w:pPr>
@@ -19692,11 +20224,11 @@
           <w:numId w:val="2"/>
         </w:numPr>
       </w:pPr>
-      <w:bookmarkStart w:id="58" w:name="_Toc71039146"/>
+      <w:bookmarkStart w:id="59" w:name="_Toc71039146"/>
       <w:r>
         <w:t>Control</w:t>
       </w:r>
-      <w:bookmarkEnd w:id="58"/>
+      <w:bookmarkEnd w:id="59"/>
     </w:p>
     <w:p/>
     <w:p>
@@ -19753,11 +20285,11 @@
           <w:numId w:val="2"/>
         </w:numPr>
       </w:pPr>
-      <w:bookmarkStart w:id="59" w:name="_Toc71039147"/>
+      <w:bookmarkStart w:id="60" w:name="_Toc71039147"/>
       <w:r>
         <w:t>Monitoring</w:t>
       </w:r>
-      <w:bookmarkEnd w:id="59"/>
+      <w:bookmarkEnd w:id="60"/>
     </w:p>
     <w:p/>
     <w:p>
@@ -19773,6 +20305,7 @@
       <w:r>
         <w:t xml:space="preserve"> </w:t>
       </w:r>
+      <w:proofErr w:type="gramStart"/>
       <w:r>
         <w:rPr>
           <w:b/>
@@ -19780,7 +20313,11 @@
         <w:t>cMsgMonitor</w:t>
       </w:r>
       <w:r>
-        <w:t>(void *domainId, const char *command, void **replyMsg)</w:t>
+        <w:t>(</w:t>
+      </w:r>
+      <w:proofErr w:type="gramEnd"/>
+      <w:r>
+        <w:t>void *domainId, const char *command, void **replyMsg)</w:t>
       </w:r>
       <w:r>
         <w:t xml:space="preserve"> function in C and the </w:t>
@@ -19854,7 +20391,15 @@
         <w:pStyle w:val="BodyText"/>
       </w:pPr>
       <w:r>
-        <w:t>The “monitor.c” program is an example of how to print out the xml using a C program and the Java class apps.cMsgMonitor is an example of how to do that in Java. However, to get a nice monitor GUI run the following:</w:t>
+        <w:t xml:space="preserve">The “monitor.c” program is an example of how to print out the xml using a C program and the Java class </w:t>
+      </w:r>
+      <w:proofErr w:type="gramStart"/>
+      <w:r>
+        <w:t>apps.cMsgMonitor</w:t>
+      </w:r>
+      <w:proofErr w:type="gramEnd"/>
+      <w:r>
+        <w:t xml:space="preserve"> is an example of how to do that in Java. However, to get a nice monitor GUI run the following:</w:t>
       </w:r>
     </w:p>
     <w:p>
@@ -19970,7 +20515,7 @@
           </mc:Choice>
           <mc:Fallback>
             <w:pict>
-              <v:rect w14:anchorId="0777490B" id="Rectangle 5" o:spid="_x0000_s1026" style="position:absolute;margin-left:0;margin-top:0;width:6in;height:342pt;z-index:251656192;visibility:visible;mso-wrap-style:square;mso-width-percent:0;mso-height-percent:0;mso-wrap-distance-left:9pt;mso-wrap-distance-top:0;mso-wrap-distance-right:9pt;mso-wrap-distance-bottom:0;mso-position-horizontal:absolute;mso-position-horizontal-relative:text;mso-position-vertical:absolute;mso-position-vertical-relative:text;mso-width-percent:0;mso-height-percent:0;mso-width-relative:page;mso-height-relative:page;v-text-anchor:top" o:gfxdata="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" filled="f"/>
+              <v:rect w14:anchorId="36FE1365" id="Rectangle 5" o:spid="_x0000_s1026" style="position:absolute;margin-left:0;margin-top:0;width:6in;height:342pt;z-index:251656192;visibility:visible;mso-wrap-style:square;mso-width-percent:0;mso-height-percent:0;mso-wrap-distance-left:9pt;mso-wrap-distance-top:0;mso-wrap-distance-right:9pt;mso-wrap-distance-bottom:0;mso-position-horizontal:absolute;mso-position-horizontal-relative:text;mso-position-vertical:absolute;mso-position-vertical-relative:text;mso-width-percent:0;mso-height-percent:0;mso-width-relative:page;mso-height-relative:page;v-text-anchor:top" o:gfxdata="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" filled="f"/>
             </w:pict>
           </mc:Fallback>
         </mc:AlternateContent>
@@ -20079,8 +20624,6 @@
       <w:r>
         <w:t>,</w:t>
       </w:r>
-      <w:bookmarkStart w:id="60" w:name="_GoBack"/>
-      <w:bookmarkEnd w:id="60"/>
       <w:r>
         <w:t xml:space="preserve"> the previously mentioned “command” string contains the XML to be added. </w:t>
       </w:r>
@@ -20179,28 +20722,52 @@
         <w:pStyle w:val="code"/>
       </w:pPr>
       <w:r>
-        <w:t>import org.jlab.coda.cMsg.*;</w:t>
-      </w:r>
-    </w:p>
-    <w:p>
-      <w:pPr>
-        <w:pStyle w:val="code"/>
-      </w:pPr>
-      <w:r>
-        <w:t>import org.jlab.coda.cMsg.cMsgException;</w:t>
-      </w:r>
-    </w:p>
-    <w:p>
-      <w:pPr>
-        <w:pStyle w:val="code"/>
-      </w:pPr>
-    </w:p>
-    <w:p>
-      <w:pPr>
-        <w:pStyle w:val="code"/>
-      </w:pPr>
-      <w:r>
-        <w:t>cMsg cMsgSys;      // the cMsg system object</w:t>
+        <w:t xml:space="preserve">import </w:t>
+      </w:r>
+      <w:proofErr w:type="gramStart"/>
+      <w:r>
+        <w:t>org.jlab</w:t>
+      </w:r>
+      <w:proofErr w:type="gramEnd"/>
+      <w:r>
+        <w:t>.coda.cMsg.*;</w:t>
+      </w:r>
+    </w:p>
+    <w:p>
+      <w:pPr>
+        <w:pStyle w:val="code"/>
+      </w:pPr>
+      <w:r>
+        <w:t xml:space="preserve">import </w:t>
+      </w:r>
+      <w:proofErr w:type="gramStart"/>
+      <w:r>
+        <w:t>org.jlab</w:t>
+      </w:r>
+      <w:proofErr w:type="gramEnd"/>
+      <w:r>
+        <w:t>.coda.cMsg.cMsgException;</w:t>
+      </w:r>
+    </w:p>
+    <w:p>
+      <w:pPr>
+        <w:pStyle w:val="code"/>
+      </w:pPr>
+    </w:p>
+    <w:p>
+      <w:pPr>
+        <w:pStyle w:val="code"/>
+      </w:pPr>
+      <w:r>
+        <w:t xml:space="preserve">cMsg </w:t>
+      </w:r>
+      <w:proofErr w:type="gramStart"/>
+      <w:r>
+        <w:t xml:space="preserve">cMsgSys;   </w:t>
+      </w:r>
+      <w:proofErr w:type="gramEnd"/>
+      <w:r>
+        <w:t xml:space="preserve">   // the cMsg system object</w:t>
       </w:r>
     </w:p>
     <w:p>
@@ -20219,7 +20786,15 @@
         <w:t xml:space="preserve">    </w:t>
       </w:r>
       <w:r>
-        <w:t>cMsgSys = new cMsg(myUDL,myName,myDescr);</w:t>
+        <w:t>cMsgSys = new cMsg(</w:t>
+      </w:r>
+      <w:proofErr w:type="gramStart"/>
+      <w:r>
+        <w:t>myUDL,myName</w:t>
+      </w:r>
+      <w:proofErr w:type="gramEnd"/>
+      <w:r>
+        <w:t>,myDescr);</w:t>
       </w:r>
       <w:r>
         <w:t xml:space="preserve"> </w:t>
@@ -20255,7 +20830,15 @@
         <w:t xml:space="preserve">  </w:t>
       </w:r>
       <w:r>
-        <w:t xml:space="preserve"> e.printStackTrace();</w:t>
+        <w:t xml:space="preserve"> </w:t>
+      </w:r>
+      <w:proofErr w:type="gramStart"/>
+      <w:r>
+        <w:t>e.printStackTrace</w:t>
+      </w:r>
+      <w:proofErr w:type="gramEnd"/>
+      <w:r>
+        <w:t>();</w:t>
       </w:r>
     </w:p>
     <w:p>
@@ -20307,8 +20890,13 @@
       <w:r>
         <w:t xml:space="preserve">calling </w:t>
       </w:r>
-      <w:r>
-        <w:t>disconnect()</w:t>
+      <w:proofErr w:type="gramStart"/>
+      <w:r>
+        <w:t>disconnect(</w:t>
+      </w:r>
+      <w:proofErr w:type="gramEnd"/>
+      <w:r>
+        <w:t>)</w:t>
       </w:r>
       <w:r>
         <w:t>,</w:t>
@@ -20438,7 +21026,15 @@
         <w:pStyle w:val="code"/>
       </w:pPr>
       <w:r>
-        <w:t>cMsgMessage msg = new cMsgMessage();</w:t>
+        <w:t xml:space="preserve">cMsgMessage msg = new </w:t>
+      </w:r>
+      <w:proofErr w:type="gramStart"/>
+      <w:r>
+        <w:t>cMsgMessage(</w:t>
+      </w:r>
+      <w:proofErr w:type="gramEnd"/>
+      <w:r>
+        <w:t>);</w:t>
       </w:r>
     </w:p>
     <w:p>
@@ -20511,25 +21107,40 @@
       <w:pPr>
         <w:pStyle w:val="code"/>
       </w:pPr>
+      <w:proofErr w:type="gramStart"/>
       <w:r>
         <w:lastRenderedPageBreak/>
-        <w:t>msg.setSubject(mySubject);</w:t>
-      </w:r>
-    </w:p>
-    <w:p>
-      <w:pPr>
-        <w:pStyle w:val="code"/>
-      </w:pPr>
-      <w:r>
-        <w:t>msg.setType(myType);</w:t>
-      </w:r>
-    </w:p>
-    <w:p>
-      <w:pPr>
-        <w:pStyle w:val="code"/>
-      </w:pPr>
-      <w:r>
-        <w:t>msg.setUserInt(my</w:t>
+        <w:t>msg.setSubject</w:t>
+      </w:r>
+      <w:proofErr w:type="gramEnd"/>
+      <w:r>
+        <w:t>(mySubject);</w:t>
+      </w:r>
+    </w:p>
+    <w:p>
+      <w:pPr>
+        <w:pStyle w:val="code"/>
+      </w:pPr>
+      <w:proofErr w:type="gramStart"/>
+      <w:r>
+        <w:t>msg.setType</w:t>
+      </w:r>
+      <w:proofErr w:type="gramEnd"/>
+      <w:r>
+        <w:t>(myType);</w:t>
+      </w:r>
+    </w:p>
+    <w:p>
+      <w:pPr>
+        <w:pStyle w:val="code"/>
+      </w:pPr>
+      <w:proofErr w:type="gramStart"/>
+      <w:r>
+        <w:t>msg.setUserInt</w:t>
+      </w:r>
+      <w:proofErr w:type="gramEnd"/>
+      <w:r>
+        <w:t>(my</w:t>
       </w:r>
       <w:r>
         <w:t>Int);</w:t>
@@ -20539,11 +21150,16 @@
       <w:pPr>
         <w:pStyle w:val="code"/>
       </w:pPr>
+      <w:proofErr w:type="gramStart"/>
       <w:r>
         <w:t>msg.</w:t>
       </w:r>
       <w:r>
-        <w:t>setUserTime(myTime</w:t>
+        <w:t>setUserTime</w:t>
+      </w:r>
+      <w:proofErr w:type="gramEnd"/>
+      <w:r>
+        <w:t>(myTime</w:t>
       </w:r>
       <w:r>
         <w:t>);</w:t>
@@ -20553,8 +21169,13 @@
       <w:pPr>
         <w:pStyle w:val="code"/>
       </w:pPr>
-      <w:r>
-        <w:t>msg.setText(myText);</w:t>
+      <w:proofErr w:type="gramStart"/>
+      <w:r>
+        <w:t>msg.setText</w:t>
+      </w:r>
+      <w:proofErr w:type="gramEnd"/>
+      <w:r>
+        <w:t>(myText);</w:t>
       </w:r>
     </w:p>
     <w:p>
@@ -20580,8 +21201,13 @@
       <w:pPr>
         <w:pStyle w:val="code"/>
       </w:pPr>
-      <w:r>
-        <w:t xml:space="preserve">String[] </w:t>
+      <w:proofErr w:type="gramStart"/>
+      <w:r>
+        <w:t>String[</w:t>
+      </w:r>
+      <w:proofErr w:type="gramEnd"/>
+      <w:r>
+        <w:t xml:space="preserve">] </w:t>
       </w:r>
       <w:r>
         <w:t>myStrings</w:t>
@@ -20595,7 +21221,15 @@
         <w:pStyle w:val="code"/>
       </w:pPr>
       <w:r>
-        <w:t xml:space="preserve">cMsgPayloadItem item1 = new cMsgPayloadItem("STR_ARRAY", </w:t>
+        <w:t xml:space="preserve">cMsgPayloadItem item1 = new </w:t>
+      </w:r>
+      <w:proofErr w:type="gramStart"/>
+      <w:r>
+        <w:t>cMsgPayloadItem(</w:t>
+      </w:r>
+      <w:proofErr w:type="gramEnd"/>
+      <w:r>
+        <w:t xml:space="preserve">"STR_ARRAY", </w:t>
       </w:r>
       <w:r>
         <w:t>myStrings</w:t>
@@ -20608,8 +21242,13 @@
       <w:pPr>
         <w:pStyle w:val="code"/>
       </w:pPr>
-      <w:r>
-        <w:t>msg.addPayloadItem(item1);</w:t>
+      <w:proofErr w:type="gramStart"/>
+      <w:r>
+        <w:t>msg.addPayloadItem</w:t>
+      </w:r>
+      <w:proofErr w:type="gramEnd"/>
+      <w:r>
+        <w:t>(item1);</w:t>
       </w:r>
     </w:p>
     <w:p>
@@ -20642,7 +21281,15 @@
         <w:t>myMsg</w:t>
       </w:r>
       <w:r>
-        <w:t xml:space="preserve"> = new cMsgMessage();</w:t>
+        <w:t xml:space="preserve"> = new </w:t>
+      </w:r>
+      <w:proofErr w:type="gramStart"/>
+      <w:r>
+        <w:t>cMsgMessage(</w:t>
+      </w:r>
+      <w:proofErr w:type="gramEnd"/>
+      <w:r>
+        <w:t>);</w:t>
       </w:r>
     </w:p>
     <w:p>
@@ -20696,7 +21343,15 @@
         <w:pStyle w:val="code"/>
       </w:pPr>
       <w:r>
-        <w:t xml:space="preserve">cMsgPayloadItem item2 = new cMsgPayloadItem("MSG", </w:t>
+        <w:t xml:space="preserve">cMsgPayloadItem item2 = new </w:t>
+      </w:r>
+      <w:proofErr w:type="gramStart"/>
+      <w:r>
+        <w:t>cMsgPayloadItem(</w:t>
+      </w:r>
+      <w:proofErr w:type="gramEnd"/>
+      <w:r>
+        <w:t xml:space="preserve">"MSG", </w:t>
       </w:r>
       <w:r>
         <w:t>myMsg</w:t>
@@ -20709,8 +21364,13 @@
       <w:pPr>
         <w:pStyle w:val="code"/>
       </w:pPr>
-      <w:r>
-        <w:t>msg.addPayloadItem(item2);</w:t>
+      <w:proofErr w:type="gramStart"/>
+      <w:r>
+        <w:t>msg.addPayloadItem</w:t>
+      </w:r>
+      <w:proofErr w:type="gramEnd"/>
+      <w:r>
+        <w:t>(item2);</w:t>
       </w:r>
     </w:p>
     <w:p>
@@ -20909,7 +21569,15 @@
         <w:pStyle w:val="code"/>
       </w:pPr>
       <w:r>
-        <w:t>import org.jlab.coda.cMsg.</w:t>
+        <w:t xml:space="preserve">import </w:t>
+      </w:r>
+      <w:proofErr w:type="gramStart"/>
+      <w:r>
+        <w:t>org.jlab</w:t>
+      </w:r>
+      <w:proofErr w:type="gramEnd"/>
+      <w:r>
+        <w:t>.coda.cMsg.</w:t>
       </w:r>
       <w:r>
         <w:t>cMsgSubscriptionHandle</w:t>
@@ -21012,7 +21680,15 @@
         <w:pStyle w:val="code"/>
       </w:pPr>
       <w:r>
-        <w:t>import org.jlab.coda.cMsg.cMsgCallbackAdapter;</w:t>
+        <w:t xml:space="preserve">import </w:t>
+      </w:r>
+      <w:proofErr w:type="gramStart"/>
+      <w:r>
+        <w:t>org.jlab</w:t>
+      </w:r>
+      <w:proofErr w:type="gramEnd"/>
+      <w:r>
+        <w:t>.coda.cMsg.cMsgCallbackAdapter;</w:t>
       </w:r>
     </w:p>
     <w:p>
@@ -21031,7 +21707,15 @@
         <w:t xml:space="preserve">   </w:t>
       </w:r>
       <w:r>
-        <w:t>public void callback(cMsgMessage msg, Object userObject) {</w:t>
+        <w:t xml:space="preserve">public void </w:t>
+      </w:r>
+      <w:proofErr w:type="gramStart"/>
+      <w:r>
+        <w:t>callback(</w:t>
+      </w:r>
+      <w:proofErr w:type="gramEnd"/>
+      <w:r>
+        <w:t>cMsgMessage msg, Object userObject) {</w:t>
       </w:r>
     </w:p>
     <w:p>
@@ -21051,7 +21735,15 @@
         <w:t>"</w:t>
       </w:r>
       <w:r>
-        <w:t xml:space="preserve"> + msg.getSubject());</w:t>
+        <w:t xml:space="preserve"> + </w:t>
+      </w:r>
+      <w:proofErr w:type="gramStart"/>
+      <w:r>
+        <w:t>msg.getSubject</w:t>
+      </w:r>
+      <w:proofErr w:type="gramEnd"/>
+      <w:r>
+        <w:t>());</w:t>
       </w:r>
     </w:p>
     <w:p>
@@ -21071,7 +21763,15 @@
         <w:t>"</w:t>
       </w:r>
       <w:r>
-        <w:t xml:space="preserve"> + msg.getType());</w:t>
+        <w:t xml:space="preserve"> + </w:t>
+      </w:r>
+      <w:proofErr w:type="gramStart"/>
+      <w:r>
+        <w:t>msg.getType</w:t>
+      </w:r>
+      <w:proofErr w:type="gramEnd"/>
+      <w:r>
+        <w:t>());</w:t>
       </w:r>
     </w:p>
     <w:p>
@@ -21092,7 +21792,15 @@
         <w:t>"</w:t>
       </w:r>
       <w:r>
-        <w:t xml:space="preserve"> + msg.getText());</w:t>
+        <w:t xml:space="preserve"> + </w:t>
+      </w:r>
+      <w:proofErr w:type="gramStart"/>
+      <w:r>
+        <w:t>msg.getText</w:t>
+      </w:r>
+      <w:proofErr w:type="gramEnd"/>
+      <w:r>
+        <w:t>());</w:t>
       </w:r>
     </w:p>
     <w:p>
@@ -21521,6 +22229,7 @@
         </w:rPr>
         <w:t xml:space="preserve"> </w:t>
       </w:r>
+      <w:proofErr w:type="gramStart"/>
       <w:r>
         <w:rPr>
           <w:rStyle w:val="Emphasis"/>
@@ -21528,7 +22237,17 @@
           <w:i w:val="0"/>
           <w:sz w:val="28"/>
         </w:rPr>
-        <w:t>start() method is called!</w:t>
+        <w:t>start(</w:t>
+      </w:r>
+      <w:proofErr w:type="gramEnd"/>
+      <w:r>
+        <w:rPr>
+          <w:rStyle w:val="Emphasis"/>
+          <w:b/>
+          <w:i w:val="0"/>
+          <w:sz w:val="28"/>
+        </w:rPr>
+        <w:t>) method is called!</w:t>
       </w:r>
       <w:r>
         <w:rPr>
@@ -21563,7 +22282,15 @@
         <w:pStyle w:val="BodyText"/>
       </w:pPr>
       <w:r>
-        <w:t>The subscribeAndGet() method performs a synchronous one-shot</w:t>
+        <w:t xml:space="preserve">The </w:t>
+      </w:r>
+      <w:proofErr w:type="gramStart"/>
+      <w:r>
+        <w:t>subscribeAndGet(</w:t>
+      </w:r>
+      <w:proofErr w:type="gramEnd"/>
+      <w:r>
+        <w:t>) method performs a synchronous one-shot</w:t>
       </w:r>
       <w:r>
         <w:t xml:space="preserve"> </w:t>
@@ -21650,7 +22377,15 @@
         <w:pStyle w:val="BodyText"/>
       </w:pPr>
       <w:r>
-        <w:t xml:space="preserve">The sendAndGet() method </w:t>
+        <w:t xml:space="preserve">The </w:t>
+      </w:r>
+      <w:proofErr w:type="gramStart"/>
+      <w:r>
+        <w:t>sendAndGet(</w:t>
+      </w:r>
+      <w:proofErr w:type="gramEnd"/>
+      <w:r>
+        <w:t xml:space="preserve">) method </w:t>
       </w:r>
       <w:r>
         <w:t>synchronously send</w:t>
@@ -21731,7 +22466,15 @@
         <w:t xml:space="preserve"> </w:t>
       </w:r>
       <w:r>
-        <w:t>the message it has to first recognize that this is a synchronous</w:t>
+        <w:t xml:space="preserve">the </w:t>
+      </w:r>
+      <w:proofErr w:type="gramStart"/>
+      <w:r>
+        <w:t>message</w:t>
+      </w:r>
+      <w:proofErr w:type="gramEnd"/>
+      <w:r>
+        <w:t xml:space="preserve"> it has to first recognize that this is a synchronous</w:t>
       </w:r>
       <w:r>
         <w:t xml:space="preserve"> </w:t>
@@ -21787,7 +22530,15 @@
         <w:t xml:space="preserve"> </w:t>
       </w:r>
       <w:r>
-        <w:t>(msg.isGetRequest()) {</w:t>
+        <w:t>(</w:t>
+      </w:r>
+      <w:proofErr w:type="gramStart"/>
+      <w:r>
+        <w:t>msg.isGetRequest</w:t>
+      </w:r>
+      <w:proofErr w:type="gramEnd"/>
+      <w:r>
+        <w:t>()) {</w:t>
       </w:r>
     </w:p>
     <w:p>
@@ -21798,7 +22549,15 @@
         <w:t xml:space="preserve">   </w:t>
       </w:r>
       <w:r>
-        <w:t>cMsgMessage response = msg.response();  // create special response</w:t>
+        <w:t xml:space="preserve">cMsgMessage response = </w:t>
+      </w:r>
+      <w:proofErr w:type="gramStart"/>
+      <w:r>
+        <w:t>msg.response</w:t>
+      </w:r>
+      <w:proofErr w:type="gramEnd"/>
+      <w:r>
+        <w:t>();  // create special response</w:t>
       </w:r>
       <w:r>
         <w:t xml:space="preserve"> </w:t>
@@ -21811,8 +22570,13 @@
       <w:r>
         <w:t xml:space="preserve">   </w:t>
       </w:r>
-      <w:r>
-        <w:t>response.setSubject(mySubject);</w:t>
+      <w:proofErr w:type="gramStart"/>
+      <w:r>
+        <w:t>response.setSubject</w:t>
+      </w:r>
+      <w:proofErr w:type="gramEnd"/>
+      <w:r>
+        <w:t>(mySubject);</w:t>
       </w:r>
       <w:r>
         <w:t xml:space="preserve"> </w:t>
@@ -21825,8 +22589,13 @@
       <w:r>
         <w:t xml:space="preserve">   </w:t>
       </w:r>
-      <w:r>
-        <w:t>response.setType(myType);</w:t>
+      <w:proofErr w:type="gramStart"/>
+      <w:r>
+        <w:t>response.setType</w:t>
+      </w:r>
+      <w:proofErr w:type="gramEnd"/>
+      <w:r>
+        <w:t>(myType);</w:t>
       </w:r>
       <w:r>
         <w:t xml:space="preserve"> </w:t>
@@ -21840,8 +22609,13 @@
         <w:lastRenderedPageBreak/>
         <w:t xml:space="preserve">   </w:t>
       </w:r>
-      <w:r>
-        <w:t>response.setText(myText);</w:t>
+      <w:proofErr w:type="gramStart"/>
+      <w:r>
+        <w:t>response.setText</w:t>
+      </w:r>
+      <w:proofErr w:type="gramEnd"/>
+      <w:r>
+        <w:t>(myText);</w:t>
       </w:r>
       <w:r>
         <w:t xml:space="preserve"> </w:t>
@@ -21896,7 +22670,15 @@
         <w:t xml:space="preserve"> </w:t>
       </w:r>
       <w:r>
-        <w:t>first one sent gets returned by the sendAndGet() method in the client.</w:t>
+        <w:t xml:space="preserve">first one sent gets returned by the </w:t>
+      </w:r>
+      <w:proofErr w:type="gramStart"/>
+      <w:r>
+        <w:t>sendAndGet(</w:t>
+      </w:r>
+      <w:proofErr w:type="gramEnd"/>
+      <w:r>
+        <w:t>) method in the client.</w:t>
       </w:r>
       <w:r>
         <w:t xml:space="preserve">  </w:t>
@@ -22074,10 +22856,18 @@
         <w:pStyle w:val="code"/>
       </w:pPr>
       <w:r>
-        <w:t>stat = cMsgConnect</w:t>
-      </w:r>
-      <w:r>
-        <w:t>(myUDL,</w:t>
+        <w:t xml:space="preserve">stat = </w:t>
+      </w:r>
+      <w:proofErr w:type="gramStart"/>
+      <w:r>
+        <w:t>cMsgConnect</w:t>
+      </w:r>
+      <w:r>
+        <w:t>(</w:t>
+      </w:r>
+      <w:proofErr w:type="gramEnd"/>
+      <w:r>
+        <w:t>myUDL,</w:t>
       </w:r>
       <w:r>
         <w:t xml:space="preserve"> </w:t>
@@ -22118,7 +22908,15 @@
         <w:t xml:space="preserve"> </w:t>
       </w:r>
       <w:r>
-        <w:t>(stat!=CMSG_OK) {</w:t>
+        <w:t>(</w:t>
+      </w:r>
+      <w:proofErr w:type="gramStart"/>
+      <w:r>
+        <w:t>stat!=</w:t>
+      </w:r>
+      <w:proofErr w:type="gramEnd"/>
+      <w:r>
+        <w:t>CMSG_OK) {</w:t>
       </w:r>
     </w:p>
     <w:p>
@@ -22220,10 +23018,18 @@
         <w:t xml:space="preserve">After </w:t>
       </w:r>
       <w:r>
-        <w:t>calling cMsgD</w:t>
-      </w:r>
-      <w:r>
-        <w:t>isconnect()</w:t>
+        <w:t xml:space="preserve">calling </w:t>
+      </w:r>
+      <w:proofErr w:type="gramStart"/>
+      <w:r>
+        <w:t>cMsgD</w:t>
+      </w:r>
+      <w:r>
+        <w:t>isconnect(</w:t>
+      </w:r>
+      <w:proofErr w:type="gramEnd"/>
+      <w:r>
+        <w:t>)</w:t>
       </w:r>
       <w:r>
         <w:t>,</w:t>
@@ -22314,7 +23120,11 @@
         <w:t xml:space="preserve"> </w:t>
       </w:r>
       <w:r>
-        <w:t>*msg = cMsg</w:t>
+        <w:t xml:space="preserve">*msg = </w:t>
+      </w:r>
+      <w:proofErr w:type="gramStart"/>
+      <w:r>
+        <w:t>cMsg</w:t>
       </w:r>
       <w:r>
         <w:t>Create</w:t>
@@ -22323,7 +23133,11 @@
         <w:t>Message</w:t>
       </w:r>
       <w:r>
-        <w:t>()</w:t>
+        <w:t>(</w:t>
+      </w:r>
+      <w:proofErr w:type="gramEnd"/>
+      <w:r>
+        <w:t>)</w:t>
       </w:r>
       <w:r>
         <w:t>;</w:t>
@@ -22405,18 +23219,27 @@
       </w:pPr>
       <w:r>
         <w:lastRenderedPageBreak/>
-        <w:t>clock_gettime(CLOCK_REALTIME, &amp;myTime);</w:t>
-      </w:r>
-    </w:p>
-    <w:p>
-      <w:pPr>
-        <w:pStyle w:val="code"/>
-      </w:pPr>
-    </w:p>
-    <w:p>
-      <w:pPr>
-        <w:pStyle w:val="code"/>
-      </w:pPr>
+        <w:t>clock_</w:t>
+      </w:r>
+      <w:proofErr w:type="gramStart"/>
+      <w:r>
+        <w:t>gettime(</w:t>
+      </w:r>
+      <w:proofErr w:type="gramEnd"/>
+      <w:r>
+        <w:t>CLOCK_REALTIME, &amp;myTime);</w:t>
+      </w:r>
+    </w:p>
+    <w:p>
+      <w:pPr>
+        <w:pStyle w:val="code"/>
+      </w:pPr>
+    </w:p>
+    <w:p>
+      <w:pPr>
+        <w:pStyle w:val="code"/>
+      </w:pPr>
+      <w:proofErr w:type="gramStart"/>
       <w:r>
         <w:t>cMsg</w:t>
       </w:r>
@@ -22426,6 +23249,7 @@
       <w:r>
         <w:t>etSubject(</w:t>
       </w:r>
+      <w:proofErr w:type="gramEnd"/>
       <w:r>
         <w:t>msg,</w:t>
       </w:r>
@@ -22440,12 +23264,14 @@
       <w:pPr>
         <w:pStyle w:val="code"/>
       </w:pPr>
+      <w:proofErr w:type="gramStart"/>
       <w:r>
         <w:t>cMsgSe</w:t>
       </w:r>
       <w:r>
         <w:t>tType(</w:t>
       </w:r>
+      <w:proofErr w:type="gramEnd"/>
       <w:r>
         <w:t>msg,</w:t>
       </w:r>
@@ -22460,12 +23286,14 @@
       <w:pPr>
         <w:pStyle w:val="code"/>
       </w:pPr>
+      <w:proofErr w:type="gramStart"/>
       <w:r>
         <w:t>cMsgS</w:t>
       </w:r>
       <w:r>
         <w:t>etUserInt(</w:t>
       </w:r>
+      <w:proofErr w:type="gramEnd"/>
       <w:r>
         <w:t>msg,</w:t>
       </w:r>
@@ -22483,12 +23311,14 @@
       <w:pPr>
         <w:pStyle w:val="code"/>
       </w:pPr>
+      <w:proofErr w:type="gramStart"/>
       <w:r>
         <w:t>cMsgS</w:t>
       </w:r>
       <w:r>
         <w:t>etUserTime(</w:t>
       </w:r>
+      <w:proofErr w:type="gramEnd"/>
       <w:r>
         <w:t>msg,</w:t>
       </w:r>
@@ -22512,12 +23342,14 @@
       <w:pPr>
         <w:pStyle w:val="code"/>
       </w:pPr>
+      <w:proofErr w:type="gramStart"/>
       <w:r>
         <w:t>cMsgS</w:t>
       </w:r>
       <w:r>
         <w:t>etText(</w:t>
       </w:r>
+      <w:proofErr w:type="gramEnd"/>
       <w:r>
         <w:t>msg,</w:t>
       </w:r>
@@ -22548,11 +23380,16 @@
       <w:r>
         <w:t>char *</w:t>
       </w:r>
+      <w:proofErr w:type="gramStart"/>
       <w:r>
         <w:t>myStrings</w:t>
       </w:r>
       <w:r>
-        <w:t>[] = {</w:t>
+        <w:t>[</w:t>
+      </w:r>
+      <w:proofErr w:type="gramEnd"/>
+      <w:r>
+        <w:t>] = {</w:t>
       </w:r>
       <w:r>
         <w:t>"one", "two", "three"};</w:t>
@@ -22562,8 +23399,13 @@
       <w:pPr>
         <w:pStyle w:val="code"/>
       </w:pPr>
-      <w:r>
-        <w:t>cMsgAddStringArray(msg, "STR_ARRAY</w:t>
+      <w:proofErr w:type="gramStart"/>
+      <w:r>
+        <w:t>cMsgAddStringArray(</w:t>
+      </w:r>
+      <w:proofErr w:type="gramEnd"/>
+      <w:r>
+        <w:t>msg, "STR_ARRAY</w:t>
       </w:r>
       <w:r>
         <w:t xml:space="preserve">", (const char **) </w:t>
@@ -22611,7 +23453,15 @@
         <w:t xml:space="preserve"> </w:t>
       </w:r>
       <w:r>
-        <w:t>= cMsgCreateMessage()</w:t>
+        <w:t xml:space="preserve">= </w:t>
+      </w:r>
+      <w:proofErr w:type="gramStart"/>
+      <w:r>
+        <w:t>cMsgCreateMessage(</w:t>
+      </w:r>
+      <w:proofErr w:type="gramEnd"/>
+      <w:r>
+        <w:t>)</w:t>
       </w:r>
       <w:r>
         <w:t>;</w:t>
@@ -22621,12 +23471,14 @@
       <w:pPr>
         <w:pStyle w:val="code"/>
       </w:pPr>
+      <w:proofErr w:type="gramStart"/>
       <w:r>
         <w:t>cMsgS</w:t>
       </w:r>
       <w:r>
         <w:t>etSubject(</w:t>
       </w:r>
+      <w:proofErr w:type="gramEnd"/>
       <w:r>
         <w:t>myMsg, "sub"</w:t>
       </w:r>
@@ -22638,12 +23490,14 @@
       <w:pPr>
         <w:pStyle w:val="code"/>
       </w:pPr>
+      <w:proofErr w:type="gramStart"/>
       <w:r>
         <w:t>cMsgSetType</w:t>
       </w:r>
       <w:r>
         <w:t>(</w:t>
       </w:r>
+      <w:proofErr w:type="gramEnd"/>
       <w:r>
         <w:t>myMsg, "type"</w:t>
       </w:r>
@@ -22655,8 +23509,13 @@
       <w:pPr>
         <w:pStyle w:val="code"/>
       </w:pPr>
-      <w:r>
-        <w:t>cMsgAddMessage(msg, "</w:t>
+      <w:proofErr w:type="gramStart"/>
+      <w:r>
+        <w:t>cMsgAddMessage(</w:t>
+      </w:r>
+      <w:proofErr w:type="gramEnd"/>
+      <w:r>
+        <w:t>msg, "</w:t>
       </w:r>
       <w:r>
         <w:t>MSG</w:t>
@@ -22754,12 +23613,14 @@
       <w:pPr>
         <w:pStyle w:val="code"/>
       </w:pPr>
+      <w:proofErr w:type="gramStart"/>
       <w:r>
         <w:t>cMsgS</w:t>
       </w:r>
       <w:r>
         <w:t>end(</w:t>
       </w:r>
+      <w:proofErr w:type="gramEnd"/>
       <w:r>
         <w:t>domainId</w:t>
       </w:r>
@@ -22777,6 +23638,7 @@
       <w:pPr>
         <w:pStyle w:val="code"/>
       </w:pPr>
+      <w:proofErr w:type="gramStart"/>
       <w:r>
         <w:t>cM</w:t>
       </w:r>
@@ -22786,6 +23648,7 @@
       <w:r>
         <w:t>lush(</w:t>
       </w:r>
+      <w:proofErr w:type="gramEnd"/>
       <w:r>
         <w:t>domainId</w:t>
       </w:r>
@@ -22853,11 +23716,16 @@
         <w:pStyle w:val="code"/>
       </w:pPr>
       <w:r>
-        <w:t>stat = cMsgS</w:t>
+        <w:t xml:space="preserve">stat = </w:t>
+      </w:r>
+      <w:proofErr w:type="gramStart"/>
+      <w:r>
+        <w:t>cMsgS</w:t>
       </w:r>
       <w:r>
         <w:t>yncSend(</w:t>
       </w:r>
+      <w:proofErr w:type="gramEnd"/>
       <w:r>
         <w:t>domainId</w:t>
       </w:r>
@@ -22897,10 +23765,18 @@
         <w:t xml:space="preserve"> </w:t>
       </w:r>
       <w:r>
-        <w:t>(stat</w:t>
-      </w:r>
-      <w:r>
-        <w:t xml:space="preserve"> != CMSG_OK</w:t>
+        <w:t>(</w:t>
+      </w:r>
+      <w:proofErr w:type="gramStart"/>
+      <w:r>
+        <w:t>stat</w:t>
+      </w:r>
+      <w:r>
+        <w:t xml:space="preserve"> !</w:t>
+      </w:r>
+      <w:proofErr w:type="gramEnd"/>
+      <w:r>
+        <w:t>= CMSG_OK</w:t>
       </w:r>
       <w:r>
         <w:t>) {</w:t>
@@ -23019,19 +23895,29 @@
         <w:t>cMsgSubscribeConfig *myC</w:t>
       </w:r>
       <w:r>
-        <w:t>onfig = cMsgSubscribeConfigCreate();</w:t>
-      </w:r>
-    </w:p>
-    <w:p>
-      <w:pPr>
-        <w:pStyle w:val="code"/>
-      </w:pPr>
+        <w:t xml:space="preserve">onfig = </w:t>
+      </w:r>
+      <w:proofErr w:type="gramStart"/>
+      <w:r>
+        <w:t>cMsgSubscribeConfigCreate(</w:t>
+      </w:r>
+      <w:proofErr w:type="gramEnd"/>
+      <w:r>
+        <w:t>);</w:t>
+      </w:r>
+    </w:p>
+    <w:p>
+      <w:pPr>
+        <w:pStyle w:val="code"/>
+      </w:pPr>
+      <w:proofErr w:type="gramStart"/>
       <w:r>
         <w:t>cMsgS</w:t>
       </w:r>
       <w:r>
         <w:t>ubscribe(</w:t>
       </w:r>
+      <w:proofErr w:type="gramEnd"/>
       <w:r>
         <w:t xml:space="preserve">domainId, </w:t>
       </w:r>
@@ -23073,12 +23959,14 @@
       <w:pPr>
         <w:pStyle w:val="code"/>
       </w:pPr>
+      <w:proofErr w:type="gramStart"/>
       <w:r>
         <w:t>cMsgUnS</w:t>
       </w:r>
       <w:r>
         <w:t>ubscribe(</w:t>
       </w:r>
+      <w:proofErr w:type="gramEnd"/>
       <w:r>
         <w:t xml:space="preserve">domainId, </w:t>
       </w:r>
@@ -23138,11 +24026,16 @@
         <w:lastRenderedPageBreak/>
         <w:t xml:space="preserve">void </w:t>
       </w:r>
+      <w:proofErr w:type="gramStart"/>
       <w:r>
         <w:t>myCB</w:t>
       </w:r>
       <w:r>
-        <w:t>(void*</w:t>
+        <w:t>(</w:t>
+      </w:r>
+      <w:proofErr w:type="gramEnd"/>
+      <w:r>
+        <w:t>void*</w:t>
       </w:r>
       <w:r>
         <w:t xml:space="preserve"> msg, void*</w:t>
@@ -23171,11 +24064,16 @@
         <w:pStyle w:val="code"/>
       </w:pPr>
       <w:r>
-        <w:t xml:space="preserve">        cMsgG</w:t>
+        <w:t xml:space="preserve">        </w:t>
+      </w:r>
+      <w:proofErr w:type="gramStart"/>
+      <w:r>
+        <w:t>cMsgG</w:t>
       </w:r>
       <w:r>
         <w:t>etSubject(</w:t>
       </w:r>
+      <w:proofErr w:type="gramEnd"/>
       <w:r>
         <w:t>msg,</w:t>
       </w:r>
@@ -23215,11 +24113,16 @@
         <w:pStyle w:val="code"/>
       </w:pPr>
       <w:r>
-        <w:t xml:space="preserve">        cMsgG</w:t>
+        <w:t xml:space="preserve">        </w:t>
+      </w:r>
+      <w:proofErr w:type="gramStart"/>
+      <w:r>
+        <w:t>cMsgG</w:t>
       </w:r>
       <w:r>
         <w:t>etType(</w:t>
       </w:r>
+      <w:proofErr w:type="gramEnd"/>
       <w:r>
         <w:t>msg,</w:t>
       </w:r>
@@ -23262,11 +24165,16 @@
         <w:pStyle w:val="code"/>
       </w:pPr>
       <w:r>
-        <w:t xml:space="preserve">        cMsgG</w:t>
+        <w:t xml:space="preserve">        </w:t>
+      </w:r>
+      <w:proofErr w:type="gramStart"/>
+      <w:r>
+        <w:t>cMsgG</w:t>
       </w:r>
       <w:r>
         <w:t>etText(</w:t>
       </w:r>
+      <w:proofErr w:type="gramEnd"/>
       <w:r>
         <w:t>msg,</w:t>
       </w:r>
@@ -23360,7 +24268,15 @@
         <w:t>sixth</w:t>
       </w:r>
       <w:r>
-        <w:t xml:space="preserve"> argument of cMsgSubscribe() (myC</w:t>
+        <w:t xml:space="preserve"> argument of </w:t>
+      </w:r>
+      <w:proofErr w:type="gramStart"/>
+      <w:r>
+        <w:t>cMsgSubscribe(</w:t>
+      </w:r>
+      <w:proofErr w:type="gramEnd"/>
+      <w:r>
+        <w:t>) (myC</w:t>
       </w:r>
       <w:r>
         <w:t xml:space="preserve">onfig) is a pointer to a subscription configuration created with </w:t>
@@ -23769,7 +24685,29 @@
           <w:sz w:val="28"/>
           <w:szCs w:val="28"/>
         </w:rPr>
-        <w:t xml:space="preserve"> be delivered at all unless cMsgReceiveStart()</w:t>
+        <w:t xml:space="preserve"> be delivered at all unless </w:t>
+      </w:r>
+      <w:proofErr w:type="gramStart"/>
+      <w:r>
+        <w:rPr>
+          <w:rStyle w:val="Emphasis"/>
+          <w:b/>
+          <w:i w:val="0"/>
+          <w:sz w:val="28"/>
+          <w:szCs w:val="28"/>
+        </w:rPr>
+        <w:t>cMsgReceiveStart(</w:t>
+      </w:r>
+      <w:proofErr w:type="gramEnd"/>
+      <w:r>
+        <w:rPr>
+          <w:rStyle w:val="Emphasis"/>
+          <w:b/>
+          <w:i w:val="0"/>
+          <w:sz w:val="28"/>
+          <w:szCs w:val="28"/>
+        </w:rPr>
+        <w:t>)</w:t>
       </w:r>
       <w:r>
         <w:rPr>
@@ -23806,7 +24744,15 @@
         <w:pStyle w:val="BodyText"/>
       </w:pPr>
       <w:r>
-        <w:t>The cMsgSubscribeAndGet() function</w:t>
+        <w:t xml:space="preserve">The </w:t>
+      </w:r>
+      <w:proofErr w:type="gramStart"/>
+      <w:r>
+        <w:t>cMsgSubscribeAndGet(</w:t>
+      </w:r>
+      <w:proofErr w:type="gramEnd"/>
+      <w:r>
+        <w:t>) function</w:t>
       </w:r>
       <w:r>
         <w:t xml:space="preserve"> performs a synchronous one-shot</w:t>
@@ -23815,7 +24761,15 @@
         <w:t xml:space="preserve"> </w:t>
       </w:r>
       <w:r>
-        <w:t xml:space="preserve">subscribe. That is it </w:t>
+        <w:t xml:space="preserve">subscribe. That </w:t>
+      </w:r>
+      <w:proofErr w:type="gramStart"/>
+      <w:r>
+        <w:t>is</w:t>
+      </w:r>
+      <w:proofErr w:type="gramEnd"/>
+      <w:r>
+        <w:t xml:space="preserve"> it </w:t>
       </w:r>
       <w:r>
         <w:t>temporarily subscribes to mySubject/myType (existing subscriptions and</w:t>
@@ -23883,11 +24837,16 @@
         <w:t xml:space="preserve">stat </w:t>
       </w:r>
       <w:r>
-        <w:t>= cMsgS</w:t>
+        <w:t xml:space="preserve">= </w:t>
+      </w:r>
+      <w:proofErr w:type="gramStart"/>
+      <w:r>
+        <w:t>cMsgS</w:t>
       </w:r>
       <w:r>
         <w:t>ubscribeAndGet(</w:t>
       </w:r>
+      <w:proofErr w:type="gramEnd"/>
       <w:r>
         <w:t>domainId</w:t>
       </w:r>
@@ -23939,7 +24898,15 @@
         <w:t xml:space="preserve"> </w:t>
       </w:r>
       <w:r>
-        <w:t>(stat!=CMSG_OK) {</w:t>
+        <w:t>(</w:t>
+      </w:r>
+      <w:proofErr w:type="gramStart"/>
+      <w:r>
+        <w:t>stat!=</w:t>
+      </w:r>
+      <w:proofErr w:type="gramEnd"/>
+      <w:r>
+        <w:t>CMSG_OK) {</w:t>
       </w:r>
     </w:p>
     <w:p>
@@ -23974,7 +24941,15 @@
         <w:pStyle w:val="BodyText"/>
       </w:pPr>
       <w:r>
-        <w:t>The cMsgSendAndGet() function s</w:t>
+        <w:t xml:space="preserve">The </w:t>
+      </w:r>
+      <w:proofErr w:type="gramStart"/>
+      <w:r>
+        <w:t>cMsgSendAndGet(</w:t>
+      </w:r>
+      <w:proofErr w:type="gramEnd"/>
+      <w:r>
+        <w:t>) function s</w:t>
       </w:r>
       <w:r>
         <w:t>ynchronously send a message and get a private response from the</w:t>
@@ -24015,11 +24990,16 @@
         <w:t>stat</w:t>
       </w:r>
       <w:r>
-        <w:t xml:space="preserve"> = cMsgS</w:t>
+        <w:t xml:space="preserve"> = </w:t>
+      </w:r>
+      <w:proofErr w:type="gramStart"/>
+      <w:r>
+        <w:t>cMsgS</w:t>
       </w:r>
       <w:r>
         <w:t>endAndGet(</w:t>
       </w:r>
+      <w:proofErr w:type="gramEnd"/>
       <w:r>
         <w:t>domainId</w:t>
       </w:r>
@@ -24066,7 +25046,15 @@
         <w:t xml:space="preserve"> </w:t>
       </w:r>
       <w:r>
-        <w:t>(stat!=CMSG_OK) {</w:t>
+        <w:t>(</w:t>
+      </w:r>
+      <w:proofErr w:type="gramStart"/>
+      <w:r>
+        <w:t>stat!=</w:t>
+      </w:r>
+      <w:proofErr w:type="gramEnd"/>
+      <w:r>
+        <w:t>CMSG_OK) {</w:t>
       </w:r>
     </w:p>
     <w:p>
@@ -24124,8 +25112,13 @@
       <w:r>
         <w:t xml:space="preserve"> </w:t>
       </w:r>
-      <w:r>
-        <w:t>cMsgCreateMessage()</w:t>
+      <w:proofErr w:type="gramStart"/>
+      <w:r>
+        <w:t>cMsgCreateMessage(</w:t>
+      </w:r>
+      <w:proofErr w:type="gramEnd"/>
+      <w:r>
+        <w:t>)</w:t>
       </w:r>
       <w:r>
         <w:t xml:space="preserve">). </w:t>
@@ -24245,11 +25238,16 @@
       <w:r>
         <w:t>msg</w:t>
       </w:r>
+      <w:proofErr w:type="gramStart"/>
       <w:r>
         <w:t xml:space="preserve">);  </w:t>
       </w:r>
       <w:r>
-        <w:t>/*</w:t>
+        <w:t>/</w:t>
+      </w:r>
+      <w:proofErr w:type="gramEnd"/>
+      <w:r>
+        <w:t>*</w:t>
       </w:r>
       <w:r>
         <w:t xml:space="preserve"> create special response</w:t>
@@ -24268,12 +25266,14 @@
       <w:r>
         <w:t xml:space="preserve">   </w:t>
       </w:r>
+      <w:proofErr w:type="gramStart"/>
       <w:r>
         <w:t>cMsgSetSub</w:t>
       </w:r>
       <w:r>
         <w:t>ject(</w:t>
       </w:r>
+      <w:proofErr w:type="gramEnd"/>
       <w:r>
         <w:t>response,</w:t>
       </w:r>
@@ -24294,12 +25294,14 @@
       <w:r>
         <w:t xml:space="preserve">   </w:t>
       </w:r>
+      <w:proofErr w:type="gramStart"/>
       <w:r>
         <w:t>cMsgS</w:t>
       </w:r>
       <w:r>
         <w:t>etType(</w:t>
       </w:r>
+      <w:proofErr w:type="gramEnd"/>
       <w:r>
         <w:t>response,</w:t>
       </w:r>
@@ -24320,12 +25322,14 @@
       <w:r>
         <w:t xml:space="preserve">   </w:t>
       </w:r>
+      <w:proofErr w:type="gramStart"/>
       <w:r>
         <w:t>cMsgS</w:t>
       </w:r>
       <w:r>
         <w:t>etText(</w:t>
       </w:r>
+      <w:proofErr w:type="gramEnd"/>
       <w:r>
         <w:t>response,</w:t>
       </w:r>
@@ -24346,12 +25350,14 @@
       <w:r>
         <w:t xml:space="preserve">   </w:t>
       </w:r>
+      <w:proofErr w:type="gramStart"/>
       <w:r>
         <w:t>cMsgS</w:t>
       </w:r>
       <w:r>
         <w:t>end(</w:t>
       </w:r>
+      <w:proofErr w:type="gramEnd"/>
       <w:r>
         <w:t>domainId</w:t>
       </w:r>
@@ -24375,12 +25381,14 @@
       <w:r>
         <w:t xml:space="preserve">   </w:t>
       </w:r>
+      <w:proofErr w:type="gramStart"/>
       <w:r>
         <w:t>cMsgF</w:t>
       </w:r>
       <w:r>
         <w:t>lush(</w:t>
       </w:r>
+      <w:proofErr w:type="gramEnd"/>
       <w:r>
         <w:t>domainId</w:t>
       </w:r>
@@ -24437,7 +25445,15 @@
         <w:t xml:space="preserve"> </w:t>
       </w:r>
       <w:r>
-        <w:t>first one sent gets returned by the sendAndGet() method in the client.</w:t>
+        <w:t xml:space="preserve">first one sent gets returned by the </w:t>
+      </w:r>
+      <w:proofErr w:type="gramStart"/>
+      <w:r>
+        <w:t>sendAndGet(</w:t>
+      </w:r>
+      <w:proofErr w:type="gramEnd"/>
+      <w:r>
+        <w:t>) method in the client.</w:t>
       </w:r>
       <w:r>
         <w:t xml:space="preserve">  </w:t>
@@ -24576,7 +25592,15 @@
         <w:pStyle w:val="code"/>
       </w:pPr>
       <w:r>
-        <w:t>cMsg cMsgSys(myUDL,</w:t>
+        <w:t xml:space="preserve">cMsg </w:t>
+      </w:r>
+      <w:proofErr w:type="gramStart"/>
+      <w:r>
+        <w:t>cMsgSys(</w:t>
+      </w:r>
+      <w:proofErr w:type="gramEnd"/>
+      <w:r>
+        <w:t>myUDL,</w:t>
       </w:r>
       <w:r>
         <w:t xml:space="preserve"> </w:t>
@@ -24643,8 +25667,13 @@
         <w:t xml:space="preserve"> </w:t>
       </w:r>
       <w:r>
-        <w:t>cout &lt;&lt; e.toString</w:t>
-      </w:r>
+        <w:t xml:space="preserve">cout &lt;&lt; </w:t>
+      </w:r>
+      <w:proofErr w:type="gramStart"/>
+      <w:r>
+        <w:t>e.toString</w:t>
+      </w:r>
+      <w:proofErr w:type="gramEnd"/>
       <w:r>
         <w:t>()</w:t>
       </w:r>
@@ -24704,8 +25733,13 @@
       <w:r>
         <w:t xml:space="preserve">calling </w:t>
       </w:r>
-      <w:r>
-        <w:t>disconnect()</w:t>
+      <w:proofErr w:type="gramStart"/>
+      <w:r>
+        <w:t>disconnect(</w:t>
+      </w:r>
+      <w:proofErr w:type="gramEnd"/>
+      <w:r>
+        <w:t>)</w:t>
       </w:r>
       <w:r>
         <w:t>,</w:t>
@@ -24856,36 +25890,59 @@
       </w:pPr>
       <w:r>
         <w:lastRenderedPageBreak/>
-        <w:t>clock_gettime(CLOCK_REALTIME, &amp;myTime);</w:t>
-      </w:r>
-    </w:p>
-    <w:p>
-      <w:pPr>
-        <w:pStyle w:val="code"/>
-      </w:pPr>
-    </w:p>
-    <w:p>
-      <w:pPr>
-        <w:pStyle w:val="code"/>
-      </w:pPr>
-      <w:r>
-        <w:t>msg.setSubject(mySubject);</w:t>
-      </w:r>
-    </w:p>
-    <w:p>
-      <w:pPr>
-        <w:pStyle w:val="code"/>
-      </w:pPr>
-      <w:r>
-        <w:t>msg.setType(myType);</w:t>
-      </w:r>
-    </w:p>
-    <w:p>
-      <w:pPr>
-        <w:pStyle w:val="code"/>
-      </w:pPr>
-      <w:r>
-        <w:t>msg.setUserInt(my</w:t>
+        <w:t>clock_</w:t>
+      </w:r>
+      <w:proofErr w:type="gramStart"/>
+      <w:r>
+        <w:t>gettime(</w:t>
+      </w:r>
+      <w:proofErr w:type="gramEnd"/>
+      <w:r>
+        <w:t>CLOCK_REALTIME, &amp;myTime);</w:t>
+      </w:r>
+    </w:p>
+    <w:p>
+      <w:pPr>
+        <w:pStyle w:val="code"/>
+      </w:pPr>
+    </w:p>
+    <w:p>
+      <w:pPr>
+        <w:pStyle w:val="code"/>
+      </w:pPr>
+      <w:proofErr w:type="gramStart"/>
+      <w:r>
+        <w:t>msg.setSubject</w:t>
+      </w:r>
+      <w:proofErr w:type="gramEnd"/>
+      <w:r>
+        <w:t>(mySubject);</w:t>
+      </w:r>
+    </w:p>
+    <w:p>
+      <w:pPr>
+        <w:pStyle w:val="code"/>
+      </w:pPr>
+      <w:proofErr w:type="gramStart"/>
+      <w:r>
+        <w:t>msg.setType</w:t>
+      </w:r>
+      <w:proofErr w:type="gramEnd"/>
+      <w:r>
+        <w:t>(myType);</w:t>
+      </w:r>
+    </w:p>
+    <w:p>
+      <w:pPr>
+        <w:pStyle w:val="code"/>
+      </w:pPr>
+      <w:proofErr w:type="gramStart"/>
+      <w:r>
+        <w:t>msg.setUserInt</w:t>
+      </w:r>
+      <w:proofErr w:type="gramEnd"/>
+      <w:r>
+        <w:t>(my</w:t>
       </w:r>
       <w:r>
         <w:t>Int);</w:t>
@@ -24895,11 +25952,16 @@
       <w:pPr>
         <w:pStyle w:val="code"/>
       </w:pPr>
+      <w:proofErr w:type="gramStart"/>
       <w:r>
         <w:t>msg.</w:t>
       </w:r>
       <w:r>
-        <w:t>setUserTime(myTime</w:t>
+        <w:t>setUserTime</w:t>
+      </w:r>
+      <w:proofErr w:type="gramEnd"/>
+      <w:r>
+        <w:t>(myTime</w:t>
       </w:r>
       <w:r>
         <w:t>);</w:t>
@@ -24909,8 +25971,13 @@
       <w:pPr>
         <w:pStyle w:val="code"/>
       </w:pPr>
-      <w:r>
-        <w:t>msg.setText(myText);</w:t>
+      <w:proofErr w:type="gramStart"/>
+      <w:r>
+        <w:t>msg.setText</w:t>
+      </w:r>
+      <w:proofErr w:type="gramEnd"/>
+      <w:r>
+        <w:t>(myText);</w:t>
       </w:r>
     </w:p>
     <w:p>
@@ -24954,10 +26021,18 @@
         <w:t>string</w:t>
       </w:r>
       <w:r>
-        <w:t xml:space="preserve"> strs</w:t>
-      </w:r>
-      <w:r>
-        <w:t>[3] = {"one", "two", "three"}</w:t>
+        <w:t xml:space="preserve"> </w:t>
+      </w:r>
+      <w:proofErr w:type="gramStart"/>
+      <w:r>
+        <w:t>strs</w:t>
+      </w:r>
+      <w:r>
+        <w:t>[</w:t>
+      </w:r>
+      <w:proofErr w:type="gramEnd"/>
+      <w:r>
+        <w:t>3] = {"one", "two", "three"}</w:t>
       </w:r>
       <w:r>
         <w:t>;</w:t>
@@ -24967,9 +26042,11 @@
       <w:pPr>
         <w:pStyle w:val="code"/>
       </w:pPr>
+      <w:proofErr w:type="gramStart"/>
       <w:r>
         <w:t>msg.add(</w:t>
       </w:r>
+      <w:proofErr w:type="gramEnd"/>
       <w:r>
         <w:t>myName, strs</w:t>
       </w:r>
@@ -25048,8 +26125,13 @@
       <w:pPr>
         <w:pStyle w:val="code"/>
       </w:pPr>
-      <w:r>
-        <w:t>msg.add(name2, myMsg);</w:t>
+      <w:proofErr w:type="gramStart"/>
+      <w:r>
+        <w:t>msg.add(</w:t>
+      </w:r>
+      <w:proofErr w:type="gramEnd"/>
+      <w:r>
+        <w:t>name2, myMsg);</w:t>
       </w:r>
     </w:p>
     <w:p>
@@ -25227,7 +26309,15 @@
         <w:t xml:space="preserve">                                 </w:t>
       </w:r>
       <w:r>
-        <w:t>(void*)myUserObject)</w:t>
+        <w:t>(void</w:t>
+      </w:r>
+      <w:proofErr w:type="gramStart"/>
+      <w:r>
+        <w:t>*)myUserObject</w:t>
+      </w:r>
+      <w:proofErr w:type="gramEnd"/>
+      <w:r>
+        <w:t>)</w:t>
       </w:r>
       <w:r>
         <w:t>;</w:t>
@@ -25279,7 +26369,15 @@
         <w:pStyle w:val="code"/>
       </w:pPr>
       <w:r>
-        <w:t xml:space="preserve">class myCB:public </w:t>
+        <w:t xml:space="preserve">class </w:t>
+      </w:r>
+      <w:proofErr w:type="gramStart"/>
+      <w:r>
+        <w:t>myCB:public</w:t>
+      </w:r>
+      <w:proofErr w:type="gramEnd"/>
+      <w:r>
+        <w:t xml:space="preserve"> </w:t>
       </w:r>
       <w:r>
         <w:t>cMsgCallbackAdapter {</w:t>
@@ -25295,8 +26393,13 @@
       <w:r>
         <w:t xml:space="preserve">void </w:t>
       </w:r>
-      <w:r>
-        <w:t>callback(cMsgMessage msg, void*</w:t>
+      <w:proofErr w:type="gramStart"/>
+      <w:r>
+        <w:t>callback(</w:t>
+      </w:r>
+      <w:proofErr w:type="gramEnd"/>
+      <w:r>
+        <w:t>cMsgMessage msg, void*</w:t>
       </w:r>
       <w:r>
         <w:t xml:space="preserve"> userObject) {</w:t>
@@ -25321,8 +26424,13 @@
       <w:r>
         <w:t xml:space="preserve"> &lt;&lt; </w:t>
       </w:r>
-      <w:r>
-        <w:t>msg.getSubject())</w:t>
+      <w:proofErr w:type="gramStart"/>
+      <w:r>
+        <w:t>msg.getSubject</w:t>
+      </w:r>
+      <w:proofErr w:type="gramEnd"/>
+      <w:r>
+        <w:t>())</w:t>
       </w:r>
       <w:r>
         <w:t xml:space="preserve"> &lt;&lt; endl</w:t>
@@ -25354,7 +26462,15 @@
         <w:t xml:space="preserve"> &lt;&lt;</w:t>
       </w:r>
       <w:r>
-        <w:t xml:space="preserve"> msg.getType())</w:t>
+        <w:t xml:space="preserve"> </w:t>
+      </w:r>
+      <w:proofErr w:type="gramStart"/>
+      <w:r>
+        <w:t>msg.getType</w:t>
+      </w:r>
+      <w:proofErr w:type="gramEnd"/>
+      <w:r>
+        <w:t>())</w:t>
       </w:r>
       <w:r>
         <w:t xml:space="preserve"> &lt;&lt; endl</w:t>
@@ -25383,7 +26499,15 @@
         <w:t xml:space="preserve"> &lt;&lt;</w:t>
       </w:r>
       <w:r>
-        <w:t xml:space="preserve"> msg.getText())</w:t>
+        <w:t xml:space="preserve"> </w:t>
+      </w:r>
+      <w:proofErr w:type="gramStart"/>
+      <w:r>
+        <w:t>msg.getText</w:t>
+      </w:r>
+      <w:proofErr w:type="gramEnd"/>
+      <w:r>
+        <w:t>())</w:t>
       </w:r>
       <w:r>
         <w:t xml:space="preserve"> &lt;&lt; endl</w:t>
@@ -25813,7 +26937,29 @@
           <w:sz w:val="28"/>
           <w:szCs w:val="28"/>
         </w:rPr>
-        <w:t>No messages will be delivered at all unless the start() method is called!</w:t>
+        <w:t xml:space="preserve">No messages will be delivered at all unless the </w:t>
+      </w:r>
+      <w:proofErr w:type="gramStart"/>
+      <w:r>
+        <w:rPr>
+          <w:rStyle w:val="Emphasis"/>
+          <w:b/>
+          <w:i w:val="0"/>
+          <w:sz w:val="28"/>
+          <w:szCs w:val="28"/>
+        </w:rPr>
+        <w:t>start(</w:t>
+      </w:r>
+      <w:proofErr w:type="gramEnd"/>
+      <w:r>
+        <w:rPr>
+          <w:rStyle w:val="Emphasis"/>
+          <w:b/>
+          <w:i w:val="0"/>
+          <w:sz w:val="28"/>
+          <w:szCs w:val="28"/>
+        </w:rPr>
+        <w:t>) method is called!</w:t>
       </w:r>
     </w:p>
     <w:p>
@@ -25846,7 +26992,15 @@
         <w:pStyle w:val="BodyText"/>
       </w:pPr>
       <w:r>
-        <w:t>The subscribeAndGet() method performs a synchronous one-shot</w:t>
+        <w:t xml:space="preserve">The </w:t>
+      </w:r>
+      <w:proofErr w:type="gramStart"/>
+      <w:r>
+        <w:t>subscribeAndGet(</w:t>
+      </w:r>
+      <w:proofErr w:type="gramEnd"/>
+      <w:r>
+        <w:t>) method performs a synchronous one-shot</w:t>
       </w:r>
       <w:r>
         <w:t xml:space="preserve"> </w:t>
@@ -25933,7 +27087,15 @@
         <w:pStyle w:val="BodyText"/>
       </w:pPr>
       <w:r>
-        <w:t xml:space="preserve">The sendAndGet() method </w:t>
+        <w:t xml:space="preserve">The </w:t>
+      </w:r>
+      <w:proofErr w:type="gramStart"/>
+      <w:r>
+        <w:t>sendAndGet(</w:t>
+      </w:r>
+      <w:proofErr w:type="gramEnd"/>
+      <w:r>
+        <w:t xml:space="preserve">) method </w:t>
       </w:r>
       <w:r>
         <w:t>synchronously send</w:t>
@@ -26017,7 +27179,15 @@
         <w:t xml:space="preserve"> </w:t>
       </w:r>
       <w:r>
-        <w:t>the message it has to first recognize that this is a synchronous</w:t>
+        <w:t xml:space="preserve">the </w:t>
+      </w:r>
+      <w:proofErr w:type="gramStart"/>
+      <w:r>
+        <w:t>message</w:t>
+      </w:r>
+      <w:proofErr w:type="gramEnd"/>
+      <w:r>
+        <w:t xml:space="preserve"> it has to first recognize that this is a synchronous</w:t>
       </w:r>
       <w:r>
         <w:t xml:space="preserve"> </w:t>
@@ -26067,7 +27237,15 @@
         <w:t xml:space="preserve"> </w:t>
       </w:r>
       <w:r>
-        <w:t>(msg.isGetRequest()) {</w:t>
+        <w:t>(</w:t>
+      </w:r>
+      <w:proofErr w:type="gramStart"/>
+      <w:r>
+        <w:t>msg.isGetRequest</w:t>
+      </w:r>
+      <w:proofErr w:type="gramEnd"/>
+      <w:r>
+        <w:t>()) {</w:t>
       </w:r>
     </w:p>
     <w:p>
@@ -26089,8 +27267,13 @@
       <w:r>
         <w:t xml:space="preserve"> </w:t>
       </w:r>
-      <w:r>
-        <w:t>msg.response();  // create special response</w:t>
+      <w:proofErr w:type="gramStart"/>
+      <w:r>
+        <w:t>msg.response</w:t>
+      </w:r>
+      <w:proofErr w:type="gramEnd"/>
+      <w:r>
+        <w:t>();  // create special response</w:t>
       </w:r>
       <w:r>
         <w:t xml:space="preserve"> </w:t>
@@ -26205,7 +27388,15 @@
         <w:t xml:space="preserve"> </w:t>
       </w:r>
       <w:r>
-        <w:t>first one sent gets returned by the sendAndGet() method in the client.</w:t>
+        <w:t xml:space="preserve">first one sent gets returned by the </w:t>
+      </w:r>
+      <w:proofErr w:type="gramStart"/>
+      <w:r>
+        <w:t>sendAndGet(</w:t>
+      </w:r>
+      <w:proofErr w:type="gramEnd"/>
+      <w:r>
+        <w:t>) method in the client.</w:t>
       </w:r>
       <w:r>
         <w:t xml:space="preserve">  </w:t>
@@ -26560,7 +27751,7 @@
   <w:abstractNum w:abstractNumId="0">
     <w:nsid w:val="FFFFFF1D"/>
     <w:multiLevelType w:val="multilevel"/>
-    <w:tmpl w:val="4A9CB3D0"/>
+    <w:tmpl w:val="210C4FC8"/>
     <w:lvl w:ilvl="0">
       <w:start w:val="1"/>
       <w:numFmt w:val="bullet"/>
@@ -31876,7 +33067,7 @@
 </file>
 
 <file path=customXml/itemProps1.xml><?xml version="1.0" encoding="utf-8"?>
-<ds:datastoreItem xmlns:ds="http://schemas.openxmlformats.org/officeDocument/2006/customXml" ds:itemID="{73B4FDA6-FE92-254B-8DA5-432C26A0A4A4}">
+<ds:datastoreItem xmlns:ds="http://schemas.openxmlformats.org/officeDocument/2006/customXml" ds:itemID="{893739E3-6100-A94F-8E54-83B0948BCB1F}">
   <ds:schemaRefs>
     <ds:schemaRef ds:uri="http://schemas.openxmlformats.org/officeDocument/2006/bibliography"/>
   </ds:schemaRefs>

--- a/doc/users_guide/cMsg_Users_Guide.docx
+++ b/doc/users_guide/cMsg_Users_Guide.docx
@@ -7465,10 +7465,7 @@
         <w:t>/C++</w:t>
       </w:r>
       <w:r>
-        <w:t xml:space="preserve"> on Unix </w:t>
-      </w:r>
-      <w:r>
-        <w:t>(Linux, MacOS X)</w:t>
+        <w:t xml:space="preserve"> on Unix (Linux, MacOS X)</w:t>
       </w:r>
       <w:r>
         <w:t>.  We provide javadoc</w:t>
@@ -7736,15 +7733,7 @@
         </w:sectPr>
       </w:pPr>
       <w:r>
-        <w:t xml:space="preserve">This will give you a full cMsg distribution with the </w:t>
-      </w:r>
-      <w:proofErr w:type="gramStart"/>
-      <w:r>
-        <w:t>top level</w:t>
-      </w:r>
-      <w:proofErr w:type="gramEnd"/>
-      <w:r>
-        <w:t xml:space="preserve"> director</w:t>
+        <w:t>This will give you a full cMsg distribution with the top level director</w:t>
       </w:r>
       <w:r>
         <w:t>y being cMsg. The documentation</w:t>
@@ -8101,18 +8090,10 @@
               <w:t>) of the cMsg top level directory and put</w:t>
             </w:r>
             <w:r>
-              <w:t xml:space="preserve"> </w:t>
-            </w:r>
-            <w:proofErr w:type="gramStart"/>
-            <w:r>
-              <w:t xml:space="preserve">in </w:t>
+              <w:t xml:space="preserve"> in </w:t>
             </w:r>
             <w:r>
-              <w:t>.</w:t>
-            </w:r>
-            <w:proofErr w:type="gramEnd"/>
-            <w:r>
-              <w:t>/tar</w:t>
+              <w:t>./tar</w:t>
             </w:r>
             <w:r>
               <w:t xml:space="preserve"> dir</w:t>
@@ -8148,15 +8129,7 @@
               <w:pStyle w:val="BodyText"/>
             </w:pPr>
             <w:r>
-              <w:t xml:space="preserve">generate html documentation from javadoc and doxygen comments in the source code and put </w:t>
-            </w:r>
-            <w:proofErr w:type="gramStart"/>
-            <w:r>
-              <w:t>in .</w:t>
-            </w:r>
-            <w:proofErr w:type="gramEnd"/>
-            <w:r>
-              <w:t>/doc directory</w:t>
+              <w:t>generate html documentation from javadoc and doxygen comments in the source code and put in ./doc directory</w:t>
             </w:r>
           </w:p>
         </w:tc>
@@ -8453,7 +8426,33 @@
         <w:t xml:space="preserve"> directory</w:t>
       </w:r>
       <w:r>
-        <w:t xml:space="preserve"> or it can</w:t>
+        <w:t xml:space="preserve"> </w:t>
+      </w:r>
+      <w:r>
+        <w:t xml:space="preserve">built with Java 8, or </w:t>
+      </w:r>
+      <w:bookmarkStart w:id="10" w:name="_GoBack"/>
+      <w:bookmarkEnd w:id="10"/>
+      <w:r>
+        <w:t xml:space="preserve">one can also find that jar in the </w:t>
+      </w:r>
+      <w:r>
+        <w:rPr>
+          <w:b/>
+        </w:rPr>
+        <w:t>java/jars/java</w:t>
+      </w:r>
+      <w:r>
+        <w:rPr>
+          <w:b/>
+        </w:rPr>
+        <w:t>15</w:t>
+      </w:r>
+      <w:r>
+        <w:t xml:space="preserve"> directory built with Java 15, </w:t>
+      </w:r>
+      <w:r>
+        <w:t>or it can</w:t>
       </w:r>
       <w:r>
         <w:t xml:space="preserve"> </w:t>
@@ -8472,6 +8471,52 @@
       </w:r>
       <w:r>
         <w:t>put the jar file into your classpath and run your java application.</w:t>
+      </w:r>
+    </w:p>
+    <w:p>
+      <w:pPr>
+        <w:pStyle w:val="BodyText"/>
+      </w:pPr>
+    </w:p>
+    <w:p>
+      <w:pPr>
+        <w:pStyle w:val="BodyText"/>
+      </w:pPr>
+      <w:r>
+        <w:t xml:space="preserve">If you're using the </w:t>
+      </w:r>
+      <w:r>
+        <w:t xml:space="preserve">pre-built </w:t>
+      </w:r>
+      <w:r>
+        <w:t>jar file</w:t>
+      </w:r>
+      <w:r>
+        <w:t>, java version 8</w:t>
+      </w:r>
+      <w:r>
+        <w:t xml:space="preserve"> or</w:t>
+      </w:r>
+      <w:r>
+        <w:t xml:space="preserve"> </w:t>
+      </w:r>
+      <w:r>
+        <w:t xml:space="preserve">higher is necessary since it was compiled with </w:t>
+      </w:r>
+      <w:r>
+        <w:t>that version</w:t>
+      </w:r>
+      <w:r>
+        <w:t xml:space="preserve">. </w:t>
+      </w:r>
+      <w:r>
+        <w:t xml:space="preserve">Also, when </w:t>
+      </w:r>
+      <w:r>
+        <w:t>gen</w:t>
+      </w:r>
+      <w:r>
+        <w:t>erating it, it’s advisable to use java version 8 or higher since all other pre-built CODA jar files have been compiled with java 8.</w:t>
       </w:r>
     </w:p>
     <w:p>
@@ -8488,56 +8533,6 @@
         <w:pStyle w:val="BodyText"/>
       </w:pPr>
       <w:r>
-        <w:t xml:space="preserve">If you're using the </w:t>
-      </w:r>
-      <w:r>
-        <w:t xml:space="preserve">pre-built </w:t>
-      </w:r>
-      <w:r>
-        <w:t>jar file</w:t>
-      </w:r>
-      <w:r>
-        <w:t>, java version 8</w:t>
-      </w:r>
-      <w:r>
-        <w:t xml:space="preserve"> or</w:t>
-      </w:r>
-      <w:r>
-        <w:t xml:space="preserve"> </w:t>
-      </w:r>
-      <w:r>
-        <w:t xml:space="preserve">higher is necessary since it was compiled with </w:t>
-      </w:r>
-      <w:r>
-        <w:t>that version</w:t>
-      </w:r>
-      <w:r>
-        <w:t xml:space="preserve">. </w:t>
-      </w:r>
-      <w:r>
-        <w:t xml:space="preserve">Also, when </w:t>
-      </w:r>
-      <w:r>
-        <w:t>gen</w:t>
-      </w:r>
-      <w:r>
-        <w:t>erating it, it’s advisable to use java version 8 or higher since all other pre-built CODA jar files have been compiled with java 8.</w:t>
-      </w:r>
-    </w:p>
-    <w:p>
-      <w:pPr>
-        <w:pStyle w:val="code"/>
-        <w:rPr>
-          <w:rFonts w:ascii="Times New Roman" w:hAnsi="Times New Roman"/>
-          <w:sz w:val="24"/>
-        </w:rPr>
-      </w:pPr>
-    </w:p>
-    <w:p>
-      <w:pPr>
-        <w:pStyle w:val="BodyText"/>
-      </w:pPr>
-      <w:r>
         <w:lastRenderedPageBreak/>
         <w:t>If you wi</w:t>
       </w:r>
@@ -8565,15 +8560,7 @@
         </w:r>
       </w:hyperlink>
       <w:r>
-        <w:t xml:space="preserve">. Simply execute “ant jar” in the </w:t>
-      </w:r>
-      <w:proofErr w:type="gramStart"/>
-      <w:r>
-        <w:t>top level</w:t>
-      </w:r>
-      <w:proofErr w:type="gramEnd"/>
-      <w:r>
-        <w:t xml:space="preserve"> directory. To get a list of options with ant, type “ant help”. Following is a table of the available options:</w:t>
+        <w:t>. Simply execute “ant jar” in the top level directory. To get a list of options with ant, type “ant help”. Following is a table of the available options:</w:t>
       </w:r>
     </w:p>
     <w:p>
@@ -9035,11 +9022,9 @@
             <w:shd w:val="clear" w:color="auto" w:fill="auto"/>
           </w:tcPr>
           <w:p>
-            <w:proofErr w:type="gramStart"/>
             <w:r>
               <w:t>ant  uninstall</w:t>
             </w:r>
-            <w:proofErr w:type="gramEnd"/>
           </w:p>
         </w:tc>
         <w:tc>
@@ -9354,11 +9339,11 @@
           <w:numId w:val="2"/>
         </w:numPr>
       </w:pPr>
-      <w:bookmarkStart w:id="10" w:name="_Toc71039103"/>
+      <w:bookmarkStart w:id="11" w:name="_Toc71039103"/>
       <w:r>
         <w:t>Building Documentation</w:t>
       </w:r>
-      <w:bookmarkEnd w:id="10"/>
+      <w:bookmarkEnd w:id="11"/>
     </w:p>
     <w:p/>
     <w:p>
@@ -9399,15 +9384,7 @@
     <w:p/>
     <w:p>
       <w:r>
-        <w:t xml:space="preserve">To generate all </w:t>
-      </w:r>
-      <w:proofErr w:type="gramStart"/>
-      <w:r>
-        <w:t>the these</w:t>
-      </w:r>
-      <w:proofErr w:type="gramEnd"/>
-      <w:r>
-        <w:t xml:space="preserve"> docs, from the top level directory type:</w:t>
+        <w:t>To generate all the these docs, from the top level directory type:</w:t>
       </w:r>
     </w:p>
     <w:p>
@@ -9610,12 +9587,12 @@
           <w:numId w:val="2"/>
         </w:numPr>
       </w:pPr>
-      <w:bookmarkStart w:id="11" w:name="_Toc71039104"/>
+      <w:bookmarkStart w:id="12" w:name="_Toc71039104"/>
       <w:r>
         <w:lastRenderedPageBreak/>
         <w:t>Messaging Basics</w:t>
       </w:r>
-      <w:bookmarkEnd w:id="11"/>
+      <w:bookmarkEnd w:id="12"/>
     </w:p>
     <w:p/>
     <w:p>
@@ -9714,31 +9691,23 @@
           <w:numId w:val="2"/>
         </w:numPr>
       </w:pPr>
-      <w:bookmarkStart w:id="12" w:name="_Toc71039105"/>
+      <w:bookmarkStart w:id="13" w:name="_Toc71039105"/>
       <w:r>
         <w:t>Settable fields</w:t>
       </w:r>
-      <w:bookmarkEnd w:id="12"/>
-    </w:p>
-    <w:p>
-      <w:pPr>
-        <w:pStyle w:val="BodyText"/>
-      </w:pPr>
-    </w:p>
-    <w:p>
-      <w:pPr>
-        <w:pStyle w:val="BodyText"/>
-      </w:pPr>
-      <w:r>
-        <w:t xml:space="preserve">For the </w:t>
-      </w:r>
-      <w:proofErr w:type="gramStart"/>
-      <w:r>
-        <w:t>user</w:t>
-      </w:r>
-      <w:proofErr w:type="gramEnd"/>
-      <w:r>
-        <w:t xml:space="preserve"> there are two types of settable fields. The first type of field is</w:t>
+      <w:bookmarkEnd w:id="13"/>
+    </w:p>
+    <w:p>
+      <w:pPr>
+        <w:pStyle w:val="BodyText"/>
+      </w:pPr>
+    </w:p>
+    <w:p>
+      <w:pPr>
+        <w:pStyle w:val="BodyText"/>
+      </w:pPr>
+      <w:r>
+        <w:t>For the user there are two types of settable fields. The first type of field is</w:t>
       </w:r>
       <w:r>
         <w:t xml:space="preserve"> limited in number but</w:t>
@@ -9773,13 +9742,8 @@
       <w:r>
         <w:t>userInt (</w:t>
       </w:r>
-      <w:proofErr w:type="gramStart"/>
-      <w:r>
-        <w:t>32 bit</w:t>
-      </w:r>
-      <w:proofErr w:type="gramEnd"/>
-      <w:r>
-        <w:t xml:space="preserve"> </w:t>
+      <w:r>
+        <w:t xml:space="preserve">32 bit </w:t>
       </w:r>
       <w:r>
         <w:t xml:space="preserve">integer), </w:t>
@@ -9962,12 +9926,12 @@
           <w:numId w:val="2"/>
         </w:numPr>
       </w:pPr>
-      <w:bookmarkStart w:id="13" w:name="_Toc71039106"/>
+      <w:bookmarkStart w:id="14" w:name="_Toc71039106"/>
       <w:r>
         <w:lastRenderedPageBreak/>
         <w:t>Matching with subscriptions</w:t>
       </w:r>
-      <w:bookmarkEnd w:id="13"/>
+      <w:bookmarkEnd w:id="14"/>
     </w:p>
     <w:p>
       <w:pPr>
@@ -10164,15 +10128,7 @@
         <w:pStyle w:val="BodyText"/>
       </w:pPr>
       <w:r>
-        <w:t xml:space="preserve">The </w:t>
-      </w:r>
-      <w:proofErr w:type="gramStart"/>
-      <w:r>
-        <w:t>start(</w:t>
-      </w:r>
-      <w:proofErr w:type="gramEnd"/>
-      <w:r>
-        <w:t>) method enables delivery of messages to the callbacks, and</w:t>
+        <w:t>The start() method enables delivery of messages to the callbacks, and</w:t>
       </w:r>
       <w:r>
         <w:t xml:space="preserve"> </w:t>
@@ -10245,11 +10201,11 @@
           <w:numId w:val="2"/>
         </w:numPr>
       </w:pPr>
-      <w:bookmarkStart w:id="14" w:name="_Toc71039107"/>
+      <w:bookmarkStart w:id="15" w:name="_Toc71039107"/>
       <w:r>
         <w:t>XML</w:t>
       </w:r>
-      <w:bookmarkEnd w:id="14"/>
+      <w:bookmarkEnd w:id="15"/>
     </w:p>
     <w:p/>
     <w:p>
@@ -10317,7 +10273,7 @@
           <w:sz w:val="28"/>
         </w:rPr>
       </w:pPr>
-      <w:bookmarkStart w:id="15" w:name="_Toc71039108"/>
+      <w:bookmarkStart w:id="16" w:name="_Toc71039108"/>
       <w:r>
         <w:lastRenderedPageBreak/>
         <w:t>Domains and Universal Domain Locator</w:t>
@@ -10325,7 +10281,7 @@
       <w:r>
         <w:t>s</w:t>
       </w:r>
-      <w:bookmarkEnd w:id="15"/>
+      <w:bookmarkEnd w:id="16"/>
     </w:p>
     <w:p/>
     <w:p>
@@ -10460,13 +10416,8 @@
       <w:pPr>
         <w:pStyle w:val="code"/>
       </w:pPr>
-      <w:proofErr w:type="gramStart"/>
-      <w:r>
-        <w:t>cMsg:domainName://domainInfo?dpar1=val1&amp;dpar2=val2</w:t>
-      </w:r>
-      <w:proofErr w:type="gramEnd"/>
-      <w:r>
-        <w:t>...</w:t>
+      <w:r>
+        <w:t>cMsg:domainName://domainInfo?dpar1=val1&amp;dpar2=val2...</w:t>
       </w:r>
     </w:p>
     <w:p>
@@ -10570,12 +10521,12 @@
           <w:sz w:val="28"/>
         </w:rPr>
       </w:pPr>
-      <w:bookmarkStart w:id="16" w:name="_Toc71039109"/>
+      <w:bookmarkStart w:id="17" w:name="_Toc71039109"/>
       <w:r>
         <w:lastRenderedPageBreak/>
         <w:t>cMsg API</w:t>
       </w:r>
-      <w:bookmarkEnd w:id="16"/>
+      <w:bookmarkEnd w:id="17"/>
     </w:p>
     <w:p/>
     <w:p>
@@ -10724,7 +10675,6 @@
             <w:pPr>
               <w:pStyle w:val="Bodytext0"/>
             </w:pPr>
-            <w:proofErr w:type="gramStart"/>
             <w:r>
               <w:rPr>
                 <w:b/>
@@ -10732,11 +10682,7 @@
               <w:t>connect</w:t>
             </w:r>
             <w:r>
-              <w:t>(</w:t>
-            </w:r>
-            <w:proofErr w:type="gramEnd"/>
-            <w:r>
-              <w:t>UDL, description, n</w:t>
+              <w:t>(UDL, description, n</w:t>
             </w:r>
             <w:r>
               <w:t>ame)</w:t>
@@ -10773,19 +10719,11 @@
                 <w:b/>
               </w:rPr>
             </w:pPr>
-            <w:proofErr w:type="gramStart"/>
             <w:r>
               <w:rPr>
                 <w:b/>
               </w:rPr>
-              <w:t>reconnect(</w:t>
-            </w:r>
-            <w:proofErr w:type="gramEnd"/>
-            <w:r>
-              <w:rPr>
-                <w:b/>
-              </w:rPr>
-              <w:t>)</w:t>
+              <w:t>reconnect()</w:t>
             </w:r>
           </w:p>
         </w:tc>
@@ -10816,7 +10754,6 @@
             <w:pPr>
               <w:pStyle w:val="Bodytext0"/>
             </w:pPr>
-            <w:proofErr w:type="gramStart"/>
             <w:r>
               <w:rPr>
                 <w:b/>
@@ -10824,11 +10761,7 @@
               <w:t>disconnect</w:t>
             </w:r>
             <w:r>
-              <w:t>(</w:t>
-            </w:r>
-            <w:proofErr w:type="gramEnd"/>
-            <w:r>
-              <w:t>)</w:t>
+              <w:t>()</w:t>
             </w:r>
           </w:p>
         </w:tc>
@@ -10862,19 +10795,11 @@
                 <w:b/>
               </w:rPr>
             </w:pPr>
-            <w:proofErr w:type="gramStart"/>
             <w:r>
               <w:rPr>
                 <w:b/>
               </w:rPr>
-              <w:t>isConnected(</w:t>
-            </w:r>
-            <w:proofErr w:type="gramEnd"/>
-            <w:r>
-              <w:rPr>
-                <w:b/>
-              </w:rPr>
-              <w:t>)</w:t>
+              <w:t>isConnected()</w:t>
             </w:r>
           </w:p>
         </w:tc>
@@ -10981,7 +10906,6 @@
             <w:pPr>
               <w:pStyle w:val="Bodytext0"/>
             </w:pPr>
-            <w:proofErr w:type="gramStart"/>
             <w:r>
               <w:rPr>
                 <w:b/>
@@ -10989,11 +10913,7 @@
               <w:t>syncSend</w:t>
             </w:r>
             <w:r>
-              <w:t>(</w:t>
-            </w:r>
-            <w:proofErr w:type="gramEnd"/>
-            <w:r>
-              <w:t>msg, timeout)</w:t>
+              <w:t>(msg, timeout)</w:t>
             </w:r>
           </w:p>
         </w:tc>
@@ -11030,7 +10950,6 @@
             <w:pPr>
               <w:pStyle w:val="Bodytext0"/>
             </w:pPr>
-            <w:proofErr w:type="gramStart"/>
             <w:r>
               <w:rPr>
                 <w:b/>
@@ -11038,11 +10957,7 @@
               <w:t>sendAndGet</w:t>
             </w:r>
             <w:r>
-              <w:t>(</w:t>
-            </w:r>
-            <w:proofErr w:type="gramEnd"/>
-            <w:r>
-              <w:t>msg</w:t>
+              <w:t>(msg</w:t>
             </w:r>
             <w:r>
               <w:t>, timeout</w:t>
@@ -11091,7 +11006,6 @@
             <w:pPr>
               <w:pStyle w:val="Bodytext0"/>
             </w:pPr>
-            <w:proofErr w:type="gramStart"/>
             <w:r>
               <w:rPr>
                 <w:b/>
@@ -11099,11 +11013,7 @@
               <w:t>subscribe</w:t>
             </w:r>
             <w:r>
-              <w:t>(</w:t>
-            </w:r>
-            <w:proofErr w:type="gramEnd"/>
-            <w:r>
-              <w:t xml:space="preserve">subject, </w:t>
+              <w:t xml:space="preserve">(subject, </w:t>
             </w:r>
             <w:r>
               <w:t xml:space="preserve">type, </w:t>
@@ -11190,7 +11100,6 @@
             <w:pPr>
               <w:pStyle w:val="Bodytext0"/>
             </w:pPr>
-            <w:proofErr w:type="gramStart"/>
             <w:r>
               <w:rPr>
                 <w:b/>
@@ -11198,11 +11107,7 @@
               <w:t>subscribeAndGet</w:t>
             </w:r>
             <w:r>
-              <w:t>(</w:t>
-            </w:r>
-            <w:proofErr w:type="gramEnd"/>
-            <w:r>
-              <w:t>subject</w:t>
+              <w:t>(subject</w:t>
             </w:r>
             <w:r>
               <w:t>, type, timeout</w:t>
@@ -11248,7 +11153,6 @@
             <w:pPr>
               <w:pStyle w:val="Bodytext0"/>
             </w:pPr>
-            <w:proofErr w:type="gramStart"/>
             <w:r>
               <w:rPr>
                 <w:b/>
@@ -11256,11 +11160,7 @@
               <w:t>start</w:t>
             </w:r>
             <w:r>
-              <w:t>(</w:t>
-            </w:r>
-            <w:proofErr w:type="gramEnd"/>
-            <w:r>
-              <w:t>)</w:t>
+              <w:t>()</w:t>
             </w:r>
           </w:p>
         </w:tc>
@@ -11291,7 +11191,6 @@
             <w:pPr>
               <w:pStyle w:val="Bodytext0"/>
             </w:pPr>
-            <w:proofErr w:type="gramStart"/>
             <w:r>
               <w:rPr>
                 <w:b/>
@@ -11299,11 +11198,7 @@
               <w:t>stop</w:t>
             </w:r>
             <w:r>
-              <w:t>(</w:t>
-            </w:r>
-            <w:proofErr w:type="gramEnd"/>
-            <w:r>
-              <w:t>)</w:t>
+              <w:t>()</w:t>
             </w:r>
           </w:p>
         </w:tc>
@@ -11855,19 +11750,11 @@
                 <w:b/>
               </w:rPr>
             </w:pPr>
-            <w:proofErr w:type="gramStart"/>
             <w:r>
               <w:rPr>
                 <w:b/>
               </w:rPr>
-              <w:t>getCurrentUDL(</w:t>
-            </w:r>
-            <w:proofErr w:type="gramEnd"/>
-            <w:r>
-              <w:rPr>
-                <w:b/>
-              </w:rPr>
-              <w:t>)</w:t>
+              <w:t>getCurrentUDL()</w:t>
             </w:r>
           </w:p>
         </w:tc>
@@ -11901,7 +11788,6 @@
                 <w:b/>
               </w:rPr>
             </w:pPr>
-            <w:proofErr w:type="gramStart"/>
             <w:r>
               <w:rPr>
                 <w:b/>
@@ -11912,14 +11798,7 @@
               <w:rPr>
                 <w:b/>
               </w:rPr>
-              <w:t>(</w:t>
-            </w:r>
-            <w:proofErr w:type="gramEnd"/>
-            <w:r>
-              <w:rPr>
-                <w:b/>
-              </w:rPr>
-              <w:t>)</w:t>
+              <w:t>()</w:t>
             </w:r>
           </w:p>
         </w:tc>
@@ -11953,7 +11832,6 @@
                 <w:b/>
               </w:rPr>
             </w:pPr>
-            <w:proofErr w:type="gramStart"/>
             <w:r>
               <w:rPr>
                 <w:b/>
@@ -11964,14 +11842,7 @@
               <w:rPr>
                 <w:b/>
               </w:rPr>
-              <w:t>(</w:t>
-            </w:r>
-            <w:proofErr w:type="gramEnd"/>
-            <w:r>
-              <w:rPr>
-                <w:b/>
-              </w:rPr>
-              <w:t>)</w:t>
+              <w:t>()</w:t>
             </w:r>
           </w:p>
         </w:tc>
@@ -12138,7 +12009,7 @@
           <w:sz w:val="28"/>
         </w:rPr>
       </w:pPr>
-      <w:bookmarkStart w:id="17" w:name="_Toc71039110"/>
+      <w:bookmarkStart w:id="18" w:name="_Toc71039110"/>
       <w:r>
         <w:lastRenderedPageBreak/>
         <w:t>Available</w:t>
@@ -12149,7 +12020,7 @@
       <w:r>
         <w:t>s</w:t>
       </w:r>
-      <w:bookmarkEnd w:id="17"/>
+      <w:bookmarkEnd w:id="18"/>
     </w:p>
     <w:p/>
     <w:p>
@@ -12236,11 +12107,11 @@
           <w:numId w:val="2"/>
         </w:numPr>
       </w:pPr>
-      <w:bookmarkStart w:id="18" w:name="_Toc71039111"/>
+      <w:bookmarkStart w:id="19" w:name="_Toc71039111"/>
       <w:r>
         <w:t>File Domain</w:t>
       </w:r>
-      <w:bookmarkEnd w:id="18"/>
+      <w:bookmarkEnd w:id="19"/>
     </w:p>
     <w:p/>
     <w:p>
@@ -12273,13 +12144,8 @@
         <w:pStyle w:val="code"/>
         <w:ind w:left="0" w:firstLine="720"/>
       </w:pPr>
-      <w:proofErr w:type="gramStart"/>
-      <w:r>
-        <w:t>cMsg:File</w:t>
-      </w:r>
-      <w:proofErr w:type="gramEnd"/>
-      <w:r>
-        <w:t>://</w:t>
+      <w:r>
+        <w:t>cMsg:File://</w:t>
       </w:r>
       <w:r>
         <w:t>&lt;filename&gt;</w:t>
@@ -12339,13 +12205,8 @@
       <w:r>
         <w:t xml:space="preserve"> </w:t>
       </w:r>
-      <w:proofErr w:type="gramStart"/>
-      <w:r>
-        <w:t>send(</w:t>
-      </w:r>
-      <w:proofErr w:type="gramEnd"/>
-      <w:r>
-        <w:t xml:space="preserve">) and syncSend() messaging API functions are supported. </w:t>
+      <w:r>
+        <w:t xml:space="preserve">send() and syncSend() messaging API functions are supported. </w:t>
       </w:r>
       <w:r>
         <w:t xml:space="preserve"> </w:t>
@@ -12376,14 +12237,14 @@
           <w:numId w:val="2"/>
         </w:numPr>
       </w:pPr>
-      <w:bookmarkStart w:id="19" w:name="_Toc71039112"/>
+      <w:bookmarkStart w:id="20" w:name="_Toc71039112"/>
       <w:r>
         <w:t>CA</w:t>
       </w:r>
       <w:r>
         <w:t xml:space="preserve"> Domain</w:t>
       </w:r>
-      <w:bookmarkEnd w:id="19"/>
+      <w:bookmarkEnd w:id="20"/>
     </w:p>
     <w:p/>
     <w:p>
@@ -12425,16 +12286,11 @@
       <w:r>
         <w:t>channelName</w:t>
       </w:r>
-      <w:proofErr w:type="gramStart"/>
       <w:r>
         <w:t>&gt;</w:t>
       </w:r>
       <w:r>
-        <w:t>?addr</w:t>
-      </w:r>
-      <w:proofErr w:type="gramEnd"/>
-      <w:r>
-        <w:t>_list=</w:t>
+        <w:t>?addr_list=</w:t>
       </w:r>
       <w:r>
         <w:t>&lt;</w:t>
@@ -12462,15 +12318,7 @@
         <w:t xml:space="preserve"> </w:t>
       </w:r>
       <w:r>
-        <w:t xml:space="preserve">messaging API functions are </w:t>
-      </w:r>
-      <w:proofErr w:type="gramStart"/>
-      <w:r>
-        <w:t>send(</w:t>
-      </w:r>
-      <w:proofErr w:type="gramEnd"/>
-      <w:r>
-        <w:t>), which implements a CA put;</w:t>
+        <w:t>messaging API functions are send(), which implements a CA put;</w:t>
       </w:r>
       <w:r>
         <w:t xml:space="preserve"> </w:t>
@@ -12587,11 +12435,11 @@
           <w:numId w:val="2"/>
         </w:numPr>
       </w:pPr>
-      <w:bookmarkStart w:id="20" w:name="_Toc71039113"/>
+      <w:bookmarkStart w:id="21" w:name="_Toc71039113"/>
       <w:r>
         <w:t>CODA online domains</w:t>
       </w:r>
-      <w:bookmarkEnd w:id="20"/>
+      <w:bookmarkEnd w:id="21"/>
     </w:p>
     <w:p/>
     <w:p>
@@ -12653,11 +12501,11 @@
           <w:numId w:val="2"/>
         </w:numPr>
       </w:pPr>
-      <w:bookmarkStart w:id="21" w:name="_Toc71039114"/>
+      <w:bookmarkStart w:id="22" w:name="_Toc71039114"/>
       <w:r>
         <w:t>RC domain</w:t>
       </w:r>
-      <w:bookmarkEnd w:id="21"/>
+      <w:bookmarkEnd w:id="22"/>
     </w:p>
     <w:p/>
     <w:p>
@@ -12688,18 +12536,10 @@
         <w:t>&lt;h</w:t>
       </w:r>
       <w:r>
-        <w:t>ost&gt;:&lt;port&gt;/&lt;expid</w:t>
-      </w:r>
-      <w:proofErr w:type="gramStart"/>
-      <w:r>
-        <w:t>&gt;?</w:t>
-      </w:r>
-      <w:r>
-        <w:t>&amp;</w:t>
-      </w:r>
-      <w:proofErr w:type="gramEnd"/>
-      <w:r>
-        <w:t>connectTO=&lt;timeout&gt;</w:t>
+        <w:t>ost&gt;:&lt;port&gt;/&lt;expid&gt;?</w:t>
+      </w:r>
+      <w:r>
+        <w:t>&amp;connectTO=&lt;timeout&gt;</w:t>
       </w:r>
       <w:r>
         <w:t>&amp;ip=&lt;addr&gt;</w:t>
@@ -12837,12 +12677,12 @@
           <w:numId w:val="2"/>
         </w:numPr>
       </w:pPr>
-      <w:bookmarkStart w:id="22" w:name="_Toc71039115"/>
+      <w:bookmarkStart w:id="23" w:name="_Toc71039115"/>
       <w:r>
         <w:lastRenderedPageBreak/>
         <w:t>Emu domain</w:t>
       </w:r>
-      <w:bookmarkEnd w:id="22"/>
+      <w:bookmarkEnd w:id="23"/>
     </w:p>
     <w:p>
       <w:pPr>
@@ -12881,15 +12721,7 @@
         <w:t>side of this domain exists only in the emu software package since that’s the only place it’s used</w:t>
       </w:r>
       <w:r>
-        <w:t xml:space="preserve"> and it was easier to integrate that way. To find it, look at the </w:t>
-      </w:r>
-      <w:proofErr w:type="gramStart"/>
-      <w:r>
-        <w:t>org.jlab.code.emu.support</w:t>
-      </w:r>
-      <w:proofErr w:type="gramEnd"/>
-      <w:r>
-        <w:t xml:space="preserve">.transport directory of the emu java code, at the EmuDomainServer, EmuDomainTcpServer, </w:t>
+        <w:t xml:space="preserve"> and it was easier to integrate that way. To find it, look at the org.jlab.code.emu.support.transport directory of the emu java code, at the EmuDomainServer, EmuDomainTcpServer, </w:t>
       </w:r>
       <w:r>
         <w:t xml:space="preserve">and </w:t>
@@ -12912,14 +12744,7 @@
       </w:pPr>
       <w:r>
         <w:tab/>
-      </w:r>
-      <w:proofErr w:type="gramStart"/>
-      <w:r>
-        <w:t>cMsg:emu</w:t>
-      </w:r>
-      <w:proofErr w:type="gramEnd"/>
-      <w:r>
-        <w:t>://</w:t>
+        <w:t>cMsg:emu://</w:t>
       </w:r>
       <w:r>
         <w:t>&lt;port&gt;/&lt;expid&gt;/&lt;destCompName&gt;?codaId=&lt;id&gt;&amp;timeout=&lt;sec&gt;&amp;</w:t>
@@ -12966,14 +12791,14 @@
           <w:numId w:val="2"/>
         </w:numPr>
       </w:pPr>
-      <w:bookmarkStart w:id="23" w:name="_Toc71039116"/>
+      <w:bookmarkStart w:id="24" w:name="_Toc71039116"/>
       <w:r>
         <w:t>cMsg</w:t>
       </w:r>
       <w:r>
         <w:t xml:space="preserve"> domain</w:t>
       </w:r>
-      <w:bookmarkEnd w:id="23"/>
+      <w:bookmarkEnd w:id="24"/>
     </w:p>
     <w:p>
       <w:pPr>
@@ -12983,13 +12808,13 @@
           <w:numId w:val="2"/>
         </w:numPr>
       </w:pPr>
-      <w:bookmarkStart w:id="24" w:name="_Ref231183692"/>
-      <w:bookmarkStart w:id="25" w:name="_Toc71039117"/>
+      <w:bookmarkStart w:id="25" w:name="_Ref231183692"/>
+      <w:bookmarkStart w:id="26" w:name="_Toc71039117"/>
       <w:r>
         <w:t>Server communication</w:t>
       </w:r>
-      <w:bookmarkEnd w:id="24"/>
       <w:bookmarkEnd w:id="25"/>
+      <w:bookmarkEnd w:id="26"/>
     </w:p>
     <w:p/>
     <w:p>
@@ -13083,7 +12908,6 @@
           <w:szCs w:val="16"/>
         </w:rPr>
       </w:pPr>
-      <w:proofErr w:type="gramStart"/>
       <w:r>
         <w:rPr>
           <w:sz w:val="16"/>
@@ -13096,15 +12920,7 @@
           <w:sz w:val="16"/>
           <w:szCs w:val="16"/>
         </w:rPr>
-        <w:t>:cMsg</w:t>
-      </w:r>
-      <w:proofErr w:type="gramEnd"/>
-      <w:r>
-        <w:rPr>
-          <w:sz w:val="16"/>
-          <w:szCs w:val="16"/>
-        </w:rPr>
-        <w:t>://</w:t>
+        <w:t>:cMsg://</w:t>
       </w:r>
       <w:r>
         <w:rPr>
@@ -13455,19 +13271,7 @@
           <w:rPr>
             <w:rStyle w:val="Hyperlink"/>
           </w:rPr>
-          <w:t>he</w:t>
-        </w:r>
-        <w:r>
-          <w:rPr>
-            <w:rStyle w:val="Hyperlink"/>
-          </w:rPr>
-          <w:t>r</w:t>
-        </w:r>
-        <w:r>
-          <w:rPr>
-            <w:rStyle w:val="Hyperlink"/>
-          </w:rPr>
-          <w:t>e</w:t>
+          <w:t>here</w:t>
         </w:r>
       </w:hyperlink>
       <w:r>
@@ -13723,26 +13527,10 @@
     </w:p>
     <w:p>
       <w:r>
-        <w:t xml:space="preserve">Clients can </w:t>
-      </w:r>
-      <w:proofErr w:type="gramStart"/>
-      <w:r>
-        <w:t>chose</w:t>
-      </w:r>
-      <w:proofErr w:type="gramEnd"/>
-      <w:r>
-        <w:t xml:space="preserve"> to send messages to the server using either TCP or UDP. This is done by setting a field in the message to be sent. If using a C client, the UDP send is roughly twice as fast as the TCP. In Java there is little difference, but see the API for details. </w:t>
-      </w:r>
-      <w:r>
-        <w:t xml:space="preserve">The call to </w:t>
-      </w:r>
-      <w:proofErr w:type="gramStart"/>
-      <w:r>
-        <w:t>flush(</w:t>
-      </w:r>
-      <w:proofErr w:type="gramEnd"/>
-      <w:r>
-        <w:t>) do</w:t>
+        <w:t xml:space="preserve">Clients can chose to send messages to the server using either TCP or UDP. This is done by setting a field in the message to be sent. If using a C client, the UDP send is roughly twice as fast as the TCP. In Java there is little difference, but see the API for details. </w:t>
+      </w:r>
+      <w:r>
+        <w:t>The call to flush() do</w:t>
       </w:r>
       <w:r>
         <w:t xml:space="preserve">es nothing in the cMsg </w:t>
@@ -13769,13 +13557,8 @@
       <w:r>
         <w:t xml:space="preserve">If the server should die during the sending or receipt of messages, the software will try to connect to a UDL on the list and continue on.  Any subscriptions are propagated to the new server.  Of course, a client who has a subscription will potentially miss messages sent during the brief time it is not connected.  Take note that any </w:t>
       </w:r>
-      <w:proofErr w:type="gramStart"/>
-      <w:r>
-        <w:t>syncSend(</w:t>
-      </w:r>
-      <w:proofErr w:type="gramEnd"/>
-      <w:r>
-        <w:t xml:space="preserve">), </w:t>
+      <w:r>
+        <w:t xml:space="preserve">syncSend(), </w:t>
       </w:r>
       <w:r>
         <w:t>subscribeAndGet() or sendAndGet() calls will NOT failover, only send(), subscribe(), and unsubscribe() will failover.</w:t>
@@ -13853,15 +13636,7 @@
         <w:t>called</w:t>
       </w:r>
       <w:r>
-        <w:t xml:space="preserve">, the user can call </w:t>
-      </w:r>
-      <w:proofErr w:type="gramStart"/>
-      <w:r>
-        <w:t>connect(</w:t>
-      </w:r>
-      <w:proofErr w:type="gramEnd"/>
-      <w:r>
-        <w:t>) again</w:t>
+        <w:t>, the user can call connect() again</w:t>
       </w:r>
       <w:r>
         <w:t xml:space="preserve"> (reconnect() if using C)</w:t>
@@ -13895,23 +13670,7 @@
         <w:t xml:space="preserve"> </w:t>
       </w:r>
       <w:r>
-        <w:t xml:space="preserve">To keep subscriptions and switch to another server, the user can reset the UDL by calling </w:t>
-      </w:r>
-      <w:proofErr w:type="gramStart"/>
-      <w:r>
-        <w:t>setUDL(</w:t>
-      </w:r>
-      <w:proofErr w:type="gramEnd"/>
-      <w:r>
-        <w:t xml:space="preserve">) and then simply call connect() again. </w:t>
-      </w:r>
-      <w:proofErr w:type="gramStart"/>
-      <w:r>
-        <w:t>This attempts</w:t>
-      </w:r>
-      <w:proofErr w:type="gramEnd"/>
-      <w:r>
-        <w:t xml:space="preserve"> to make a connection starting with the first UDL of the new list. If a connection to another server alread</w:t>
+        <w:t>To keep subscriptions and switch to another server, the user can reset the UDL by calling setUDL() and then simply call connect() again. This attempts to make a connection starting with the first UDL of the new list. If a connection to another server alread</w:t>
       </w:r>
       <w:r>
         <w:t>y exists, it will be terminated before the new one is made.</w:t>
@@ -13926,13 +13685,11 @@
           <w:numId w:val="2"/>
         </w:numPr>
       </w:pPr>
-      <w:bookmarkStart w:id="26" w:name="_Toc71039118"/>
-      <w:proofErr w:type="gramStart"/>
+      <w:bookmarkStart w:id="27" w:name="_Toc71039118"/>
       <w:r>
         <w:t>Client  subscriptions</w:t>
       </w:r>
-      <w:bookmarkEnd w:id="26"/>
-      <w:proofErr w:type="gramEnd"/>
+      <w:bookmarkEnd w:id="27"/>
     </w:p>
     <w:p/>
     <w:p>
@@ -13967,15 +13724,7 @@
     <w:p/>
     <w:p>
       <w:r>
-        <w:t xml:space="preserve">If the user writes a callback which is designed to accept all matching messages serially, it must be able to “keep up” with the rate of messages arriving in its queue. What happens when that’s not the case? Well, TCP provides a </w:t>
-      </w:r>
-      <w:proofErr w:type="gramStart"/>
-      <w:r>
-        <w:t>back pressure</w:t>
-      </w:r>
-      <w:proofErr w:type="gramEnd"/>
-      <w:r>
-        <w:t xml:space="preserve"> mechanism which will eventually stop message producers from producing any more. The exact chain of events is that once the callback queue is full, the receiving client’s TCP buffer will fill up. Once that is full, the cMsg server will not be able to send any more messages to that particular client. Thus</w:t>
+        <w:t>If the user writes a callback which is designed to accept all matching messages serially, it must be able to “keep up” with the rate of messages arriving in its queue. What happens when that’s not the case? Well, TCP provides a back pressure mechanism which will eventually stop message producers from producing any more. The exact chain of events is that once the callback queue is full, the receiving client’s TCP buffer will fill up. Once that is full, the cMsg server will not be able to send any more messages to that particular client. Thus</w:t>
       </w:r>
       <w:r>
         <w:t>,</w:t>
@@ -14078,16 +13827,16 @@
           <w:sz w:val="28"/>
         </w:rPr>
       </w:pPr>
-      <w:bookmarkStart w:id="27" w:name="_Ref230686064"/>
       <w:bookmarkStart w:id="28" w:name="_Starting_the_cMsg"/>
-      <w:bookmarkStart w:id="29" w:name="_Toc71039119"/>
+      <w:bookmarkStart w:id="29" w:name="_Ref230686064"/>
+      <w:bookmarkStart w:id="30" w:name="_Toc71039119"/>
       <w:bookmarkEnd w:id="28"/>
       <w:r>
         <w:lastRenderedPageBreak/>
         <w:t>Starting the cMsg Domain Server</w:t>
       </w:r>
-      <w:bookmarkEnd w:id="27"/>
       <w:bookmarkEnd w:id="29"/>
+      <w:bookmarkEnd w:id="30"/>
     </w:p>
     <w:p/>
     <w:p>
@@ -14121,15 +13870,7 @@
         <w:t>wing output if run “java</w:t>
       </w:r>
       <w:r>
-        <w:t xml:space="preserve"> </w:t>
-      </w:r>
-      <w:proofErr w:type="gramStart"/>
-      <w:r>
-        <w:t>org.jlab</w:t>
-      </w:r>
-      <w:proofErr w:type="gramEnd"/>
-      <w:r>
-        <w:t>.coda.cMsg.cMsgDomain.server.cMsgNameServer –h” :</w:t>
+        <w:t xml:space="preserve"> org.jlab.coda.cMsg.cMsgDomain.server.cMsgNameServer –h” :</w:t>
       </w:r>
     </w:p>
     <w:p>
@@ -14174,15 +13915,7 @@
         <w:pStyle w:val="code"/>
       </w:pPr>
       <w:r>
-        <w:t xml:space="preserve">            [-Dserver=&lt;</w:t>
-      </w:r>
-      <w:proofErr w:type="gramStart"/>
-      <w:r>
-        <w:t>hostname:serverport</w:t>
-      </w:r>
-      <w:proofErr w:type="gramEnd"/>
-      <w:r>
-        <w:t>&gt;]</w:t>
+        <w:t xml:space="preserve">            [-Dserver=&lt;hostname:serverport&gt;]</w:t>
       </w:r>
     </w:p>
     <w:p>
@@ -14234,13 +13967,8 @@
         <w:pStyle w:val="code"/>
       </w:pPr>
       <w:r>
-        <w:t xml:space="preserve">            [-DlowRegimeSize=&lt;size</w:t>
-      </w:r>
-      <w:proofErr w:type="gramStart"/>
-      <w:r>
-        <w:t>&gt;]  cMsgNameServer</w:t>
-      </w:r>
-      <w:proofErr w:type="gramEnd"/>
+        <w:t xml:space="preserve">            [-DlowRegimeSize=&lt;size&gt;]  cMsgNameServer</w:t>
+      </w:r>
     </w:p>
     <w:p>
       <w:pPr>
@@ -14287,13 +14015,8 @@
       <w:pPr>
         <w:pStyle w:val="code"/>
       </w:pPr>
-      <w:proofErr w:type="gramStart"/>
-      <w:r>
-        <w:t>subdomainName  is</w:t>
-      </w:r>
-      <w:proofErr w:type="gramEnd"/>
-      <w:r>
-        <w:t xml:space="preserve"> the name of a subdomain and className is the name of the</w:t>
+      <w:r>
+        <w:t>subdomainName  is the name of a subdomain and className is the name of the</w:t>
       </w:r>
     </w:p>
     <w:p>
@@ -14317,15 +14040,7 @@
         <w:pStyle w:val="code"/>
       </w:pPr>
       <w:r>
-        <w:t xml:space="preserve">               servers in </w:t>
-      </w:r>
-      <w:proofErr w:type="gramStart"/>
-      <w:r>
-        <w:t>host:port</w:t>
-      </w:r>
-      <w:proofErr w:type="gramEnd"/>
-      <w:r>
-        <w:t xml:space="preserve"> format to connect to in order to gain</w:t>
+        <w:t xml:space="preserve">               servers in host:port format to connect to in order to gain</w:t>
       </w:r>
     </w:p>
     <w:p>
@@ -14379,15 +14094,7 @@
         <w:pStyle w:val="code"/>
       </w:pPr>
       <w:r>
-        <w:t xml:space="preserve">                      </w:t>
-      </w:r>
-      <w:proofErr w:type="gramStart"/>
-      <w:r>
-        <w:t>error  for</w:t>
-      </w:r>
-      <w:proofErr w:type="gramEnd"/>
-      <w:r>
-        <w:t xml:space="preserve"> severity of error or greater</w:t>
+        <w:t xml:space="preserve">                      error  for severity of error or greater</w:t>
       </w:r>
     </w:p>
     <w:p>
@@ -14457,13 +14164,8 @@
       <w:pPr>
         <w:pStyle w:val="code"/>
       </w:pPr>
-      <w:proofErr w:type="gramStart"/>
-      <w:r>
-        <w:t>cloudpassword  is</w:t>
-      </w:r>
-      <w:proofErr w:type="gramEnd"/>
-      <w:r>
-        <w:t xml:space="preserve"> used to join a password-protected cloud or to allow</w:t>
+      <w:r>
+        <w:t>cloudpassword  is used to join a password-protected cloud or to allow</w:t>
       </w:r>
     </w:p>
     <w:p>
@@ -14478,13 +14180,8 @@
       <w:pPr>
         <w:pStyle w:val="code"/>
       </w:pPr>
-      <w:proofErr w:type="gramStart"/>
-      <w:r>
-        <w:t>lowRegimeSize  for</w:t>
-      </w:r>
-      <w:proofErr w:type="gramEnd"/>
-      <w:r>
-        <w:t xml:space="preserve"> clients of "regime=low" type, this sets the number of</w:t>
+      <w:r>
+        <w:t>lowRegimeSize  for clients of "regime=low" type, this sets the number of</w:t>
       </w:r>
     </w:p>
     <w:p>
@@ -14508,12 +14205,12 @@
           <w:numId w:val="2"/>
         </w:numPr>
       </w:pPr>
-      <w:bookmarkStart w:id="30" w:name="_Toc71039120"/>
+      <w:bookmarkStart w:id="31" w:name="_Toc71039120"/>
       <w:r>
         <w:lastRenderedPageBreak/>
         <w:t>Port Numbers</w:t>
       </w:r>
-      <w:bookmarkEnd w:id="30"/>
+      <w:bookmarkEnd w:id="31"/>
     </w:p>
     <w:p>
       <w:pPr>
@@ -14632,11 +14329,11 @@
           <w:numId w:val="2"/>
         </w:numPr>
       </w:pPr>
-      <w:bookmarkStart w:id="31" w:name="_Toc71039121"/>
+      <w:bookmarkStart w:id="32" w:name="_Toc71039121"/>
       <w:r>
         <w:t>Subdomains</w:t>
       </w:r>
-      <w:bookmarkEnd w:id="31"/>
+      <w:bookmarkEnd w:id="32"/>
     </w:p>
     <w:p>
       <w:pPr>
@@ -14687,11 +14384,11 @@
           <w:numId w:val="2"/>
         </w:numPr>
       </w:pPr>
-      <w:bookmarkStart w:id="32" w:name="_Toc71039122"/>
+      <w:bookmarkStart w:id="33" w:name="_Toc71039122"/>
       <w:r>
         <w:t>Passwords</w:t>
       </w:r>
-      <w:bookmarkEnd w:id="32"/>
+      <w:bookmarkEnd w:id="33"/>
     </w:p>
     <w:p>
       <w:pPr>
@@ -14725,26 +14422,10 @@
         <w:t>,</w:t>
       </w:r>
       <w:r>
-        <w:t xml:space="preserve"> </w:t>
-      </w:r>
-      <w:proofErr w:type="gramStart"/>
-      <w:r>
-        <w:t>a password acts</w:t>
-      </w:r>
-      <w:proofErr w:type="gramEnd"/>
-      <w:r>
-        <w:t xml:space="preserve"> as a server name. Clients can multicast to find the server while specifying that password and get a response from that server only (if password is unique).</w:t>
-      </w:r>
-      <w:r>
-        <w:t xml:space="preserve"> The end of the client’s UDL must contain the string </w:t>
-      </w:r>
-      <w:proofErr w:type="gramStart"/>
-      <w:r>
-        <w:t>“?cmsgpassword</w:t>
-      </w:r>
-      <w:proofErr w:type="gramEnd"/>
-      <w:r>
-        <w:t>=&lt;password&gt;” if it’s the first option parameter or the string “&amp;cmsgpassword=&lt;password&gt;” if it’s not the first.  The cmsgpassword string is case insensitive.</w:t>
+        <w:t xml:space="preserve"> a password acts as a server name. Clients can multicast to find the server while specifying that password and get a response from that server only (if password is unique).</w:t>
+      </w:r>
+      <w:r>
+        <w:t xml:space="preserve"> The end of the client’s UDL must contain the string “?cmsgpassword=&lt;password&gt;” if it’s the first option parameter or the string “&amp;cmsgpassword=&lt;password&gt;” if it’s not the first.  The cmsgpassword string is case insensitive.</w:t>
       </w:r>
     </w:p>
     <w:p>
@@ -14760,21 +14441,13 @@
         <w:t xml:space="preserve">Some of </w:t>
       </w:r>
       <w:r>
-        <w:t>the options are specific to the cMsg subdomain only. These include –</w:t>
-      </w:r>
-      <w:proofErr w:type="gramStart"/>
-      <w:r>
-        <w:t xml:space="preserve">Dserver, </w:t>
-      </w:r>
-      <w:r>
-        <w:t xml:space="preserve"> </w:t>
-      </w:r>
-      <w:r>
-        <w:t xml:space="preserve"> </w:t>
-      </w:r>
-      <w:proofErr w:type="gramEnd"/>
-      <w:r>
-        <w:t xml:space="preserve"> -Dstandalone, and –Dcloudpassword.  These will be explained in th</w:t>
+        <w:t xml:space="preserve">the options are specific to the cMsg subdomain only. These include –Dserver, </w:t>
+      </w:r>
+      <w:r>
+        <w:t xml:space="preserve"> </w:t>
+      </w:r>
+      <w:r>
+        <w:t xml:space="preserve">  -Dstandalone, and –Dcloudpassword.  These will be explained in th</w:t>
       </w:r>
       <w:r>
         <w:t>e chapter on the cMsg subdomain.</w:t>
@@ -14793,13 +14466,13 @@
           <w:numId w:val="2"/>
         </w:numPr>
       </w:pPr>
-      <w:bookmarkStart w:id="33" w:name="_Ref230686123"/>
-      <w:bookmarkStart w:id="34" w:name="_Toc71039123"/>
+      <w:bookmarkStart w:id="34" w:name="_Ref230686123"/>
+      <w:bookmarkStart w:id="35" w:name="_Toc71039123"/>
       <w:r>
         <w:t>Clouds</w:t>
       </w:r>
-      <w:bookmarkEnd w:id="33"/>
       <w:bookmarkEnd w:id="34"/>
+      <w:bookmarkEnd w:id="35"/>
     </w:p>
     <w:p>
       <w:pPr>
@@ -15007,7 +14680,7 @@
                                     </pic:cNvPicPr>
                                   </pic:nvPicPr>
                                   <pic:blipFill>
-                                    <a:blip r:embed="rId26">
+                                    <a:blip r:embed="rId27">
                                       <a:extLst>
                                         <a:ext uri="{28A0092B-C50C-407E-A947-70E740481C1C}">
                                           <a14:useLocalDpi xmlns:a14="http://schemas.microsoft.com/office/drawing/2010/main" val="0"/>
@@ -15133,15 +14806,7 @@
       </w:pPr>
       <w:r>
         <w:tab/>
-        <w:t xml:space="preserve"> –Dserver=host</w:t>
-      </w:r>
-      <w:proofErr w:type="gramStart"/>
-      <w:r>
-        <w:t>1:port</w:t>
-      </w:r>
-      <w:proofErr w:type="gramEnd"/>
-      <w:r>
-        <w:t>1;host2:port2;hos</w:t>
+        <w:t xml:space="preserve"> –Dserver=host1:port1;host2:port2;hos</w:t>
       </w:r>
       <w:r>
         <w:t>t</w:t>
@@ -15201,15 +14866,7 @@
       </w:pPr>
       <w:r>
         <w:tab/>
-        <w:t>-Dserver</w:t>
-      </w:r>
-      <w:proofErr w:type="gramStart"/>
-      <w:r>
-        <w:t>=”myhost</w:t>
-      </w:r>
-      <w:proofErr w:type="gramEnd"/>
-      <w:r>
-        <w:t>:33555 yourhost:44555 theirhost:22233”</w:t>
+        <w:t>-Dserver=”myhost:33555 yourhost:44555 theirhost:22233”</w:t>
       </w:r>
     </w:p>
     <w:p>
@@ -15312,16 +14969,11 @@
           <w:numId w:val="2"/>
         </w:numPr>
       </w:pPr>
-      <w:bookmarkStart w:id="35" w:name="_Toc71039124"/>
-      <w:proofErr w:type="gramStart"/>
-      <w:r>
-        <w:t>Client  throughput</w:t>
-      </w:r>
-      <w:proofErr w:type="gramEnd"/>
-      <w:r>
-        <w:t xml:space="preserve">  regime</w:t>
-      </w:r>
-      <w:bookmarkEnd w:id="35"/>
+      <w:bookmarkStart w:id="36" w:name="_Toc71039124"/>
+      <w:r>
+        <w:t>Client  throughput  regime</w:t>
+      </w:r>
+      <w:bookmarkEnd w:id="36"/>
     </w:p>
     <w:p>
       <w:r>
@@ -15355,26 +15007,6 @@
     </w:p>
     <w:p>
       <w:pPr>
-        <w:sectPr>
-          <w:headerReference w:type="default" r:id="rId27"/>
-          <w:type w:val="continuous"/>
-          <w:pgSz w:w="12240" w:h="15840"/>
-          <w:pgMar w:top="1440" w:right="1800" w:bottom="1440" w:left="1800" w:header="720" w:footer="720" w:gutter="0"/>
-          <w:cols w:space="720"/>
-          <w:docGrid w:linePitch="360"/>
-        </w:sectPr>
-      </w:pPr>
-    </w:p>
-    <w:p/>
-    <w:p>
-      <w:r>
-        <w:br w:type="page"/>
-      </w:r>
-    </w:p>
-    <w:p>
-      <w:pPr>
-        <w:pStyle w:val="Title"/>
-        <w:ind w:left="360"/>
         <w:sectPr>
           <w:headerReference w:type="default" r:id="rId28"/>
           <w:type w:val="continuous"/>
@@ -15384,6 +15016,26 @@
           <w:docGrid w:linePitch="360"/>
         </w:sectPr>
       </w:pPr>
+    </w:p>
+    <w:p/>
+    <w:p>
+      <w:r>
+        <w:br w:type="page"/>
+      </w:r>
+    </w:p>
+    <w:p>
+      <w:pPr>
+        <w:pStyle w:val="Title"/>
+        <w:ind w:left="360"/>
+        <w:sectPr>
+          <w:headerReference w:type="default" r:id="rId29"/>
+          <w:type w:val="continuous"/>
+          <w:pgSz w:w="12240" w:h="15840"/>
+          <w:pgMar w:top="1440" w:right="1800" w:bottom="1440" w:left="1800" w:header="720" w:footer="720" w:gutter="0"/>
+          <w:cols w:space="720"/>
+          <w:docGrid w:linePitch="360"/>
+        </w:sectPr>
+      </w:pPr>
       <w:r>
         <w:lastRenderedPageBreak/>
         <w:t xml:space="preserve">Chapter </w:t>
@@ -15403,7 +15055,7 @@
           <w:sz w:val="28"/>
         </w:rPr>
       </w:pPr>
-      <w:bookmarkStart w:id="36" w:name="_Toc71039125"/>
+      <w:bookmarkStart w:id="37" w:name="_Toc71039125"/>
       <w:r>
         <w:lastRenderedPageBreak/>
         <w:t>Available</w:t>
@@ -15411,7 +15063,7 @@
       <w:r>
         <w:t xml:space="preserve"> Subdomain Implementations</w:t>
       </w:r>
-      <w:bookmarkEnd w:id="36"/>
+      <w:bookmarkEnd w:id="37"/>
     </w:p>
     <w:p/>
     <w:p>
@@ -15453,14 +15105,14 @@
           <w:numId w:val="2"/>
         </w:numPr>
       </w:pPr>
-      <w:bookmarkStart w:id="37" w:name="_Toc71039126"/>
+      <w:bookmarkStart w:id="38" w:name="_Toc71039126"/>
       <w:r>
         <w:t>LogFile sub</w:t>
       </w:r>
       <w:r>
         <w:t>domain</w:t>
       </w:r>
-      <w:bookmarkEnd w:id="37"/>
+      <w:bookmarkEnd w:id="38"/>
     </w:p>
     <w:p>
       <w:pPr>
@@ -15473,15 +15125,7 @@
         <w:t xml:space="preserve"> </w:t>
       </w:r>
       <w:r>
-        <w:t xml:space="preserve">cMsg server performs the logging.  </w:t>
-      </w:r>
-      <w:proofErr w:type="gramStart"/>
-      <w:r>
-        <w:t>Thus</w:t>
-      </w:r>
-      <w:proofErr w:type="gramEnd"/>
-      <w:r>
-        <w:t xml:space="preserve"> multiple clients can log to</w:t>
+        <w:t>cMsg server performs the logging.  Thus multiple clients can log to</w:t>
       </w:r>
       <w:r>
         <w:t xml:space="preserve"> </w:t>
@@ -15493,15 +15137,7 @@
         <w:t xml:space="preserve"> </w:t>
       </w:r>
       <w:r>
-        <w:t xml:space="preserve">client.  Only the </w:t>
-      </w:r>
-      <w:proofErr w:type="gramStart"/>
-      <w:r>
-        <w:t>send(</w:t>
-      </w:r>
-      <w:proofErr w:type="gramEnd"/>
-      <w:r>
-        <w:t>) and syncSend() messaging functions are</w:t>
+        <w:t>client.  Only the send() and syncSend() messaging functions are</w:t>
       </w:r>
       <w:r>
         <w:t xml:space="preserve"> </w:t>
@@ -15534,13 +15170,8 @@
       <w:pPr>
         <w:pStyle w:val="code"/>
       </w:pPr>
-      <w:proofErr w:type="gramStart"/>
-      <w:r>
-        <w:t>cMsg:cMsg</w:t>
-      </w:r>
-      <w:proofErr w:type="gramEnd"/>
-      <w:r>
-        <w:t>://</w:t>
+      <w:r>
+        <w:t>cMsg:cMsg://</w:t>
       </w:r>
       <w:r>
         <w:t>&lt;</w:t>
@@ -15617,14 +15248,14 @@
           <w:numId w:val="2"/>
         </w:numPr>
       </w:pPr>
-      <w:bookmarkStart w:id="38" w:name="_Toc71039127"/>
+      <w:bookmarkStart w:id="39" w:name="_Toc71039127"/>
       <w:r>
         <w:t>CA sub</w:t>
       </w:r>
       <w:r>
         <w:t>domain</w:t>
       </w:r>
-      <w:bookmarkEnd w:id="38"/>
+      <w:bookmarkEnd w:id="39"/>
     </w:p>
     <w:p>
       <w:pPr>
@@ -15649,15 +15280,7 @@
         <w:t xml:space="preserve">  </w:t>
       </w:r>
       <w:r>
-        <w:t xml:space="preserve">Only the </w:t>
-      </w:r>
-      <w:proofErr w:type="gramStart"/>
-      <w:r>
-        <w:t>send(</w:t>
-      </w:r>
-      <w:proofErr w:type="gramEnd"/>
-      <w:r>
-        <w:t>), syncSend(),</w:t>
+        <w:t>Only the send(), syncSend(),</w:t>
       </w:r>
       <w:r>
         <w:t xml:space="preserve"> subscribe(), unS</w:t>
@@ -15696,13 +15319,8 @@
       <w:pPr>
         <w:pStyle w:val="code"/>
       </w:pPr>
-      <w:proofErr w:type="gramStart"/>
-      <w:r>
-        <w:t>cMsg:cMsg</w:t>
-      </w:r>
-      <w:proofErr w:type="gramEnd"/>
-      <w:r>
-        <w:t>://</w:t>
+      <w:r>
+        <w:t>cMsg:cMsg://</w:t>
       </w:r>
       <w:r>
         <w:t>&lt;</w:t>
@@ -15782,29 +15400,21 @@
           <w:numId w:val="2"/>
         </w:numPr>
       </w:pPr>
-      <w:bookmarkStart w:id="39" w:name="_Toc71039128"/>
+      <w:bookmarkStart w:id="40" w:name="_Toc71039128"/>
       <w:r>
         <w:t>Database sub</w:t>
       </w:r>
       <w:r>
         <w:t>domain</w:t>
       </w:r>
-      <w:bookmarkEnd w:id="39"/>
-    </w:p>
-    <w:p>
-      <w:pPr>
-        <w:pStyle w:val="BodyText"/>
-      </w:pPr>
-      <w:r>
-        <w:t xml:space="preserve">In the Database </w:t>
-      </w:r>
-      <w:proofErr w:type="gramStart"/>
-      <w:r>
-        <w:t>subdomain</w:t>
-      </w:r>
-      <w:proofErr w:type="gramEnd"/>
-      <w:r>
-        <w:t xml:space="preserve"> the cMsg server connects to a database and</w:t>
+      <w:bookmarkEnd w:id="40"/>
+    </w:p>
+    <w:p>
+      <w:pPr>
+        <w:pStyle w:val="BodyText"/>
+      </w:pPr>
+      <w:r>
+        <w:t>In the Database subdomain the cMsg server connects to a database and</w:t>
       </w:r>
       <w:r>
         <w:t xml:space="preserve"> </w:t>
@@ -15822,15 +15432,7 @@
         <w:t xml:space="preserve"> </w:t>
       </w:r>
       <w:r>
-        <w:t xml:space="preserve">(e.g. select).  Only the </w:t>
-      </w:r>
-      <w:proofErr w:type="gramStart"/>
-      <w:r>
-        <w:t>send(</w:t>
-      </w:r>
-      <w:proofErr w:type="gramEnd"/>
-      <w:r>
-        <w:t>) and syncSend() messaging functions are</w:t>
+        <w:t>(e.g. select).  Only the send() and syncSend() messaging functions are</w:t>
       </w:r>
       <w:r>
         <w:t xml:space="preserve"> </w:t>
@@ -15863,13 +15465,8 @@
       <w:pPr>
         <w:pStyle w:val="code"/>
       </w:pPr>
-      <w:proofErr w:type="gramStart"/>
-      <w:r>
-        <w:t>cMsg:cMsg</w:t>
-      </w:r>
-      <w:proofErr w:type="gramEnd"/>
-      <w:r>
-        <w:t>://</w:t>
+      <w:r>
+        <w:t>cMsg:cMsg://</w:t>
       </w:r>
       <w:r>
         <w:t>&lt;</w:t>
@@ -15996,14 +15593,14 @@
           <w:numId w:val="2"/>
         </w:numPr>
       </w:pPr>
-      <w:bookmarkStart w:id="40" w:name="_Toc71039129"/>
+      <w:bookmarkStart w:id="41" w:name="_Toc71039129"/>
       <w:r>
         <w:t>Queue sub</w:t>
       </w:r>
       <w:r>
         <w:t>domain</w:t>
       </w:r>
-      <w:bookmarkEnd w:id="40"/>
+      <w:bookmarkEnd w:id="41"/>
     </w:p>
     <w:p>
       <w:pPr>
@@ -16022,15 +15619,7 @@
         <w:t xml:space="preserve"> </w:t>
       </w:r>
       <w:r>
-        <w:t xml:space="preserve">the queue via </w:t>
-      </w:r>
-      <w:proofErr w:type="gramStart"/>
-      <w:r>
-        <w:t>send(</w:t>
-      </w:r>
-      <w:proofErr w:type="gramEnd"/>
-      <w:r>
-        <w:t>) or syncSend(), and retrieve messages from the</w:t>
+        <w:t>the queue via send() or syncSend(), and retrieve messages from the</w:t>
       </w:r>
       <w:r>
         <w:t xml:space="preserve"> </w:t>
@@ -16063,13 +15652,8 @@
       <w:pPr>
         <w:pStyle w:val="code"/>
       </w:pPr>
-      <w:proofErr w:type="gramStart"/>
-      <w:r>
-        <w:t>cMsg:cMsg</w:t>
-      </w:r>
-      <w:proofErr w:type="gramEnd"/>
-      <w:r>
-        <w:t>://</w:t>
+      <w:r>
+        <w:t>cMsg:cMsg://</w:t>
       </w:r>
       <w:r>
         <w:t>&lt;</w:t>
@@ -16227,14 +15811,14 @@
           <w:numId w:val="2"/>
         </w:numPr>
       </w:pPr>
-      <w:bookmarkStart w:id="41" w:name="_Toc71039130"/>
+      <w:bookmarkStart w:id="42" w:name="_Toc71039130"/>
       <w:r>
         <w:t>FileQueue sub</w:t>
       </w:r>
       <w:r>
         <w:t>domain</w:t>
       </w:r>
-      <w:bookmarkEnd w:id="41"/>
+      <w:bookmarkEnd w:id="42"/>
     </w:p>
     <w:p>
       <w:pPr>
@@ -16277,15 +15861,7 @@
         <w:t xml:space="preserve"> </w:t>
       </w:r>
       <w:r>
-        <w:t xml:space="preserve">Only the </w:t>
-      </w:r>
-      <w:proofErr w:type="gramStart"/>
-      <w:r>
-        <w:t>send(</w:t>
-      </w:r>
-      <w:proofErr w:type="gramEnd"/>
-      <w:r>
-        <w:t>), syncSend(), and sendAndGet() messaging functions are</w:t>
+        <w:t>Only the send(), syncSend(), and sendAndGet() messaging functions are</w:t>
       </w:r>
       <w:r>
         <w:t xml:space="preserve"> </w:t>
@@ -16318,13 +15894,8 @@
       <w:pPr>
         <w:pStyle w:val="code"/>
       </w:pPr>
-      <w:proofErr w:type="gramStart"/>
-      <w:r>
-        <w:t>cMsg:cMsg</w:t>
-      </w:r>
-      <w:proofErr w:type="gramEnd"/>
-      <w:r>
-        <w:t>://</w:t>
+      <w:r>
+        <w:t>cMsg:cMsg://</w:t>
       </w:r>
       <w:r>
         <w:t>&lt;</w:t>
@@ -16441,14 +16012,14 @@
           <w:numId w:val="2"/>
         </w:numPr>
       </w:pPr>
-      <w:bookmarkStart w:id="42" w:name="_Toc71039131"/>
+      <w:bookmarkStart w:id="43" w:name="_Toc71039131"/>
       <w:r>
         <w:t>SmartSockets sub</w:t>
       </w:r>
       <w:r>
         <w:t>domain</w:t>
       </w:r>
-      <w:bookmarkEnd w:id="42"/>
+      <w:bookmarkEnd w:id="43"/>
     </w:p>
     <w:p>
       <w:pPr>
@@ -16467,15 +16038,7 @@
         <w:t xml:space="preserve">  </w:t>
       </w:r>
       <w:r>
-        <w:t xml:space="preserve">Only </w:t>
-      </w:r>
-      <w:proofErr w:type="gramStart"/>
-      <w:r>
-        <w:t>send(</w:t>
-      </w:r>
-      <w:proofErr w:type="gramEnd"/>
-      <w:r>
-        <w:t xml:space="preserve">), subscribe(), and </w:t>
+        <w:t xml:space="preserve">Only send(), subscribe(), and </w:t>
       </w:r>
       <w:r>
         <w:lastRenderedPageBreak/>
@@ -16512,13 +16075,8 @@
       <w:pPr>
         <w:pStyle w:val="code"/>
       </w:pPr>
-      <w:proofErr w:type="gramStart"/>
-      <w:r>
-        <w:t>cMsg:cMsg</w:t>
-      </w:r>
-      <w:proofErr w:type="gramEnd"/>
-      <w:r>
-        <w:t>://</w:t>
+      <w:r>
+        <w:t>cMsg:cMsg://</w:t>
       </w:r>
       <w:r>
         <w:t>&lt;</w:t>
@@ -16623,14 +16181,14 @@
           <w:numId w:val="2"/>
         </w:numPr>
       </w:pPr>
-      <w:bookmarkStart w:id="43" w:name="_Toc71039132"/>
+      <w:bookmarkStart w:id="44" w:name="_Toc71039132"/>
       <w:r>
         <w:t>TcpServer sub</w:t>
       </w:r>
       <w:r>
         <w:t>domain</w:t>
       </w:r>
-      <w:bookmarkEnd w:id="43"/>
+      <w:bookmarkEnd w:id="44"/>
     </w:p>
     <w:p>
       <w:pPr>
@@ -16652,8 +16210,6 @@
       <w:r>
         <w:t xml:space="preserve">on </w:t>
       </w:r>
-      <w:bookmarkStart w:id="44" w:name="_GoBack"/>
-      <w:bookmarkEnd w:id="44"/>
       <w:r>
         <w:t>Unix (tcpserver is part of the CODA data</w:t>
       </w:r>
@@ -16661,15 +16217,7 @@
         <w:t xml:space="preserve"> </w:t>
       </w:r>
       <w:r>
-        <w:t xml:space="preserve">acquisition package at JLab).  Only the </w:t>
-      </w:r>
-      <w:proofErr w:type="gramStart"/>
-      <w:r>
-        <w:t>sendAndGet(</w:t>
-      </w:r>
-      <w:proofErr w:type="gramEnd"/>
-      <w:r>
-        <w:t>) messaging</w:t>
+        <w:t>acquisition package at JLab).  Only the sendAndGet() messaging</w:t>
       </w:r>
       <w:r>
         <w:t xml:space="preserve"> </w:t>
@@ -16721,13 +16269,8 @@
       <w:pPr>
         <w:pStyle w:val="code"/>
       </w:pPr>
-      <w:proofErr w:type="gramStart"/>
-      <w:r>
-        <w:t>cMsg:cMsg</w:t>
-      </w:r>
-      <w:proofErr w:type="gramEnd"/>
-      <w:r>
-        <w:t>://</w:t>
+      <w:r>
+        <w:t>cMsg:cMsg://</w:t>
       </w:r>
       <w:r>
         <w:t>&lt;</w:t>
@@ -16886,13 +16429,8 @@
       <w:pPr>
         <w:pStyle w:val="code"/>
       </w:pPr>
-      <w:proofErr w:type="gramStart"/>
-      <w:r>
-        <w:t>cMsg:cMsg</w:t>
-      </w:r>
-      <w:proofErr w:type="gramEnd"/>
-      <w:r>
-        <w:t>://</w:t>
+      <w:r>
+        <w:t>cMsg:cMsg://</w:t>
       </w:r>
       <w:r>
         <w:t>&lt;</w:t>
@@ -17440,23 +16978,7 @@
               <w:pStyle w:val="BodyText"/>
             </w:pPr>
             <w:r>
-              <w:t xml:space="preserve">It may be “cloud”, “cloudonly”, or “any” and defaults to “any”. This specifies the manner in which to failover from one server to another. If set to “any”, failover of client can go to any of the UDLs given in the argument to </w:t>
-            </w:r>
-            <w:proofErr w:type="gramStart"/>
-            <w:r>
-              <w:t>connect(</w:t>
-            </w:r>
-            <w:proofErr w:type="gramEnd"/>
-            <w:r>
-              <w:t xml:space="preserve">). If set to “cloud”, failover will go to servers in the cloud first, and if none are available, then go to any of the UDLs given to </w:t>
-            </w:r>
-            <w:proofErr w:type="gramStart"/>
-            <w:r>
-              <w:t>connect(</w:t>
-            </w:r>
-            <w:proofErr w:type="gramEnd"/>
-            <w:r>
-              <w:t xml:space="preserve">). If set to “cloudonly”, failover will only go to servers in the cloud. </w:t>
+              <w:t xml:space="preserve">It may be “cloud”, “cloudonly”, or “any” and defaults to “any”. This specifies the manner in which to failover from one server to another. If set to “any”, failover of client can go to any of the UDLs given in the argument to connect(). If set to “cloud”, failover will go to servers in the cloud first, and if none are available, then go to any of the UDLs given to connect(). If set to “cloudonly”, failover will only go to servers in the cloud. </w:t>
             </w:r>
             <w:r>
               <w:rPr>
@@ -17805,7 +17327,7 @@
                                     </pic:cNvPicPr>
                                   </pic:nvPicPr>
                                   <pic:blipFill>
-                                    <a:blip r:embed="rId26">
+                                    <a:blip r:embed="rId27">
                                       <a:extLst>
                                         <a:ext uri="{28A0092B-C50C-407E-A947-70E740481C1C}">
                                           <a14:useLocalDpi xmlns:a14="http://schemas.microsoft.com/office/drawing/2010/main" val="0"/>
@@ -17948,15 +17470,7 @@
         <w:t>,</w:t>
       </w:r>
       <w:r>
-        <w:t xml:space="preserve"> a message-producing client can </w:t>
-      </w:r>
-      <w:proofErr w:type="gramStart"/>
-      <w:r>
-        <w:t>sent</w:t>
-      </w:r>
-      <w:proofErr w:type="gramEnd"/>
-      <w:r>
-        <w:t xml:space="preserve"> to any subscribers in the cloud if it is connected to one of the cloud servers.</w:t>
+        <w:t xml:space="preserve"> a message-producing client can sent to any subscribers in the cloud if it is connected to one of the cloud servers.</w:t>
       </w:r>
     </w:p>
     <w:p/>
@@ -17981,15 +17495,7 @@
         <w:t>–Dserver=</w:t>
       </w:r>
       <w:r>
-        <w:t>&lt;</w:t>
-      </w:r>
-      <w:proofErr w:type="gramStart"/>
-      <w:r>
-        <w:t>hostname:serverport</w:t>
-      </w:r>
-      <w:proofErr w:type="gramEnd"/>
-      <w:r>
-        <w:t>&gt;”</w:t>
+        <w:t>&lt;hostname:serverport&gt;”</w:t>
       </w:r>
       <w:r>
         <w:t xml:space="preserve"> option must be given to the JV</w:t>
@@ -18029,21 +17535,12 @@
         </w:rPr>
         <w:t xml:space="preserve">Java –server </w:t>
       </w:r>
-      <w:proofErr w:type="gramStart"/>
       <w:r>
         <w:rPr>
           <w:sz w:val="16"/>
           <w:szCs w:val="16"/>
         </w:rPr>
-        <w:t>org.jlab</w:t>
-      </w:r>
-      <w:proofErr w:type="gramEnd"/>
-      <w:r>
-        <w:rPr>
-          <w:sz w:val="16"/>
-          <w:szCs w:val="16"/>
-        </w:rPr>
-        <w:t>.coda.cMsg.cMsgDomain.server.</w:t>
+        <w:t>org.jlab.coda.cMsg.cMsgDomain.server.</w:t>
       </w:r>
       <w:r>
         <w:rPr>
@@ -18100,21 +17597,12 @@
         </w:rPr>
         <w:t xml:space="preserve"> </w:t>
       </w:r>
-      <w:proofErr w:type="gramStart"/>
       <w:r>
         <w:rPr>
           <w:sz w:val="16"/>
           <w:szCs w:val="16"/>
         </w:rPr>
-        <w:t>org.jlab</w:t>
-      </w:r>
-      <w:proofErr w:type="gramEnd"/>
-      <w:r>
-        <w:rPr>
-          <w:sz w:val="16"/>
-          <w:szCs w:val="16"/>
-        </w:rPr>
-        <w:t>.coda.cMsg.cMsgDomain.server.</w:t>
+        <w:t>org.jlab.coda.cMsg.cMsgDomain.server.</w:t>
       </w:r>
       <w:r>
         <w:rPr>
@@ -18254,15 +17742,7 @@
         <w:t>.  Of course, a client who has a subscription will potentially miss messages sent during the brief time it is not connected.</w:t>
       </w:r>
       <w:r>
-        <w:t xml:space="preserve">  Take note that any </w:t>
-      </w:r>
-      <w:proofErr w:type="gramStart"/>
-      <w:r>
-        <w:t>subscribeAndGet(</w:t>
-      </w:r>
-      <w:proofErr w:type="gramEnd"/>
-      <w:r>
-        <w:t>) or sendAndGet() calls will NOT failover, only send(), syncSend(), subscribe(), and un</w:t>
+        <w:t xml:space="preserve">  Take note that any subscribeAndGet() or sendAndGet() calls will NOT failover, only send(), syncSend(), subscribe(), and un</w:t>
       </w:r>
       <w:r>
         <w:t>s</w:t>
@@ -18363,7 +17843,7 @@
     <w:p>
       <w:pPr>
         <w:sectPr>
-          <w:headerReference w:type="default" r:id="rId29"/>
+          <w:headerReference w:type="default" r:id="rId30"/>
           <w:type w:val="continuous"/>
           <w:pgSz w:w="12240" w:h="15840"/>
           <w:pgMar w:top="1440" w:right="1800" w:bottom="1008" w:left="1800" w:header="720" w:footer="720" w:gutter="0"/>
@@ -18413,7 +17893,7 @@
         <w:pStyle w:val="Title"/>
         <w:ind w:left="360"/>
         <w:sectPr>
-          <w:headerReference w:type="default" r:id="rId30"/>
+          <w:headerReference w:type="default" r:id="rId31"/>
           <w:type w:val="continuous"/>
           <w:pgSz w:w="12240" w:h="15840"/>
           <w:pgMar w:top="1440" w:right="1800" w:bottom="1440" w:left="1800" w:header="720" w:footer="720" w:gutter="0"/>
@@ -18513,15 +17993,7 @@
         <w:pStyle w:val="code"/>
       </w:pPr>
       <w:r>
-        <w:t xml:space="preserve">$ java </w:t>
-      </w:r>
-      <w:proofErr w:type="gramStart"/>
-      <w:r>
-        <w:t>org.jlab</w:t>
-      </w:r>
-      <w:proofErr w:type="gramEnd"/>
-      <w:r>
-        <w:t>.coda.cMsg.apps.cMsgLogger -h</w:t>
+        <w:t>$ java org.jlab.coda.cMsg.apps.cMsgLogger -h</w:t>
       </w:r>
     </w:p>
     <w:p>
@@ -18733,15 +18205,7 @@
         <w:pStyle w:val="BodyText"/>
       </w:pPr>
       <w:r>
-        <w:t xml:space="preserve">Clients retrieve from the queue by executing the </w:t>
-      </w:r>
-      <w:proofErr w:type="gramStart"/>
-      <w:r>
-        <w:t>sendAndGet(</w:t>
-      </w:r>
-      <w:proofErr w:type="gramEnd"/>
-      <w:r>
-        <w:t>) method,</w:t>
+        <w:t>Clients retrieve from the queue by executing the sendAndGet() method,</w:t>
       </w:r>
       <w:r>
         <w:t xml:space="preserve"> </w:t>
@@ -18762,13 +18226,8 @@
       <w:r>
         <w:t xml:space="preserve"> </w:t>
       </w:r>
-      <w:proofErr w:type="gramStart"/>
-      <w:r>
-        <w:t>sendAndGet(</w:t>
-      </w:r>
-      <w:proofErr w:type="gramEnd"/>
-      <w:r>
-        <w:t>) method is taken off the head of the queue.</w:t>
+      <w:r>
+        <w:t>sendAndGet() method is taken off the head of the queue.</w:t>
       </w:r>
     </w:p>
     <w:p>
@@ -18794,15 +18253,7 @@
         <w:pStyle w:val="code"/>
       </w:pPr>
       <w:r>
-        <w:t xml:space="preserve">$ java </w:t>
-      </w:r>
-      <w:proofErr w:type="gramStart"/>
-      <w:r>
-        <w:t>org.jlab</w:t>
-      </w:r>
-      <w:proofErr w:type="gramEnd"/>
-      <w:r>
-        <w:t>.coda.cMsg.apps.cMsgQueue -h</w:t>
+        <w:t>$ java org.jlab.coda.cMsg.apps.cMsgQueue -h</w:t>
       </w:r>
     </w:p>
     <w:p>
@@ -18941,11 +18392,9 @@
       <w:r>
         <w:t>“</w:t>
       </w:r>
-      <w:proofErr w:type="gramStart"/>
       <w:r>
         <w:t>cMsgQueue:queueName</w:t>
       </w:r>
-      <w:proofErr w:type="gramEnd"/>
       <w:r>
         <w:t>”</w:t>
       </w:r>
@@ -19077,15 +18526,7 @@
         <w:t xml:space="preserve"> </w:t>
       </w:r>
       <w:r>
-        <w:t xml:space="preserve">domains that support the </w:t>
-      </w:r>
-      <w:proofErr w:type="gramStart"/>
-      <w:r>
-        <w:t>send(</w:t>
-      </w:r>
-      <w:proofErr w:type="gramEnd"/>
-      <w:r>
-        <w:t>) and subscribe() messaging API</w:t>
+        <w:t>domains that support the send() and subscribe() messaging API</w:t>
       </w:r>
       <w:r>
         <w:t xml:space="preserve"> </w:t>
@@ -19142,15 +18583,7 @@
         <w:pStyle w:val="code"/>
       </w:pPr>
       <w:r>
-        <w:t xml:space="preserve">$ java </w:t>
-      </w:r>
-      <w:proofErr w:type="gramStart"/>
-      <w:r>
-        <w:t>org.jlab</w:t>
-      </w:r>
-      <w:proofErr w:type="gramEnd"/>
-      <w:r>
-        <w:t>.coda.cMsg.apps.cMsgGateway  -h</w:t>
+        <w:t>$ java org.jlab.coda.cMsg.apps.cMsgGateway  -h</w:t>
       </w:r>
     </w:p>
     <w:p>
@@ -19302,13 +18735,8 @@
         <w:t>library.  Upon startup it reads a configuration file containing</w:t>
       </w:r>
       <w:r>
-        <w:t xml:space="preserve"> </w:t>
-      </w:r>
-      <w:proofErr w:type="gramStart"/>
-      <w:r>
-        <w:t>a  list</w:t>
-      </w:r>
-      <w:proofErr w:type="gramEnd"/>
+        <w:t xml:space="preserve"> a  list</w:t>
+      </w:r>
       <w:r>
         <w:t xml:space="preserve"> of channels to serve, as well as information describing what subjects to subscribe to, how to extract the channel data from the messages, etc.  The gateway can also create and serve o</w:t>
       </w:r>
@@ -19316,18 +18744,10 @@
         <w:t>ut new channels on the fly.  The initial version se</w:t>
       </w:r>
       <w:r>
-        <w:t xml:space="preserve">rves out read-only data (i.e. no support for CA </w:t>
-      </w:r>
-      <w:proofErr w:type="gramStart"/>
-      <w:r>
-        <w:t>put</w:t>
-      </w:r>
-      <w:r>
-        <w:t>(</w:t>
-      </w:r>
-      <w:proofErr w:type="gramEnd"/>
-      <w:r>
-        <w:t>)</w:t>
+        <w:t>rves out read-only data (i.e. no support for CA put</w:t>
+      </w:r>
+      <w:r>
+        <w:t>()</w:t>
       </w:r>
       <w:r>
         <w:t xml:space="preserve"> yet</w:t>
@@ -19494,29 +18914,13 @@
         <w:t xml:space="preserve">you might use </w:t>
       </w:r>
       <w:r>
-        <w:t xml:space="preserve">0,1,2,3 for </w:t>
-      </w:r>
-      <w:proofErr w:type="gramStart"/>
-      <w:r>
-        <w:t>ok,warn</w:t>
-      </w:r>
-      <w:proofErr w:type="gramEnd"/>
-      <w:r>
-        <w:t>,error,severe_error</w:t>
+        <w:t>0,1,2,3 for ok,warn,error,severe_error</w:t>
       </w:r>
       <w:r>
         <w:t>)</w:t>
       </w:r>
       <w:r>
-        <w:t xml:space="preserve">.  </w:t>
-      </w:r>
-      <w:proofErr w:type="gramStart"/>
-      <w:r>
-        <w:t>Finally</w:t>
-      </w:r>
-      <w:proofErr w:type="gramEnd"/>
-      <w:r>
-        <w:t xml:space="preserve"> the text field contains an arbitrary string that is logged along with t</w:t>
+        <w:t>.  Finally the text field contains an arbitrary string that is logged along with t</w:t>
       </w:r>
       <w:r>
         <w:t xml:space="preserve">he channel name, alarm time, </w:t>
@@ -19534,15 +18938,7 @@
         <w:t>server can simultaneously log</w:t>
       </w:r>
       <w:r>
-        <w:t xml:space="preserve"> to a database, file, or the screen, but the nature of the logging is not the same for all three, as the latter two are effectively write-only.  </w:t>
-      </w:r>
-      <w:proofErr w:type="gramStart"/>
-      <w:r>
-        <w:t>Thus</w:t>
-      </w:r>
-      <w:proofErr w:type="gramEnd"/>
-      <w:r>
-        <w:t xml:space="preserve"> for the file or screen the server simply logs the alarm information sequentially.</w:t>
+        <w:t xml:space="preserve"> to a database, file, or the screen, but the nature of the logging is not the same for all three, as the latter two are effectively write-only.  Thus for the file or screen the server simply logs the alarm information sequentially.</w:t>
       </w:r>
     </w:p>
     <w:p/>
@@ -19594,15 +18990,7 @@
         <w:t xml:space="preserve"> but the channel is </w:t>
       </w:r>
       <w:r>
-        <w:t xml:space="preserve">already </w:t>
-      </w:r>
-      <w:proofErr w:type="gramStart"/>
-      <w:r>
-        <w:t>has</w:t>
-      </w:r>
-      <w:proofErr w:type="gramEnd"/>
-      <w:r>
-        <w:t xml:space="preserve"> severity 1</w:t>
+        <w:t>already has severity 1</w:t>
       </w:r>
       <w:r>
         <w:t xml:space="preserve">, then </w:t>
@@ -19635,15 +19023,7 @@
         <w:t>everity 0 for a week.  In change</w:t>
       </w:r>
       <w:r>
-        <w:t xml:space="preserve"> </w:t>
-      </w:r>
-      <w:proofErr w:type="gramStart"/>
-      <w:r>
-        <w:t>mode</w:t>
-      </w:r>
-      <w:proofErr w:type="gramEnd"/>
-      <w:r>
-        <w:t xml:space="preserve"> the time field is set to a week ago, while in latest mode it is set to one minute ago.</w:t>
+        <w:t xml:space="preserve"> mode the time field is set to a week ago, while in latest mode it is set to one minute ago.</w:t>
       </w:r>
     </w:p>
     <w:p/>
@@ -19852,13 +19232,8 @@
       <w:r>
         <w:t xml:space="preserve">default is </w:t>
       </w:r>
-      <w:proofErr w:type="gramStart"/>
-      <w:r>
-        <w:t>append</w:t>
-      </w:r>
-      <w:proofErr w:type="gramEnd"/>
-      <w:r>
-        <w:t xml:space="preserve"> mode</w:t>
+      <w:r>
+        <w:t>append mode</w:t>
       </w:r>
       <w:r>
         <w:t>, use –noAppend to force opening of a new file</w:t>
@@ -19967,15 +19342,7 @@
         <w:t xml:space="preserve"> is a C++ </w:t>
       </w:r>
       <w:r>
-        <w:t xml:space="preserve">command line utility </w:t>
-      </w:r>
-      <w:proofErr w:type="gramStart"/>
-      <w:r>
-        <w:t>that  sends</w:t>
-      </w:r>
-      <w:proofErr w:type="gramEnd"/>
-      <w:r>
-        <w:t xml:space="preserve"> a</w:t>
+        <w:t>command line utility that  sends a</w:t>
       </w:r>
       <w:r>
         <w:t xml:space="preserve"> message based on command line parameters.  Only the subject, type, userInt, and text fields may be set.  sleepTime sets how long after sending the program disconnects (units in microsec, default 1000).</w:t>
@@ -20050,15 +19417,7 @@
         <w:t>ommand line utility that subscribes to a subject/type combination and prints a notice when messages arrive.  It is a</w:t>
       </w:r>
       <w:r>
-        <w:t xml:space="preserve"> </w:t>
-      </w:r>
-      <w:proofErr w:type="gramStart"/>
-      <w:r>
-        <w:t>much simplified</w:t>
-      </w:r>
-      <w:proofErr w:type="gramEnd"/>
-      <w:r>
-        <w:t xml:space="preserve"> version of </w:t>
+        <w:t xml:space="preserve"> much simplified version of </w:t>
       </w:r>
       <w:r>
         <w:t>cMsgLogger.</w:t>
@@ -20158,26 +19517,6 @@
     <w:p>
       <w:pPr>
         <w:pStyle w:val="BodyText"/>
-        <w:sectPr>
-          <w:headerReference w:type="default" r:id="rId31"/>
-          <w:type w:val="continuous"/>
-          <w:pgSz w:w="12240" w:h="15840"/>
-          <w:pgMar w:top="1440" w:right="1800" w:bottom="1440" w:left="1800" w:header="720" w:footer="720" w:gutter="0"/>
-          <w:cols w:space="720"/>
-          <w:docGrid w:linePitch="360"/>
-        </w:sectPr>
-      </w:pPr>
-    </w:p>
-    <w:p>
-      <w:r>
-        <w:lastRenderedPageBreak/>
-        <w:br w:type="page"/>
-      </w:r>
-    </w:p>
-    <w:p>
-      <w:pPr>
-        <w:pStyle w:val="Title"/>
-        <w:ind w:left="360"/>
         <w:sectPr>
           <w:headerReference w:type="default" r:id="rId32"/>
           <w:type w:val="continuous"/>
@@ -20187,6 +19526,26 @@
           <w:docGrid w:linePitch="360"/>
         </w:sectPr>
       </w:pPr>
+    </w:p>
+    <w:p>
+      <w:r>
+        <w:lastRenderedPageBreak/>
+        <w:br w:type="page"/>
+      </w:r>
+    </w:p>
+    <w:p>
+      <w:pPr>
+        <w:pStyle w:val="Title"/>
+        <w:ind w:left="360"/>
+        <w:sectPr>
+          <w:headerReference w:type="default" r:id="rId33"/>
+          <w:type w:val="continuous"/>
+          <w:pgSz w:w="12240" w:h="15840"/>
+          <w:pgMar w:top="1440" w:right="1800" w:bottom="1440" w:left="1800" w:header="720" w:footer="720" w:gutter="0"/>
+          <w:cols w:space="720"/>
+          <w:docGrid w:linePitch="360"/>
+        </w:sectPr>
+      </w:pPr>
       <w:r>
         <w:lastRenderedPageBreak/>
         <w:t xml:space="preserve">Chapter </w:t>
@@ -20305,7 +19664,6 @@
       <w:r>
         <w:t xml:space="preserve"> </w:t>
       </w:r>
-      <w:proofErr w:type="gramStart"/>
       <w:r>
         <w:rPr>
           <w:b/>
@@ -20313,11 +19671,7 @@
         <w:t>cMsgMonitor</w:t>
       </w:r>
       <w:r>
-        <w:t>(</w:t>
-      </w:r>
-      <w:proofErr w:type="gramEnd"/>
-      <w:r>
-        <w:t>void *domainId, const char *command, void **replyMsg)</w:t>
+        <w:t>(void *domainId, const char *command, void **replyMsg)</w:t>
       </w:r>
       <w:r>
         <w:t xml:space="preserve"> function in C and the </w:t>
@@ -20391,15 +19745,7 @@
         <w:pStyle w:val="BodyText"/>
       </w:pPr>
       <w:r>
-        <w:t xml:space="preserve">The “monitor.c” program is an example of how to print out the xml using a C program and the Java class </w:t>
-      </w:r>
-      <w:proofErr w:type="gramStart"/>
-      <w:r>
-        <w:t>apps.cMsgMonitor</w:t>
-      </w:r>
-      <w:proofErr w:type="gramEnd"/>
-      <w:r>
-        <w:t xml:space="preserve"> is an example of how to do that in Java. However, to get a nice monitor GUI run the following:</w:t>
+        <w:t>The “monitor.c” program is an example of how to print out the xml using a C program and the Java class apps.cMsgMonitor is an example of how to do that in Java. However, to get a nice monitor GUI run the following:</w:t>
       </w:r>
     </w:p>
     <w:p>
@@ -20542,7 +19888,7 @@
                     </pic:cNvPicPr>
                   </pic:nvPicPr>
                   <pic:blipFill>
-                    <a:blip r:embed="rId33">
+                    <a:blip r:embed="rId34">
                       <a:extLst>
                         <a:ext uri="{28A0092B-C50C-407E-A947-70E740481C1C}">
                           <a14:useLocalDpi xmlns:a14="http://schemas.microsoft.com/office/drawing/2010/main" val="0"/>
@@ -20596,7 +19942,7 @@
       <w:pPr>
         <w:pStyle w:val="BodyText"/>
         <w:sectPr>
-          <w:headerReference w:type="default" r:id="rId34"/>
+          <w:headerReference w:type="default" r:id="rId35"/>
           <w:type w:val="continuous"/>
           <w:pgSz w:w="12240" w:h="15840"/>
           <w:pgMar w:top="1440" w:right="1800" w:bottom="1440" w:left="1800" w:header="720" w:footer="720" w:gutter="0"/>
@@ -20641,7 +19987,7 @@
         <w:pStyle w:val="Title"/>
         <w:ind w:left="360"/>
         <w:sectPr>
-          <w:headerReference w:type="default" r:id="rId35"/>
+          <w:headerReference w:type="default" r:id="rId36"/>
           <w:type w:val="continuous"/>
           <w:pgSz w:w="12240" w:h="15840"/>
           <w:pgMar w:top="1440" w:right="1800" w:bottom="1440" w:left="1800" w:header="720" w:footer="720" w:gutter="0"/>
@@ -20722,52 +20068,28 @@
         <w:pStyle w:val="code"/>
       </w:pPr>
       <w:r>
-        <w:t xml:space="preserve">import </w:t>
-      </w:r>
-      <w:proofErr w:type="gramStart"/>
-      <w:r>
-        <w:t>org.jlab</w:t>
-      </w:r>
-      <w:proofErr w:type="gramEnd"/>
-      <w:r>
-        <w:t>.coda.cMsg.*;</w:t>
-      </w:r>
-    </w:p>
-    <w:p>
-      <w:pPr>
-        <w:pStyle w:val="code"/>
-      </w:pPr>
-      <w:r>
-        <w:t xml:space="preserve">import </w:t>
-      </w:r>
-      <w:proofErr w:type="gramStart"/>
-      <w:r>
-        <w:t>org.jlab</w:t>
-      </w:r>
-      <w:proofErr w:type="gramEnd"/>
-      <w:r>
-        <w:t>.coda.cMsg.cMsgException;</w:t>
-      </w:r>
-    </w:p>
-    <w:p>
-      <w:pPr>
-        <w:pStyle w:val="code"/>
-      </w:pPr>
-    </w:p>
-    <w:p>
-      <w:pPr>
-        <w:pStyle w:val="code"/>
-      </w:pPr>
-      <w:r>
-        <w:t xml:space="preserve">cMsg </w:t>
-      </w:r>
-      <w:proofErr w:type="gramStart"/>
-      <w:r>
-        <w:t xml:space="preserve">cMsgSys;   </w:t>
-      </w:r>
-      <w:proofErr w:type="gramEnd"/>
-      <w:r>
-        <w:t xml:space="preserve">   // the cMsg system object</w:t>
+        <w:t>import org.jlab.coda.cMsg.*;</w:t>
+      </w:r>
+    </w:p>
+    <w:p>
+      <w:pPr>
+        <w:pStyle w:val="code"/>
+      </w:pPr>
+      <w:r>
+        <w:t>import org.jlab.coda.cMsg.cMsgException;</w:t>
+      </w:r>
+    </w:p>
+    <w:p>
+      <w:pPr>
+        <w:pStyle w:val="code"/>
+      </w:pPr>
+    </w:p>
+    <w:p>
+      <w:pPr>
+        <w:pStyle w:val="code"/>
+      </w:pPr>
+      <w:r>
+        <w:t>cMsg cMsgSys;      // the cMsg system object</w:t>
       </w:r>
     </w:p>
     <w:p>
@@ -20786,15 +20108,7 @@
         <w:t xml:space="preserve">    </w:t>
       </w:r>
       <w:r>
-        <w:t>cMsgSys = new cMsg(</w:t>
-      </w:r>
-      <w:proofErr w:type="gramStart"/>
-      <w:r>
-        <w:t>myUDL,myName</w:t>
-      </w:r>
-      <w:proofErr w:type="gramEnd"/>
-      <w:r>
-        <w:t>,myDescr);</w:t>
+        <w:t>cMsgSys = new cMsg(myUDL,myName,myDescr);</w:t>
       </w:r>
       <w:r>
         <w:t xml:space="preserve"> </w:t>
@@ -20830,15 +20144,7 @@
         <w:t xml:space="preserve">  </w:t>
       </w:r>
       <w:r>
-        <w:t xml:space="preserve"> </w:t>
-      </w:r>
-      <w:proofErr w:type="gramStart"/>
-      <w:r>
-        <w:t>e.printStackTrace</w:t>
-      </w:r>
-      <w:proofErr w:type="gramEnd"/>
-      <w:r>
-        <w:t>();</w:t>
+        <w:t xml:space="preserve"> e.printStackTrace();</w:t>
       </w:r>
     </w:p>
     <w:p>
@@ -20890,13 +20196,8 @@
       <w:r>
         <w:t xml:space="preserve">calling </w:t>
       </w:r>
-      <w:proofErr w:type="gramStart"/>
-      <w:r>
-        <w:t>disconnect(</w:t>
-      </w:r>
-      <w:proofErr w:type="gramEnd"/>
-      <w:r>
-        <w:t>)</w:t>
+      <w:r>
+        <w:t>disconnect()</w:t>
       </w:r>
       <w:r>
         <w:t>,</w:t>
@@ -21026,13 +20327,113 @@
         <w:pStyle w:val="code"/>
       </w:pPr>
       <w:r>
-        <w:t xml:space="preserve">cMsgMessage msg = new </w:t>
-      </w:r>
-      <w:proofErr w:type="gramStart"/>
-      <w:r>
-        <w:t>cMsgMessage(</w:t>
-      </w:r>
-      <w:proofErr w:type="gramEnd"/>
+        <w:t>cMsgMessage msg = new cMsgMessage();</w:t>
+      </w:r>
+    </w:p>
+    <w:p>
+      <w:pPr>
+        <w:pStyle w:val="code"/>
+      </w:pPr>
+    </w:p>
+    <w:p>
+      <w:pPr>
+        <w:pStyle w:val="code"/>
+      </w:pPr>
+      <w:r>
+        <w:t>// set regular fields</w:t>
+      </w:r>
+    </w:p>
+    <w:p>
+      <w:pPr>
+        <w:pStyle w:val="code"/>
+      </w:pPr>
+      <w:r>
+        <w:t>int myInt</w:t>
+      </w:r>
+      <w:r>
+        <w:t xml:space="preserve"> = 1</w:t>
+      </w:r>
+      <w:r>
+        <w:t>;</w:t>
+      </w:r>
+    </w:p>
+    <w:p>
+      <w:pPr>
+        <w:pStyle w:val="code"/>
+      </w:pPr>
+      <w:r>
+        <w:t>long myTime = System.currentTimeMillis();</w:t>
+      </w:r>
+    </w:p>
+    <w:p>
+      <w:pPr>
+        <w:pStyle w:val="code"/>
+      </w:pPr>
+      <w:r>
+        <w:t>String mySubject</w:t>
+      </w:r>
+      <w:r>
+        <w:t xml:space="preserve"> = "s"</w:t>
+      </w:r>
+      <w:r>
+        <w:t>, myType</w:t>
+      </w:r>
+      <w:r>
+        <w:t xml:space="preserve"> = "t"</w:t>
+      </w:r>
+      <w:r>
+        <w:t>, myText</w:t>
+      </w:r>
+      <w:r>
+        <w:t xml:space="preserve"> = "txt"</w:t>
+      </w:r>
+      <w:r>
+        <w:t>;</w:t>
+      </w:r>
+    </w:p>
+    <w:p>
+      <w:pPr>
+        <w:pStyle w:val="code"/>
+      </w:pPr>
+    </w:p>
+    <w:p>
+      <w:pPr>
+        <w:pStyle w:val="code"/>
+      </w:pPr>
+      <w:r>
+        <w:lastRenderedPageBreak/>
+        <w:t>msg.setSubject(mySubject);</w:t>
+      </w:r>
+    </w:p>
+    <w:p>
+      <w:pPr>
+        <w:pStyle w:val="code"/>
+      </w:pPr>
+      <w:r>
+        <w:t>msg.setType(myType);</w:t>
+      </w:r>
+    </w:p>
+    <w:p>
+      <w:pPr>
+        <w:pStyle w:val="code"/>
+      </w:pPr>
+      <w:r>
+        <w:t>msg.setUserInt(my</w:t>
+      </w:r>
+      <w:r>
+        <w:t>Int);</w:t>
+      </w:r>
+    </w:p>
+    <w:p>
+      <w:pPr>
+        <w:pStyle w:val="code"/>
+      </w:pPr>
+      <w:r>
+        <w:t>msg.</w:t>
+      </w:r>
+      <w:r>
+        <w:t>setUserTime(myTime</w:t>
+      </w:r>
       <w:r>
         <w:t>);</w:t>
       </w:r>
@@ -21041,125 +20442,52 @@
       <w:pPr>
         <w:pStyle w:val="code"/>
       </w:pPr>
-    </w:p>
-    <w:p>
-      <w:pPr>
-        <w:pStyle w:val="code"/>
-      </w:pPr>
-      <w:r>
-        <w:t>// set regular fields</w:t>
-      </w:r>
-    </w:p>
-    <w:p>
-      <w:pPr>
-        <w:pStyle w:val="code"/>
-      </w:pPr>
-      <w:r>
-        <w:t>int myInt</w:t>
-      </w:r>
-      <w:r>
-        <w:t xml:space="preserve"> = 1</w:t>
-      </w:r>
-      <w:r>
-        <w:t>;</w:t>
-      </w:r>
-    </w:p>
-    <w:p>
-      <w:pPr>
-        <w:pStyle w:val="code"/>
-      </w:pPr>
-      <w:r>
-        <w:t>long myTime = System.currentTimeMillis();</w:t>
-      </w:r>
-    </w:p>
-    <w:p>
-      <w:pPr>
-        <w:pStyle w:val="code"/>
-      </w:pPr>
-      <w:r>
-        <w:t>String mySubject</w:t>
-      </w:r>
-      <w:r>
-        <w:t xml:space="preserve"> = "s"</w:t>
-      </w:r>
-      <w:r>
-        <w:t>, myType</w:t>
-      </w:r>
-      <w:r>
-        <w:t xml:space="preserve"> = "t"</w:t>
-      </w:r>
-      <w:r>
-        <w:t>, myText</w:t>
-      </w:r>
-      <w:r>
-        <w:t xml:space="preserve"> = "txt"</w:t>
-      </w:r>
-      <w:r>
-        <w:t>;</w:t>
-      </w:r>
-    </w:p>
-    <w:p>
-      <w:pPr>
-        <w:pStyle w:val="code"/>
-      </w:pPr>
-    </w:p>
-    <w:p>
-      <w:pPr>
-        <w:pStyle w:val="code"/>
-      </w:pPr>
-      <w:proofErr w:type="gramStart"/>
-      <w:r>
-        <w:lastRenderedPageBreak/>
-        <w:t>msg.setSubject</w:t>
-      </w:r>
-      <w:proofErr w:type="gramEnd"/>
-      <w:r>
-        <w:t>(mySubject);</w:t>
-      </w:r>
-    </w:p>
-    <w:p>
-      <w:pPr>
-        <w:pStyle w:val="code"/>
-      </w:pPr>
-      <w:proofErr w:type="gramStart"/>
-      <w:r>
-        <w:t>msg.setType</w:t>
-      </w:r>
-      <w:proofErr w:type="gramEnd"/>
-      <w:r>
-        <w:t>(myType);</w:t>
-      </w:r>
-    </w:p>
-    <w:p>
-      <w:pPr>
-        <w:pStyle w:val="code"/>
-      </w:pPr>
-      <w:proofErr w:type="gramStart"/>
-      <w:r>
-        <w:t>msg.setUserInt</w:t>
-      </w:r>
-      <w:proofErr w:type="gramEnd"/>
-      <w:r>
-        <w:t>(my</w:t>
-      </w:r>
-      <w:r>
-        <w:t>Int);</w:t>
-      </w:r>
-    </w:p>
-    <w:p>
-      <w:pPr>
-        <w:pStyle w:val="code"/>
-      </w:pPr>
-      <w:proofErr w:type="gramStart"/>
-      <w:r>
-        <w:t>msg.</w:t>
-      </w:r>
-      <w:r>
-        <w:t>setUserTime</w:t>
-      </w:r>
-      <w:proofErr w:type="gramEnd"/>
-      <w:r>
-        <w:t>(myTime</w:t>
+      <w:r>
+        <w:t>msg.setText(myText);</w:t>
+      </w:r>
+    </w:p>
+    <w:p>
+      <w:pPr>
+        <w:pStyle w:val="code"/>
+      </w:pPr>
+    </w:p>
+    <w:p>
+      <w:pPr>
+        <w:pStyle w:val="code"/>
+      </w:pPr>
+      <w:r>
+        <w:t xml:space="preserve">// add a payload </w:t>
+      </w:r>
+      <w:r>
+        <w:t>item</w:t>
+      </w:r>
+      <w:r>
+        <w:t xml:space="preserve"> (array of strings)</w:t>
+      </w:r>
+    </w:p>
+    <w:p>
+      <w:pPr>
+        <w:pStyle w:val="code"/>
+      </w:pPr>
+      <w:r>
+        <w:t xml:space="preserve">String[] </w:t>
+      </w:r>
+      <w:r>
+        <w:t>myStrings</w:t>
+      </w:r>
+      <w:r>
+        <w:t xml:space="preserve"> = new String[]{"one", "two", "three"};</w:t>
+      </w:r>
+    </w:p>
+    <w:p>
+      <w:pPr>
+        <w:pStyle w:val="code"/>
+      </w:pPr>
+      <w:r>
+        <w:t xml:space="preserve">cMsgPayloadItem item1 = new cMsgPayloadItem("STR_ARRAY", </w:t>
+      </w:r>
+      <w:r>
+        <w:t>myStrings</w:t>
       </w:r>
       <w:r>
         <w:t>);</w:t>
@@ -21169,70 +20497,61 @@
       <w:pPr>
         <w:pStyle w:val="code"/>
       </w:pPr>
-      <w:proofErr w:type="gramStart"/>
-      <w:r>
-        <w:t>msg.setText</w:t>
-      </w:r>
-      <w:proofErr w:type="gramEnd"/>
-      <w:r>
-        <w:t>(myText);</w:t>
-      </w:r>
-    </w:p>
-    <w:p>
-      <w:pPr>
-        <w:pStyle w:val="code"/>
-      </w:pPr>
-    </w:p>
-    <w:p>
-      <w:pPr>
-        <w:pStyle w:val="code"/>
-      </w:pPr>
-      <w:r>
-        <w:t xml:space="preserve">// add a payload </w:t>
+      <w:r>
+        <w:t>msg.addPayloadItem(item1);</w:t>
+      </w:r>
+    </w:p>
+    <w:p>
+      <w:pPr>
+        <w:pStyle w:val="code"/>
+      </w:pPr>
+    </w:p>
+    <w:p>
+      <w:pPr>
+        <w:pStyle w:val="code"/>
+      </w:pPr>
+      <w:r>
+        <w:t xml:space="preserve">// add another payload </w:t>
       </w:r>
       <w:r>
         <w:t>item</w:t>
       </w:r>
       <w:r>
-        <w:t xml:space="preserve"> (array of strings)</w:t>
-      </w:r>
-    </w:p>
-    <w:p>
-      <w:pPr>
-        <w:pStyle w:val="code"/>
-      </w:pPr>
-      <w:proofErr w:type="gramStart"/>
-      <w:r>
-        <w:t>String[</w:t>
-      </w:r>
-      <w:proofErr w:type="gramEnd"/>
-      <w:r>
-        <w:t xml:space="preserve">] </w:t>
-      </w:r>
-      <w:r>
-        <w:t>myStrings</w:t>
-      </w:r>
-      <w:r>
-        <w:t xml:space="preserve"> = new String[]{"one", "two", "three"};</w:t>
-      </w:r>
-    </w:p>
-    <w:p>
-      <w:pPr>
-        <w:pStyle w:val="code"/>
-      </w:pPr>
-      <w:r>
-        <w:t xml:space="preserve">cMsgPayloadItem item1 = new </w:t>
-      </w:r>
-      <w:proofErr w:type="gramStart"/>
-      <w:r>
-        <w:t>cMsgPayloadItem(</w:t>
-      </w:r>
-      <w:proofErr w:type="gramEnd"/>
-      <w:r>
-        <w:t xml:space="preserve">"STR_ARRAY", </w:t>
-      </w:r>
-      <w:r>
-        <w:t>myStrings</w:t>
+        <w:t xml:space="preserve"> (cMsg message)</w:t>
+      </w:r>
+    </w:p>
+    <w:p>
+      <w:pPr>
+        <w:pStyle w:val="code"/>
+      </w:pPr>
+      <w:r>
+        <w:t xml:space="preserve">cMsgMessage </w:t>
+      </w:r>
+      <w:r>
+        <w:t>myMsg</w:t>
+      </w:r>
+      <w:r>
+        <w:t xml:space="preserve"> = new cMsgMessage();</w:t>
+      </w:r>
+    </w:p>
+    <w:p>
+      <w:pPr>
+        <w:pStyle w:val="code"/>
+      </w:pPr>
+      <w:r>
+        <w:t>myMsg</w:t>
+      </w:r>
+      <w:r>
+        <w:t>.setSubject(</w:t>
+      </w:r>
+      <w:r>
+        <w:t>"</w:t>
+      </w:r>
+      <w:r>
+        <w:t>sub</w:t>
+      </w:r>
+      <w:r>
+        <w:t>"</w:t>
       </w:r>
       <w:r>
         <w:t>);</w:t>
@@ -21242,52 +20561,21 @@
       <w:pPr>
         <w:pStyle w:val="code"/>
       </w:pPr>
-      <w:proofErr w:type="gramStart"/>
-      <w:r>
-        <w:t>msg.addPayloadItem</w:t>
-      </w:r>
-      <w:proofErr w:type="gramEnd"/>
-      <w:r>
-        <w:t>(item1);</w:t>
-      </w:r>
-    </w:p>
-    <w:p>
-      <w:pPr>
-        <w:pStyle w:val="code"/>
-      </w:pPr>
-    </w:p>
-    <w:p>
-      <w:pPr>
-        <w:pStyle w:val="code"/>
-      </w:pPr>
-      <w:r>
-        <w:t xml:space="preserve">// add another payload </w:t>
-      </w:r>
-      <w:r>
-        <w:t>item</w:t>
-      </w:r>
-      <w:r>
-        <w:t xml:space="preserve"> (cMsg message)</w:t>
-      </w:r>
-    </w:p>
-    <w:p>
-      <w:pPr>
-        <w:pStyle w:val="code"/>
-      </w:pPr>
-      <w:r>
-        <w:t xml:space="preserve">cMsgMessage </w:t>
-      </w:r>
       <w:r>
         <w:t>myMsg</w:t>
       </w:r>
       <w:r>
-        <w:t xml:space="preserve"> = new </w:t>
-      </w:r>
-      <w:proofErr w:type="gramStart"/>
-      <w:r>
-        <w:t>cMsgMessage(</w:t>
-      </w:r>
-      <w:proofErr w:type="gramEnd"/>
+        <w:t>.setType(</w:t>
+      </w:r>
+      <w:r>
+        <w:t>"</w:t>
+      </w:r>
+      <w:r>
+        <w:t>type</w:t>
+      </w:r>
+      <w:r>
+        <w:t>"</w:t>
+      </w:r>
       <w:r>
         <w:t>);</w:t>
       </w:r>
@@ -21297,21 +20585,12 @@
         <w:pStyle w:val="code"/>
       </w:pPr>
       <w:r>
+        <w:t xml:space="preserve">cMsgPayloadItem item2 = new cMsgPayloadItem("MSG", </w:t>
+      </w:r>
+      <w:r>
         <w:t>myMsg</w:t>
       </w:r>
       <w:r>
-        <w:t>.setSubject(</w:t>
-      </w:r>
-      <w:r>
-        <w:t>"</w:t>
-      </w:r>
-      <w:r>
-        <w:t>sub</w:t>
-      </w:r>
-      <w:r>
-        <w:t>"</w:t>
-      </w:r>
-      <w:r>
         <w:t>);</w:t>
       </w:r>
     </w:p>
@@ -21320,57 +20599,7 @@
         <w:pStyle w:val="code"/>
       </w:pPr>
       <w:r>
-        <w:t>myMsg</w:t>
-      </w:r>
-      <w:r>
-        <w:t>.setType(</w:t>
-      </w:r>
-      <w:r>
-        <w:t>"</w:t>
-      </w:r>
-      <w:r>
-        <w:t>type</w:t>
-      </w:r>
-      <w:r>
-        <w:t>"</w:t>
-      </w:r>
-      <w:r>
-        <w:t>);</w:t>
-      </w:r>
-    </w:p>
-    <w:p>
-      <w:pPr>
-        <w:pStyle w:val="code"/>
-      </w:pPr>
-      <w:r>
-        <w:t xml:space="preserve">cMsgPayloadItem item2 = new </w:t>
-      </w:r>
-      <w:proofErr w:type="gramStart"/>
-      <w:r>
-        <w:t>cMsgPayloadItem(</w:t>
-      </w:r>
-      <w:proofErr w:type="gramEnd"/>
-      <w:r>
-        <w:t xml:space="preserve">"MSG", </w:t>
-      </w:r>
-      <w:r>
-        <w:t>myMsg</w:t>
-      </w:r>
-      <w:r>
-        <w:t>);</w:t>
-      </w:r>
-    </w:p>
-    <w:p>
-      <w:pPr>
-        <w:pStyle w:val="code"/>
-      </w:pPr>
-      <w:proofErr w:type="gramStart"/>
-      <w:r>
-        <w:t>msg.addPayloadItem</w:t>
-      </w:r>
-      <w:proofErr w:type="gramEnd"/>
-      <w:r>
-        <w:t>(item2);</w:t>
+        <w:t>msg.addPayloadItem(item2);</w:t>
       </w:r>
     </w:p>
     <w:p>
@@ -21569,15 +20798,7 @@
         <w:pStyle w:val="code"/>
       </w:pPr>
       <w:r>
-        <w:t xml:space="preserve">import </w:t>
-      </w:r>
-      <w:proofErr w:type="gramStart"/>
-      <w:r>
-        <w:t>org.jlab</w:t>
-      </w:r>
-      <w:proofErr w:type="gramEnd"/>
-      <w:r>
-        <w:t>.coda.cMsg.</w:t>
+        <w:t>import org.jlab.coda.cMsg.</w:t>
       </w:r>
       <w:r>
         <w:t>cMsgSubscriptionHandle</w:t>
@@ -21680,15 +20901,7 @@
         <w:pStyle w:val="code"/>
       </w:pPr>
       <w:r>
-        <w:t xml:space="preserve">import </w:t>
-      </w:r>
-      <w:proofErr w:type="gramStart"/>
-      <w:r>
-        <w:t>org.jlab</w:t>
-      </w:r>
-      <w:proofErr w:type="gramEnd"/>
-      <w:r>
-        <w:t>.coda.cMsg.cMsgCallbackAdapter;</w:t>
+        <w:t>import org.jlab.coda.cMsg.cMsgCallbackAdapter;</w:t>
       </w:r>
     </w:p>
     <w:p>
@@ -21707,15 +20920,7 @@
         <w:t xml:space="preserve">   </w:t>
       </w:r>
       <w:r>
-        <w:t xml:space="preserve">public void </w:t>
-      </w:r>
-      <w:proofErr w:type="gramStart"/>
-      <w:r>
-        <w:t>callback(</w:t>
-      </w:r>
-      <w:proofErr w:type="gramEnd"/>
-      <w:r>
-        <w:t>cMsgMessage msg, Object userObject) {</w:t>
+        <w:t>public void callback(cMsgMessage msg, Object userObject) {</w:t>
       </w:r>
     </w:p>
     <w:p>
@@ -21735,15 +20940,7 @@
         <w:t>"</w:t>
       </w:r>
       <w:r>
-        <w:t xml:space="preserve"> + </w:t>
-      </w:r>
-      <w:proofErr w:type="gramStart"/>
-      <w:r>
-        <w:t>msg.getSubject</w:t>
-      </w:r>
-      <w:proofErr w:type="gramEnd"/>
-      <w:r>
-        <w:t>());</w:t>
+        <w:t xml:space="preserve"> + msg.getSubject());</w:t>
       </w:r>
     </w:p>
     <w:p>
@@ -21763,15 +20960,7 @@
         <w:t>"</w:t>
       </w:r>
       <w:r>
-        <w:t xml:space="preserve"> + </w:t>
-      </w:r>
-      <w:proofErr w:type="gramStart"/>
-      <w:r>
-        <w:t>msg.getType</w:t>
-      </w:r>
-      <w:proofErr w:type="gramEnd"/>
-      <w:r>
-        <w:t>());</w:t>
+        <w:t xml:space="preserve"> + msg.getType());</w:t>
       </w:r>
     </w:p>
     <w:p>
@@ -21792,15 +20981,7 @@
         <w:t>"</w:t>
       </w:r>
       <w:r>
-        <w:t xml:space="preserve"> + </w:t>
-      </w:r>
-      <w:proofErr w:type="gramStart"/>
-      <w:r>
-        <w:t>msg.getText</w:t>
-      </w:r>
-      <w:proofErr w:type="gramEnd"/>
-      <w:r>
-        <w:t>());</w:t>
+        <w:t xml:space="preserve"> + msg.getText());</w:t>
       </w:r>
     </w:p>
     <w:p>
@@ -22061,7 +21242,7 @@
                                           </pic:cNvPicPr>
                                         </pic:nvPicPr>
                                         <pic:blipFill>
-                                          <a:blip r:embed="rId36">
+                                          <a:blip r:embed="rId37">
                                             <a:extLst>
                                               <a:ext uri="{28A0092B-C50C-407E-A947-70E740481C1C}">
                                                 <a14:useLocalDpi xmlns:a14="http://schemas.microsoft.com/office/drawing/2010/main" val="0"/>
@@ -22144,7 +21325,7 @@
                                     </pic:cNvPicPr>
                                   </pic:nvPicPr>
                                   <pic:blipFill>
-                                    <a:blip r:embed="rId36">
+                                    <a:blip r:embed="rId38">
                                       <a:extLst>
                                         <a:ext uri="{28A0092B-C50C-407E-A947-70E740481C1C}">
                                           <a14:useLocalDpi xmlns:a14="http://schemas.microsoft.com/office/drawing/2010/main" val="0"/>
@@ -22229,7 +21410,6 @@
         </w:rPr>
         <w:t xml:space="preserve"> </w:t>
       </w:r>
-      <w:proofErr w:type="gramStart"/>
       <w:r>
         <w:rPr>
           <w:rStyle w:val="Emphasis"/>
@@ -22237,17 +21417,7 @@
           <w:i w:val="0"/>
           <w:sz w:val="28"/>
         </w:rPr>
-        <w:t>start(</w:t>
-      </w:r>
-      <w:proofErr w:type="gramEnd"/>
-      <w:r>
-        <w:rPr>
-          <w:rStyle w:val="Emphasis"/>
-          <w:b/>
-          <w:i w:val="0"/>
-          <w:sz w:val="28"/>
-        </w:rPr>
-        <w:t>) method is called!</w:t>
+        <w:t>start() method is called!</w:t>
       </w:r>
       <w:r>
         <w:rPr>
@@ -22282,15 +21452,7 @@
         <w:pStyle w:val="BodyText"/>
       </w:pPr>
       <w:r>
-        <w:t xml:space="preserve">The </w:t>
-      </w:r>
-      <w:proofErr w:type="gramStart"/>
-      <w:r>
-        <w:t>subscribeAndGet(</w:t>
-      </w:r>
-      <w:proofErr w:type="gramEnd"/>
-      <w:r>
-        <w:t>) method performs a synchronous one-shot</w:t>
+        <w:t>The subscribeAndGet() method performs a synchronous one-shot</w:t>
       </w:r>
       <w:r>
         <w:t xml:space="preserve"> </w:t>
@@ -22377,15 +21539,7 @@
         <w:pStyle w:val="BodyText"/>
       </w:pPr>
       <w:r>
-        <w:t xml:space="preserve">The </w:t>
-      </w:r>
-      <w:proofErr w:type="gramStart"/>
-      <w:r>
-        <w:t>sendAndGet(</w:t>
-      </w:r>
-      <w:proofErr w:type="gramEnd"/>
-      <w:r>
-        <w:t xml:space="preserve">) method </w:t>
+        <w:t xml:space="preserve">The sendAndGet() method </w:t>
       </w:r>
       <w:r>
         <w:t>synchronously send</w:t>
@@ -22466,15 +21620,7 @@
         <w:t xml:space="preserve"> </w:t>
       </w:r>
       <w:r>
-        <w:t xml:space="preserve">the </w:t>
-      </w:r>
-      <w:proofErr w:type="gramStart"/>
-      <w:r>
-        <w:t>message</w:t>
-      </w:r>
-      <w:proofErr w:type="gramEnd"/>
-      <w:r>
-        <w:t xml:space="preserve"> it has to first recognize that this is a synchronous</w:t>
+        <w:t>the message it has to first recognize that this is a synchronous</w:t>
       </w:r>
       <w:r>
         <w:t xml:space="preserve"> </w:t>
@@ -22530,15 +21676,7 @@
         <w:t xml:space="preserve"> </w:t>
       </w:r>
       <w:r>
-        <w:t>(</w:t>
-      </w:r>
-      <w:proofErr w:type="gramStart"/>
-      <w:r>
-        <w:t>msg.isGetRequest</w:t>
-      </w:r>
-      <w:proofErr w:type="gramEnd"/>
-      <w:r>
-        <w:t>()) {</w:t>
+        <w:t>(msg.isGetRequest()) {</w:t>
       </w:r>
     </w:p>
     <w:p>
@@ -22549,15 +21687,7 @@
         <w:t xml:space="preserve">   </w:t>
       </w:r>
       <w:r>
-        <w:t xml:space="preserve">cMsgMessage response = </w:t>
-      </w:r>
-      <w:proofErr w:type="gramStart"/>
-      <w:r>
-        <w:t>msg.response</w:t>
-      </w:r>
-      <w:proofErr w:type="gramEnd"/>
-      <w:r>
-        <w:t>();  // create special response</w:t>
+        <w:t>cMsgMessage response = msg.response();  // create special response</w:t>
       </w:r>
       <w:r>
         <w:t xml:space="preserve"> </w:t>
@@ -22570,13 +21700,8 @@
       <w:r>
         <w:t xml:space="preserve">   </w:t>
       </w:r>
-      <w:proofErr w:type="gramStart"/>
-      <w:r>
-        <w:t>response.setSubject</w:t>
-      </w:r>
-      <w:proofErr w:type="gramEnd"/>
-      <w:r>
-        <w:t>(mySubject);</w:t>
+      <w:r>
+        <w:t>response.setSubject(mySubject);</w:t>
       </w:r>
       <w:r>
         <w:t xml:space="preserve"> </w:t>
@@ -22589,13 +21714,8 @@
       <w:r>
         <w:t xml:space="preserve">   </w:t>
       </w:r>
-      <w:proofErr w:type="gramStart"/>
-      <w:r>
-        <w:t>response.setType</w:t>
-      </w:r>
-      <w:proofErr w:type="gramEnd"/>
-      <w:r>
-        <w:t>(myType);</w:t>
+      <w:r>
+        <w:t>response.setType(myType);</w:t>
       </w:r>
       <w:r>
         <w:t xml:space="preserve"> </w:t>
@@ -22609,13 +21729,8 @@
         <w:lastRenderedPageBreak/>
         <w:t xml:space="preserve">   </w:t>
       </w:r>
-      <w:proofErr w:type="gramStart"/>
-      <w:r>
-        <w:t>response.setText</w:t>
-      </w:r>
-      <w:proofErr w:type="gramEnd"/>
-      <w:r>
-        <w:t>(myText);</w:t>
+      <w:r>
+        <w:t>response.setText(myText);</w:t>
       </w:r>
       <w:r>
         <w:t xml:space="preserve"> </w:t>
@@ -22670,15 +21785,7 @@
         <w:t xml:space="preserve"> </w:t>
       </w:r>
       <w:r>
-        <w:t xml:space="preserve">first one sent gets returned by the </w:t>
-      </w:r>
-      <w:proofErr w:type="gramStart"/>
-      <w:r>
-        <w:t>sendAndGet(</w:t>
-      </w:r>
-      <w:proofErr w:type="gramEnd"/>
-      <w:r>
-        <w:t>) method in the client.</w:t>
+        <w:t>first one sent gets returned by the sendAndGet() method in the client.</w:t>
       </w:r>
       <w:r>
         <w:t xml:space="preserve">  </w:t>
@@ -22700,7 +21807,7 @@
         <w:pStyle w:val="Title"/>
         <w:ind w:left="360"/>
         <w:sectPr>
-          <w:headerReference w:type="default" r:id="rId37"/>
+          <w:headerReference w:type="default" r:id="rId39"/>
           <w:type w:val="continuous"/>
           <w:pgSz w:w="12240" w:h="15840"/>
           <w:pgMar w:top="1440" w:right="1800" w:bottom="1440" w:left="1800" w:header="720" w:footer="720" w:gutter="0"/>
@@ -22856,18 +21963,10 @@
         <w:pStyle w:val="code"/>
       </w:pPr>
       <w:r>
-        <w:t xml:space="preserve">stat = </w:t>
-      </w:r>
-      <w:proofErr w:type="gramStart"/>
-      <w:r>
-        <w:t>cMsgConnect</w:t>
-      </w:r>
-      <w:r>
-        <w:t>(</w:t>
-      </w:r>
-      <w:proofErr w:type="gramEnd"/>
-      <w:r>
-        <w:t>myUDL,</w:t>
+        <w:t>stat = cMsgConnect</w:t>
+      </w:r>
+      <w:r>
+        <w:t>(myUDL,</w:t>
       </w:r>
       <w:r>
         <w:t xml:space="preserve"> </w:t>
@@ -22908,15 +22007,7 @@
         <w:t xml:space="preserve"> </w:t>
       </w:r>
       <w:r>
-        <w:t>(</w:t>
-      </w:r>
-      <w:proofErr w:type="gramStart"/>
-      <w:r>
-        <w:t>stat!=</w:t>
-      </w:r>
-      <w:proofErr w:type="gramEnd"/>
-      <w:r>
-        <w:t>CMSG_OK) {</w:t>
+        <w:t>(stat!=CMSG_OK) {</w:t>
       </w:r>
     </w:p>
     <w:p>
@@ -23018,18 +22109,10 @@
         <w:t xml:space="preserve">After </w:t>
       </w:r>
       <w:r>
-        <w:t xml:space="preserve">calling </w:t>
-      </w:r>
-      <w:proofErr w:type="gramStart"/>
-      <w:r>
-        <w:t>cMsgD</w:t>
-      </w:r>
-      <w:r>
-        <w:t>isconnect(</w:t>
-      </w:r>
-      <w:proofErr w:type="gramEnd"/>
-      <w:r>
-        <w:t>)</w:t>
+        <w:t>calling cMsgD</w:t>
+      </w:r>
+      <w:r>
+        <w:t>isconnect()</w:t>
       </w:r>
       <w:r>
         <w:t>,</w:t>
@@ -23120,219 +22203,338 @@
         <w:t xml:space="preserve"> </w:t>
       </w:r>
       <w:r>
-        <w:t xml:space="preserve">*msg = </w:t>
-      </w:r>
-      <w:proofErr w:type="gramStart"/>
+        <w:t>*msg = cMsg</w:t>
+      </w:r>
+      <w:r>
+        <w:t>Create</w:t>
+      </w:r>
+      <w:r>
+        <w:t>Message</w:t>
+      </w:r>
+      <w:r>
+        <w:t>()</w:t>
+      </w:r>
+      <w:r>
+        <w:t>;</w:t>
+      </w:r>
+      <w:r>
+        <w:t xml:space="preserve">  </w:t>
+      </w:r>
+      <w:r>
+        <w:t>/* be sure to free message when done */</w:t>
+      </w:r>
+    </w:p>
+    <w:p>
+      <w:pPr>
+        <w:pStyle w:val="code"/>
+      </w:pPr>
+    </w:p>
+    <w:p>
+      <w:pPr>
+        <w:pStyle w:val="code"/>
+      </w:pPr>
+      <w:r>
+        <w:t>/* set regular fields */</w:t>
+      </w:r>
+    </w:p>
+    <w:p>
+      <w:pPr>
+        <w:pStyle w:val="code"/>
+      </w:pPr>
+      <w:r>
+        <w:t>int myInt</w:t>
+      </w:r>
+      <w:r>
+        <w:t xml:space="preserve"> = 1</w:t>
+      </w:r>
+      <w:r>
+        <w:t>;</w:t>
+      </w:r>
+    </w:p>
+    <w:p>
+      <w:pPr>
+        <w:pStyle w:val="code"/>
+      </w:pPr>
+      <w:r>
+        <w:t>struct timespec</w:t>
+      </w:r>
+      <w:r>
+        <w:t xml:space="preserve"> myTime;</w:t>
+      </w:r>
+    </w:p>
+    <w:p>
+      <w:pPr>
+        <w:pStyle w:val="code"/>
+      </w:pPr>
+      <w:r>
+        <w:t>char *mySubject</w:t>
+      </w:r>
+      <w:r>
+        <w:t xml:space="preserve"> = "s"</w:t>
+      </w:r>
+      <w:r>
+        <w:t>, *myType</w:t>
+      </w:r>
+      <w:r>
+        <w:t xml:space="preserve"> = "t"</w:t>
+      </w:r>
+      <w:r>
+        <w:t>, *myText</w:t>
+      </w:r>
+      <w:r>
+        <w:t xml:space="preserve"> = "txt"</w:t>
+      </w:r>
+      <w:r>
+        <w:t>;</w:t>
+      </w:r>
+    </w:p>
+    <w:p>
+      <w:pPr>
+        <w:pStyle w:val="code"/>
+      </w:pPr>
+      <w:r>
+        <w:lastRenderedPageBreak/>
+        <w:t>clock_gettime(CLOCK_REALTIME, &amp;myTime);</w:t>
+      </w:r>
+    </w:p>
+    <w:p>
+      <w:pPr>
+        <w:pStyle w:val="code"/>
+      </w:pPr>
+    </w:p>
+    <w:p>
+      <w:pPr>
+        <w:pStyle w:val="code"/>
+      </w:pPr>
       <w:r>
         <w:t>cMsg</w:t>
       </w:r>
       <w:r>
-        <w:t>Create</w:t>
-      </w:r>
-      <w:r>
-        <w:t>Message</w:t>
+        <w:t>S</w:t>
+      </w:r>
+      <w:r>
+        <w:t>etSubject(</w:t>
+      </w:r>
+      <w:r>
+        <w:t>msg,</w:t>
+      </w:r>
+      <w:r>
+        <w:t xml:space="preserve"> </w:t>
+      </w:r>
+      <w:r>
+        <w:t>mySubject);</w:t>
+      </w:r>
+    </w:p>
+    <w:p>
+      <w:pPr>
+        <w:pStyle w:val="code"/>
+      </w:pPr>
+      <w:r>
+        <w:t>cMsgSe</w:t>
+      </w:r>
+      <w:r>
+        <w:t>tType(</w:t>
+      </w:r>
+      <w:r>
+        <w:t>msg,</w:t>
+      </w:r>
+      <w:r>
+        <w:t xml:space="preserve"> </w:t>
+      </w:r>
+      <w:r>
+        <w:t>myType);</w:t>
+      </w:r>
+    </w:p>
+    <w:p>
+      <w:pPr>
+        <w:pStyle w:val="code"/>
+      </w:pPr>
+      <w:r>
+        <w:t>cMsgS</w:t>
+      </w:r>
+      <w:r>
+        <w:t>etUserInt(</w:t>
+      </w:r>
+      <w:r>
+        <w:t>msg,</w:t>
+      </w:r>
+      <w:r>
+        <w:t xml:space="preserve"> </w:t>
+      </w:r>
+      <w:r>
+        <w:t>my</w:t>
+      </w:r>
+      <w:r>
+        <w:t>Int);</w:t>
+      </w:r>
+    </w:p>
+    <w:p>
+      <w:pPr>
+        <w:pStyle w:val="code"/>
+      </w:pPr>
+      <w:r>
+        <w:t>cMsgS</w:t>
+      </w:r>
+      <w:r>
+        <w:t>etUserTime(</w:t>
+      </w:r>
+      <w:r>
+        <w:t>msg,</w:t>
+      </w:r>
+      <w:r>
+        <w:t xml:space="preserve"> </w:t>
+      </w:r>
+      <w:r>
+        <w:t>m</w:t>
+      </w:r>
+      <w:r>
+        <w:t>yTim</w:t>
+      </w:r>
+      <w:r>
+        <w:t>e</w:t>
+      </w:r>
+      <w:r>
+        <w:t>);</w:t>
+      </w:r>
+    </w:p>
+    <w:p>
+      <w:pPr>
+        <w:pStyle w:val="code"/>
+      </w:pPr>
+      <w:r>
+        <w:t>cMsgS</w:t>
+      </w:r>
+      <w:r>
+        <w:t>etText(</w:t>
+      </w:r>
+      <w:r>
+        <w:t>msg,</w:t>
+      </w:r>
+      <w:r>
+        <w:t xml:space="preserve"> </w:t>
+      </w:r>
+      <w:r>
+        <w:t>myText);</w:t>
+      </w:r>
+    </w:p>
+    <w:p>
+      <w:pPr>
+        <w:pStyle w:val="code"/>
+      </w:pPr>
+    </w:p>
+    <w:p>
+      <w:pPr>
+        <w:pStyle w:val="code"/>
+      </w:pPr>
+      <w:r>
+        <w:t>/* add a payload item (array of strings) */</w:t>
+      </w:r>
+    </w:p>
+    <w:p>
+      <w:pPr>
+        <w:pStyle w:val="code"/>
+      </w:pPr>
+      <w:r>
+        <w:t>char *</w:t>
+      </w:r>
+      <w:r>
+        <w:t>myStrings</w:t>
+      </w:r>
+      <w:r>
+        <w:t>[] = {</w:t>
+      </w:r>
+      <w:r>
+        <w:t>"one", "two", "three"};</w:t>
+      </w:r>
+    </w:p>
+    <w:p>
+      <w:pPr>
+        <w:pStyle w:val="code"/>
+      </w:pPr>
+      <w:r>
+        <w:t>cMsgAddStringArray(msg, "STR_ARRAY</w:t>
+      </w:r>
+      <w:r>
+        <w:t xml:space="preserve">", (const char **) </w:t>
+      </w:r>
+      <w:r>
+        <w:t>myStrings</w:t>
+      </w:r>
+      <w:r>
+        <w:t>, 3);</w:t>
+      </w:r>
+    </w:p>
+    <w:p>
+      <w:pPr>
+        <w:pStyle w:val="code"/>
+      </w:pPr>
+    </w:p>
+    <w:p>
+      <w:pPr>
+        <w:pStyle w:val="code"/>
+      </w:pPr>
+      <w:r>
+        <w:t>/*</w:t>
+      </w:r>
+      <w:r>
+        <w:t xml:space="preserve"> add another payload </w:t>
+      </w:r>
+      <w:r>
+        <w:t>item</w:t>
+      </w:r>
+      <w:r>
+        <w:t xml:space="preserve"> (cMsg message)</w:t>
+      </w:r>
+      <w:r>
+        <w:t xml:space="preserve"> */</w:t>
+      </w:r>
+    </w:p>
+    <w:p>
+      <w:pPr>
+        <w:pStyle w:val="code"/>
+      </w:pPr>
+      <w:r>
+        <w:t>void *myMsg</w:t>
+      </w:r>
+      <w:r>
+        <w:t xml:space="preserve"> </w:t>
+      </w:r>
+      <w:r>
+        <w:t>= cMsgCreateMessage()</w:t>
+      </w:r>
+      <w:r>
+        <w:t>;</w:t>
+      </w:r>
+    </w:p>
+    <w:p>
+      <w:pPr>
+        <w:pStyle w:val="code"/>
+      </w:pPr>
+      <w:r>
+        <w:t>cMsgS</w:t>
+      </w:r>
+      <w:r>
+        <w:t>etSubject(</w:t>
+      </w:r>
+      <w:r>
+        <w:t>myMsg, "sub"</w:t>
+      </w:r>
+      <w:r>
+        <w:t>);</w:t>
+      </w:r>
+    </w:p>
+    <w:p>
+      <w:pPr>
+        <w:pStyle w:val="code"/>
+      </w:pPr>
+      <w:r>
+        <w:t>cMsgSetType</w:t>
       </w:r>
       <w:r>
         <w:t>(</w:t>
       </w:r>
-      <w:proofErr w:type="gramEnd"/>
-      <w:r>
-        <w:t>)</w:t>
-      </w:r>
-      <w:r>
-        <w:t>;</w:t>
-      </w:r>
-      <w:r>
-        <w:t xml:space="preserve">  </w:t>
-      </w:r>
-      <w:r>
-        <w:t>/* be sure to free message when done */</w:t>
-      </w:r>
-    </w:p>
-    <w:p>
-      <w:pPr>
-        <w:pStyle w:val="code"/>
-      </w:pPr>
-    </w:p>
-    <w:p>
-      <w:pPr>
-        <w:pStyle w:val="code"/>
-      </w:pPr>
-      <w:r>
-        <w:t>/* set regular fields */</w:t>
-      </w:r>
-    </w:p>
-    <w:p>
-      <w:pPr>
-        <w:pStyle w:val="code"/>
-      </w:pPr>
-      <w:r>
-        <w:t>int myInt</w:t>
-      </w:r>
-      <w:r>
-        <w:t xml:space="preserve"> = 1</w:t>
-      </w:r>
-      <w:r>
-        <w:t>;</w:t>
-      </w:r>
-    </w:p>
-    <w:p>
-      <w:pPr>
-        <w:pStyle w:val="code"/>
-      </w:pPr>
-      <w:r>
-        <w:t>struct timespec</w:t>
-      </w:r>
-      <w:r>
-        <w:t xml:space="preserve"> myTime;</w:t>
-      </w:r>
-    </w:p>
-    <w:p>
-      <w:pPr>
-        <w:pStyle w:val="code"/>
-      </w:pPr>
-      <w:r>
-        <w:t>char *mySubject</w:t>
-      </w:r>
-      <w:r>
-        <w:t xml:space="preserve"> = "s"</w:t>
-      </w:r>
-      <w:r>
-        <w:t>, *myType</w:t>
-      </w:r>
-      <w:r>
-        <w:t xml:space="preserve"> = "t"</w:t>
-      </w:r>
-      <w:r>
-        <w:t>, *myText</w:t>
-      </w:r>
-      <w:r>
-        <w:t xml:space="preserve"> = "txt"</w:t>
-      </w:r>
-      <w:r>
-        <w:t>;</w:t>
-      </w:r>
-    </w:p>
-    <w:p>
-      <w:pPr>
-        <w:pStyle w:val="code"/>
-      </w:pPr>
-      <w:r>
-        <w:lastRenderedPageBreak/>
-        <w:t>clock_</w:t>
-      </w:r>
-      <w:proofErr w:type="gramStart"/>
-      <w:r>
-        <w:t>gettime(</w:t>
-      </w:r>
-      <w:proofErr w:type="gramEnd"/>
-      <w:r>
-        <w:t>CLOCK_REALTIME, &amp;myTime);</w:t>
-      </w:r>
-    </w:p>
-    <w:p>
-      <w:pPr>
-        <w:pStyle w:val="code"/>
-      </w:pPr>
-    </w:p>
-    <w:p>
-      <w:pPr>
-        <w:pStyle w:val="code"/>
-      </w:pPr>
-      <w:proofErr w:type="gramStart"/>
-      <w:r>
-        <w:t>cMsg</w:t>
-      </w:r>
-      <w:r>
-        <w:t>S</w:t>
-      </w:r>
-      <w:r>
-        <w:t>etSubject(</w:t>
-      </w:r>
-      <w:proofErr w:type="gramEnd"/>
-      <w:r>
-        <w:t>msg,</w:t>
-      </w:r>
-      <w:r>
-        <w:t xml:space="preserve"> </w:t>
-      </w:r>
-      <w:r>
-        <w:t>mySubject);</w:t>
-      </w:r>
-    </w:p>
-    <w:p>
-      <w:pPr>
-        <w:pStyle w:val="code"/>
-      </w:pPr>
-      <w:proofErr w:type="gramStart"/>
-      <w:r>
-        <w:t>cMsgSe</w:t>
-      </w:r>
-      <w:r>
-        <w:t>tType(</w:t>
-      </w:r>
-      <w:proofErr w:type="gramEnd"/>
-      <w:r>
-        <w:t>msg,</w:t>
-      </w:r>
-      <w:r>
-        <w:t xml:space="preserve"> </w:t>
-      </w:r>
-      <w:r>
-        <w:t>myType);</w:t>
-      </w:r>
-    </w:p>
-    <w:p>
-      <w:pPr>
-        <w:pStyle w:val="code"/>
-      </w:pPr>
-      <w:proofErr w:type="gramStart"/>
-      <w:r>
-        <w:t>cMsgS</w:t>
-      </w:r>
-      <w:r>
-        <w:t>etUserInt(</w:t>
-      </w:r>
-      <w:proofErr w:type="gramEnd"/>
-      <w:r>
-        <w:t>msg,</w:t>
-      </w:r>
-      <w:r>
-        <w:t xml:space="preserve"> </w:t>
-      </w:r>
-      <w:r>
-        <w:t>my</w:t>
-      </w:r>
-      <w:r>
-        <w:t>Int);</w:t>
-      </w:r>
-    </w:p>
-    <w:p>
-      <w:pPr>
-        <w:pStyle w:val="code"/>
-      </w:pPr>
-      <w:proofErr w:type="gramStart"/>
-      <w:r>
-        <w:t>cMsgS</w:t>
-      </w:r>
-      <w:r>
-        <w:t>etUserTime(</w:t>
-      </w:r>
-      <w:proofErr w:type="gramEnd"/>
-      <w:r>
-        <w:t>msg,</w:t>
-      </w:r>
-      <w:r>
-        <w:t xml:space="preserve"> </w:t>
-      </w:r>
-      <w:r>
-        <w:t>m</w:t>
-      </w:r>
-      <w:r>
-        <w:t>yTim</w:t>
-      </w:r>
-      <w:r>
-        <w:t>e</w:t>
+      <w:r>
+        <w:t>myMsg, "type"</w:t>
       </w:r>
       <w:r>
         <w:t>);</w:t>
@@ -23342,180 +22544,8 @@
       <w:pPr>
         <w:pStyle w:val="code"/>
       </w:pPr>
-      <w:proofErr w:type="gramStart"/>
-      <w:r>
-        <w:t>cMsgS</w:t>
-      </w:r>
-      <w:r>
-        <w:t>etText(</w:t>
-      </w:r>
-      <w:proofErr w:type="gramEnd"/>
-      <w:r>
-        <w:t>msg,</w:t>
-      </w:r>
-      <w:r>
-        <w:t xml:space="preserve"> </w:t>
-      </w:r>
-      <w:r>
-        <w:t>myText);</w:t>
-      </w:r>
-    </w:p>
-    <w:p>
-      <w:pPr>
-        <w:pStyle w:val="code"/>
-      </w:pPr>
-    </w:p>
-    <w:p>
-      <w:pPr>
-        <w:pStyle w:val="code"/>
-      </w:pPr>
-      <w:r>
-        <w:t>/* add a payload item (array of strings) */</w:t>
-      </w:r>
-    </w:p>
-    <w:p>
-      <w:pPr>
-        <w:pStyle w:val="code"/>
-      </w:pPr>
-      <w:r>
-        <w:t>char *</w:t>
-      </w:r>
-      <w:proofErr w:type="gramStart"/>
-      <w:r>
-        <w:t>myStrings</w:t>
-      </w:r>
-      <w:r>
-        <w:t>[</w:t>
-      </w:r>
-      <w:proofErr w:type="gramEnd"/>
-      <w:r>
-        <w:t>] = {</w:t>
-      </w:r>
-      <w:r>
-        <w:t>"one", "two", "three"};</w:t>
-      </w:r>
-    </w:p>
-    <w:p>
-      <w:pPr>
-        <w:pStyle w:val="code"/>
-      </w:pPr>
-      <w:proofErr w:type="gramStart"/>
-      <w:r>
-        <w:t>cMsgAddStringArray(</w:t>
-      </w:r>
-      <w:proofErr w:type="gramEnd"/>
-      <w:r>
-        <w:t>msg, "STR_ARRAY</w:t>
-      </w:r>
-      <w:r>
-        <w:t xml:space="preserve">", (const char **) </w:t>
-      </w:r>
-      <w:r>
-        <w:t>myStrings</w:t>
-      </w:r>
-      <w:r>
-        <w:t>, 3);</w:t>
-      </w:r>
-    </w:p>
-    <w:p>
-      <w:pPr>
-        <w:pStyle w:val="code"/>
-      </w:pPr>
-    </w:p>
-    <w:p>
-      <w:pPr>
-        <w:pStyle w:val="code"/>
-      </w:pPr>
-      <w:r>
-        <w:t>/*</w:t>
-      </w:r>
-      <w:r>
-        <w:t xml:space="preserve"> add another payload </w:t>
-      </w:r>
-      <w:r>
-        <w:t>item</w:t>
-      </w:r>
-      <w:r>
-        <w:t xml:space="preserve"> (cMsg message)</w:t>
-      </w:r>
-      <w:r>
-        <w:t xml:space="preserve"> */</w:t>
-      </w:r>
-    </w:p>
-    <w:p>
-      <w:pPr>
-        <w:pStyle w:val="code"/>
-      </w:pPr>
-      <w:r>
-        <w:t>void *myMsg</w:t>
-      </w:r>
-      <w:r>
-        <w:t xml:space="preserve"> </w:t>
-      </w:r>
-      <w:r>
-        <w:t xml:space="preserve">= </w:t>
-      </w:r>
-      <w:proofErr w:type="gramStart"/>
-      <w:r>
-        <w:t>cMsgCreateMessage(</w:t>
-      </w:r>
-      <w:proofErr w:type="gramEnd"/>
-      <w:r>
-        <w:t>)</w:t>
-      </w:r>
-      <w:r>
-        <w:t>;</w:t>
-      </w:r>
-    </w:p>
-    <w:p>
-      <w:pPr>
-        <w:pStyle w:val="code"/>
-      </w:pPr>
-      <w:proofErr w:type="gramStart"/>
-      <w:r>
-        <w:t>cMsgS</w:t>
-      </w:r>
-      <w:r>
-        <w:t>etSubject(</w:t>
-      </w:r>
-      <w:proofErr w:type="gramEnd"/>
-      <w:r>
-        <w:t>myMsg, "sub"</w:t>
-      </w:r>
-      <w:r>
-        <w:t>);</w:t>
-      </w:r>
-    </w:p>
-    <w:p>
-      <w:pPr>
-        <w:pStyle w:val="code"/>
-      </w:pPr>
-      <w:proofErr w:type="gramStart"/>
-      <w:r>
-        <w:t>cMsgSetType</w:t>
-      </w:r>
-      <w:r>
-        <w:t>(</w:t>
-      </w:r>
-      <w:proofErr w:type="gramEnd"/>
-      <w:r>
-        <w:t>myMsg, "type"</w:t>
-      </w:r>
-      <w:r>
-        <w:t>);</w:t>
-      </w:r>
-    </w:p>
-    <w:p>
-      <w:pPr>
-        <w:pStyle w:val="code"/>
-      </w:pPr>
-      <w:proofErr w:type="gramStart"/>
-      <w:r>
-        <w:t>cMsgAddMessage(</w:t>
-      </w:r>
-      <w:proofErr w:type="gramEnd"/>
-      <w:r>
-        <w:t>msg, "</w:t>
+      <w:r>
+        <w:t>cMsgAddMessage(msg, "</w:t>
       </w:r>
       <w:r>
         <w:t>MSG</w:t>
@@ -23613,14 +22643,12 @@
       <w:pPr>
         <w:pStyle w:val="code"/>
       </w:pPr>
-      <w:proofErr w:type="gramStart"/>
       <w:r>
         <w:t>cMsgS</w:t>
       </w:r>
       <w:r>
         <w:t>end(</w:t>
       </w:r>
-      <w:proofErr w:type="gramEnd"/>
       <w:r>
         <w:t>domainId</w:t>
       </w:r>
@@ -23638,7 +22666,6 @@
       <w:pPr>
         <w:pStyle w:val="code"/>
       </w:pPr>
-      <w:proofErr w:type="gramStart"/>
       <w:r>
         <w:t>cM</w:t>
       </w:r>
@@ -23648,7 +22675,6 @@
       <w:r>
         <w:t>lush(</w:t>
       </w:r>
-      <w:proofErr w:type="gramEnd"/>
       <w:r>
         <w:t>domainId</w:t>
       </w:r>
@@ -23716,16 +22742,11 @@
         <w:pStyle w:val="code"/>
       </w:pPr>
       <w:r>
-        <w:t xml:space="preserve">stat = </w:t>
-      </w:r>
-      <w:proofErr w:type="gramStart"/>
-      <w:r>
-        <w:t>cMsgS</w:t>
+        <w:t>stat = cMsgS</w:t>
       </w:r>
       <w:r>
         <w:t>yncSend(</w:t>
       </w:r>
-      <w:proofErr w:type="gramEnd"/>
       <w:r>
         <w:t>domainId</w:t>
       </w:r>
@@ -23765,18 +22786,10 @@
         <w:t xml:space="preserve"> </w:t>
       </w:r>
       <w:r>
-        <w:t>(</w:t>
-      </w:r>
-      <w:proofErr w:type="gramStart"/>
-      <w:r>
-        <w:t>stat</w:t>
-      </w:r>
-      <w:r>
-        <w:t xml:space="preserve"> !</w:t>
-      </w:r>
-      <w:proofErr w:type="gramEnd"/>
-      <w:r>
-        <w:t>= CMSG_OK</w:t>
+        <w:t>(stat</w:t>
+      </w:r>
+      <w:r>
+        <w:t xml:space="preserve"> != CMSG_OK</w:t>
       </w:r>
       <w:r>
         <w:t>) {</w:t>
@@ -23895,29 +22908,19 @@
         <w:t>cMsgSubscribeConfig *myC</w:t>
       </w:r>
       <w:r>
-        <w:t xml:space="preserve">onfig = </w:t>
-      </w:r>
-      <w:proofErr w:type="gramStart"/>
-      <w:r>
-        <w:t>cMsgSubscribeConfigCreate(</w:t>
-      </w:r>
-      <w:proofErr w:type="gramEnd"/>
-      <w:r>
-        <w:t>);</w:t>
-      </w:r>
-    </w:p>
-    <w:p>
-      <w:pPr>
-        <w:pStyle w:val="code"/>
-      </w:pPr>
-      <w:proofErr w:type="gramStart"/>
+        <w:t>onfig = cMsgSubscribeConfigCreate();</w:t>
+      </w:r>
+    </w:p>
+    <w:p>
+      <w:pPr>
+        <w:pStyle w:val="code"/>
+      </w:pPr>
       <w:r>
         <w:t>cMsgS</w:t>
       </w:r>
       <w:r>
         <w:t>ubscribe(</w:t>
       </w:r>
-      <w:proofErr w:type="gramEnd"/>
       <w:r>
         <w:t xml:space="preserve">domainId, </w:t>
       </w:r>
@@ -23959,14 +22962,12 @@
       <w:pPr>
         <w:pStyle w:val="code"/>
       </w:pPr>
-      <w:proofErr w:type="gramStart"/>
       <w:r>
         <w:t>cMsgUnS</w:t>
       </w:r>
       <w:r>
         <w:t>ubscribe(</w:t>
       </w:r>
-      <w:proofErr w:type="gramEnd"/>
       <w:r>
         <w:t xml:space="preserve">domainId, </w:t>
       </w:r>
@@ -24026,16 +23027,11 @@
         <w:lastRenderedPageBreak/>
         <w:t xml:space="preserve">void </w:t>
       </w:r>
-      <w:proofErr w:type="gramStart"/>
       <w:r>
         <w:t>myCB</w:t>
       </w:r>
       <w:r>
-        <w:t>(</w:t>
-      </w:r>
-      <w:proofErr w:type="gramEnd"/>
-      <w:r>
-        <w:t>void*</w:t>
+        <w:t>(void*</w:t>
       </w:r>
       <w:r>
         <w:t xml:space="preserve"> msg, void*</w:t>
@@ -24064,16 +23060,11 @@
         <w:pStyle w:val="code"/>
       </w:pPr>
       <w:r>
-        <w:t xml:space="preserve">        </w:t>
-      </w:r>
-      <w:proofErr w:type="gramStart"/>
-      <w:r>
-        <w:t>cMsgG</w:t>
+        <w:t xml:space="preserve">        cMsgG</w:t>
       </w:r>
       <w:r>
         <w:t>etSubject(</w:t>
       </w:r>
-      <w:proofErr w:type="gramEnd"/>
       <w:r>
         <w:t>msg,</w:t>
       </w:r>
@@ -24113,16 +23104,11 @@
         <w:pStyle w:val="code"/>
       </w:pPr>
       <w:r>
-        <w:t xml:space="preserve">        </w:t>
-      </w:r>
-      <w:proofErr w:type="gramStart"/>
-      <w:r>
-        <w:t>cMsgG</w:t>
+        <w:t xml:space="preserve">        cMsgG</w:t>
       </w:r>
       <w:r>
         <w:t>etType(</w:t>
       </w:r>
-      <w:proofErr w:type="gramEnd"/>
       <w:r>
         <w:t>msg,</w:t>
       </w:r>
@@ -24165,16 +23151,11 @@
         <w:pStyle w:val="code"/>
       </w:pPr>
       <w:r>
-        <w:t xml:space="preserve">        </w:t>
-      </w:r>
-      <w:proofErr w:type="gramStart"/>
-      <w:r>
-        <w:t>cMsgG</w:t>
+        <w:t xml:space="preserve">        cMsgG</w:t>
       </w:r>
       <w:r>
         <w:t>etText(</w:t>
       </w:r>
-      <w:proofErr w:type="gramEnd"/>
       <w:r>
         <w:t>msg,</w:t>
       </w:r>
@@ -24268,15 +23249,7 @@
         <w:t>sixth</w:t>
       </w:r>
       <w:r>
-        <w:t xml:space="preserve"> argument of </w:t>
-      </w:r>
-      <w:proofErr w:type="gramStart"/>
-      <w:r>
-        <w:t>cMsgSubscribe(</w:t>
-      </w:r>
-      <w:proofErr w:type="gramEnd"/>
-      <w:r>
-        <w:t>) (myC</w:t>
+        <w:t xml:space="preserve"> argument of cMsgSubscribe() (myC</w:t>
       </w:r>
       <w:r>
         <w:t xml:space="preserve">onfig) is a pointer to a subscription configuration created with </w:t>
@@ -24515,7 +23488,7 @@
                                           </pic:cNvPicPr>
                                         </pic:nvPicPr>
                                         <pic:blipFill>
-                                          <a:blip r:embed="rId36">
+                                          <a:blip r:embed="rId37">
                                             <a:extLst>
                                               <a:ext uri="{28A0092B-C50C-407E-A947-70E740481C1C}">
                                                 <a14:useLocalDpi xmlns:a14="http://schemas.microsoft.com/office/drawing/2010/main" val="0"/>
@@ -24598,7 +23571,7 @@
                                     </pic:cNvPicPr>
                                   </pic:nvPicPr>
                                   <pic:blipFill>
-                                    <a:blip r:embed="rId36">
+                                    <a:blip r:embed="rId38">
                                       <a:extLst>
                                         <a:ext uri="{28A0092B-C50C-407E-A947-70E740481C1C}">
                                           <a14:useLocalDpi xmlns:a14="http://schemas.microsoft.com/office/drawing/2010/main" val="0"/>
@@ -24685,29 +23658,7 @@
           <w:sz w:val="28"/>
           <w:szCs w:val="28"/>
         </w:rPr>
-        <w:t xml:space="preserve"> be delivered at all unless </w:t>
-      </w:r>
-      <w:proofErr w:type="gramStart"/>
-      <w:r>
-        <w:rPr>
-          <w:rStyle w:val="Emphasis"/>
-          <w:b/>
-          <w:i w:val="0"/>
-          <w:sz w:val="28"/>
-          <w:szCs w:val="28"/>
-        </w:rPr>
-        <w:t>cMsgReceiveStart(</w:t>
-      </w:r>
-      <w:proofErr w:type="gramEnd"/>
-      <w:r>
-        <w:rPr>
-          <w:rStyle w:val="Emphasis"/>
-          <w:b/>
-          <w:i w:val="0"/>
-          <w:sz w:val="28"/>
-          <w:szCs w:val="28"/>
-        </w:rPr>
-        <w:t>)</w:t>
+        <w:t xml:space="preserve"> be delivered at all unless cMsgReceiveStart()</w:t>
       </w:r>
       <w:r>
         <w:rPr>
@@ -24744,15 +23695,7 @@
         <w:pStyle w:val="BodyText"/>
       </w:pPr>
       <w:r>
-        <w:t xml:space="preserve">The </w:t>
-      </w:r>
-      <w:proofErr w:type="gramStart"/>
-      <w:r>
-        <w:t>cMsgSubscribeAndGet(</w:t>
-      </w:r>
-      <w:proofErr w:type="gramEnd"/>
-      <w:r>
-        <w:t>) function</w:t>
+        <w:t>The cMsgSubscribeAndGet() function</w:t>
       </w:r>
       <w:r>
         <w:t xml:space="preserve"> performs a synchronous one-shot</w:t>
@@ -24761,15 +23704,7 @@
         <w:t xml:space="preserve"> </w:t>
       </w:r>
       <w:r>
-        <w:t xml:space="preserve">subscribe. That </w:t>
-      </w:r>
-      <w:proofErr w:type="gramStart"/>
-      <w:r>
-        <w:t>is</w:t>
-      </w:r>
-      <w:proofErr w:type="gramEnd"/>
-      <w:r>
-        <w:t xml:space="preserve"> it </w:t>
+        <w:t xml:space="preserve">subscribe. That is it </w:t>
       </w:r>
       <w:r>
         <w:t>temporarily subscribes to mySubject/myType (existing subscriptions and</w:t>
@@ -24837,16 +23772,11 @@
         <w:t xml:space="preserve">stat </w:t>
       </w:r>
       <w:r>
-        <w:t xml:space="preserve">= </w:t>
-      </w:r>
-      <w:proofErr w:type="gramStart"/>
-      <w:r>
-        <w:t>cMsgS</w:t>
+        <w:t>= cMsgS</w:t>
       </w:r>
       <w:r>
         <w:t>ubscribeAndGet(</w:t>
       </w:r>
-      <w:proofErr w:type="gramEnd"/>
       <w:r>
         <w:t>domainId</w:t>
       </w:r>
@@ -24898,15 +23828,7 @@
         <w:t xml:space="preserve"> </w:t>
       </w:r>
       <w:r>
-        <w:t>(</w:t>
-      </w:r>
-      <w:proofErr w:type="gramStart"/>
-      <w:r>
-        <w:t>stat!=</w:t>
-      </w:r>
-      <w:proofErr w:type="gramEnd"/>
-      <w:r>
-        <w:t>CMSG_OK) {</w:t>
+        <w:t>(stat!=CMSG_OK) {</w:t>
       </w:r>
     </w:p>
     <w:p>
@@ -24941,15 +23863,7 @@
         <w:pStyle w:val="BodyText"/>
       </w:pPr>
       <w:r>
-        <w:t xml:space="preserve">The </w:t>
-      </w:r>
-      <w:proofErr w:type="gramStart"/>
-      <w:r>
-        <w:t>cMsgSendAndGet(</w:t>
-      </w:r>
-      <w:proofErr w:type="gramEnd"/>
-      <w:r>
-        <w:t>) function s</w:t>
+        <w:t>The cMsgSendAndGet() function s</w:t>
       </w:r>
       <w:r>
         <w:t>ynchronously send a message and get a private response from the</w:t>
@@ -24990,16 +23904,11 @@
         <w:t>stat</w:t>
       </w:r>
       <w:r>
-        <w:t xml:space="preserve"> = </w:t>
-      </w:r>
-      <w:proofErr w:type="gramStart"/>
-      <w:r>
-        <w:t>cMsgS</w:t>
+        <w:t xml:space="preserve"> = cMsgS</w:t>
       </w:r>
       <w:r>
         <w:t>endAndGet(</w:t>
       </w:r>
-      <w:proofErr w:type="gramEnd"/>
       <w:r>
         <w:t>domainId</w:t>
       </w:r>
@@ -25046,23 +23955,343 @@
         <w:t xml:space="preserve"> </w:t>
       </w:r>
       <w:r>
+        <w:t>(stat!=CMSG_OK) {</w:t>
+      </w:r>
+    </w:p>
+    <w:p>
+      <w:pPr>
+        <w:pStyle w:val="code"/>
+      </w:pPr>
+      <w:r>
+        <w:t xml:space="preserve">   /* timeout or error */</w:t>
+      </w:r>
+    </w:p>
+    <w:p>
+      <w:pPr>
+        <w:pStyle w:val="code"/>
+      </w:pPr>
+      <w:r>
+        <w:t>}</w:t>
+      </w:r>
+    </w:p>
+    <w:p>
+      <w:pPr>
+        <w:pStyle w:val="code"/>
+      </w:pPr>
+    </w:p>
+    <w:p>
+      <w:pPr>
+        <w:pStyle w:val="BodyText"/>
+      </w:pPr>
+      <w:r>
+        <w:t>When the receiver gets</w:t>
+      </w:r>
+      <w:r>
+        <w:t xml:space="preserve"> </w:t>
+      </w:r>
+      <w:r>
+        <w:t>the message</w:t>
+      </w:r>
+      <w:r>
+        <w:t>,</w:t>
+      </w:r>
+      <w:r>
+        <w:t xml:space="preserve"> it has to first recognize that this is a synchronous</w:t>
+      </w:r>
+      <w:r>
+        <w:t xml:space="preserve"> </w:t>
+      </w:r>
+      <w:r>
+        <w:t>request, then create th</w:t>
+      </w:r>
+      <w:r>
+        <w:t>e response message via a special function</w:t>
+      </w:r>
+      <w:r>
+        <w:t xml:space="preserve"> (and NOT via</w:t>
+      </w:r>
+      <w:r>
+        <w:t xml:space="preserve"> </w:t>
+      </w:r>
+      <w:r>
+        <w:t>cMsgCreateMessage()</w:t>
+      </w:r>
+      <w:r>
+        <w:t xml:space="preserve">). </w:t>
+      </w:r>
+      <w:r>
+        <w:t xml:space="preserve"> Be sure to free the message when done with it.</w:t>
+      </w:r>
+    </w:p>
+    <w:p>
+      <w:pPr>
+        <w:pStyle w:val="BodyText"/>
+      </w:pPr>
+      <w:r>
+        <w:t xml:space="preserve"> Receiver code might look like:</w:t>
+      </w:r>
+    </w:p>
+    <w:p>
+      <w:pPr>
+        <w:pStyle w:val="BodyText"/>
+      </w:pPr>
+    </w:p>
+    <w:p>
+      <w:pPr>
+        <w:pStyle w:val="code"/>
+      </w:pPr>
+      <w:r>
+        <w:t>/*</w:t>
+      </w:r>
+      <w:r>
+        <w:t xml:space="preserve"> </w:t>
+      </w:r>
+    </w:p>
+    <w:p>
+      <w:pPr>
+        <w:pStyle w:val="code"/>
+      </w:pPr>
+      <w:r>
+        <w:t xml:space="preserve"> * J</w:t>
+      </w:r>
+      <w:r>
+        <w:t>ust got a message via a callback</w:t>
+      </w:r>
+      <w:r>
+        <w:t>...</w:t>
+      </w:r>
+    </w:p>
+    <w:p>
+      <w:pPr>
+        <w:pStyle w:val="code"/>
+      </w:pPr>
+      <w:r>
+        <w:t xml:space="preserve"> *</w:t>
+      </w:r>
+      <w:r>
+        <w:t xml:space="preserve"> </w:t>
+      </w:r>
+      <w:r>
+        <w:t xml:space="preserve"> </w:t>
+      </w:r>
+      <w:r>
+        <w:t>...send a response if it is a synchronous request message</w:t>
+      </w:r>
+    </w:p>
+    <w:p>
+      <w:pPr>
+        <w:pStyle w:val="code"/>
+      </w:pPr>
+      <w:r>
+        <w:t xml:space="preserve"> */</w:t>
+      </w:r>
+    </w:p>
+    <w:p>
+      <w:pPr>
+        <w:pStyle w:val="code"/>
+      </w:pPr>
+      <w:r>
+        <w:t>i</w:t>
+      </w:r>
+      <w:r>
+        <w:t>f</w:t>
+      </w:r>
+      <w:r>
+        <w:t xml:space="preserve"> </w:t>
+      </w:r>
+      <w:r>
         <w:t>(</w:t>
       </w:r>
-      <w:proofErr w:type="gramStart"/>
-      <w:r>
-        <w:t>stat!=</w:t>
-      </w:r>
-      <w:proofErr w:type="gramEnd"/>
-      <w:r>
-        <w:t>CMSG_OK) {</w:t>
-      </w:r>
-    </w:p>
-    <w:p>
-      <w:pPr>
-        <w:pStyle w:val="code"/>
-      </w:pPr>
-      <w:r>
-        <w:t xml:space="preserve">   /* timeout or error */</w:t>
+      <w:r>
+        <w:t>cMsgGet</w:t>
+      </w:r>
+      <w:r>
+        <w:t>GetRequest(</w:t>
+      </w:r>
+      <w:r>
+        <w:t>msg</w:t>
+      </w:r>
+      <w:r>
+        <w:t>)) {</w:t>
+      </w:r>
+    </w:p>
+    <w:p>
+      <w:pPr>
+        <w:pStyle w:val="code"/>
+      </w:pPr>
+      <w:r>
+        <w:t xml:space="preserve">   void *</w:t>
+      </w:r>
+      <w:r>
+        <w:t xml:space="preserve">response = </w:t>
+      </w:r>
+      <w:r>
+        <w:t>cMsgR</w:t>
+      </w:r>
+      <w:r>
+        <w:t>esponse(</w:t>
+      </w:r>
+      <w:r>
+        <w:t>msg</w:t>
+      </w:r>
+      <w:r>
+        <w:t xml:space="preserve">);  </w:t>
+      </w:r>
+      <w:r>
+        <w:t>/*</w:t>
+      </w:r>
+      <w:r>
+        <w:t xml:space="preserve"> create special response</w:t>
+      </w:r>
+      <w:r>
+        <w:t xml:space="preserve"> </w:t>
+      </w:r>
+      <w:r>
+        <w:t>*/</w:t>
+      </w:r>
+    </w:p>
+    <w:p>
+      <w:pPr>
+        <w:pStyle w:val="code"/>
+      </w:pPr>
+      <w:r>
+        <w:t xml:space="preserve">   </w:t>
+      </w:r>
+      <w:r>
+        <w:t>cMsgSetSub</w:t>
+      </w:r>
+      <w:r>
+        <w:t>ject(</w:t>
+      </w:r>
+      <w:r>
+        <w:t>response,</w:t>
+      </w:r>
+      <w:r>
+        <w:t xml:space="preserve"> </w:t>
+      </w:r>
+      <w:r>
+        <w:t>mySubject);</w:t>
+      </w:r>
+      <w:r>
+        <w:t xml:space="preserve"> </w:t>
+      </w:r>
+    </w:p>
+    <w:p>
+      <w:pPr>
+        <w:pStyle w:val="code"/>
+      </w:pPr>
+      <w:r>
+        <w:t xml:space="preserve">   </w:t>
+      </w:r>
+      <w:r>
+        <w:t>cMsgS</w:t>
+      </w:r>
+      <w:r>
+        <w:t>etType(</w:t>
+      </w:r>
+      <w:r>
+        <w:t>response,</w:t>
+      </w:r>
+      <w:r>
+        <w:t xml:space="preserve"> </w:t>
+      </w:r>
+      <w:r>
+        <w:t>myType);</w:t>
+      </w:r>
+      <w:r>
+        <w:t xml:space="preserve"> </w:t>
+      </w:r>
+    </w:p>
+    <w:p>
+      <w:pPr>
+        <w:pStyle w:val="code"/>
+      </w:pPr>
+      <w:r>
+        <w:t xml:space="preserve">   </w:t>
+      </w:r>
+      <w:r>
+        <w:t>cMsgS</w:t>
+      </w:r>
+      <w:r>
+        <w:t>etText(</w:t>
+      </w:r>
+      <w:r>
+        <w:t>response,</w:t>
+      </w:r>
+      <w:r>
+        <w:t xml:space="preserve"> </w:t>
+      </w:r>
+      <w:r>
+        <w:t>myText);</w:t>
+      </w:r>
+      <w:r>
+        <w:t xml:space="preserve"> </w:t>
+      </w:r>
+    </w:p>
+    <w:p>
+      <w:pPr>
+        <w:pStyle w:val="code"/>
+      </w:pPr>
+      <w:r>
+        <w:t xml:space="preserve">   </w:t>
+      </w:r>
+      <w:r>
+        <w:t>cMsgS</w:t>
+      </w:r>
+      <w:r>
+        <w:t>end(</w:t>
+      </w:r>
+      <w:r>
+        <w:t>domainId</w:t>
+      </w:r>
+      <w:r>
+        <w:t>,</w:t>
+      </w:r>
+      <w:r>
+        <w:t xml:space="preserve"> </w:t>
+      </w:r>
+      <w:r>
+        <w:t>response);</w:t>
+      </w:r>
+      <w:r>
+        <w:t xml:space="preserve"> </w:t>
+      </w:r>
+    </w:p>
+    <w:p>
+      <w:pPr>
+        <w:pStyle w:val="code"/>
+      </w:pPr>
+      <w:r>
+        <w:t xml:space="preserve">   </w:t>
+      </w:r>
+      <w:r>
+        <w:t>cMsgF</w:t>
+      </w:r>
+      <w:r>
+        <w:t>lush(</w:t>
+      </w:r>
+      <w:r>
+        <w:t>domainId</w:t>
+      </w:r>
+      <w:r>
+        <w:t>, &amp;myTimeout</w:t>
+      </w:r>
+      <w:r>
+        <w:t>);</w:t>
+      </w:r>
+    </w:p>
+    <w:p>
+      <w:pPr>
+        <w:pStyle w:val="code"/>
+      </w:pPr>
+      <w:r>
+        <w:t xml:space="preserve">   cMsgFreeMessage(</w:t>
+      </w:r>
+      <w:r>
+        <w:t>&amp;</w:t>
+      </w:r>
+      <w:r>
+        <w:t>response);</w:t>
       </w:r>
     </w:p>
     <w:p>
@@ -25075,354 +24304,6 @@
     </w:p>
     <w:p>
       <w:pPr>
-        <w:pStyle w:val="code"/>
-      </w:pPr>
-    </w:p>
-    <w:p>
-      <w:pPr>
-        <w:pStyle w:val="BodyText"/>
-      </w:pPr>
-      <w:r>
-        <w:t>When the receiver gets</w:t>
-      </w:r>
-      <w:r>
-        <w:t xml:space="preserve"> </w:t>
-      </w:r>
-      <w:r>
-        <w:t>the message</w:t>
-      </w:r>
-      <w:r>
-        <w:t>,</w:t>
-      </w:r>
-      <w:r>
-        <w:t xml:space="preserve"> it has to first recognize that this is a synchronous</w:t>
-      </w:r>
-      <w:r>
-        <w:t xml:space="preserve"> </w:t>
-      </w:r>
-      <w:r>
-        <w:t>request, then create th</w:t>
-      </w:r>
-      <w:r>
-        <w:t>e response message via a special function</w:t>
-      </w:r>
-      <w:r>
-        <w:t xml:space="preserve"> (and NOT via</w:t>
-      </w:r>
-      <w:r>
-        <w:t xml:space="preserve"> </w:t>
-      </w:r>
-      <w:proofErr w:type="gramStart"/>
-      <w:r>
-        <w:t>cMsgCreateMessage(</w:t>
-      </w:r>
-      <w:proofErr w:type="gramEnd"/>
-      <w:r>
-        <w:t>)</w:t>
-      </w:r>
-      <w:r>
-        <w:t xml:space="preserve">). </w:t>
-      </w:r>
-      <w:r>
-        <w:t xml:space="preserve"> Be sure to free the message when done with it.</w:t>
-      </w:r>
-    </w:p>
-    <w:p>
-      <w:pPr>
-        <w:pStyle w:val="BodyText"/>
-      </w:pPr>
-      <w:r>
-        <w:t xml:space="preserve"> Receiver code might look like:</w:t>
-      </w:r>
-    </w:p>
-    <w:p>
-      <w:pPr>
-        <w:pStyle w:val="BodyText"/>
-      </w:pPr>
-    </w:p>
-    <w:p>
-      <w:pPr>
-        <w:pStyle w:val="code"/>
-      </w:pPr>
-      <w:r>
-        <w:t>/*</w:t>
-      </w:r>
-      <w:r>
-        <w:t xml:space="preserve"> </w:t>
-      </w:r>
-    </w:p>
-    <w:p>
-      <w:pPr>
-        <w:pStyle w:val="code"/>
-      </w:pPr>
-      <w:r>
-        <w:t xml:space="preserve"> * J</w:t>
-      </w:r>
-      <w:r>
-        <w:t>ust got a message via a callback</w:t>
-      </w:r>
-      <w:r>
-        <w:t>...</w:t>
-      </w:r>
-    </w:p>
-    <w:p>
-      <w:pPr>
-        <w:pStyle w:val="code"/>
-      </w:pPr>
-      <w:r>
-        <w:t xml:space="preserve"> *</w:t>
-      </w:r>
-      <w:r>
-        <w:t xml:space="preserve"> </w:t>
-      </w:r>
-      <w:r>
-        <w:t xml:space="preserve"> </w:t>
-      </w:r>
-      <w:r>
-        <w:t>...send a response if it is a synchronous request message</w:t>
-      </w:r>
-    </w:p>
-    <w:p>
-      <w:pPr>
-        <w:pStyle w:val="code"/>
-      </w:pPr>
-      <w:r>
-        <w:t xml:space="preserve"> */</w:t>
-      </w:r>
-    </w:p>
-    <w:p>
-      <w:pPr>
-        <w:pStyle w:val="code"/>
-      </w:pPr>
-      <w:r>
-        <w:t>i</w:t>
-      </w:r>
-      <w:r>
-        <w:t>f</w:t>
-      </w:r>
-      <w:r>
-        <w:t xml:space="preserve"> </w:t>
-      </w:r>
-      <w:r>
-        <w:t>(</w:t>
-      </w:r>
-      <w:r>
-        <w:t>cMsgGet</w:t>
-      </w:r>
-      <w:r>
-        <w:t>GetRequest(</w:t>
-      </w:r>
-      <w:r>
-        <w:t>msg</w:t>
-      </w:r>
-      <w:r>
-        <w:t>)) {</w:t>
-      </w:r>
-    </w:p>
-    <w:p>
-      <w:pPr>
-        <w:pStyle w:val="code"/>
-      </w:pPr>
-      <w:r>
-        <w:t xml:space="preserve">   void *</w:t>
-      </w:r>
-      <w:r>
-        <w:t xml:space="preserve">response = </w:t>
-      </w:r>
-      <w:r>
-        <w:t>cMsgR</w:t>
-      </w:r>
-      <w:r>
-        <w:t>esponse(</w:t>
-      </w:r>
-      <w:r>
-        <w:t>msg</w:t>
-      </w:r>
-      <w:proofErr w:type="gramStart"/>
-      <w:r>
-        <w:t xml:space="preserve">);  </w:t>
-      </w:r>
-      <w:r>
-        <w:t>/</w:t>
-      </w:r>
-      <w:proofErr w:type="gramEnd"/>
-      <w:r>
-        <w:t>*</w:t>
-      </w:r>
-      <w:r>
-        <w:t xml:space="preserve"> create special response</w:t>
-      </w:r>
-      <w:r>
-        <w:t xml:space="preserve"> </w:t>
-      </w:r>
-      <w:r>
-        <w:t>*/</w:t>
-      </w:r>
-    </w:p>
-    <w:p>
-      <w:pPr>
-        <w:pStyle w:val="code"/>
-      </w:pPr>
-      <w:r>
-        <w:t xml:space="preserve">   </w:t>
-      </w:r>
-      <w:proofErr w:type="gramStart"/>
-      <w:r>
-        <w:t>cMsgSetSub</w:t>
-      </w:r>
-      <w:r>
-        <w:t>ject(</w:t>
-      </w:r>
-      <w:proofErr w:type="gramEnd"/>
-      <w:r>
-        <w:t>response,</w:t>
-      </w:r>
-      <w:r>
-        <w:t xml:space="preserve"> </w:t>
-      </w:r>
-      <w:r>
-        <w:t>mySubject);</w:t>
-      </w:r>
-      <w:r>
-        <w:t xml:space="preserve"> </w:t>
-      </w:r>
-    </w:p>
-    <w:p>
-      <w:pPr>
-        <w:pStyle w:val="code"/>
-      </w:pPr>
-      <w:r>
-        <w:t xml:space="preserve">   </w:t>
-      </w:r>
-      <w:proofErr w:type="gramStart"/>
-      <w:r>
-        <w:t>cMsgS</w:t>
-      </w:r>
-      <w:r>
-        <w:t>etType(</w:t>
-      </w:r>
-      <w:proofErr w:type="gramEnd"/>
-      <w:r>
-        <w:t>response,</w:t>
-      </w:r>
-      <w:r>
-        <w:t xml:space="preserve"> </w:t>
-      </w:r>
-      <w:r>
-        <w:t>myType);</w:t>
-      </w:r>
-      <w:r>
-        <w:t xml:space="preserve"> </w:t>
-      </w:r>
-    </w:p>
-    <w:p>
-      <w:pPr>
-        <w:pStyle w:val="code"/>
-      </w:pPr>
-      <w:r>
-        <w:t xml:space="preserve">   </w:t>
-      </w:r>
-      <w:proofErr w:type="gramStart"/>
-      <w:r>
-        <w:t>cMsgS</w:t>
-      </w:r>
-      <w:r>
-        <w:t>etText(</w:t>
-      </w:r>
-      <w:proofErr w:type="gramEnd"/>
-      <w:r>
-        <w:t>response,</w:t>
-      </w:r>
-      <w:r>
-        <w:t xml:space="preserve"> </w:t>
-      </w:r>
-      <w:r>
-        <w:t>myText);</w:t>
-      </w:r>
-      <w:r>
-        <w:t xml:space="preserve"> </w:t>
-      </w:r>
-    </w:p>
-    <w:p>
-      <w:pPr>
-        <w:pStyle w:val="code"/>
-      </w:pPr>
-      <w:r>
-        <w:t xml:space="preserve">   </w:t>
-      </w:r>
-      <w:proofErr w:type="gramStart"/>
-      <w:r>
-        <w:t>cMsgS</w:t>
-      </w:r>
-      <w:r>
-        <w:t>end(</w:t>
-      </w:r>
-      <w:proofErr w:type="gramEnd"/>
-      <w:r>
-        <w:t>domainId</w:t>
-      </w:r>
-      <w:r>
-        <w:t>,</w:t>
-      </w:r>
-      <w:r>
-        <w:t xml:space="preserve"> </w:t>
-      </w:r>
-      <w:r>
-        <w:t>response);</w:t>
-      </w:r>
-      <w:r>
-        <w:t xml:space="preserve"> </w:t>
-      </w:r>
-    </w:p>
-    <w:p>
-      <w:pPr>
-        <w:pStyle w:val="code"/>
-      </w:pPr>
-      <w:r>
-        <w:t xml:space="preserve">   </w:t>
-      </w:r>
-      <w:proofErr w:type="gramStart"/>
-      <w:r>
-        <w:t>cMsgF</w:t>
-      </w:r>
-      <w:r>
-        <w:t>lush(</w:t>
-      </w:r>
-      <w:proofErr w:type="gramEnd"/>
-      <w:r>
-        <w:t>domainId</w:t>
-      </w:r>
-      <w:r>
-        <w:t>, &amp;myTimeout</w:t>
-      </w:r>
-      <w:r>
-        <w:t>);</w:t>
-      </w:r>
-    </w:p>
-    <w:p>
-      <w:pPr>
-        <w:pStyle w:val="code"/>
-      </w:pPr>
-      <w:r>
-        <w:t xml:space="preserve">   cMsgFreeMessage(</w:t>
-      </w:r>
-      <w:r>
-        <w:t>&amp;</w:t>
-      </w:r>
-      <w:r>
-        <w:t>response);</w:t>
-      </w:r>
-    </w:p>
-    <w:p>
-      <w:pPr>
-        <w:pStyle w:val="code"/>
-      </w:pPr>
-      <w:r>
-        <w:t>}</w:t>
-      </w:r>
-    </w:p>
-    <w:p>
-      <w:pPr>
         <w:pStyle w:val="BodyText"/>
       </w:pPr>
     </w:p>
@@ -25430,7 +24311,7 @@
       <w:pPr>
         <w:pStyle w:val="BodyText"/>
         <w:sectPr>
-          <w:headerReference w:type="default" r:id="rId38"/>
+          <w:headerReference w:type="default" r:id="rId40"/>
           <w:type w:val="continuous"/>
           <w:pgSz w:w="12240" w:h="15840"/>
           <w:pgMar w:top="1440" w:right="1800" w:bottom="1440" w:left="1800" w:header="720" w:footer="720" w:gutter="0"/>
@@ -25445,15 +24326,7 @@
         <w:t xml:space="preserve"> </w:t>
       </w:r>
       <w:r>
-        <w:t xml:space="preserve">first one sent gets returned by the </w:t>
-      </w:r>
-      <w:proofErr w:type="gramStart"/>
-      <w:r>
-        <w:t>sendAndGet(</w:t>
-      </w:r>
-      <w:proofErr w:type="gramEnd"/>
-      <w:r>
-        <w:t>) method in the client.</w:t>
+        <w:t>first one sent gets returned by the sendAndGet() method in the client.</w:t>
       </w:r>
       <w:r>
         <w:t xml:space="preserve">  </w:t>
@@ -25476,7 +24349,7 @@
         <w:pStyle w:val="Title"/>
         <w:ind w:left="360"/>
         <w:sectPr>
-          <w:headerReference w:type="default" r:id="rId39"/>
+          <w:headerReference w:type="default" r:id="rId41"/>
           <w:type w:val="continuous"/>
           <w:pgSz w:w="12240" w:h="15840"/>
           <w:pgMar w:top="1440" w:right="1800" w:bottom="1440" w:left="1800" w:header="720" w:footer="720" w:gutter="0"/>
@@ -25592,15 +24465,7 @@
         <w:pStyle w:val="code"/>
       </w:pPr>
       <w:r>
-        <w:t xml:space="preserve">cMsg </w:t>
-      </w:r>
-      <w:proofErr w:type="gramStart"/>
-      <w:r>
-        <w:t>cMsgSys(</w:t>
-      </w:r>
-      <w:proofErr w:type="gramEnd"/>
-      <w:r>
-        <w:t>myUDL,</w:t>
+        <w:t>cMsg cMsgSys(myUDL,</w:t>
       </w:r>
       <w:r>
         <w:t xml:space="preserve"> </w:t>
@@ -25667,13 +24532,8 @@
         <w:t xml:space="preserve"> </w:t>
       </w:r>
       <w:r>
-        <w:t xml:space="preserve">cout &lt;&lt; </w:t>
-      </w:r>
-      <w:proofErr w:type="gramStart"/>
-      <w:r>
-        <w:t>e.toString</w:t>
-      </w:r>
-      <w:proofErr w:type="gramEnd"/>
+        <w:t>cout &lt;&lt; e.toString</w:t>
+      </w:r>
       <w:r>
         <w:t>()</w:t>
       </w:r>
@@ -25733,13 +24593,8 @@
       <w:r>
         <w:t xml:space="preserve">calling </w:t>
       </w:r>
-      <w:proofErr w:type="gramStart"/>
-      <w:r>
-        <w:t>disconnect(</w:t>
-      </w:r>
-      <w:proofErr w:type="gramEnd"/>
-      <w:r>
-        <w:t>)</w:t>
+      <w:r>
+        <w:t>disconnect()</w:t>
       </w:r>
       <w:r>
         <w:t>,</w:t>
@@ -25890,59 +24745,36 @@
       </w:pPr>
       <w:r>
         <w:lastRenderedPageBreak/>
-        <w:t>clock_</w:t>
-      </w:r>
-      <w:proofErr w:type="gramStart"/>
-      <w:r>
-        <w:t>gettime(</w:t>
-      </w:r>
-      <w:proofErr w:type="gramEnd"/>
-      <w:r>
-        <w:t>CLOCK_REALTIME, &amp;myTime);</w:t>
-      </w:r>
-    </w:p>
-    <w:p>
-      <w:pPr>
-        <w:pStyle w:val="code"/>
-      </w:pPr>
-    </w:p>
-    <w:p>
-      <w:pPr>
-        <w:pStyle w:val="code"/>
-      </w:pPr>
-      <w:proofErr w:type="gramStart"/>
-      <w:r>
-        <w:t>msg.setSubject</w:t>
-      </w:r>
-      <w:proofErr w:type="gramEnd"/>
-      <w:r>
-        <w:t>(mySubject);</w:t>
-      </w:r>
-    </w:p>
-    <w:p>
-      <w:pPr>
-        <w:pStyle w:val="code"/>
-      </w:pPr>
-      <w:proofErr w:type="gramStart"/>
-      <w:r>
-        <w:t>msg.setType</w:t>
-      </w:r>
-      <w:proofErr w:type="gramEnd"/>
-      <w:r>
-        <w:t>(myType);</w:t>
-      </w:r>
-    </w:p>
-    <w:p>
-      <w:pPr>
-        <w:pStyle w:val="code"/>
-      </w:pPr>
-      <w:proofErr w:type="gramStart"/>
-      <w:r>
-        <w:t>msg.setUserInt</w:t>
-      </w:r>
-      <w:proofErr w:type="gramEnd"/>
-      <w:r>
-        <w:t>(my</w:t>
+        <w:t>clock_gettime(CLOCK_REALTIME, &amp;myTime);</w:t>
+      </w:r>
+    </w:p>
+    <w:p>
+      <w:pPr>
+        <w:pStyle w:val="code"/>
+      </w:pPr>
+    </w:p>
+    <w:p>
+      <w:pPr>
+        <w:pStyle w:val="code"/>
+      </w:pPr>
+      <w:r>
+        <w:t>msg.setSubject(mySubject);</w:t>
+      </w:r>
+    </w:p>
+    <w:p>
+      <w:pPr>
+        <w:pStyle w:val="code"/>
+      </w:pPr>
+      <w:r>
+        <w:t>msg.setType(myType);</w:t>
+      </w:r>
+    </w:p>
+    <w:p>
+      <w:pPr>
+        <w:pStyle w:val="code"/>
+      </w:pPr>
+      <w:r>
+        <w:t>msg.setUserInt(my</w:t>
       </w:r>
       <w:r>
         <w:t>Int);</w:t>
@@ -25952,16 +24784,11 @@
       <w:pPr>
         <w:pStyle w:val="code"/>
       </w:pPr>
-      <w:proofErr w:type="gramStart"/>
       <w:r>
         <w:t>msg.</w:t>
       </w:r>
       <w:r>
-        <w:t>setUserTime</w:t>
-      </w:r>
-      <w:proofErr w:type="gramEnd"/>
-      <w:r>
-        <w:t>(myTime</w:t>
+        <w:t>setUserTime(myTime</w:t>
       </w:r>
       <w:r>
         <w:t>);</w:t>
@@ -25971,13 +24798,8 @@
       <w:pPr>
         <w:pStyle w:val="code"/>
       </w:pPr>
-      <w:proofErr w:type="gramStart"/>
-      <w:r>
-        <w:t>msg.setText</w:t>
-      </w:r>
-      <w:proofErr w:type="gramEnd"/>
-      <w:r>
-        <w:t>(myText);</w:t>
+      <w:r>
+        <w:t>msg.setText(myText);</w:t>
       </w:r>
     </w:p>
     <w:p>
@@ -26021,18 +24843,10 @@
         <w:t>string</w:t>
       </w:r>
       <w:r>
-        <w:t xml:space="preserve"> </w:t>
-      </w:r>
-      <w:proofErr w:type="gramStart"/>
-      <w:r>
-        <w:t>strs</w:t>
-      </w:r>
-      <w:r>
-        <w:t>[</w:t>
-      </w:r>
-      <w:proofErr w:type="gramEnd"/>
-      <w:r>
-        <w:t>3] = {"one", "two", "three"}</w:t>
+        <w:t xml:space="preserve"> strs</w:t>
+      </w:r>
+      <w:r>
+        <w:t>[3] = {"one", "two", "three"}</w:t>
       </w:r>
       <w:r>
         <w:t>;</w:t>
@@ -26042,11 +24856,9 @@
       <w:pPr>
         <w:pStyle w:val="code"/>
       </w:pPr>
-      <w:proofErr w:type="gramStart"/>
       <w:r>
         <w:t>msg.add(</w:t>
       </w:r>
-      <w:proofErr w:type="gramEnd"/>
       <w:r>
         <w:t>myName, strs</w:t>
       </w:r>
@@ -26125,13 +24937,8 @@
       <w:pPr>
         <w:pStyle w:val="code"/>
       </w:pPr>
-      <w:proofErr w:type="gramStart"/>
-      <w:r>
-        <w:t>msg.add(</w:t>
-      </w:r>
-      <w:proofErr w:type="gramEnd"/>
-      <w:r>
-        <w:t>name2, myMsg);</w:t>
+      <w:r>
+        <w:t>msg.add(name2, myMsg);</w:t>
       </w:r>
     </w:p>
     <w:p>
@@ -26309,13 +25116,28 @@
         <w:t xml:space="preserve">                                 </w:t>
       </w:r>
       <w:r>
-        <w:t>(void</w:t>
-      </w:r>
-      <w:proofErr w:type="gramStart"/>
-      <w:r>
-        <w:t>*)myUserObject</w:t>
-      </w:r>
-      <w:proofErr w:type="gramEnd"/>
+        <w:t>(void*)myUserObject)</w:t>
+      </w:r>
+      <w:r>
+        <w:t>;</w:t>
+      </w:r>
+    </w:p>
+    <w:p>
+      <w:pPr>
+        <w:pStyle w:val="code"/>
+      </w:pPr>
+      <w:r>
+        <w:t>cMsgSys.</w:t>
+      </w:r>
+      <w:r>
+        <w:t>un</w:t>
+      </w:r>
+      <w:r>
+        <w:t>subscribe(</w:t>
+      </w:r>
+      <w:r>
+        <w:t>handle</w:t>
+      </w:r>
       <w:r>
         <w:t>)</w:t>
       </w:r>
@@ -26327,20 +25149,72 @@
       <w:pPr>
         <w:pStyle w:val="code"/>
       </w:pPr>
-      <w:r>
-        <w:t>cMsgSys.</w:t>
-      </w:r>
-      <w:r>
-        <w:t>un</w:t>
-      </w:r>
-      <w:r>
-        <w:t>subscribe(</w:t>
-      </w:r>
-      <w:r>
-        <w:t>handle</w:t>
-      </w:r>
-      <w:r>
-        <w:t>)</w:t>
+    </w:p>
+    <w:p>
+      <w:pPr>
+        <w:pStyle w:val="BodyText"/>
+      </w:pPr>
+      <w:r>
+        <w:t>where the callback class is:</w:t>
+      </w:r>
+    </w:p>
+    <w:p>
+      <w:pPr>
+        <w:pStyle w:val="BodyText"/>
+      </w:pPr>
+    </w:p>
+    <w:p>
+      <w:pPr>
+        <w:pStyle w:val="code"/>
+      </w:pPr>
+      <w:r>
+        <w:t xml:space="preserve">class myCB:public </w:t>
+      </w:r>
+      <w:r>
+        <w:t>cMsgCallbackAdapter {</w:t>
+      </w:r>
+    </w:p>
+    <w:p>
+      <w:pPr>
+        <w:pStyle w:val="code"/>
+      </w:pPr>
+      <w:r>
+        <w:t xml:space="preserve">   </w:t>
+      </w:r>
+      <w:r>
+        <w:t xml:space="preserve">void </w:t>
+      </w:r>
+      <w:r>
+        <w:t>callback(cMsgMessage msg, void*</w:t>
+      </w:r>
+      <w:r>
+        <w:t xml:space="preserve"> userObject) {</w:t>
+      </w:r>
+    </w:p>
+    <w:p>
+      <w:pPr>
+        <w:pStyle w:val="code"/>
+      </w:pPr>
+      <w:r>
+        <w:t xml:space="preserve">        cout &lt;&lt; </w:t>
+      </w:r>
+      <w:r>
+        <w:t>"</w:t>
+      </w:r>
+      <w:r>
+        <w:t xml:space="preserve">Subject is:    </w:t>
+      </w:r>
+      <w:r>
+        <w:t>"</w:t>
+      </w:r>
+      <w:r>
+        <w:t xml:space="preserve"> &lt;&lt; </w:t>
+      </w:r>
+      <w:r>
+        <w:t>msg.getSubject())</w:t>
+      </w:r>
+      <w:r>
+        <w:t xml:space="preserve"> &lt;&lt; endl</w:t>
       </w:r>
       <w:r>
         <w:t>;</w:t>
@@ -26350,59 +25224,32 @@
       <w:pPr>
         <w:pStyle w:val="code"/>
       </w:pPr>
-    </w:p>
-    <w:p>
-      <w:pPr>
-        <w:pStyle w:val="BodyText"/>
-      </w:pPr>
-      <w:r>
-        <w:t>where the callback class is:</w:t>
-      </w:r>
-    </w:p>
-    <w:p>
-      <w:pPr>
-        <w:pStyle w:val="BodyText"/>
-      </w:pPr>
-    </w:p>
-    <w:p>
-      <w:pPr>
-        <w:pStyle w:val="code"/>
-      </w:pPr>
-      <w:r>
-        <w:t xml:space="preserve">class </w:t>
-      </w:r>
-      <w:proofErr w:type="gramStart"/>
-      <w:r>
-        <w:t>myCB:public</w:t>
-      </w:r>
-      <w:proofErr w:type="gramEnd"/>
-      <w:r>
-        <w:t xml:space="preserve"> </w:t>
-      </w:r>
-      <w:r>
-        <w:t>cMsgCallbackAdapter {</w:t>
-      </w:r>
-    </w:p>
-    <w:p>
-      <w:pPr>
-        <w:pStyle w:val="code"/>
-      </w:pPr>
-      <w:r>
-        <w:t xml:space="preserve">   </w:t>
-      </w:r>
-      <w:r>
-        <w:t xml:space="preserve">void </w:t>
-      </w:r>
-      <w:proofErr w:type="gramStart"/>
-      <w:r>
-        <w:t>callback(</w:t>
-      </w:r>
-      <w:proofErr w:type="gramEnd"/>
-      <w:r>
-        <w:t>cMsgMessage msg, void*</w:t>
-      </w:r>
-      <w:r>
-        <w:t xml:space="preserve"> userObject) {</w:t>
+      <w:r>
+        <w:t xml:space="preserve">        </w:t>
+      </w:r>
+      <w:r>
+        <w:t xml:space="preserve">cout &lt;&lt; </w:t>
+      </w:r>
+      <w:r>
+        <w:t>"</w:t>
+      </w:r>
+      <w:r>
+        <w:t xml:space="preserve">Type is:       </w:t>
+      </w:r>
+      <w:r>
+        <w:t>"</w:t>
+      </w:r>
+      <w:r>
+        <w:t xml:space="preserve"> &lt;&lt;</w:t>
+      </w:r>
+      <w:r>
+        <w:t xml:space="preserve"> msg.getType())</w:t>
+      </w:r>
+      <w:r>
+        <w:t xml:space="preserve"> &lt;&lt; endl</w:t>
+      </w:r>
+      <w:r>
+        <w:t>;</w:t>
       </w:r>
     </w:p>
     <w:p>
@@ -26416,98 +25263,16 @@
         <w:t>"</w:t>
       </w:r>
       <w:r>
-        <w:t xml:space="preserve">Subject is:    </w:t>
+        <w:t xml:space="preserve">Text is:       </w:t>
       </w:r>
       <w:r>
         <w:t>"</w:t>
       </w:r>
       <w:r>
-        <w:t xml:space="preserve"> &lt;&lt; </w:t>
-      </w:r>
-      <w:proofErr w:type="gramStart"/>
-      <w:r>
-        <w:t>msg.getSubject</w:t>
-      </w:r>
-      <w:proofErr w:type="gramEnd"/>
-      <w:r>
-        <w:t>())</w:t>
-      </w:r>
-      <w:r>
-        <w:t xml:space="preserve"> &lt;&lt; endl</w:t>
-      </w:r>
-      <w:r>
-        <w:t>;</w:t>
-      </w:r>
-    </w:p>
-    <w:p>
-      <w:pPr>
-        <w:pStyle w:val="code"/>
-      </w:pPr>
-      <w:r>
-        <w:t xml:space="preserve">        </w:t>
-      </w:r>
-      <w:r>
-        <w:t xml:space="preserve">cout &lt;&lt; </w:t>
-      </w:r>
-      <w:r>
-        <w:t>"</w:t>
-      </w:r>
-      <w:r>
-        <w:t xml:space="preserve">Type is:       </w:t>
-      </w:r>
-      <w:r>
-        <w:t>"</w:t>
-      </w:r>
-      <w:r>
         <w:t xml:space="preserve"> &lt;&lt;</w:t>
       </w:r>
       <w:r>
-        <w:t xml:space="preserve"> </w:t>
-      </w:r>
-      <w:proofErr w:type="gramStart"/>
-      <w:r>
-        <w:t>msg.getType</w:t>
-      </w:r>
-      <w:proofErr w:type="gramEnd"/>
-      <w:r>
-        <w:t>())</w:t>
-      </w:r>
-      <w:r>
-        <w:t xml:space="preserve"> &lt;&lt; endl</w:t>
-      </w:r>
-      <w:r>
-        <w:t>;</w:t>
-      </w:r>
-    </w:p>
-    <w:p>
-      <w:pPr>
-        <w:pStyle w:val="code"/>
-      </w:pPr>
-      <w:r>
-        <w:t xml:space="preserve">        cout &lt;&lt; </w:t>
-      </w:r>
-      <w:r>
-        <w:t>"</w:t>
-      </w:r>
-      <w:r>
-        <w:t xml:space="preserve">Text is:       </w:t>
-      </w:r>
-      <w:r>
-        <w:t>"</w:t>
-      </w:r>
-      <w:r>
-        <w:t xml:space="preserve"> &lt;&lt;</w:t>
-      </w:r>
-      <w:r>
-        <w:t xml:space="preserve"> </w:t>
-      </w:r>
-      <w:proofErr w:type="gramStart"/>
-      <w:r>
-        <w:t>msg.getText</w:t>
-      </w:r>
-      <w:proofErr w:type="gramEnd"/>
-      <w:r>
-        <w:t>())</w:t>
+        <w:t xml:space="preserve"> msg.getText())</w:t>
       </w:r>
       <w:r>
         <w:t xml:space="preserve"> &lt;&lt; endl</w:t>
@@ -26787,7 +25552,7 @@
                                           </pic:cNvPicPr>
                                         </pic:nvPicPr>
                                         <pic:blipFill>
-                                          <a:blip r:embed="rId36">
+                                          <a:blip r:embed="rId37">
                                             <a:extLst>
                                               <a:ext uri="{28A0092B-C50C-407E-A947-70E740481C1C}">
                                                 <a14:useLocalDpi xmlns:a14="http://schemas.microsoft.com/office/drawing/2010/main" val="0"/>
@@ -26870,7 +25635,7 @@
                                     </pic:cNvPicPr>
                                   </pic:nvPicPr>
                                   <pic:blipFill>
-                                    <a:blip r:embed="rId36">
+                                    <a:blip r:embed="rId38">
                                       <a:extLst>
                                         <a:ext uri="{28A0092B-C50C-407E-A947-70E740481C1C}">
                                           <a14:useLocalDpi xmlns:a14="http://schemas.microsoft.com/office/drawing/2010/main" val="0"/>
@@ -26937,29 +25702,7 @@
           <w:sz w:val="28"/>
           <w:szCs w:val="28"/>
         </w:rPr>
-        <w:t xml:space="preserve">No messages will be delivered at all unless the </w:t>
-      </w:r>
-      <w:proofErr w:type="gramStart"/>
-      <w:r>
-        <w:rPr>
-          <w:rStyle w:val="Emphasis"/>
-          <w:b/>
-          <w:i w:val="0"/>
-          <w:sz w:val="28"/>
-          <w:szCs w:val="28"/>
-        </w:rPr>
-        <w:t>start(</w:t>
-      </w:r>
-      <w:proofErr w:type="gramEnd"/>
-      <w:r>
-        <w:rPr>
-          <w:rStyle w:val="Emphasis"/>
-          <w:b/>
-          <w:i w:val="0"/>
-          <w:sz w:val="28"/>
-          <w:szCs w:val="28"/>
-        </w:rPr>
-        <w:t>) method is called!</w:t>
+        <w:t>No messages will be delivered at all unless the start() method is called!</w:t>
       </w:r>
     </w:p>
     <w:p>
@@ -26992,15 +25735,7 @@
         <w:pStyle w:val="BodyText"/>
       </w:pPr>
       <w:r>
-        <w:t xml:space="preserve">The </w:t>
-      </w:r>
-      <w:proofErr w:type="gramStart"/>
-      <w:r>
-        <w:t>subscribeAndGet(</w:t>
-      </w:r>
-      <w:proofErr w:type="gramEnd"/>
-      <w:r>
-        <w:t>) method performs a synchronous one-shot</w:t>
+        <w:t>The subscribeAndGet() method performs a synchronous one-shot</w:t>
       </w:r>
       <w:r>
         <w:t xml:space="preserve"> </w:t>
@@ -27087,15 +25822,7 @@
         <w:pStyle w:val="BodyText"/>
       </w:pPr>
       <w:r>
-        <w:t xml:space="preserve">The </w:t>
-      </w:r>
-      <w:proofErr w:type="gramStart"/>
-      <w:r>
-        <w:t>sendAndGet(</w:t>
-      </w:r>
-      <w:proofErr w:type="gramEnd"/>
-      <w:r>
-        <w:t xml:space="preserve">) method </w:t>
+        <w:t xml:space="preserve">The sendAndGet() method </w:t>
       </w:r>
       <w:r>
         <w:t>synchronously send</w:t>
@@ -27179,15 +25906,7 @@
         <w:t xml:space="preserve"> </w:t>
       </w:r>
       <w:r>
-        <w:t xml:space="preserve">the </w:t>
-      </w:r>
-      <w:proofErr w:type="gramStart"/>
-      <w:r>
-        <w:t>message</w:t>
-      </w:r>
-      <w:proofErr w:type="gramEnd"/>
-      <w:r>
-        <w:t xml:space="preserve"> it has to first recognize that this is a synchronous</w:t>
+        <w:t>the message it has to first recognize that this is a synchronous</w:t>
       </w:r>
       <w:r>
         <w:t xml:space="preserve"> </w:t>
@@ -27237,15 +25956,7 @@
         <w:t xml:space="preserve"> </w:t>
       </w:r>
       <w:r>
-        <w:t>(</w:t>
-      </w:r>
-      <w:proofErr w:type="gramStart"/>
-      <w:r>
-        <w:t>msg.isGetRequest</w:t>
-      </w:r>
-      <w:proofErr w:type="gramEnd"/>
-      <w:r>
-        <w:t>()) {</w:t>
+        <w:t>(msg.isGetRequest()) {</w:t>
       </w:r>
     </w:p>
     <w:p>
@@ -27267,13 +25978,8 @@
       <w:r>
         <w:t xml:space="preserve"> </w:t>
       </w:r>
-      <w:proofErr w:type="gramStart"/>
-      <w:r>
-        <w:t>msg.response</w:t>
-      </w:r>
-      <w:proofErr w:type="gramEnd"/>
-      <w:r>
-        <w:t>();  // create special response</w:t>
+      <w:r>
+        <w:t>msg.response();  // create special response</w:t>
       </w:r>
       <w:r>
         <w:t xml:space="preserve"> </w:t>
@@ -27373,7 +26079,7 @@
       <w:pPr>
         <w:pStyle w:val="BodyText"/>
         <w:sectPr>
-          <w:headerReference w:type="default" r:id="rId40"/>
+          <w:headerReference w:type="default" r:id="rId42"/>
           <w:type w:val="continuous"/>
           <w:pgSz w:w="12240" w:h="15840"/>
           <w:pgMar w:top="1440" w:right="1800" w:bottom="1440" w:left="1800" w:header="720" w:footer="720" w:gutter="0"/>
@@ -27388,15 +26094,7 @@
         <w:t xml:space="preserve"> </w:t>
       </w:r>
       <w:r>
-        <w:t xml:space="preserve">first one sent gets returned by the </w:t>
-      </w:r>
-      <w:proofErr w:type="gramStart"/>
-      <w:r>
-        <w:t>sendAndGet(</w:t>
-      </w:r>
-      <w:proofErr w:type="gramEnd"/>
-      <w:r>
-        <w:t>) method in the client.</w:t>
+        <w:t>first one sent gets returned by the sendAndGet() method in the client.</w:t>
       </w:r>
       <w:r>
         <w:t xml:space="preserve">  </w:t>
@@ -27407,7 +26105,7 @@
     </w:p>
     <w:p/>
     <w:sectPr>
-      <w:headerReference w:type="default" r:id="rId41"/>
+      <w:headerReference w:type="default" r:id="rId43"/>
       <w:type w:val="continuous"/>
       <w:pgSz w:w="12240" w:h="15840"/>
       <w:pgMar w:top="1440" w:right="1800" w:bottom="1440" w:left="1800" w:header="720" w:footer="720" w:gutter="0"/>
@@ -29923,6 +28621,50 @@
     <w:lsdException w:name="Hyperlink" w:uiPriority="99"/>
     <w:lsdException w:name="Strong" w:qFormat="1"/>
     <w:lsdException w:name="Emphasis" w:qFormat="1"/>
+    <w:lsdException w:name="Normal Table" w:semiHidden="1" w:unhideWhenUsed="1"/>
+    <w:lsdException w:name="Table Simple 1" w:semiHidden="1" w:unhideWhenUsed="1"/>
+    <w:lsdException w:name="Table Simple 2" w:semiHidden="1" w:unhideWhenUsed="1"/>
+    <w:lsdException w:name="Table Simple 3" w:semiHidden="1" w:unhideWhenUsed="1"/>
+    <w:lsdException w:name="Table Classic 1" w:semiHidden="1" w:unhideWhenUsed="1"/>
+    <w:lsdException w:name="Table Classic 2" w:semiHidden="1" w:unhideWhenUsed="1"/>
+    <w:lsdException w:name="Table Classic 3" w:semiHidden="1" w:unhideWhenUsed="1"/>
+    <w:lsdException w:name="Table Classic 4" w:semiHidden="1" w:unhideWhenUsed="1"/>
+    <w:lsdException w:name="Table Colorful 1" w:semiHidden="1" w:unhideWhenUsed="1"/>
+    <w:lsdException w:name="Table Colorful 2" w:semiHidden="1" w:unhideWhenUsed="1"/>
+    <w:lsdException w:name="Table Colorful 3" w:semiHidden="1" w:unhideWhenUsed="1"/>
+    <w:lsdException w:name="Table Columns 1" w:semiHidden="1" w:unhideWhenUsed="1"/>
+    <w:lsdException w:name="Table Columns 2" w:semiHidden="1" w:unhideWhenUsed="1"/>
+    <w:lsdException w:name="Table Columns 3" w:semiHidden="1" w:unhideWhenUsed="1"/>
+    <w:lsdException w:name="Table Columns 4" w:semiHidden="1" w:unhideWhenUsed="1"/>
+    <w:lsdException w:name="Table Columns 5" w:semiHidden="1" w:unhideWhenUsed="1"/>
+    <w:lsdException w:name="Table Grid 1" w:semiHidden="1" w:unhideWhenUsed="1"/>
+    <w:lsdException w:name="Table Grid 2" w:semiHidden="1" w:unhideWhenUsed="1"/>
+    <w:lsdException w:name="Table Grid 3" w:semiHidden="1" w:unhideWhenUsed="1"/>
+    <w:lsdException w:name="Table Grid 4" w:semiHidden="1" w:unhideWhenUsed="1"/>
+    <w:lsdException w:name="Table Grid 5" w:semiHidden="1" w:unhideWhenUsed="1"/>
+    <w:lsdException w:name="Table Grid 6" w:semiHidden="1" w:unhideWhenUsed="1"/>
+    <w:lsdException w:name="Table Grid 7" w:semiHidden="1" w:unhideWhenUsed="1"/>
+    <w:lsdException w:name="Table Grid 8" w:semiHidden="1" w:unhideWhenUsed="1"/>
+    <w:lsdException w:name="Table List 1" w:semiHidden="1" w:unhideWhenUsed="1"/>
+    <w:lsdException w:name="Table List 2" w:semiHidden="1" w:unhideWhenUsed="1"/>
+    <w:lsdException w:name="Table List 3" w:semiHidden="1" w:unhideWhenUsed="1"/>
+    <w:lsdException w:name="Table List 4" w:semiHidden="1" w:unhideWhenUsed="1"/>
+    <w:lsdException w:name="Table List 5" w:semiHidden="1" w:unhideWhenUsed="1"/>
+    <w:lsdException w:name="Table List 6" w:semiHidden="1" w:unhideWhenUsed="1"/>
+    <w:lsdException w:name="Table List 7" w:semiHidden="1" w:unhideWhenUsed="1"/>
+    <w:lsdException w:name="Table List 8" w:semiHidden="1" w:unhideWhenUsed="1"/>
+    <w:lsdException w:name="Table 3D effects 1" w:semiHidden="1" w:unhideWhenUsed="1"/>
+    <w:lsdException w:name="Table 3D effects 2" w:semiHidden="1" w:unhideWhenUsed="1"/>
+    <w:lsdException w:name="Table 3D effects 3" w:semiHidden="1" w:unhideWhenUsed="1"/>
+    <w:lsdException w:name="Table Contemporary" w:semiHidden="1" w:unhideWhenUsed="1"/>
+    <w:lsdException w:name="Table Elegant" w:semiHidden="1" w:unhideWhenUsed="1"/>
+    <w:lsdException w:name="Table Professional" w:semiHidden="1" w:unhideWhenUsed="1"/>
+    <w:lsdException w:name="Table Subtle 1" w:semiHidden="1" w:unhideWhenUsed="1"/>
+    <w:lsdException w:name="Table Subtle 2" w:semiHidden="1" w:unhideWhenUsed="1"/>
+    <w:lsdException w:name="Table Web 1" w:semiHidden="1" w:unhideWhenUsed="1"/>
+    <w:lsdException w:name="Table Web 2" w:semiHidden="1" w:unhideWhenUsed="1"/>
+    <w:lsdException w:name="Table Web 3" w:semiHidden="1" w:unhideWhenUsed="1"/>
+    <w:lsdException w:name="Table Theme" w:semiHidden="1" w:unhideWhenUsed="1"/>
     <w:lsdException w:name="Note Level 1" w:semiHidden="1" w:uiPriority="99" w:unhideWhenUsed="1"/>
     <w:lsdException w:name="Note Level 2" w:semiHidden="1" w:uiPriority="99" w:unhideWhenUsed="1"/>
     <w:lsdException w:name="Note Level 3" w:semiHidden="1" w:uiPriority="99" w:unhideWhenUsed="1"/>
@@ -30289,11 +29031,15 @@
   </w:style>
   <w:style w:type="character" w:default="1" w:styleId="DefaultParagraphFont">
     <w:name w:val="Default Paragraph Font"/>
+    <w:uiPriority w:val="1"/>
     <w:semiHidden/>
+    <w:unhideWhenUsed/>
   </w:style>
   <w:style w:type="table" w:default="1" w:styleId="TableNormal">
     <w:name w:val="Normal Table"/>
+    <w:uiPriority w:val="99"/>
     <w:semiHidden/>
+    <w:unhideWhenUsed/>
     <w:tblPr>
       <w:tblInd w:w="0" w:type="dxa"/>
       <w:tblCellMar>
@@ -30306,7 +29052,9 @@
   </w:style>
   <w:style w:type="numbering" w:default="1" w:styleId="NoList">
     <w:name w:val="No List"/>
+    <w:uiPriority w:val="99"/>
     <w:semiHidden/>
+    <w:unhideWhenUsed/>
   </w:style>
   <w:style w:type="paragraph" w:customStyle="1" w:styleId="PartLabel">
     <w:name w:val="Part Label"/>
@@ -33067,7 +31815,7 @@
 </file>
 
 <file path=customXml/itemProps1.xml><?xml version="1.0" encoding="utf-8"?>
-<ds:datastoreItem xmlns:ds="http://schemas.openxmlformats.org/officeDocument/2006/customXml" ds:itemID="{893739E3-6100-A94F-8E54-83B0948BCB1F}">
+<ds:datastoreItem xmlns:ds="http://schemas.openxmlformats.org/officeDocument/2006/customXml" ds:itemID="{BF831483-6F57-A64B-BDB5-74AE01477ABC}">
   <ds:schemaRefs>
     <ds:schemaRef ds:uri="http://schemas.openxmlformats.org/officeDocument/2006/bibliography"/>
   </ds:schemaRefs>

--- a/doc/users_guide/cMsg_Users_Guide.docx
+++ b/doc/users_guide/cMsg_Users_Guide.docx
@@ -370,8 +370,6 @@
       </w:r>
     </w:p>
     <w:p/>
-    <w:bookmarkStart w:id="0" w:name="_GoBack"/>
-    <w:bookmarkEnd w:id="0"/>
     <w:p>
       <w:pPr>
         <w:pStyle w:val="TOC1"/>
@@ -7153,7 +7151,7 @@
     </w:p>
     <w:p/>
     <w:p>
-      <w:bookmarkStart w:id="1" w:name="_Toc105908860"/>
+      <w:bookmarkStart w:id="0" w:name="_Toc105908860"/>
       <w:r>
         <w:br w:type="page"/>
       </w:r>
@@ -7194,12 +7192,12 @@
           <w:numId w:val="2"/>
         </w:numPr>
       </w:pPr>
-      <w:bookmarkStart w:id="2" w:name="_Toc73014403"/>
+      <w:bookmarkStart w:id="1" w:name="_Toc73014403"/>
       <w:r>
         <w:t>Introduction</w:t>
       </w:r>
+      <w:bookmarkEnd w:id="0"/>
       <w:bookmarkEnd w:id="1"/>
-      <w:bookmarkEnd w:id="2"/>
     </w:p>
     <w:p/>
     <w:p>
@@ -7425,14 +7423,14 @@
           <w:numId w:val="2"/>
         </w:numPr>
       </w:pPr>
-      <w:bookmarkStart w:id="3" w:name="_Toc73014404"/>
+      <w:bookmarkStart w:id="2" w:name="_Toc73014404"/>
       <w:r>
         <w:t>Asynchronous publish/subscribe messagin</w:t>
       </w:r>
       <w:r>
         <w:t>g</w:t>
       </w:r>
-      <w:bookmarkEnd w:id="3"/>
+      <w:bookmarkEnd w:id="2"/>
     </w:p>
     <w:p/>
     <w:p>
@@ -7552,11 +7550,11 @@
           <w:numId w:val="2"/>
         </w:numPr>
       </w:pPr>
-      <w:bookmarkStart w:id="4" w:name="_Toc73014405"/>
+      <w:bookmarkStart w:id="3" w:name="_Toc73014405"/>
       <w:r>
         <w:t>Synchronous peer-to-peer messaging</w:t>
       </w:r>
-      <w:bookmarkEnd w:id="4"/>
+      <w:bookmarkEnd w:id="3"/>
     </w:p>
     <w:p/>
     <w:p>
@@ -7628,11 +7626,11 @@
           <w:numId w:val="2"/>
         </w:numPr>
       </w:pPr>
-      <w:bookmarkStart w:id="5" w:name="_Toc73014406"/>
+      <w:bookmarkStart w:id="4" w:name="_Toc73014406"/>
       <w:r>
         <w:t>Implementation</w:t>
       </w:r>
-      <w:bookmarkEnd w:id="5"/>
+      <w:bookmarkEnd w:id="4"/>
     </w:p>
     <w:p/>
     <w:p>
@@ -7701,11 +7699,11 @@
           <w:numId w:val="2"/>
         </w:numPr>
       </w:pPr>
-      <w:bookmarkStart w:id="6" w:name="_Toc73014407"/>
+      <w:bookmarkStart w:id="5" w:name="_Toc73014407"/>
       <w:r>
         <w:t>Domains</w:t>
       </w:r>
-      <w:bookmarkEnd w:id="6"/>
+      <w:bookmarkEnd w:id="5"/>
     </w:p>
     <w:p/>
     <w:p>
@@ -7759,11 +7757,11 @@
           <w:numId w:val="2"/>
         </w:numPr>
       </w:pPr>
-      <w:bookmarkStart w:id="7" w:name="_Toc73014408"/>
+      <w:bookmarkStart w:id="6" w:name="_Toc73014408"/>
       <w:r>
         <w:t>Difference with cMsg 5.2</w:t>
       </w:r>
-      <w:bookmarkEnd w:id="7"/>
+      <w:bookmarkEnd w:id="6"/>
     </w:p>
     <w:p/>
     <w:p>
@@ -7815,12 +7813,12 @@
           <w:sz w:val="28"/>
         </w:rPr>
       </w:pPr>
-      <w:bookmarkStart w:id="8" w:name="_Toc73014409"/>
+      <w:bookmarkStart w:id="7" w:name="_Toc73014409"/>
       <w:r>
         <w:lastRenderedPageBreak/>
         <w:t>Getting, Building, and Installing cMsg</w:t>
       </w:r>
-      <w:bookmarkEnd w:id="8"/>
+      <w:bookmarkEnd w:id="7"/>
     </w:p>
     <w:p/>
     <w:p>
@@ -7840,11 +7838,11 @@
           <w:numId w:val="2"/>
         </w:numPr>
       </w:pPr>
-      <w:bookmarkStart w:id="9" w:name="_Toc73014410"/>
+      <w:bookmarkStart w:id="8" w:name="_Toc73014410"/>
       <w:r>
         <w:t>Getting cMsg</w:t>
       </w:r>
-      <w:bookmarkEnd w:id="9"/>
+      <w:bookmarkEnd w:id="8"/>
     </w:p>
     <w:p>
       <w:pPr>
@@ -7986,14 +7984,14 @@
           <w:numId w:val="2"/>
         </w:numPr>
       </w:pPr>
-      <w:bookmarkStart w:id="10" w:name="_Toc73014411"/>
+      <w:bookmarkStart w:id="9" w:name="_Toc73014411"/>
       <w:r>
         <w:t>Compiling C/C++ Code</w:t>
       </w:r>
       <w:r>
         <w:t xml:space="preserve"> with scons</w:t>
       </w:r>
-      <w:bookmarkEnd w:id="10"/>
+      <w:bookmarkEnd w:id="9"/>
     </w:p>
     <w:p/>
     <w:p>
@@ -8459,6 +8457,38 @@
               <w:pStyle w:val="BodyText"/>
             </w:pPr>
             <w:r>
+              <w:t>--C</w:t>
+            </w:r>
+          </w:p>
+        </w:tc>
+        <w:tc>
+          <w:tcPr>
+            <w:tcW w:w="6466" w:type="dxa"/>
+            <w:shd w:val="clear" w:color="auto" w:fill="auto"/>
+          </w:tcPr>
+          <w:p>
+            <w:r>
+              <w:t>c</w:t>
+            </w:r>
+            <w:bookmarkStart w:id="10" w:name="_GoBack"/>
+            <w:bookmarkEnd w:id="10"/>
+            <w:r>
+              <w:t>ompile only C code (note capital C)</w:t>
+            </w:r>
+          </w:p>
+        </w:tc>
+      </w:tr>
+      <w:tr>
+        <w:tc>
+          <w:tcPr>
+            <w:tcW w:w="2144" w:type="dxa"/>
+            <w:shd w:val="clear" w:color="auto" w:fill="auto"/>
+          </w:tcPr>
+          <w:p>
+            <w:pPr>
+              <w:pStyle w:val="BodyText"/>
+            </w:pPr>
+            <w:r>
               <w:t>--dbg</w:t>
             </w:r>
           </w:p>
@@ -8798,6 +8828,7 @@
           <w:color w:val="auto"/>
           <w:u w:val="none"/>
         </w:rPr>
+        <w:lastRenderedPageBreak/>
         <w:t>make</w:t>
       </w:r>
     </w:p>
@@ -9409,7 +9440,6 @@
               <w:rPr>
                 <w:b/>
               </w:rPr>
-              <w:lastRenderedPageBreak/>
               <w:t>a</w:t>
             </w:r>
             <w:r>
@@ -10226,6 +10256,7 @@
         <w:pStyle w:val="code"/>
       </w:pPr>
       <w:r>
+        <w:lastRenderedPageBreak/>
         <w:t>scons undoc</w:t>
       </w:r>
     </w:p>
@@ -15523,7 +15554,7 @@
                                     </pic:cNvPicPr>
                                   </pic:nvPicPr>
                                   <pic:blipFill>
-                                    <a:blip r:embed="rId26">
+                                    <a:blip r:embed="rId27">
                                       <a:extLst>
                                         <a:ext uri="{28A0092B-C50C-407E-A947-70E740481C1C}">
                                           <a14:useLocalDpi xmlns:a14="http://schemas.microsoft.com/office/drawing/2010/main" val="0"/>
@@ -15851,7 +15882,7 @@
     <w:p>
       <w:pPr>
         <w:sectPr>
-          <w:headerReference w:type="default" r:id="rId27"/>
+          <w:headerReference w:type="default" r:id="rId28"/>
           <w:type w:val="continuous"/>
           <w:pgSz w:w="12240" w:h="15840"/>
           <w:pgMar w:top="1440" w:right="1800" w:bottom="1440" w:left="1800" w:header="720" w:footer="720" w:gutter="0"/>
@@ -15871,7 +15902,7 @@
         <w:pStyle w:val="Title"/>
         <w:ind w:left="360"/>
         <w:sectPr>
-          <w:headerReference w:type="default" r:id="rId28"/>
+          <w:headerReference w:type="default" r:id="rId29"/>
           <w:type w:val="continuous"/>
           <w:pgSz w:w="12240" w:h="15840"/>
           <w:pgMar w:top="1440" w:right="1800" w:bottom="1440" w:left="1800" w:header="720" w:footer="720" w:gutter="0"/>
@@ -18170,7 +18201,7 @@
                                     </pic:cNvPicPr>
                                   </pic:nvPicPr>
                                   <pic:blipFill>
-                                    <a:blip r:embed="rId26">
+                                    <a:blip r:embed="rId27">
                                       <a:extLst>
                                         <a:ext uri="{28A0092B-C50C-407E-A947-70E740481C1C}">
                                           <a14:useLocalDpi xmlns:a14="http://schemas.microsoft.com/office/drawing/2010/main" val="0"/>
@@ -18686,7 +18717,7 @@
     <w:p>
       <w:pPr>
         <w:sectPr>
-          <w:headerReference w:type="default" r:id="rId29"/>
+          <w:headerReference w:type="default" r:id="rId30"/>
           <w:type w:val="continuous"/>
           <w:pgSz w:w="12240" w:h="15840"/>
           <w:pgMar w:top="1440" w:right="1800" w:bottom="1008" w:left="1800" w:header="720" w:footer="720" w:gutter="0"/>
@@ -18736,7 +18767,7 @@
         <w:pStyle w:val="Title"/>
         <w:ind w:left="360"/>
         <w:sectPr>
-          <w:headerReference w:type="default" r:id="rId30"/>
+          <w:headerReference w:type="default" r:id="rId31"/>
           <w:type w:val="continuous"/>
           <w:pgSz w:w="12240" w:h="15840"/>
           <w:pgMar w:top="1440" w:right="1800" w:bottom="1440" w:left="1800" w:header="720" w:footer="720" w:gutter="0"/>
@@ -20361,7 +20392,7 @@
       <w:pPr>
         <w:pStyle w:val="BodyText"/>
         <w:sectPr>
-          <w:headerReference w:type="default" r:id="rId31"/>
+          <w:headerReference w:type="default" r:id="rId32"/>
           <w:type w:val="continuous"/>
           <w:pgSz w:w="12240" w:h="15840"/>
           <w:pgMar w:top="1440" w:right="1800" w:bottom="1440" w:left="1800" w:header="720" w:footer="720" w:gutter="0"/>
@@ -20381,7 +20412,7 @@
         <w:pStyle w:val="Title"/>
         <w:ind w:left="360"/>
         <w:sectPr>
-          <w:headerReference w:type="default" r:id="rId32"/>
+          <w:headerReference w:type="default" r:id="rId33"/>
           <w:type w:val="continuous"/>
           <w:pgSz w:w="12240" w:h="15840"/>
           <w:pgMar w:top="1440" w:right="1800" w:bottom="1440" w:left="1800" w:header="720" w:footer="720" w:gutter="0"/>
@@ -20731,7 +20762,7 @@
                     </pic:cNvPicPr>
                   </pic:nvPicPr>
                   <pic:blipFill>
-                    <a:blip r:embed="rId33">
+                    <a:blip r:embed="rId34">
                       <a:extLst>
                         <a:ext uri="{28A0092B-C50C-407E-A947-70E740481C1C}">
                           <a14:useLocalDpi xmlns:a14="http://schemas.microsoft.com/office/drawing/2010/main" val="0"/>
@@ -20785,7 +20816,7 @@
       <w:pPr>
         <w:pStyle w:val="BodyText"/>
         <w:sectPr>
-          <w:headerReference w:type="default" r:id="rId34"/>
+          <w:headerReference w:type="default" r:id="rId35"/>
           <w:type w:val="continuous"/>
           <w:pgSz w:w="12240" w:h="15840"/>
           <w:pgMar w:top="1440" w:right="1800" w:bottom="1440" w:left="1800" w:header="720" w:footer="720" w:gutter="0"/>
@@ -20830,7 +20861,7 @@
         <w:pStyle w:val="Title"/>
         <w:ind w:left="360"/>
         <w:sectPr>
-          <w:headerReference w:type="default" r:id="rId35"/>
+          <w:headerReference w:type="default" r:id="rId36"/>
           <w:type w:val="continuous"/>
           <w:pgSz w:w="12240" w:h="15840"/>
           <w:pgMar w:top="1440" w:right="1800" w:bottom="1440" w:left="1800" w:header="720" w:footer="720" w:gutter="0"/>
@@ -22085,7 +22116,7 @@
                                           </pic:cNvPicPr>
                                         </pic:nvPicPr>
                                         <pic:blipFill>
-                                          <a:blip r:embed="rId36">
+                                          <a:blip r:embed="rId37">
                                             <a:extLst>
                                               <a:ext uri="{28A0092B-C50C-407E-A947-70E740481C1C}">
                                                 <a14:useLocalDpi xmlns:a14="http://schemas.microsoft.com/office/drawing/2010/main" val="0"/>
@@ -22168,7 +22199,7 @@
                                     </pic:cNvPicPr>
                                   </pic:nvPicPr>
                                   <pic:blipFill>
-                                    <a:blip r:embed="rId36">
+                                    <a:blip r:embed="rId38">
                                       <a:extLst>
                                         <a:ext uri="{28A0092B-C50C-407E-A947-70E740481C1C}">
                                           <a14:useLocalDpi xmlns:a14="http://schemas.microsoft.com/office/drawing/2010/main" val="0"/>
@@ -22650,7 +22681,7 @@
         <w:pStyle w:val="Title"/>
         <w:ind w:left="360"/>
         <w:sectPr>
-          <w:headerReference w:type="default" r:id="rId37"/>
+          <w:headerReference w:type="default" r:id="rId39"/>
           <w:type w:val="continuous"/>
           <w:pgSz w:w="12240" w:h="15840"/>
           <w:pgMar w:top="1440" w:right="1800" w:bottom="1440" w:left="1800" w:header="720" w:footer="720" w:gutter="0"/>
@@ -24331,7 +24362,7 @@
                                           </pic:cNvPicPr>
                                         </pic:nvPicPr>
                                         <pic:blipFill>
-                                          <a:blip r:embed="rId36">
+                                          <a:blip r:embed="rId37">
                                             <a:extLst>
                                               <a:ext uri="{28A0092B-C50C-407E-A947-70E740481C1C}">
                                                 <a14:useLocalDpi xmlns:a14="http://schemas.microsoft.com/office/drawing/2010/main" val="0"/>
@@ -24414,7 +24445,7 @@
                                     </pic:cNvPicPr>
                                   </pic:nvPicPr>
                                   <pic:blipFill>
-                                    <a:blip r:embed="rId36">
+                                    <a:blip r:embed="rId38">
                                       <a:extLst>
                                         <a:ext uri="{28A0092B-C50C-407E-A947-70E740481C1C}">
                                           <a14:useLocalDpi xmlns:a14="http://schemas.microsoft.com/office/drawing/2010/main" val="0"/>
@@ -25154,7 +25185,7 @@
       <w:pPr>
         <w:pStyle w:val="BodyText"/>
         <w:sectPr>
-          <w:headerReference w:type="default" r:id="rId38"/>
+          <w:headerReference w:type="default" r:id="rId40"/>
           <w:type w:val="continuous"/>
           <w:pgSz w:w="12240" w:h="15840"/>
           <w:pgMar w:top="1440" w:right="1800" w:bottom="1440" w:left="1800" w:header="720" w:footer="720" w:gutter="0"/>
@@ -25192,7 +25223,7 @@
         <w:pStyle w:val="Title"/>
         <w:ind w:left="360"/>
         <w:sectPr>
-          <w:headerReference w:type="default" r:id="rId39"/>
+          <w:headerReference w:type="default" r:id="rId41"/>
           <w:type w:val="continuous"/>
           <w:pgSz w:w="12240" w:h="15840"/>
           <w:pgMar w:top="1440" w:right="1800" w:bottom="1440" w:left="1800" w:header="720" w:footer="720" w:gutter="0"/>
@@ -26395,7 +26426,7 @@
                                           </pic:cNvPicPr>
                                         </pic:nvPicPr>
                                         <pic:blipFill>
-                                          <a:blip r:embed="rId36">
+                                          <a:blip r:embed="rId37">
                                             <a:extLst>
                                               <a:ext uri="{28A0092B-C50C-407E-A947-70E740481C1C}">
                                                 <a14:useLocalDpi xmlns:a14="http://schemas.microsoft.com/office/drawing/2010/main" val="0"/>
@@ -26478,7 +26509,7 @@
                                     </pic:cNvPicPr>
                                   </pic:nvPicPr>
                                   <pic:blipFill>
-                                    <a:blip r:embed="rId36">
+                                    <a:blip r:embed="rId38">
                                       <a:extLst>
                                         <a:ext uri="{28A0092B-C50C-407E-A947-70E740481C1C}">
                                           <a14:useLocalDpi xmlns:a14="http://schemas.microsoft.com/office/drawing/2010/main" val="0"/>
@@ -26922,7 +26953,7 @@
       <w:pPr>
         <w:pStyle w:val="BodyText"/>
         <w:sectPr>
-          <w:headerReference w:type="default" r:id="rId40"/>
+          <w:headerReference w:type="default" r:id="rId42"/>
           <w:type w:val="continuous"/>
           <w:pgSz w:w="12240" w:h="15840"/>
           <w:pgMar w:top="1440" w:right="1800" w:bottom="1440" w:left="1800" w:header="720" w:footer="720" w:gutter="0"/>
@@ -26948,7 +26979,7 @@
     </w:p>
     <w:p/>
     <w:sectPr>
-      <w:headerReference w:type="default" r:id="rId41"/>
+      <w:headerReference w:type="default" r:id="rId43"/>
       <w:type w:val="continuous"/>
       <w:pgSz w:w="12240" w:h="15840"/>
       <w:pgMar w:top="1440" w:right="1800" w:bottom="1440" w:left="1800" w:header="720" w:footer="720" w:gutter="0"/>
@@ -33777,7 +33808,7 @@
 </file>
 
 <file path=customXml/itemProps1.xml><?xml version="1.0" encoding="utf-8"?>
-<ds:datastoreItem xmlns:ds="http://schemas.openxmlformats.org/officeDocument/2006/customXml" ds:itemID="{5FC9B85A-4F9A-204A-BC6B-0061E2FF3A4D}">
+<ds:datastoreItem xmlns:ds="http://schemas.openxmlformats.org/officeDocument/2006/customXml" ds:itemID="{51C37D6F-4C8E-F040-8C24-F554B362461E}">
   <ds:schemaRefs>
     <ds:schemaRef ds:uri="http://schemas.openxmlformats.org/officeDocument/2006/bibliography"/>
   </ds:schemaRefs>

--- a/doc/users_guide/cMsg_Users_Guide.docx
+++ b/doc/users_guide/cMsg_Users_Guide.docx
@@ -400,7 +400,7 @@
       <w:r>
         <w:fldChar w:fldCharType="separate"/>
       </w:r>
-      <w:hyperlink w:anchor="_Toc71039094" w:history="1">
+      <w:hyperlink w:anchor="_Toc73014477" w:history="1">
         <w:r>
           <w:rPr>
             <w:rStyle w:val="Hyperlink"/>
@@ -445,7 +445,7 @@
             <w:noProof/>
             <w:webHidden/>
           </w:rPr>
-          <w:instrText xml:space="preserve"> PAGEREF _Toc71039094 \h </w:instrText>
+          <w:instrText xml:space="preserve"> PAGEREF _Toc73014477 \h </w:instrText>
         </w:r>
         <w:r>
           <w:rPr>
@@ -492,7 +492,7 @@
           <w:szCs w:val="24"/>
         </w:rPr>
       </w:pPr>
-      <w:hyperlink w:anchor="_Toc71039095" w:history="1">
+      <w:hyperlink w:anchor="_Toc73014478" w:history="1">
         <w:r>
           <w:rPr>
             <w:rStyle w:val="Hyperlink"/>
@@ -537,7 +537,7 @@
             <w:noProof/>
             <w:webHidden/>
           </w:rPr>
-          <w:instrText xml:space="preserve"> PAGEREF _Toc71039095 \h </w:instrText>
+          <w:instrText xml:space="preserve"> PAGEREF _Toc73014478 \h </w:instrText>
         </w:r>
         <w:r>
           <w:rPr>
@@ -584,7 +584,7 @@
           <w:szCs w:val="24"/>
         </w:rPr>
       </w:pPr>
-      <w:hyperlink w:anchor="_Toc71039096" w:history="1">
+      <w:hyperlink w:anchor="_Toc73014479" w:history="1">
         <w:r>
           <w:rPr>
             <w:rStyle w:val="Hyperlink"/>
@@ -629,7 +629,7 @@
             <w:noProof/>
             <w:webHidden/>
           </w:rPr>
-          <w:instrText xml:space="preserve"> PAGEREF _Toc71039096 \h </w:instrText>
+          <w:instrText xml:space="preserve"> PAGEREF _Toc73014479 \h </w:instrText>
         </w:r>
         <w:r>
           <w:rPr>
@@ -676,7 +676,7 @@
           <w:szCs w:val="24"/>
         </w:rPr>
       </w:pPr>
-      <w:hyperlink w:anchor="_Toc71039097" w:history="1">
+      <w:hyperlink w:anchor="_Toc73014480" w:history="1">
         <w:r>
           <w:rPr>
             <w:rStyle w:val="Hyperlink"/>
@@ -721,7 +721,7 @@
             <w:noProof/>
             <w:webHidden/>
           </w:rPr>
-          <w:instrText xml:space="preserve"> PAGEREF _Toc71039097 \h </w:instrText>
+          <w:instrText xml:space="preserve"> PAGEREF _Toc73014480 \h </w:instrText>
         </w:r>
         <w:r>
           <w:rPr>
@@ -768,7 +768,7 @@
           <w:szCs w:val="24"/>
         </w:rPr>
       </w:pPr>
-      <w:hyperlink w:anchor="_Toc71039098" w:history="1">
+      <w:hyperlink w:anchor="_Toc73014481" w:history="1">
         <w:r>
           <w:rPr>
             <w:rStyle w:val="Hyperlink"/>
@@ -813,7 +813,7 @@
             <w:noProof/>
             <w:webHidden/>
           </w:rPr>
-          <w:instrText xml:space="preserve"> PAGEREF _Toc71039098 \h </w:instrText>
+          <w:instrText xml:space="preserve"> PAGEREF _Toc73014481 \h </w:instrText>
         </w:r>
         <w:r>
           <w:rPr>
@@ -856,7 +856,7 @@
           <w:szCs w:val="24"/>
         </w:rPr>
       </w:pPr>
-      <w:hyperlink w:anchor="_Toc71039099" w:history="1">
+      <w:hyperlink w:anchor="_Toc73014482" w:history="1">
         <w:r>
           <w:rPr>
             <w:rStyle w:val="Hyperlink"/>
@@ -901,7 +901,7 @@
             <w:noProof/>
             <w:webHidden/>
           </w:rPr>
-          <w:instrText xml:space="preserve"> PAGEREF _Toc71039099 \h </w:instrText>
+          <w:instrText xml:space="preserve"> PAGEREF _Toc73014482 \h </w:instrText>
         </w:r>
         <w:r>
           <w:rPr>
@@ -948,7 +948,7 @@
           <w:szCs w:val="24"/>
         </w:rPr>
       </w:pPr>
-      <w:hyperlink w:anchor="_Toc71039100" w:history="1">
+      <w:hyperlink w:anchor="_Toc73014483" w:history="1">
         <w:r>
           <w:rPr>
             <w:rStyle w:val="Hyperlink"/>
@@ -993,7 +993,7 @@
             <w:noProof/>
             <w:webHidden/>
           </w:rPr>
-          <w:instrText xml:space="preserve"> PAGEREF _Toc71039100 \h </w:instrText>
+          <w:instrText xml:space="preserve"> PAGEREF _Toc73014483 \h </w:instrText>
         </w:r>
         <w:r>
           <w:rPr>
@@ -1040,7 +1040,7 @@
           <w:szCs w:val="24"/>
         </w:rPr>
       </w:pPr>
-      <w:hyperlink w:anchor="_Toc71039101" w:history="1">
+      <w:hyperlink w:anchor="_Toc73014484" w:history="1">
         <w:r>
           <w:rPr>
             <w:rStyle w:val="Hyperlink"/>
@@ -1064,7 +1064,7 @@
             <w:rStyle w:val="Hyperlink"/>
             <w:noProof/>
           </w:rPr>
-          <w:t>Compiling C/C++ Code</w:t>
+          <w:t>Compiling C/C++ Code with scons</w:t>
         </w:r>
         <w:r>
           <w:rPr>
@@ -1085,7 +1085,7 @@
             <w:noProof/>
             <w:webHidden/>
           </w:rPr>
-          <w:instrText xml:space="preserve"> PAGEREF _Toc71039101 \h </w:instrText>
+          <w:instrText xml:space="preserve"> PAGEREF _Toc73014484 \h </w:instrText>
         </w:r>
         <w:r>
           <w:rPr>
@@ -1132,7 +1132,7 @@
           <w:szCs w:val="24"/>
         </w:rPr>
       </w:pPr>
-      <w:hyperlink w:anchor="_Toc71039102" w:history="1">
+      <w:hyperlink w:anchor="_Toc73014485" w:history="1">
         <w:r>
           <w:rPr>
             <w:rStyle w:val="Hyperlink"/>
@@ -1156,7 +1156,7 @@
             <w:rStyle w:val="Hyperlink"/>
             <w:noProof/>
           </w:rPr>
-          <w:t>Compiling Java</w:t>
+          <w:t>Compiling C/C++ Code with cmake</w:t>
         </w:r>
         <w:r>
           <w:rPr>
@@ -1177,7 +1177,7 @@
             <w:noProof/>
             <w:webHidden/>
           </w:rPr>
-          <w:instrText xml:space="preserve"> PAGEREF _Toc71039102 \h </w:instrText>
+          <w:instrText xml:space="preserve"> PAGEREF _Toc73014485 \h </w:instrText>
         </w:r>
         <w:r>
           <w:rPr>
@@ -1224,7 +1224,7 @@
           <w:szCs w:val="24"/>
         </w:rPr>
       </w:pPr>
-      <w:hyperlink w:anchor="_Toc71039103" w:history="1">
+      <w:hyperlink w:anchor="_Toc73014486" w:history="1">
         <w:r>
           <w:rPr>
             <w:rStyle w:val="Hyperlink"/>
@@ -1248,7 +1248,7 @@
             <w:rStyle w:val="Hyperlink"/>
             <w:noProof/>
           </w:rPr>
-          <w:t>Building Documentation</w:t>
+          <w:t>Compiling Java</w:t>
         </w:r>
         <w:r>
           <w:rPr>
@@ -1269,7 +1269,7 @@
             <w:noProof/>
             <w:webHidden/>
           </w:rPr>
-          <w:instrText xml:space="preserve"> PAGEREF _Toc71039103 \h </w:instrText>
+          <w:instrText xml:space="preserve"> PAGEREF _Toc73014486 \h </w:instrText>
         </w:r>
         <w:r>
           <w:rPr>
@@ -1290,94 +1290,6 @@
             <w:webHidden/>
           </w:rPr>
           <w:t>6</w:t>
-        </w:r>
-        <w:r>
-          <w:rPr>
-            <w:noProof/>
-            <w:webHidden/>
-          </w:rPr>
-          <w:fldChar w:fldCharType="end"/>
-        </w:r>
-      </w:hyperlink>
-    </w:p>
-    <w:p>
-      <w:pPr>
-        <w:pStyle w:val="TOC1"/>
-        <w:rPr>
-          <w:rFonts w:asciiTheme="minorHAnsi" w:eastAsiaTheme="minorEastAsia" w:hAnsiTheme="minorHAnsi" w:cstheme="minorBidi"/>
-          <w:b w:val="0"/>
-          <w:bCs w:val="0"/>
-          <w:noProof/>
-          <w:sz w:val="24"/>
-          <w:szCs w:val="24"/>
-        </w:rPr>
-      </w:pPr>
-      <w:hyperlink w:anchor="_Toc71039104" w:history="1">
-        <w:r>
-          <w:rPr>
-            <w:rStyle w:val="Hyperlink"/>
-            <w:noProof/>
-          </w:rPr>
-          <w:t>3.</w:t>
-        </w:r>
-        <w:r>
-          <w:rPr>
-            <w:rFonts w:asciiTheme="minorHAnsi" w:eastAsiaTheme="minorEastAsia" w:hAnsiTheme="minorHAnsi" w:cstheme="minorBidi"/>
-            <w:b w:val="0"/>
-            <w:bCs w:val="0"/>
-            <w:noProof/>
-            <w:sz w:val="24"/>
-            <w:szCs w:val="24"/>
-          </w:rPr>
-          <w:tab/>
-        </w:r>
-        <w:r>
-          <w:rPr>
-            <w:rStyle w:val="Hyperlink"/>
-            <w:noProof/>
-          </w:rPr>
-          <w:t>Messaging Basics</w:t>
-        </w:r>
-        <w:r>
-          <w:rPr>
-            <w:noProof/>
-            <w:webHidden/>
-          </w:rPr>
-          <w:tab/>
-        </w:r>
-        <w:r>
-          <w:rPr>
-            <w:noProof/>
-            <w:webHidden/>
-          </w:rPr>
-          <w:fldChar w:fldCharType="begin"/>
-        </w:r>
-        <w:r>
-          <w:rPr>
-            <w:noProof/>
-            <w:webHidden/>
-          </w:rPr>
-          <w:instrText xml:space="preserve"> PAGEREF _Toc71039104 \h </w:instrText>
-        </w:r>
-        <w:r>
-          <w:rPr>
-            <w:noProof/>
-            <w:webHidden/>
-          </w:rPr>
-        </w:r>
-        <w:r>
-          <w:rPr>
-            <w:noProof/>
-            <w:webHidden/>
-          </w:rPr>
-          <w:fldChar w:fldCharType="separate"/>
-        </w:r>
-        <w:r>
-          <w:rPr>
-            <w:noProof/>
-            <w:webHidden/>
-          </w:rPr>
-          <w:t>8</w:t>
         </w:r>
         <w:r>
           <w:rPr>
@@ -1404,13 +1316,13 @@
           <w:szCs w:val="24"/>
         </w:rPr>
       </w:pPr>
-      <w:hyperlink w:anchor="_Toc71039105" w:history="1">
+      <w:hyperlink w:anchor="_Toc73014487" w:history="1">
         <w:r>
           <w:rPr>
             <w:rStyle w:val="Hyperlink"/>
             <w:noProof/>
           </w:rPr>
-          <w:t>3.1.</w:t>
+          <w:t>2.5.</w:t>
         </w:r>
         <w:r>
           <w:rPr>
@@ -1428,7 +1340,7 @@
             <w:rStyle w:val="Hyperlink"/>
             <w:noProof/>
           </w:rPr>
-          <w:t>Settable fields</w:t>
+          <w:t>Building Documentation</w:t>
         </w:r>
         <w:r>
           <w:rPr>
@@ -1449,7 +1361,7 @@
             <w:noProof/>
             <w:webHidden/>
           </w:rPr>
-          <w:instrText xml:space="preserve"> PAGEREF _Toc71039105 \h </w:instrText>
+          <w:instrText xml:space="preserve"> PAGEREF _Toc73014487 \h </w:instrText>
         </w:r>
         <w:r>
           <w:rPr>
@@ -1469,7 +1381,95 @@
             <w:noProof/>
             <w:webHidden/>
           </w:rPr>
-          <w:t>8</w:t>
+          <w:t>7</w:t>
+        </w:r>
+        <w:r>
+          <w:rPr>
+            <w:noProof/>
+            <w:webHidden/>
+          </w:rPr>
+          <w:fldChar w:fldCharType="end"/>
+        </w:r>
+      </w:hyperlink>
+    </w:p>
+    <w:p>
+      <w:pPr>
+        <w:pStyle w:val="TOC1"/>
+        <w:rPr>
+          <w:rFonts w:asciiTheme="minorHAnsi" w:eastAsiaTheme="minorEastAsia" w:hAnsiTheme="minorHAnsi" w:cstheme="minorBidi"/>
+          <w:b w:val="0"/>
+          <w:bCs w:val="0"/>
+          <w:noProof/>
+          <w:sz w:val="24"/>
+          <w:szCs w:val="24"/>
+        </w:rPr>
+      </w:pPr>
+      <w:hyperlink w:anchor="_Toc73014488" w:history="1">
+        <w:r>
+          <w:rPr>
+            <w:rStyle w:val="Hyperlink"/>
+            <w:noProof/>
+          </w:rPr>
+          <w:t>3.</w:t>
+        </w:r>
+        <w:r>
+          <w:rPr>
+            <w:rFonts w:asciiTheme="minorHAnsi" w:eastAsiaTheme="minorEastAsia" w:hAnsiTheme="minorHAnsi" w:cstheme="minorBidi"/>
+            <w:b w:val="0"/>
+            <w:bCs w:val="0"/>
+            <w:noProof/>
+            <w:sz w:val="24"/>
+            <w:szCs w:val="24"/>
+          </w:rPr>
+          <w:tab/>
+        </w:r>
+        <w:r>
+          <w:rPr>
+            <w:rStyle w:val="Hyperlink"/>
+            <w:noProof/>
+          </w:rPr>
+          <w:t>Messaging Basics</w:t>
+        </w:r>
+        <w:r>
+          <w:rPr>
+            <w:noProof/>
+            <w:webHidden/>
+          </w:rPr>
+          <w:tab/>
+        </w:r>
+        <w:r>
+          <w:rPr>
+            <w:noProof/>
+            <w:webHidden/>
+          </w:rPr>
+          <w:fldChar w:fldCharType="begin"/>
+        </w:r>
+        <w:r>
+          <w:rPr>
+            <w:noProof/>
+            <w:webHidden/>
+          </w:rPr>
+          <w:instrText xml:space="preserve"> PAGEREF _Toc73014488 \h </w:instrText>
+        </w:r>
+        <w:r>
+          <w:rPr>
+            <w:noProof/>
+            <w:webHidden/>
+          </w:rPr>
+        </w:r>
+        <w:r>
+          <w:rPr>
+            <w:noProof/>
+            <w:webHidden/>
+          </w:rPr>
+          <w:fldChar w:fldCharType="separate"/>
+        </w:r>
+        <w:r>
+          <w:rPr>
+            <w:noProof/>
+            <w:webHidden/>
+          </w:rPr>
+          <w:t>9</w:t>
         </w:r>
         <w:r>
           <w:rPr>
@@ -1496,13 +1496,13 @@
           <w:szCs w:val="24"/>
         </w:rPr>
       </w:pPr>
-      <w:hyperlink w:anchor="_Toc71039106" w:history="1">
+      <w:hyperlink w:anchor="_Toc73014489" w:history="1">
         <w:r>
           <w:rPr>
             <w:rStyle w:val="Hyperlink"/>
             <w:noProof/>
           </w:rPr>
-          <w:t>3.2.</w:t>
+          <w:t>3.1.</w:t>
         </w:r>
         <w:r>
           <w:rPr>
@@ -1520,7 +1520,7 @@
             <w:rStyle w:val="Hyperlink"/>
             <w:noProof/>
           </w:rPr>
-          <w:t>Matching with subscriptions</w:t>
+          <w:t>Settable fields</w:t>
         </w:r>
         <w:r>
           <w:rPr>
@@ -1541,7 +1541,7 @@
             <w:noProof/>
             <w:webHidden/>
           </w:rPr>
-          <w:instrText xml:space="preserve"> PAGEREF _Toc71039106 \h </w:instrText>
+          <w:instrText xml:space="preserve"> PAGEREF _Toc73014489 \h </w:instrText>
         </w:r>
         <w:r>
           <w:rPr>
@@ -1588,13 +1588,13 @@
           <w:szCs w:val="24"/>
         </w:rPr>
       </w:pPr>
-      <w:hyperlink w:anchor="_Toc71039107" w:history="1">
+      <w:hyperlink w:anchor="_Toc73014490" w:history="1">
         <w:r>
           <w:rPr>
             <w:rStyle w:val="Hyperlink"/>
             <w:noProof/>
           </w:rPr>
-          <w:t>3.3.</w:t>
+          <w:t>3.2.</w:t>
         </w:r>
         <w:r>
           <w:rPr>
@@ -1612,7 +1612,7 @@
             <w:rStyle w:val="Hyperlink"/>
             <w:noProof/>
           </w:rPr>
-          <w:t>XML</w:t>
+          <w:t>Matching with subscriptions</w:t>
         </w:r>
         <w:r>
           <w:rPr>
@@ -1633,7 +1633,7 @@
             <w:noProof/>
             <w:webHidden/>
           </w:rPr>
-          <w:instrText xml:space="preserve"> PAGEREF _Toc71039107 \h </w:instrText>
+          <w:instrText xml:space="preserve"> PAGEREF _Toc73014490 \h </w:instrText>
         </w:r>
         <w:r>
           <w:rPr>
@@ -1653,271 +1653,7 @@
             <w:noProof/>
             <w:webHidden/>
           </w:rPr>
-          <w:t>9</w:t>
-        </w:r>
-        <w:r>
-          <w:rPr>
-            <w:noProof/>
-            <w:webHidden/>
-          </w:rPr>
-          <w:fldChar w:fldCharType="end"/>
-        </w:r>
-      </w:hyperlink>
-    </w:p>
-    <w:p>
-      <w:pPr>
-        <w:pStyle w:val="TOC1"/>
-        <w:rPr>
-          <w:rFonts w:asciiTheme="minorHAnsi" w:eastAsiaTheme="minorEastAsia" w:hAnsiTheme="minorHAnsi" w:cstheme="minorBidi"/>
-          <w:b w:val="0"/>
-          <w:bCs w:val="0"/>
-          <w:noProof/>
-          <w:sz w:val="24"/>
-          <w:szCs w:val="24"/>
-        </w:rPr>
-      </w:pPr>
-      <w:hyperlink w:anchor="_Toc71039108" w:history="1">
-        <w:r>
-          <w:rPr>
-            <w:rStyle w:val="Hyperlink"/>
-            <w:noProof/>
-          </w:rPr>
-          <w:t>4.</w:t>
-        </w:r>
-        <w:r>
-          <w:rPr>
-            <w:rFonts w:asciiTheme="minorHAnsi" w:eastAsiaTheme="minorEastAsia" w:hAnsiTheme="minorHAnsi" w:cstheme="minorBidi"/>
-            <w:b w:val="0"/>
-            <w:bCs w:val="0"/>
-            <w:noProof/>
-            <w:sz w:val="24"/>
-            <w:szCs w:val="24"/>
-          </w:rPr>
-          <w:tab/>
-        </w:r>
-        <w:r>
-          <w:rPr>
-            <w:rStyle w:val="Hyperlink"/>
-            <w:noProof/>
-          </w:rPr>
-          <w:t>Domains and Universal Domain Locators</w:t>
-        </w:r>
-        <w:r>
-          <w:rPr>
-            <w:noProof/>
-            <w:webHidden/>
-          </w:rPr>
-          <w:tab/>
-        </w:r>
-        <w:r>
-          <w:rPr>
-            <w:noProof/>
-            <w:webHidden/>
-          </w:rPr>
-          <w:fldChar w:fldCharType="begin"/>
-        </w:r>
-        <w:r>
-          <w:rPr>
-            <w:noProof/>
-            <w:webHidden/>
-          </w:rPr>
-          <w:instrText xml:space="preserve"> PAGEREF _Toc71039108 \h </w:instrText>
-        </w:r>
-        <w:r>
-          <w:rPr>
-            <w:noProof/>
-            <w:webHidden/>
-          </w:rPr>
-        </w:r>
-        <w:r>
-          <w:rPr>
-            <w:noProof/>
-            <w:webHidden/>
-          </w:rPr>
-          <w:fldChar w:fldCharType="separate"/>
-        </w:r>
-        <w:r>
-          <w:rPr>
-            <w:noProof/>
-            <w:webHidden/>
-          </w:rPr>
           <w:t>10</w:t>
-        </w:r>
-        <w:r>
-          <w:rPr>
-            <w:noProof/>
-            <w:webHidden/>
-          </w:rPr>
-          <w:fldChar w:fldCharType="end"/>
-        </w:r>
-      </w:hyperlink>
-    </w:p>
-    <w:p>
-      <w:pPr>
-        <w:pStyle w:val="TOC1"/>
-        <w:rPr>
-          <w:rFonts w:asciiTheme="minorHAnsi" w:eastAsiaTheme="minorEastAsia" w:hAnsiTheme="minorHAnsi" w:cstheme="minorBidi"/>
-          <w:b w:val="0"/>
-          <w:bCs w:val="0"/>
-          <w:noProof/>
-          <w:sz w:val="24"/>
-          <w:szCs w:val="24"/>
-        </w:rPr>
-      </w:pPr>
-      <w:hyperlink w:anchor="_Toc71039109" w:history="1">
-        <w:r>
-          <w:rPr>
-            <w:rStyle w:val="Hyperlink"/>
-            <w:noProof/>
-          </w:rPr>
-          <w:t>5.</w:t>
-        </w:r>
-        <w:r>
-          <w:rPr>
-            <w:rFonts w:asciiTheme="minorHAnsi" w:eastAsiaTheme="minorEastAsia" w:hAnsiTheme="minorHAnsi" w:cstheme="minorBidi"/>
-            <w:b w:val="0"/>
-            <w:bCs w:val="0"/>
-            <w:noProof/>
-            <w:sz w:val="24"/>
-            <w:szCs w:val="24"/>
-          </w:rPr>
-          <w:tab/>
-        </w:r>
-        <w:r>
-          <w:rPr>
-            <w:rStyle w:val="Hyperlink"/>
-            <w:noProof/>
-          </w:rPr>
-          <w:t>cMsg API</w:t>
-        </w:r>
-        <w:r>
-          <w:rPr>
-            <w:noProof/>
-            <w:webHidden/>
-          </w:rPr>
-          <w:tab/>
-        </w:r>
-        <w:r>
-          <w:rPr>
-            <w:noProof/>
-            <w:webHidden/>
-          </w:rPr>
-          <w:fldChar w:fldCharType="begin"/>
-        </w:r>
-        <w:r>
-          <w:rPr>
-            <w:noProof/>
-            <w:webHidden/>
-          </w:rPr>
-          <w:instrText xml:space="preserve"> PAGEREF _Toc71039109 \h </w:instrText>
-        </w:r>
-        <w:r>
-          <w:rPr>
-            <w:noProof/>
-            <w:webHidden/>
-          </w:rPr>
-        </w:r>
-        <w:r>
-          <w:rPr>
-            <w:noProof/>
-            <w:webHidden/>
-          </w:rPr>
-          <w:fldChar w:fldCharType="separate"/>
-        </w:r>
-        <w:r>
-          <w:rPr>
-            <w:noProof/>
-            <w:webHidden/>
-          </w:rPr>
-          <w:t>11</w:t>
-        </w:r>
-        <w:r>
-          <w:rPr>
-            <w:noProof/>
-            <w:webHidden/>
-          </w:rPr>
-          <w:fldChar w:fldCharType="end"/>
-        </w:r>
-      </w:hyperlink>
-    </w:p>
-    <w:p>
-      <w:pPr>
-        <w:pStyle w:val="TOC1"/>
-        <w:rPr>
-          <w:rFonts w:asciiTheme="minorHAnsi" w:eastAsiaTheme="minorEastAsia" w:hAnsiTheme="minorHAnsi" w:cstheme="minorBidi"/>
-          <w:b w:val="0"/>
-          <w:bCs w:val="0"/>
-          <w:noProof/>
-          <w:sz w:val="24"/>
-          <w:szCs w:val="24"/>
-        </w:rPr>
-      </w:pPr>
-      <w:hyperlink w:anchor="_Toc71039110" w:history="1">
-        <w:r>
-          <w:rPr>
-            <w:rStyle w:val="Hyperlink"/>
-            <w:noProof/>
-          </w:rPr>
-          <w:t>6.</w:t>
-        </w:r>
-        <w:r>
-          <w:rPr>
-            <w:rFonts w:asciiTheme="minorHAnsi" w:eastAsiaTheme="minorEastAsia" w:hAnsiTheme="minorHAnsi" w:cstheme="minorBidi"/>
-            <w:b w:val="0"/>
-            <w:bCs w:val="0"/>
-            <w:noProof/>
-            <w:sz w:val="24"/>
-            <w:szCs w:val="24"/>
-          </w:rPr>
-          <w:tab/>
-        </w:r>
-        <w:r>
-          <w:rPr>
-            <w:rStyle w:val="Hyperlink"/>
-            <w:noProof/>
-          </w:rPr>
-          <w:t>Available Domain Implementations</w:t>
-        </w:r>
-        <w:r>
-          <w:rPr>
-            <w:noProof/>
-            <w:webHidden/>
-          </w:rPr>
-          <w:tab/>
-        </w:r>
-        <w:r>
-          <w:rPr>
-            <w:noProof/>
-            <w:webHidden/>
-          </w:rPr>
-          <w:fldChar w:fldCharType="begin"/>
-        </w:r>
-        <w:r>
-          <w:rPr>
-            <w:noProof/>
-            <w:webHidden/>
-          </w:rPr>
-          <w:instrText xml:space="preserve"> PAGEREF _Toc71039110 \h </w:instrText>
-        </w:r>
-        <w:r>
-          <w:rPr>
-            <w:noProof/>
-            <w:webHidden/>
-          </w:rPr>
-        </w:r>
-        <w:r>
-          <w:rPr>
-            <w:noProof/>
-            <w:webHidden/>
-          </w:rPr>
-          <w:fldChar w:fldCharType="separate"/>
-        </w:r>
-        <w:r>
-          <w:rPr>
-            <w:noProof/>
-            <w:webHidden/>
-          </w:rPr>
-          <w:t>13</w:t>
         </w:r>
         <w:r>
           <w:rPr>
@@ -1944,13 +1680,13 @@
           <w:szCs w:val="24"/>
         </w:rPr>
       </w:pPr>
-      <w:hyperlink w:anchor="_Toc71039111" w:history="1">
+      <w:hyperlink w:anchor="_Toc73014491" w:history="1">
         <w:r>
           <w:rPr>
             <w:rStyle w:val="Hyperlink"/>
             <w:noProof/>
           </w:rPr>
-          <w:t>6.1.</w:t>
+          <w:t>3.3.</w:t>
         </w:r>
         <w:r>
           <w:rPr>
@@ -1968,7 +1704,7 @@
             <w:rStyle w:val="Hyperlink"/>
             <w:noProof/>
           </w:rPr>
-          <w:t>File Domain</w:t>
+          <w:t>XML</w:t>
         </w:r>
         <w:r>
           <w:rPr>
@@ -1989,7 +1725,7 @@
             <w:noProof/>
             <w:webHidden/>
           </w:rPr>
-          <w:instrText xml:space="preserve"> PAGEREF _Toc71039111 \h </w:instrText>
+          <w:instrText xml:space="preserve"> PAGEREF _Toc73014491 \h </w:instrText>
         </w:r>
         <w:r>
           <w:rPr>
@@ -2009,7 +1745,271 @@
             <w:noProof/>
             <w:webHidden/>
           </w:rPr>
-          <w:t>13</w:t>
+          <w:t>10</w:t>
+        </w:r>
+        <w:r>
+          <w:rPr>
+            <w:noProof/>
+            <w:webHidden/>
+          </w:rPr>
+          <w:fldChar w:fldCharType="end"/>
+        </w:r>
+      </w:hyperlink>
+    </w:p>
+    <w:p>
+      <w:pPr>
+        <w:pStyle w:val="TOC1"/>
+        <w:rPr>
+          <w:rFonts w:asciiTheme="minorHAnsi" w:eastAsiaTheme="minorEastAsia" w:hAnsiTheme="minorHAnsi" w:cstheme="minorBidi"/>
+          <w:b w:val="0"/>
+          <w:bCs w:val="0"/>
+          <w:noProof/>
+          <w:sz w:val="24"/>
+          <w:szCs w:val="24"/>
+        </w:rPr>
+      </w:pPr>
+      <w:hyperlink w:anchor="_Toc73014492" w:history="1">
+        <w:r>
+          <w:rPr>
+            <w:rStyle w:val="Hyperlink"/>
+            <w:noProof/>
+          </w:rPr>
+          <w:t>4.</w:t>
+        </w:r>
+        <w:r>
+          <w:rPr>
+            <w:rFonts w:asciiTheme="minorHAnsi" w:eastAsiaTheme="minorEastAsia" w:hAnsiTheme="minorHAnsi" w:cstheme="minorBidi"/>
+            <w:b w:val="0"/>
+            <w:bCs w:val="0"/>
+            <w:noProof/>
+            <w:sz w:val="24"/>
+            <w:szCs w:val="24"/>
+          </w:rPr>
+          <w:tab/>
+        </w:r>
+        <w:r>
+          <w:rPr>
+            <w:rStyle w:val="Hyperlink"/>
+            <w:noProof/>
+          </w:rPr>
+          <w:t>Domains and Universal Domain Locators</w:t>
+        </w:r>
+        <w:r>
+          <w:rPr>
+            <w:noProof/>
+            <w:webHidden/>
+          </w:rPr>
+          <w:tab/>
+        </w:r>
+        <w:r>
+          <w:rPr>
+            <w:noProof/>
+            <w:webHidden/>
+          </w:rPr>
+          <w:fldChar w:fldCharType="begin"/>
+        </w:r>
+        <w:r>
+          <w:rPr>
+            <w:noProof/>
+            <w:webHidden/>
+          </w:rPr>
+          <w:instrText xml:space="preserve"> PAGEREF _Toc73014492 \h </w:instrText>
+        </w:r>
+        <w:r>
+          <w:rPr>
+            <w:noProof/>
+            <w:webHidden/>
+          </w:rPr>
+        </w:r>
+        <w:r>
+          <w:rPr>
+            <w:noProof/>
+            <w:webHidden/>
+          </w:rPr>
+          <w:fldChar w:fldCharType="separate"/>
+        </w:r>
+        <w:r>
+          <w:rPr>
+            <w:noProof/>
+            <w:webHidden/>
+          </w:rPr>
+          <w:t>11</w:t>
+        </w:r>
+        <w:r>
+          <w:rPr>
+            <w:noProof/>
+            <w:webHidden/>
+          </w:rPr>
+          <w:fldChar w:fldCharType="end"/>
+        </w:r>
+      </w:hyperlink>
+    </w:p>
+    <w:p>
+      <w:pPr>
+        <w:pStyle w:val="TOC1"/>
+        <w:rPr>
+          <w:rFonts w:asciiTheme="minorHAnsi" w:eastAsiaTheme="minorEastAsia" w:hAnsiTheme="minorHAnsi" w:cstheme="minorBidi"/>
+          <w:b w:val="0"/>
+          <w:bCs w:val="0"/>
+          <w:noProof/>
+          <w:sz w:val="24"/>
+          <w:szCs w:val="24"/>
+        </w:rPr>
+      </w:pPr>
+      <w:hyperlink w:anchor="_Toc73014493" w:history="1">
+        <w:r>
+          <w:rPr>
+            <w:rStyle w:val="Hyperlink"/>
+            <w:noProof/>
+          </w:rPr>
+          <w:t>5.</w:t>
+        </w:r>
+        <w:r>
+          <w:rPr>
+            <w:rFonts w:asciiTheme="minorHAnsi" w:eastAsiaTheme="minorEastAsia" w:hAnsiTheme="minorHAnsi" w:cstheme="minorBidi"/>
+            <w:b w:val="0"/>
+            <w:bCs w:val="0"/>
+            <w:noProof/>
+            <w:sz w:val="24"/>
+            <w:szCs w:val="24"/>
+          </w:rPr>
+          <w:tab/>
+        </w:r>
+        <w:r>
+          <w:rPr>
+            <w:rStyle w:val="Hyperlink"/>
+            <w:noProof/>
+          </w:rPr>
+          <w:t>cMsg API</w:t>
+        </w:r>
+        <w:r>
+          <w:rPr>
+            <w:noProof/>
+            <w:webHidden/>
+          </w:rPr>
+          <w:tab/>
+        </w:r>
+        <w:r>
+          <w:rPr>
+            <w:noProof/>
+            <w:webHidden/>
+          </w:rPr>
+          <w:fldChar w:fldCharType="begin"/>
+        </w:r>
+        <w:r>
+          <w:rPr>
+            <w:noProof/>
+            <w:webHidden/>
+          </w:rPr>
+          <w:instrText xml:space="preserve"> PAGEREF _Toc73014493 \h </w:instrText>
+        </w:r>
+        <w:r>
+          <w:rPr>
+            <w:noProof/>
+            <w:webHidden/>
+          </w:rPr>
+        </w:r>
+        <w:r>
+          <w:rPr>
+            <w:noProof/>
+            <w:webHidden/>
+          </w:rPr>
+          <w:fldChar w:fldCharType="separate"/>
+        </w:r>
+        <w:r>
+          <w:rPr>
+            <w:noProof/>
+            <w:webHidden/>
+          </w:rPr>
+          <w:t>12</w:t>
+        </w:r>
+        <w:r>
+          <w:rPr>
+            <w:noProof/>
+            <w:webHidden/>
+          </w:rPr>
+          <w:fldChar w:fldCharType="end"/>
+        </w:r>
+      </w:hyperlink>
+    </w:p>
+    <w:p>
+      <w:pPr>
+        <w:pStyle w:val="TOC1"/>
+        <w:rPr>
+          <w:rFonts w:asciiTheme="minorHAnsi" w:eastAsiaTheme="minorEastAsia" w:hAnsiTheme="minorHAnsi" w:cstheme="minorBidi"/>
+          <w:b w:val="0"/>
+          <w:bCs w:val="0"/>
+          <w:noProof/>
+          <w:sz w:val="24"/>
+          <w:szCs w:val="24"/>
+        </w:rPr>
+      </w:pPr>
+      <w:hyperlink w:anchor="_Toc73014494" w:history="1">
+        <w:r>
+          <w:rPr>
+            <w:rStyle w:val="Hyperlink"/>
+            <w:noProof/>
+          </w:rPr>
+          <w:t>6.</w:t>
+        </w:r>
+        <w:r>
+          <w:rPr>
+            <w:rFonts w:asciiTheme="minorHAnsi" w:eastAsiaTheme="minorEastAsia" w:hAnsiTheme="minorHAnsi" w:cstheme="minorBidi"/>
+            <w:b w:val="0"/>
+            <w:bCs w:val="0"/>
+            <w:noProof/>
+            <w:sz w:val="24"/>
+            <w:szCs w:val="24"/>
+          </w:rPr>
+          <w:tab/>
+        </w:r>
+        <w:r>
+          <w:rPr>
+            <w:rStyle w:val="Hyperlink"/>
+            <w:noProof/>
+          </w:rPr>
+          <w:t>Available Domain Implementations</w:t>
+        </w:r>
+        <w:r>
+          <w:rPr>
+            <w:noProof/>
+            <w:webHidden/>
+          </w:rPr>
+          <w:tab/>
+        </w:r>
+        <w:r>
+          <w:rPr>
+            <w:noProof/>
+            <w:webHidden/>
+          </w:rPr>
+          <w:fldChar w:fldCharType="begin"/>
+        </w:r>
+        <w:r>
+          <w:rPr>
+            <w:noProof/>
+            <w:webHidden/>
+          </w:rPr>
+          <w:instrText xml:space="preserve"> PAGEREF _Toc73014494 \h </w:instrText>
+        </w:r>
+        <w:r>
+          <w:rPr>
+            <w:noProof/>
+            <w:webHidden/>
+          </w:rPr>
+        </w:r>
+        <w:r>
+          <w:rPr>
+            <w:noProof/>
+            <w:webHidden/>
+          </w:rPr>
+          <w:fldChar w:fldCharType="separate"/>
+        </w:r>
+        <w:r>
+          <w:rPr>
+            <w:noProof/>
+            <w:webHidden/>
+          </w:rPr>
+          <w:t>14</w:t>
         </w:r>
         <w:r>
           <w:rPr>
@@ -2036,13 +2036,13 @@
           <w:szCs w:val="24"/>
         </w:rPr>
       </w:pPr>
-      <w:hyperlink w:anchor="_Toc71039112" w:history="1">
+      <w:hyperlink w:anchor="_Toc73014495" w:history="1">
         <w:r>
           <w:rPr>
             <w:rStyle w:val="Hyperlink"/>
             <w:noProof/>
           </w:rPr>
-          <w:t>6.2.</w:t>
+          <w:t>6.1.</w:t>
         </w:r>
         <w:r>
           <w:rPr>
@@ -2060,7 +2060,7 @@
             <w:rStyle w:val="Hyperlink"/>
             <w:noProof/>
           </w:rPr>
-          <w:t>CA Domain</w:t>
+          <w:t>File Domain</w:t>
         </w:r>
         <w:r>
           <w:rPr>
@@ -2081,7 +2081,7 @@
             <w:noProof/>
             <w:webHidden/>
           </w:rPr>
-          <w:instrText xml:space="preserve"> PAGEREF _Toc71039112 \h </w:instrText>
+          <w:instrText xml:space="preserve"> PAGEREF _Toc73014495 \h </w:instrText>
         </w:r>
         <w:r>
           <w:rPr>
@@ -2101,7 +2101,7 @@
             <w:noProof/>
             <w:webHidden/>
           </w:rPr>
-          <w:t>13</w:t>
+          <w:t>14</w:t>
         </w:r>
         <w:r>
           <w:rPr>
@@ -2128,13 +2128,13 @@
           <w:szCs w:val="24"/>
         </w:rPr>
       </w:pPr>
-      <w:hyperlink w:anchor="_Toc71039113" w:history="1">
+      <w:hyperlink w:anchor="_Toc73014496" w:history="1">
         <w:r>
           <w:rPr>
             <w:rStyle w:val="Hyperlink"/>
             <w:noProof/>
           </w:rPr>
-          <w:t>6.3.</w:t>
+          <w:t>6.2.</w:t>
         </w:r>
         <w:r>
           <w:rPr>
@@ -2152,7 +2152,7 @@
             <w:rStyle w:val="Hyperlink"/>
             <w:noProof/>
           </w:rPr>
-          <w:t>CODA online domains</w:t>
+          <w:t>CA Domain</w:t>
         </w:r>
         <w:r>
           <w:rPr>
@@ -2173,7 +2173,7 @@
             <w:noProof/>
             <w:webHidden/>
           </w:rPr>
-          <w:instrText xml:space="preserve"> PAGEREF _Toc71039113 \h </w:instrText>
+          <w:instrText xml:space="preserve"> PAGEREF _Toc73014496 \h </w:instrText>
         </w:r>
         <w:r>
           <w:rPr>
@@ -2220,13 +2220,13 @@
           <w:szCs w:val="24"/>
         </w:rPr>
       </w:pPr>
-      <w:hyperlink w:anchor="_Toc71039114" w:history="1">
+      <w:hyperlink w:anchor="_Toc73014497" w:history="1">
         <w:r>
           <w:rPr>
             <w:rStyle w:val="Hyperlink"/>
             <w:noProof/>
           </w:rPr>
-          <w:t>6.3.1.</w:t>
+          <w:t>6.3.</w:t>
         </w:r>
         <w:r>
           <w:rPr>
@@ -2244,7 +2244,7 @@
             <w:rStyle w:val="Hyperlink"/>
             <w:noProof/>
           </w:rPr>
-          <w:t>RC domain</w:t>
+          <w:t>CODA online domains</w:t>
         </w:r>
         <w:r>
           <w:rPr>
@@ -2265,7 +2265,7 @@
             <w:noProof/>
             <w:webHidden/>
           </w:rPr>
-          <w:instrText xml:space="preserve"> PAGEREF _Toc71039114 \h </w:instrText>
+          <w:instrText xml:space="preserve"> PAGEREF _Toc73014497 \h </w:instrText>
         </w:r>
         <w:r>
           <w:rPr>
@@ -2285,7 +2285,7 @@
             <w:noProof/>
             <w:webHidden/>
           </w:rPr>
-          <w:t>14</w:t>
+          <w:t>15</w:t>
         </w:r>
         <w:r>
           <w:rPr>
@@ -2312,13 +2312,13 @@
           <w:szCs w:val="24"/>
         </w:rPr>
       </w:pPr>
-      <w:hyperlink w:anchor="_Toc71039115" w:history="1">
+      <w:hyperlink w:anchor="_Toc73014498" w:history="1">
         <w:r>
           <w:rPr>
             <w:rStyle w:val="Hyperlink"/>
             <w:noProof/>
           </w:rPr>
-          <w:t>6.3.2.</w:t>
+          <w:t>6.3.1.</w:t>
         </w:r>
         <w:r>
           <w:rPr>
@@ -2336,7 +2336,7 @@
             <w:rStyle w:val="Hyperlink"/>
             <w:noProof/>
           </w:rPr>
-          <w:t>Emu domain</w:t>
+          <w:t>RC domain</w:t>
         </w:r>
         <w:r>
           <w:rPr>
@@ -2357,7 +2357,7 @@
             <w:noProof/>
             <w:webHidden/>
           </w:rPr>
-          <w:instrText xml:space="preserve"> PAGEREF _Toc71039115 \h </w:instrText>
+          <w:instrText xml:space="preserve"> PAGEREF _Toc73014498 \h </w:instrText>
         </w:r>
         <w:r>
           <w:rPr>
@@ -2404,13 +2404,13 @@
           <w:szCs w:val="24"/>
         </w:rPr>
       </w:pPr>
-      <w:hyperlink w:anchor="_Toc71039116" w:history="1">
+      <w:hyperlink w:anchor="_Toc73014499" w:history="1">
         <w:r>
           <w:rPr>
             <w:rStyle w:val="Hyperlink"/>
             <w:noProof/>
           </w:rPr>
-          <w:t>6.4.</w:t>
+          <w:t>6.3.2.</w:t>
         </w:r>
         <w:r>
           <w:rPr>
@@ -2428,7 +2428,7 @@
             <w:rStyle w:val="Hyperlink"/>
             <w:noProof/>
           </w:rPr>
-          <w:t>cMsg domain</w:t>
+          <w:t>Emu domain</w:t>
         </w:r>
         <w:r>
           <w:rPr>
@@ -2449,7 +2449,7 @@
             <w:noProof/>
             <w:webHidden/>
           </w:rPr>
-          <w:instrText xml:space="preserve"> PAGEREF _Toc71039116 \h </w:instrText>
+          <w:instrText xml:space="preserve"> PAGEREF _Toc73014499 \h </w:instrText>
         </w:r>
         <w:r>
           <w:rPr>
@@ -2469,7 +2469,7 @@
             <w:noProof/>
             <w:webHidden/>
           </w:rPr>
-          <w:t>15</w:t>
+          <w:t>16</w:t>
         </w:r>
         <w:r>
           <w:rPr>
@@ -2496,13 +2496,13 @@
           <w:szCs w:val="24"/>
         </w:rPr>
       </w:pPr>
-      <w:hyperlink w:anchor="_Toc71039117" w:history="1">
+      <w:hyperlink w:anchor="_Toc73014500" w:history="1">
         <w:r>
           <w:rPr>
             <w:rStyle w:val="Hyperlink"/>
             <w:noProof/>
           </w:rPr>
-          <w:t>6.4.1.</w:t>
+          <w:t>6.4.</w:t>
         </w:r>
         <w:r>
           <w:rPr>
@@ -2520,7 +2520,7 @@
             <w:rStyle w:val="Hyperlink"/>
             <w:noProof/>
           </w:rPr>
-          <w:t>Server communication</w:t>
+          <w:t>cMsg domain</w:t>
         </w:r>
         <w:r>
           <w:rPr>
@@ -2541,7 +2541,7 @@
             <w:noProof/>
             <w:webHidden/>
           </w:rPr>
-          <w:instrText xml:space="preserve"> PAGEREF _Toc71039117 \h </w:instrText>
+          <w:instrText xml:space="preserve"> PAGEREF _Toc73014500 \h </w:instrText>
         </w:r>
         <w:r>
           <w:rPr>
@@ -2561,7 +2561,7 @@
             <w:noProof/>
             <w:webHidden/>
           </w:rPr>
-          <w:t>15</w:t>
+          <w:t>16</w:t>
         </w:r>
         <w:r>
           <w:rPr>
@@ -2588,13 +2588,13 @@
           <w:szCs w:val="24"/>
         </w:rPr>
       </w:pPr>
-      <w:hyperlink w:anchor="_Toc71039118" w:history="1">
+      <w:hyperlink w:anchor="_Toc73014501" w:history="1">
         <w:r>
           <w:rPr>
             <w:rStyle w:val="Hyperlink"/>
             <w:noProof/>
           </w:rPr>
-          <w:t>6.4.2.</w:t>
+          <w:t>6.4.1.</w:t>
         </w:r>
         <w:r>
           <w:rPr>
@@ -2612,7 +2612,7 @@
             <w:rStyle w:val="Hyperlink"/>
             <w:noProof/>
           </w:rPr>
-          <w:t>Client  subscriptions</w:t>
+          <w:t>Server communication</w:t>
         </w:r>
         <w:r>
           <w:rPr>
@@ -2633,7 +2633,7 @@
             <w:noProof/>
             <w:webHidden/>
           </w:rPr>
-          <w:instrText xml:space="preserve"> PAGEREF _Toc71039118 \h </w:instrText>
+          <w:instrText xml:space="preserve"> PAGEREF _Toc73014501 \h </w:instrText>
         </w:r>
         <w:r>
           <w:rPr>
@@ -2653,95 +2653,7 @@
             <w:noProof/>
             <w:webHidden/>
           </w:rPr>
-          <w:t>17</w:t>
-        </w:r>
-        <w:r>
-          <w:rPr>
-            <w:noProof/>
-            <w:webHidden/>
-          </w:rPr>
-          <w:fldChar w:fldCharType="end"/>
-        </w:r>
-      </w:hyperlink>
-    </w:p>
-    <w:p>
-      <w:pPr>
-        <w:pStyle w:val="TOC1"/>
-        <w:rPr>
-          <w:rFonts w:asciiTheme="minorHAnsi" w:eastAsiaTheme="minorEastAsia" w:hAnsiTheme="minorHAnsi" w:cstheme="minorBidi"/>
-          <w:b w:val="0"/>
-          <w:bCs w:val="0"/>
-          <w:noProof/>
-          <w:sz w:val="24"/>
-          <w:szCs w:val="24"/>
-        </w:rPr>
-      </w:pPr>
-      <w:hyperlink w:anchor="_Toc71039119" w:history="1">
-        <w:r>
-          <w:rPr>
-            <w:rStyle w:val="Hyperlink"/>
-            <w:noProof/>
-          </w:rPr>
-          <w:t>7.</w:t>
-        </w:r>
-        <w:r>
-          <w:rPr>
-            <w:rFonts w:asciiTheme="minorHAnsi" w:eastAsiaTheme="minorEastAsia" w:hAnsiTheme="minorHAnsi" w:cstheme="minorBidi"/>
-            <w:b w:val="0"/>
-            <w:bCs w:val="0"/>
-            <w:noProof/>
-            <w:sz w:val="24"/>
-            <w:szCs w:val="24"/>
-          </w:rPr>
-          <w:tab/>
-        </w:r>
-        <w:r>
-          <w:rPr>
-            <w:rStyle w:val="Hyperlink"/>
-            <w:noProof/>
-          </w:rPr>
-          <w:t>Starting the cMsg Domain Server</w:t>
-        </w:r>
-        <w:r>
-          <w:rPr>
-            <w:noProof/>
-            <w:webHidden/>
-          </w:rPr>
-          <w:tab/>
-        </w:r>
-        <w:r>
-          <w:rPr>
-            <w:noProof/>
-            <w:webHidden/>
-          </w:rPr>
-          <w:fldChar w:fldCharType="begin"/>
-        </w:r>
-        <w:r>
-          <w:rPr>
-            <w:noProof/>
-            <w:webHidden/>
-          </w:rPr>
-          <w:instrText xml:space="preserve"> PAGEREF _Toc71039119 \h </w:instrText>
-        </w:r>
-        <w:r>
-          <w:rPr>
-            <w:noProof/>
-            <w:webHidden/>
-          </w:rPr>
-        </w:r>
-        <w:r>
-          <w:rPr>
-            <w:noProof/>
-            <w:webHidden/>
-          </w:rPr>
-          <w:fldChar w:fldCharType="separate"/>
-        </w:r>
-        <w:r>
-          <w:rPr>
-            <w:noProof/>
-            <w:webHidden/>
-          </w:rPr>
-          <w:t>19</w:t>
+          <w:t>16</w:t>
         </w:r>
         <w:r>
           <w:rPr>
@@ -2768,13 +2680,13 @@
           <w:szCs w:val="24"/>
         </w:rPr>
       </w:pPr>
-      <w:hyperlink w:anchor="_Toc71039120" w:history="1">
+      <w:hyperlink w:anchor="_Toc73014502" w:history="1">
         <w:r>
           <w:rPr>
             <w:rStyle w:val="Hyperlink"/>
             <w:noProof/>
           </w:rPr>
-          <w:t>7.1.</w:t>
+          <w:t>6.4.2.</w:t>
         </w:r>
         <w:r>
           <w:rPr>
@@ -2792,7 +2704,7 @@
             <w:rStyle w:val="Hyperlink"/>
             <w:noProof/>
           </w:rPr>
-          <w:t>Port Numbers</w:t>
+          <w:t>Client  subscriptions</w:t>
         </w:r>
         <w:r>
           <w:rPr>
@@ -2813,7 +2725,95 @@
             <w:noProof/>
             <w:webHidden/>
           </w:rPr>
-          <w:instrText xml:space="preserve"> PAGEREF _Toc71039120 \h </w:instrText>
+          <w:instrText xml:space="preserve"> PAGEREF _Toc73014502 \h </w:instrText>
+        </w:r>
+        <w:r>
+          <w:rPr>
+            <w:noProof/>
+            <w:webHidden/>
+          </w:rPr>
+        </w:r>
+        <w:r>
+          <w:rPr>
+            <w:noProof/>
+            <w:webHidden/>
+          </w:rPr>
+          <w:fldChar w:fldCharType="separate"/>
+        </w:r>
+        <w:r>
+          <w:rPr>
+            <w:noProof/>
+            <w:webHidden/>
+          </w:rPr>
+          <w:t>18</w:t>
+        </w:r>
+        <w:r>
+          <w:rPr>
+            <w:noProof/>
+            <w:webHidden/>
+          </w:rPr>
+          <w:fldChar w:fldCharType="end"/>
+        </w:r>
+      </w:hyperlink>
+    </w:p>
+    <w:p>
+      <w:pPr>
+        <w:pStyle w:val="TOC1"/>
+        <w:rPr>
+          <w:rFonts w:asciiTheme="minorHAnsi" w:eastAsiaTheme="minorEastAsia" w:hAnsiTheme="minorHAnsi" w:cstheme="minorBidi"/>
+          <w:b w:val="0"/>
+          <w:bCs w:val="0"/>
+          <w:noProof/>
+          <w:sz w:val="24"/>
+          <w:szCs w:val="24"/>
+        </w:rPr>
+      </w:pPr>
+      <w:hyperlink w:anchor="_Toc73014503" w:history="1">
+        <w:r>
+          <w:rPr>
+            <w:rStyle w:val="Hyperlink"/>
+            <w:noProof/>
+          </w:rPr>
+          <w:t>7.</w:t>
+        </w:r>
+        <w:r>
+          <w:rPr>
+            <w:rFonts w:asciiTheme="minorHAnsi" w:eastAsiaTheme="minorEastAsia" w:hAnsiTheme="minorHAnsi" w:cstheme="minorBidi"/>
+            <w:b w:val="0"/>
+            <w:bCs w:val="0"/>
+            <w:noProof/>
+            <w:sz w:val="24"/>
+            <w:szCs w:val="24"/>
+          </w:rPr>
+          <w:tab/>
+        </w:r>
+        <w:r>
+          <w:rPr>
+            <w:rStyle w:val="Hyperlink"/>
+            <w:noProof/>
+          </w:rPr>
+          <w:t>Starting the cMsg Domain Server</w:t>
+        </w:r>
+        <w:r>
+          <w:rPr>
+            <w:noProof/>
+            <w:webHidden/>
+          </w:rPr>
+          <w:tab/>
+        </w:r>
+        <w:r>
+          <w:rPr>
+            <w:noProof/>
+            <w:webHidden/>
+          </w:rPr>
+          <w:fldChar w:fldCharType="begin"/>
+        </w:r>
+        <w:r>
+          <w:rPr>
+            <w:noProof/>
+            <w:webHidden/>
+          </w:rPr>
+          <w:instrText xml:space="preserve"> PAGEREF _Toc73014503 \h </w:instrText>
         </w:r>
         <w:r>
           <w:rPr>
@@ -2860,13 +2860,13 @@
           <w:szCs w:val="24"/>
         </w:rPr>
       </w:pPr>
-      <w:hyperlink w:anchor="_Toc71039121" w:history="1">
+      <w:hyperlink w:anchor="_Toc73014504" w:history="1">
         <w:r>
           <w:rPr>
             <w:rStyle w:val="Hyperlink"/>
             <w:noProof/>
           </w:rPr>
-          <w:t>7.2.</w:t>
+          <w:t>7.1.</w:t>
         </w:r>
         <w:r>
           <w:rPr>
@@ -2884,7 +2884,7 @@
             <w:rStyle w:val="Hyperlink"/>
             <w:noProof/>
           </w:rPr>
-          <w:t>Subdomains</w:t>
+          <w:t>Port Numbers</w:t>
         </w:r>
         <w:r>
           <w:rPr>
@@ -2905,7 +2905,7 @@
             <w:noProof/>
             <w:webHidden/>
           </w:rPr>
-          <w:instrText xml:space="preserve"> PAGEREF _Toc71039121 \h </w:instrText>
+          <w:instrText xml:space="preserve"> PAGEREF _Toc73014504 \h </w:instrText>
         </w:r>
         <w:r>
           <w:rPr>
@@ -2925,7 +2925,7 @@
             <w:noProof/>
             <w:webHidden/>
           </w:rPr>
-          <w:t>20</w:t>
+          <w:t>21</w:t>
         </w:r>
         <w:r>
           <w:rPr>
@@ -2952,13 +2952,13 @@
           <w:szCs w:val="24"/>
         </w:rPr>
       </w:pPr>
-      <w:hyperlink w:anchor="_Toc71039122" w:history="1">
+      <w:hyperlink w:anchor="_Toc73014505" w:history="1">
         <w:r>
           <w:rPr>
             <w:rStyle w:val="Hyperlink"/>
             <w:noProof/>
           </w:rPr>
-          <w:t>7.3.</w:t>
+          <w:t>7.2.</w:t>
         </w:r>
         <w:r>
           <w:rPr>
@@ -2976,7 +2976,7 @@
             <w:rStyle w:val="Hyperlink"/>
             <w:noProof/>
           </w:rPr>
-          <w:t>Passwords</w:t>
+          <w:t>Subdomains</w:t>
         </w:r>
         <w:r>
           <w:rPr>
@@ -2997,7 +2997,7 @@
             <w:noProof/>
             <w:webHidden/>
           </w:rPr>
-          <w:instrText xml:space="preserve"> PAGEREF _Toc71039122 \h </w:instrText>
+          <w:instrText xml:space="preserve"> PAGEREF _Toc73014505 \h </w:instrText>
         </w:r>
         <w:r>
           <w:rPr>
@@ -3017,7 +3017,7 @@
             <w:noProof/>
             <w:webHidden/>
           </w:rPr>
-          <w:t>20</w:t>
+          <w:t>21</w:t>
         </w:r>
         <w:r>
           <w:rPr>
@@ -3044,13 +3044,13 @@
           <w:szCs w:val="24"/>
         </w:rPr>
       </w:pPr>
-      <w:hyperlink w:anchor="_Toc71039123" w:history="1">
+      <w:hyperlink w:anchor="_Toc73014506" w:history="1">
         <w:r>
           <w:rPr>
             <w:rStyle w:val="Hyperlink"/>
             <w:noProof/>
           </w:rPr>
-          <w:t>7.4.</w:t>
+          <w:t>7.3.</w:t>
         </w:r>
         <w:r>
           <w:rPr>
@@ -3068,7 +3068,7 @@
             <w:rStyle w:val="Hyperlink"/>
             <w:noProof/>
           </w:rPr>
-          <w:t>Clouds</w:t>
+          <w:t>Passwords</w:t>
         </w:r>
         <w:r>
           <w:rPr>
@@ -3089,7 +3089,7 @@
             <w:noProof/>
             <w:webHidden/>
           </w:rPr>
-          <w:instrText xml:space="preserve"> PAGEREF _Toc71039123 \h </w:instrText>
+          <w:instrText xml:space="preserve"> PAGEREF _Toc73014506 \h </w:instrText>
         </w:r>
         <w:r>
           <w:rPr>
@@ -3136,13 +3136,13 @@
           <w:szCs w:val="24"/>
         </w:rPr>
       </w:pPr>
-      <w:hyperlink w:anchor="_Toc71039124" w:history="1">
+      <w:hyperlink w:anchor="_Toc73014507" w:history="1">
         <w:r>
           <w:rPr>
             <w:rStyle w:val="Hyperlink"/>
             <w:noProof/>
           </w:rPr>
-          <w:t>7.5.</w:t>
+          <w:t>7.4.</w:t>
         </w:r>
         <w:r>
           <w:rPr>
@@ -3160,7 +3160,7 @@
             <w:rStyle w:val="Hyperlink"/>
             <w:noProof/>
           </w:rPr>
-          <w:t>Client  throughput  regime</w:t>
+          <w:t>Clouds</w:t>
         </w:r>
         <w:r>
           <w:rPr>
@@ -3181,7 +3181,7 @@
             <w:noProof/>
             <w:webHidden/>
           </w:rPr>
-          <w:instrText xml:space="preserve"> PAGEREF _Toc71039124 \h </w:instrText>
+          <w:instrText xml:space="preserve"> PAGEREF _Toc73014507 \h </w:instrText>
         </w:r>
         <w:r>
           <w:rPr>
@@ -3202,94 +3202,6 @@
             <w:webHidden/>
           </w:rPr>
           <w:t>21</w:t>
-        </w:r>
-        <w:r>
-          <w:rPr>
-            <w:noProof/>
-            <w:webHidden/>
-          </w:rPr>
-          <w:fldChar w:fldCharType="end"/>
-        </w:r>
-      </w:hyperlink>
-    </w:p>
-    <w:p>
-      <w:pPr>
-        <w:pStyle w:val="TOC1"/>
-        <w:rPr>
-          <w:rFonts w:asciiTheme="minorHAnsi" w:eastAsiaTheme="minorEastAsia" w:hAnsiTheme="minorHAnsi" w:cstheme="minorBidi"/>
-          <w:b w:val="0"/>
-          <w:bCs w:val="0"/>
-          <w:noProof/>
-          <w:sz w:val="24"/>
-          <w:szCs w:val="24"/>
-        </w:rPr>
-      </w:pPr>
-      <w:hyperlink w:anchor="_Toc71039125" w:history="1">
-        <w:r>
-          <w:rPr>
-            <w:rStyle w:val="Hyperlink"/>
-            <w:noProof/>
-          </w:rPr>
-          <w:t>8.</w:t>
-        </w:r>
-        <w:r>
-          <w:rPr>
-            <w:rFonts w:asciiTheme="minorHAnsi" w:eastAsiaTheme="minorEastAsia" w:hAnsiTheme="minorHAnsi" w:cstheme="minorBidi"/>
-            <w:b w:val="0"/>
-            <w:bCs w:val="0"/>
-            <w:noProof/>
-            <w:sz w:val="24"/>
-            <w:szCs w:val="24"/>
-          </w:rPr>
-          <w:tab/>
-        </w:r>
-        <w:r>
-          <w:rPr>
-            <w:rStyle w:val="Hyperlink"/>
-            <w:noProof/>
-          </w:rPr>
-          <w:t>Available Subdomain Implementations</w:t>
-        </w:r>
-        <w:r>
-          <w:rPr>
-            <w:noProof/>
-            <w:webHidden/>
-          </w:rPr>
-          <w:tab/>
-        </w:r>
-        <w:r>
-          <w:rPr>
-            <w:noProof/>
-            <w:webHidden/>
-          </w:rPr>
-          <w:fldChar w:fldCharType="begin"/>
-        </w:r>
-        <w:r>
-          <w:rPr>
-            <w:noProof/>
-            <w:webHidden/>
-          </w:rPr>
-          <w:instrText xml:space="preserve"> PAGEREF _Toc71039125 \h </w:instrText>
-        </w:r>
-        <w:r>
-          <w:rPr>
-            <w:noProof/>
-            <w:webHidden/>
-          </w:rPr>
-        </w:r>
-        <w:r>
-          <w:rPr>
-            <w:noProof/>
-            <w:webHidden/>
-          </w:rPr>
-          <w:fldChar w:fldCharType="separate"/>
-        </w:r>
-        <w:r>
-          <w:rPr>
-            <w:noProof/>
-            <w:webHidden/>
-          </w:rPr>
-          <w:t>23</w:t>
         </w:r>
         <w:r>
           <w:rPr>
@@ -3316,13 +3228,13 @@
           <w:szCs w:val="24"/>
         </w:rPr>
       </w:pPr>
-      <w:hyperlink w:anchor="_Toc71039126" w:history="1">
+      <w:hyperlink w:anchor="_Toc73014508" w:history="1">
         <w:r>
           <w:rPr>
             <w:rStyle w:val="Hyperlink"/>
             <w:noProof/>
           </w:rPr>
-          <w:t>8.1.</w:t>
+          <w:t>7.5.</w:t>
         </w:r>
         <w:r>
           <w:rPr>
@@ -3340,7 +3252,7 @@
             <w:rStyle w:val="Hyperlink"/>
             <w:noProof/>
           </w:rPr>
-          <w:t>LogFile subdomain</w:t>
+          <w:t>Client  throughput  regime</w:t>
         </w:r>
         <w:r>
           <w:rPr>
@@ -3361,7 +3273,7 @@
             <w:noProof/>
             <w:webHidden/>
           </w:rPr>
-          <w:instrText xml:space="preserve"> PAGEREF _Toc71039126 \h </w:instrText>
+          <w:instrText xml:space="preserve"> PAGEREF _Toc73014508 \h </w:instrText>
         </w:r>
         <w:r>
           <w:rPr>
@@ -3381,7 +3293,95 @@
             <w:noProof/>
             <w:webHidden/>
           </w:rPr>
-          <w:t>23</w:t>
+          <w:t>22</w:t>
+        </w:r>
+        <w:r>
+          <w:rPr>
+            <w:noProof/>
+            <w:webHidden/>
+          </w:rPr>
+          <w:fldChar w:fldCharType="end"/>
+        </w:r>
+      </w:hyperlink>
+    </w:p>
+    <w:p>
+      <w:pPr>
+        <w:pStyle w:val="TOC1"/>
+        <w:rPr>
+          <w:rFonts w:asciiTheme="minorHAnsi" w:eastAsiaTheme="minorEastAsia" w:hAnsiTheme="minorHAnsi" w:cstheme="minorBidi"/>
+          <w:b w:val="0"/>
+          <w:bCs w:val="0"/>
+          <w:noProof/>
+          <w:sz w:val="24"/>
+          <w:szCs w:val="24"/>
+        </w:rPr>
+      </w:pPr>
+      <w:hyperlink w:anchor="_Toc73014509" w:history="1">
+        <w:r>
+          <w:rPr>
+            <w:rStyle w:val="Hyperlink"/>
+            <w:noProof/>
+          </w:rPr>
+          <w:t>8.</w:t>
+        </w:r>
+        <w:r>
+          <w:rPr>
+            <w:rFonts w:asciiTheme="minorHAnsi" w:eastAsiaTheme="minorEastAsia" w:hAnsiTheme="minorHAnsi" w:cstheme="minorBidi"/>
+            <w:b w:val="0"/>
+            <w:bCs w:val="0"/>
+            <w:noProof/>
+            <w:sz w:val="24"/>
+            <w:szCs w:val="24"/>
+          </w:rPr>
+          <w:tab/>
+        </w:r>
+        <w:r>
+          <w:rPr>
+            <w:rStyle w:val="Hyperlink"/>
+            <w:noProof/>
+          </w:rPr>
+          <w:t>Available Subdomain Implementations</w:t>
+        </w:r>
+        <w:r>
+          <w:rPr>
+            <w:noProof/>
+            <w:webHidden/>
+          </w:rPr>
+          <w:tab/>
+        </w:r>
+        <w:r>
+          <w:rPr>
+            <w:noProof/>
+            <w:webHidden/>
+          </w:rPr>
+          <w:fldChar w:fldCharType="begin"/>
+        </w:r>
+        <w:r>
+          <w:rPr>
+            <w:noProof/>
+            <w:webHidden/>
+          </w:rPr>
+          <w:instrText xml:space="preserve"> PAGEREF _Toc73014509 \h </w:instrText>
+        </w:r>
+        <w:r>
+          <w:rPr>
+            <w:noProof/>
+            <w:webHidden/>
+          </w:rPr>
+        </w:r>
+        <w:r>
+          <w:rPr>
+            <w:noProof/>
+            <w:webHidden/>
+          </w:rPr>
+          <w:fldChar w:fldCharType="separate"/>
+        </w:r>
+        <w:r>
+          <w:rPr>
+            <w:noProof/>
+            <w:webHidden/>
+          </w:rPr>
+          <w:t>24</w:t>
         </w:r>
         <w:r>
           <w:rPr>
@@ -3408,13 +3408,13 @@
           <w:szCs w:val="24"/>
         </w:rPr>
       </w:pPr>
-      <w:hyperlink w:anchor="_Toc71039127" w:history="1">
+      <w:hyperlink w:anchor="_Toc73014510" w:history="1">
         <w:r>
           <w:rPr>
             <w:rStyle w:val="Hyperlink"/>
             <w:noProof/>
           </w:rPr>
-          <w:t>8.2.</w:t>
+          <w:t>8.1.</w:t>
         </w:r>
         <w:r>
           <w:rPr>
@@ -3432,7 +3432,7 @@
             <w:rStyle w:val="Hyperlink"/>
             <w:noProof/>
           </w:rPr>
-          <w:t>CA subdomain</w:t>
+          <w:t>LogFile subdomain</w:t>
         </w:r>
         <w:r>
           <w:rPr>
@@ -3453,7 +3453,7 @@
             <w:noProof/>
             <w:webHidden/>
           </w:rPr>
-          <w:instrText xml:space="preserve"> PAGEREF _Toc71039127 \h </w:instrText>
+          <w:instrText xml:space="preserve"> PAGEREF _Toc73014510 \h </w:instrText>
         </w:r>
         <w:r>
           <w:rPr>
@@ -3473,7 +3473,7 @@
             <w:noProof/>
             <w:webHidden/>
           </w:rPr>
-          <w:t>23</w:t>
+          <w:t>24</w:t>
         </w:r>
         <w:r>
           <w:rPr>
@@ -3500,13 +3500,13 @@
           <w:szCs w:val="24"/>
         </w:rPr>
       </w:pPr>
-      <w:hyperlink w:anchor="_Toc71039128" w:history="1">
+      <w:hyperlink w:anchor="_Toc73014511" w:history="1">
         <w:r>
           <w:rPr>
             <w:rStyle w:val="Hyperlink"/>
             <w:noProof/>
           </w:rPr>
-          <w:t>8.3.</w:t>
+          <w:t>8.2.</w:t>
         </w:r>
         <w:r>
           <w:rPr>
@@ -3524,7 +3524,7 @@
             <w:rStyle w:val="Hyperlink"/>
             <w:noProof/>
           </w:rPr>
-          <w:t>Database subdomain</w:t>
+          <w:t>CA subdomain</w:t>
         </w:r>
         <w:r>
           <w:rPr>
@@ -3545,7 +3545,7 @@
             <w:noProof/>
             <w:webHidden/>
           </w:rPr>
-          <w:instrText xml:space="preserve"> PAGEREF _Toc71039128 \h </w:instrText>
+          <w:instrText xml:space="preserve"> PAGEREF _Toc73014511 \h </w:instrText>
         </w:r>
         <w:r>
           <w:rPr>
@@ -3565,7 +3565,7 @@
             <w:noProof/>
             <w:webHidden/>
           </w:rPr>
-          <w:t>23</w:t>
+          <w:t>24</w:t>
         </w:r>
         <w:r>
           <w:rPr>
@@ -3592,13 +3592,13 @@
           <w:szCs w:val="24"/>
         </w:rPr>
       </w:pPr>
-      <w:hyperlink w:anchor="_Toc71039129" w:history="1">
+      <w:hyperlink w:anchor="_Toc73014512" w:history="1">
         <w:r>
           <w:rPr>
             <w:rStyle w:val="Hyperlink"/>
             <w:noProof/>
           </w:rPr>
-          <w:t>8.4.</w:t>
+          <w:t>8.3.</w:t>
         </w:r>
         <w:r>
           <w:rPr>
@@ -3616,7 +3616,7 @@
             <w:rStyle w:val="Hyperlink"/>
             <w:noProof/>
           </w:rPr>
-          <w:t>Queue subdomain</w:t>
+          <w:t>Database subdomain</w:t>
         </w:r>
         <w:r>
           <w:rPr>
@@ -3637,7 +3637,7 @@
             <w:noProof/>
             <w:webHidden/>
           </w:rPr>
-          <w:instrText xml:space="preserve"> PAGEREF _Toc71039129 \h </w:instrText>
+          <w:instrText xml:space="preserve"> PAGEREF _Toc73014512 \h </w:instrText>
         </w:r>
         <w:r>
           <w:rPr>
@@ -3684,13 +3684,13 @@
           <w:szCs w:val="24"/>
         </w:rPr>
       </w:pPr>
-      <w:hyperlink w:anchor="_Toc71039130" w:history="1">
+      <w:hyperlink w:anchor="_Toc73014513" w:history="1">
         <w:r>
           <w:rPr>
             <w:rStyle w:val="Hyperlink"/>
             <w:noProof/>
           </w:rPr>
-          <w:t>8.5.</w:t>
+          <w:t>8.4.</w:t>
         </w:r>
         <w:r>
           <w:rPr>
@@ -3708,7 +3708,7 @@
             <w:rStyle w:val="Hyperlink"/>
             <w:noProof/>
           </w:rPr>
-          <w:t>FileQueue subdomain</w:t>
+          <w:t>Queue subdomain</w:t>
         </w:r>
         <w:r>
           <w:rPr>
@@ -3729,7 +3729,7 @@
             <w:noProof/>
             <w:webHidden/>
           </w:rPr>
-          <w:instrText xml:space="preserve"> PAGEREF _Toc71039130 \h </w:instrText>
+          <w:instrText xml:space="preserve"> PAGEREF _Toc73014513 \h </w:instrText>
         </w:r>
         <w:r>
           <w:rPr>
@@ -3749,7 +3749,7 @@
             <w:noProof/>
             <w:webHidden/>
           </w:rPr>
-          <w:t>24</w:t>
+          <w:t>25</w:t>
         </w:r>
         <w:r>
           <w:rPr>
@@ -3776,13 +3776,13 @@
           <w:szCs w:val="24"/>
         </w:rPr>
       </w:pPr>
-      <w:hyperlink w:anchor="_Toc71039131" w:history="1">
+      <w:hyperlink w:anchor="_Toc73014514" w:history="1">
         <w:r>
           <w:rPr>
             <w:rStyle w:val="Hyperlink"/>
             <w:noProof/>
           </w:rPr>
-          <w:t>8.6.</w:t>
+          <w:t>8.5.</w:t>
         </w:r>
         <w:r>
           <w:rPr>
@@ -3800,7 +3800,7 @@
             <w:rStyle w:val="Hyperlink"/>
             <w:noProof/>
           </w:rPr>
-          <w:t>SmartSockets subdomain</w:t>
+          <w:t>FileQueue subdomain</w:t>
         </w:r>
         <w:r>
           <w:rPr>
@@ -3821,7 +3821,7 @@
             <w:noProof/>
             <w:webHidden/>
           </w:rPr>
-          <w:instrText xml:space="preserve"> PAGEREF _Toc71039131 \h </w:instrText>
+          <w:instrText xml:space="preserve"> PAGEREF _Toc73014514 \h </w:instrText>
         </w:r>
         <w:r>
           <w:rPr>
@@ -3841,7 +3841,7 @@
             <w:noProof/>
             <w:webHidden/>
           </w:rPr>
-          <w:t>24</w:t>
+          <w:t>25</w:t>
         </w:r>
         <w:r>
           <w:rPr>
@@ -3868,13 +3868,13 @@
           <w:szCs w:val="24"/>
         </w:rPr>
       </w:pPr>
-      <w:hyperlink w:anchor="_Toc71039132" w:history="1">
+      <w:hyperlink w:anchor="_Toc73014515" w:history="1">
         <w:r>
           <w:rPr>
             <w:rStyle w:val="Hyperlink"/>
             <w:noProof/>
           </w:rPr>
-          <w:t>8.7.</w:t>
+          <w:t>8.6.</w:t>
         </w:r>
         <w:r>
           <w:rPr>
@@ -3892,7 +3892,7 @@
             <w:rStyle w:val="Hyperlink"/>
             <w:noProof/>
           </w:rPr>
-          <w:t>TcpServer subdomain</w:t>
+          <w:t>SmartSockets subdomain</w:t>
         </w:r>
         <w:r>
           <w:rPr>
@@ -3913,7 +3913,7 @@
             <w:noProof/>
             <w:webHidden/>
           </w:rPr>
-          <w:instrText xml:space="preserve"> PAGEREF _Toc71039132 \h </w:instrText>
+          <w:instrText xml:space="preserve"> PAGEREF _Toc73014515 \h </w:instrText>
         </w:r>
         <w:r>
           <w:rPr>
@@ -3960,13 +3960,13 @@
           <w:szCs w:val="24"/>
         </w:rPr>
       </w:pPr>
-      <w:hyperlink w:anchor="_Toc71039133" w:history="1">
+      <w:hyperlink w:anchor="_Toc73014516" w:history="1">
         <w:r>
           <w:rPr>
             <w:rStyle w:val="Hyperlink"/>
             <w:noProof/>
           </w:rPr>
-          <w:t>8.8.</w:t>
+          <w:t>8.7.</w:t>
         </w:r>
         <w:r>
           <w:rPr>
@@ -3984,7 +3984,7 @@
             <w:rStyle w:val="Hyperlink"/>
             <w:noProof/>
           </w:rPr>
-          <w:t>cMsg subdomain</w:t>
+          <w:t>TcpServer subdomain</w:t>
         </w:r>
         <w:r>
           <w:rPr>
@@ -4005,7 +4005,7 @@
             <w:noProof/>
             <w:webHidden/>
           </w:rPr>
-          <w:instrText xml:space="preserve"> PAGEREF _Toc71039133 \h </w:instrText>
+          <w:instrText xml:space="preserve"> PAGEREF _Toc73014516 \h </w:instrText>
         </w:r>
         <w:r>
           <w:rPr>
@@ -4025,7 +4025,7 @@
             <w:noProof/>
             <w:webHidden/>
           </w:rPr>
-          <w:t>25</w:t>
+          <w:t>26</w:t>
         </w:r>
         <w:r>
           <w:rPr>
@@ -4052,13 +4052,13 @@
           <w:szCs w:val="24"/>
         </w:rPr>
       </w:pPr>
-      <w:hyperlink w:anchor="_Toc71039134" w:history="1">
+      <w:hyperlink w:anchor="_Toc73014517" w:history="1">
         <w:r>
           <w:rPr>
             <w:rStyle w:val="Hyperlink"/>
             <w:noProof/>
           </w:rPr>
-          <w:t>8.8.1.</w:t>
+          <w:t>8.8.</w:t>
         </w:r>
         <w:r>
           <w:rPr>
@@ -4076,7 +4076,7 @@
             <w:rStyle w:val="Hyperlink"/>
             <w:noProof/>
           </w:rPr>
-          <w:t>Servers</w:t>
+          <w:t>cMsg subdomain</w:t>
         </w:r>
         <w:r>
           <w:rPr>
@@ -4097,7 +4097,7 @@
             <w:noProof/>
             <w:webHidden/>
           </w:rPr>
-          <w:instrText xml:space="preserve"> PAGEREF _Toc71039134 \h </w:instrText>
+          <w:instrText xml:space="preserve"> PAGEREF _Toc73014517 \h </w:instrText>
         </w:r>
         <w:r>
           <w:rPr>
@@ -4144,13 +4144,13 @@
           <w:szCs w:val="24"/>
         </w:rPr>
       </w:pPr>
-      <w:hyperlink w:anchor="_Toc71039135" w:history="1">
+      <w:hyperlink w:anchor="_Toc73014518" w:history="1">
         <w:r>
           <w:rPr>
             <w:rStyle w:val="Hyperlink"/>
             <w:noProof/>
           </w:rPr>
-          <w:t>8.8.2.</w:t>
+          <w:t>8.8.1.</w:t>
         </w:r>
         <w:r>
           <w:rPr>
@@ -4168,7 +4168,7 @@
             <w:rStyle w:val="Hyperlink"/>
             <w:noProof/>
           </w:rPr>
-          <w:t>Clients</w:t>
+          <w:t>Servers</w:t>
         </w:r>
         <w:r>
           <w:rPr>
@@ -4189,7 +4189,7 @@
             <w:noProof/>
             <w:webHidden/>
           </w:rPr>
-          <w:instrText xml:space="preserve"> PAGEREF _Toc71039135 \h </w:instrText>
+          <w:instrText xml:space="preserve"> PAGEREF _Toc73014518 \h </w:instrText>
         </w:r>
         <w:r>
           <w:rPr>
@@ -4210,94 +4210,6 @@
             <w:webHidden/>
           </w:rPr>
           <w:t>27</w:t>
-        </w:r>
-        <w:r>
-          <w:rPr>
-            <w:noProof/>
-            <w:webHidden/>
-          </w:rPr>
-          <w:fldChar w:fldCharType="end"/>
-        </w:r>
-      </w:hyperlink>
-    </w:p>
-    <w:p>
-      <w:pPr>
-        <w:pStyle w:val="TOC1"/>
-        <w:rPr>
-          <w:rFonts w:asciiTheme="minorHAnsi" w:eastAsiaTheme="minorEastAsia" w:hAnsiTheme="minorHAnsi" w:cstheme="minorBidi"/>
-          <w:b w:val="0"/>
-          <w:bCs w:val="0"/>
-          <w:noProof/>
-          <w:sz w:val="24"/>
-          <w:szCs w:val="24"/>
-        </w:rPr>
-      </w:pPr>
-      <w:hyperlink w:anchor="_Toc71039136" w:history="1">
-        <w:r>
-          <w:rPr>
-            <w:rStyle w:val="Hyperlink"/>
-            <w:noProof/>
-          </w:rPr>
-          <w:t>9.</w:t>
-        </w:r>
-        <w:r>
-          <w:rPr>
-            <w:rFonts w:asciiTheme="minorHAnsi" w:eastAsiaTheme="minorEastAsia" w:hAnsiTheme="minorHAnsi" w:cstheme="minorBidi"/>
-            <w:b w:val="0"/>
-            <w:bCs w:val="0"/>
-            <w:noProof/>
-            <w:sz w:val="24"/>
-            <w:szCs w:val="24"/>
-          </w:rPr>
-          <w:tab/>
-        </w:r>
-        <w:r>
-          <w:rPr>
-            <w:rStyle w:val="Hyperlink"/>
-            <w:noProof/>
-          </w:rPr>
-          <w:t>Utilities and Example Programs</w:t>
-        </w:r>
-        <w:r>
-          <w:rPr>
-            <w:noProof/>
-            <w:webHidden/>
-          </w:rPr>
-          <w:tab/>
-        </w:r>
-        <w:r>
-          <w:rPr>
-            <w:noProof/>
-            <w:webHidden/>
-          </w:rPr>
-          <w:fldChar w:fldCharType="begin"/>
-        </w:r>
-        <w:r>
-          <w:rPr>
-            <w:noProof/>
-            <w:webHidden/>
-          </w:rPr>
-          <w:instrText xml:space="preserve"> PAGEREF _Toc71039136 \h </w:instrText>
-        </w:r>
-        <w:r>
-          <w:rPr>
-            <w:noProof/>
-            <w:webHidden/>
-          </w:rPr>
-        </w:r>
-        <w:r>
-          <w:rPr>
-            <w:noProof/>
-            <w:webHidden/>
-          </w:rPr>
-          <w:fldChar w:fldCharType="separate"/>
-        </w:r>
-        <w:r>
-          <w:rPr>
-            <w:noProof/>
-            <w:webHidden/>
-          </w:rPr>
-          <w:t>29</w:t>
         </w:r>
         <w:r>
           <w:rPr>
@@ -4324,13 +4236,13 @@
           <w:szCs w:val="24"/>
         </w:rPr>
       </w:pPr>
-      <w:hyperlink w:anchor="_Toc71039137" w:history="1">
+      <w:hyperlink w:anchor="_Toc73014519" w:history="1">
         <w:r>
           <w:rPr>
             <w:rStyle w:val="Hyperlink"/>
             <w:noProof/>
           </w:rPr>
-          <w:t>9.1.</w:t>
+          <w:t>8.8.2.</w:t>
         </w:r>
         <w:r>
           <w:rPr>
@@ -4348,7 +4260,7 @@
             <w:rStyle w:val="Hyperlink"/>
             <w:noProof/>
           </w:rPr>
-          <w:t>cMsgLogger</w:t>
+          <w:t>Clients</w:t>
         </w:r>
         <w:r>
           <w:rPr>
@@ -4369,7 +4281,7 @@
             <w:noProof/>
             <w:webHidden/>
           </w:rPr>
-          <w:instrText xml:space="preserve"> PAGEREF _Toc71039137 \h </w:instrText>
+          <w:instrText xml:space="preserve"> PAGEREF _Toc73014519 \h </w:instrText>
         </w:r>
         <w:r>
           <w:rPr>
@@ -4389,7 +4301,95 @@
             <w:noProof/>
             <w:webHidden/>
           </w:rPr>
-          <w:t>29</w:t>
+          <w:t>28</w:t>
+        </w:r>
+        <w:r>
+          <w:rPr>
+            <w:noProof/>
+            <w:webHidden/>
+          </w:rPr>
+          <w:fldChar w:fldCharType="end"/>
+        </w:r>
+      </w:hyperlink>
+    </w:p>
+    <w:p>
+      <w:pPr>
+        <w:pStyle w:val="TOC1"/>
+        <w:rPr>
+          <w:rFonts w:asciiTheme="minorHAnsi" w:eastAsiaTheme="minorEastAsia" w:hAnsiTheme="minorHAnsi" w:cstheme="minorBidi"/>
+          <w:b w:val="0"/>
+          <w:bCs w:val="0"/>
+          <w:noProof/>
+          <w:sz w:val="24"/>
+          <w:szCs w:val="24"/>
+        </w:rPr>
+      </w:pPr>
+      <w:hyperlink w:anchor="_Toc73014520" w:history="1">
+        <w:r>
+          <w:rPr>
+            <w:rStyle w:val="Hyperlink"/>
+            <w:noProof/>
+          </w:rPr>
+          <w:t>9.</w:t>
+        </w:r>
+        <w:r>
+          <w:rPr>
+            <w:rFonts w:asciiTheme="minorHAnsi" w:eastAsiaTheme="minorEastAsia" w:hAnsiTheme="minorHAnsi" w:cstheme="minorBidi"/>
+            <w:b w:val="0"/>
+            <w:bCs w:val="0"/>
+            <w:noProof/>
+            <w:sz w:val="24"/>
+            <w:szCs w:val="24"/>
+          </w:rPr>
+          <w:tab/>
+        </w:r>
+        <w:r>
+          <w:rPr>
+            <w:rStyle w:val="Hyperlink"/>
+            <w:noProof/>
+          </w:rPr>
+          <w:t>Utilities and Example Programs</w:t>
+        </w:r>
+        <w:r>
+          <w:rPr>
+            <w:noProof/>
+            <w:webHidden/>
+          </w:rPr>
+          <w:tab/>
+        </w:r>
+        <w:r>
+          <w:rPr>
+            <w:noProof/>
+            <w:webHidden/>
+          </w:rPr>
+          <w:fldChar w:fldCharType="begin"/>
+        </w:r>
+        <w:r>
+          <w:rPr>
+            <w:noProof/>
+            <w:webHidden/>
+          </w:rPr>
+          <w:instrText xml:space="preserve"> PAGEREF _Toc73014520 \h </w:instrText>
+        </w:r>
+        <w:r>
+          <w:rPr>
+            <w:noProof/>
+            <w:webHidden/>
+          </w:rPr>
+        </w:r>
+        <w:r>
+          <w:rPr>
+            <w:noProof/>
+            <w:webHidden/>
+          </w:rPr>
+          <w:fldChar w:fldCharType="separate"/>
+        </w:r>
+        <w:r>
+          <w:rPr>
+            <w:noProof/>
+            <w:webHidden/>
+          </w:rPr>
+          <w:t>30</w:t>
         </w:r>
         <w:r>
           <w:rPr>
@@ -4416,13 +4416,13 @@
           <w:szCs w:val="24"/>
         </w:rPr>
       </w:pPr>
-      <w:hyperlink w:anchor="_Toc71039138" w:history="1">
+      <w:hyperlink w:anchor="_Toc73014521" w:history="1">
         <w:r>
           <w:rPr>
             <w:rStyle w:val="Hyperlink"/>
             <w:noProof/>
           </w:rPr>
-          <w:t>9.2.</w:t>
+          <w:t>9.1.</w:t>
         </w:r>
         <w:r>
           <w:rPr>
@@ -4440,7 +4440,7 @@
             <w:rStyle w:val="Hyperlink"/>
             <w:noProof/>
           </w:rPr>
-          <w:t>cMsgQueue</w:t>
+          <w:t>cMsgLogger</w:t>
         </w:r>
         <w:r>
           <w:rPr>
@@ -4461,7 +4461,7 @@
             <w:noProof/>
             <w:webHidden/>
           </w:rPr>
-          <w:instrText xml:space="preserve"> PAGEREF _Toc71039138 \h </w:instrText>
+          <w:instrText xml:space="preserve"> PAGEREF _Toc73014521 \h </w:instrText>
         </w:r>
         <w:r>
           <w:rPr>
@@ -4481,7 +4481,7 @@
             <w:noProof/>
             <w:webHidden/>
           </w:rPr>
-          <w:t>29</w:t>
+          <w:t>30</w:t>
         </w:r>
         <w:r>
           <w:rPr>
@@ -4508,13 +4508,13 @@
           <w:szCs w:val="24"/>
         </w:rPr>
       </w:pPr>
-      <w:hyperlink w:anchor="_Toc71039139" w:history="1">
+      <w:hyperlink w:anchor="_Toc73014522" w:history="1">
         <w:r>
           <w:rPr>
             <w:rStyle w:val="Hyperlink"/>
             <w:noProof/>
           </w:rPr>
-          <w:t>9.3.</w:t>
+          <w:t>9.2.</w:t>
         </w:r>
         <w:r>
           <w:rPr>
@@ -4532,7 +4532,7 @@
             <w:rStyle w:val="Hyperlink"/>
             <w:noProof/>
           </w:rPr>
-          <w:t>cMsgGateway</w:t>
+          <w:t>cMsgQueue</w:t>
         </w:r>
         <w:r>
           <w:rPr>
@@ -4553,7 +4553,7 @@
             <w:noProof/>
             <w:webHidden/>
           </w:rPr>
-          <w:instrText xml:space="preserve"> PAGEREF _Toc71039139 \h </w:instrText>
+          <w:instrText xml:space="preserve"> PAGEREF _Toc73014522 \h </w:instrText>
         </w:r>
         <w:r>
           <w:rPr>
@@ -4600,13 +4600,13 @@
           <w:szCs w:val="24"/>
         </w:rPr>
       </w:pPr>
-      <w:hyperlink w:anchor="_Toc71039140" w:history="1">
+      <w:hyperlink w:anchor="_Toc73014523" w:history="1">
         <w:r>
           <w:rPr>
             <w:rStyle w:val="Hyperlink"/>
             <w:noProof/>
           </w:rPr>
-          <w:t>9.4.</w:t>
+          <w:t>9.3.</w:t>
         </w:r>
         <w:r>
           <w:rPr>
@@ -4624,7 +4624,7 @@
             <w:rStyle w:val="Hyperlink"/>
             <w:noProof/>
           </w:rPr>
-          <w:t>cMsgCAGateway</w:t>
+          <w:t>cMsgGateway</w:t>
         </w:r>
         <w:r>
           <w:rPr>
@@ -4645,7 +4645,7 @@
             <w:noProof/>
             <w:webHidden/>
           </w:rPr>
-          <w:instrText xml:space="preserve"> PAGEREF _Toc71039140 \h </w:instrText>
+          <w:instrText xml:space="preserve"> PAGEREF _Toc73014523 \h </w:instrText>
         </w:r>
         <w:r>
           <w:rPr>
@@ -4692,13 +4692,13 @@
           <w:szCs w:val="24"/>
         </w:rPr>
       </w:pPr>
-      <w:hyperlink w:anchor="_Toc71039141" w:history="1">
+      <w:hyperlink w:anchor="_Toc73014524" w:history="1">
         <w:r>
           <w:rPr>
             <w:rStyle w:val="Hyperlink"/>
             <w:noProof/>
           </w:rPr>
-          <w:t>9.5.</w:t>
+          <w:t>9.4.</w:t>
         </w:r>
         <w:r>
           <w:rPr>
@@ -4716,7 +4716,7 @@
             <w:rStyle w:val="Hyperlink"/>
             <w:noProof/>
           </w:rPr>
-          <w:t>cMsgAlarmServer</w:t>
+          <w:t>cMsgCAGateway</w:t>
         </w:r>
         <w:r>
           <w:rPr>
@@ -4737,7 +4737,7 @@
             <w:noProof/>
             <w:webHidden/>
           </w:rPr>
-          <w:instrText xml:space="preserve"> PAGEREF _Toc71039141 \h </w:instrText>
+          <w:instrText xml:space="preserve"> PAGEREF _Toc73014524 \h </w:instrText>
         </w:r>
         <w:r>
           <w:rPr>
@@ -4757,7 +4757,7 @@
             <w:noProof/>
             <w:webHidden/>
           </w:rPr>
-          <w:t>31</w:t>
+          <w:t>32</w:t>
         </w:r>
         <w:r>
           <w:rPr>
@@ -4784,13 +4784,13 @@
           <w:szCs w:val="24"/>
         </w:rPr>
       </w:pPr>
-      <w:hyperlink w:anchor="_Toc71039142" w:history="1">
+      <w:hyperlink w:anchor="_Toc73014525" w:history="1">
         <w:r>
           <w:rPr>
             <w:rStyle w:val="Hyperlink"/>
             <w:noProof/>
           </w:rPr>
-          <w:t>9.6.</w:t>
+          <w:t>9.5.</w:t>
         </w:r>
         <w:r>
           <w:rPr>
@@ -4808,7 +4808,7 @@
             <w:rStyle w:val="Hyperlink"/>
             <w:noProof/>
           </w:rPr>
-          <w:t>cMsgCommand</w:t>
+          <w:t>cMsgAlarmServer</w:t>
         </w:r>
         <w:r>
           <w:rPr>
@@ -4829,7 +4829,7 @@
             <w:noProof/>
             <w:webHidden/>
           </w:rPr>
-          <w:instrText xml:space="preserve"> PAGEREF _Toc71039142 \h </w:instrText>
+          <w:instrText xml:space="preserve"> PAGEREF _Toc73014525 \h </w:instrText>
         </w:r>
         <w:r>
           <w:rPr>
@@ -4876,13 +4876,13 @@
           <w:szCs w:val="24"/>
         </w:rPr>
       </w:pPr>
-      <w:hyperlink w:anchor="_Toc71039143" w:history="1">
+      <w:hyperlink w:anchor="_Toc73014526" w:history="1">
         <w:r>
           <w:rPr>
             <w:rStyle w:val="Hyperlink"/>
             <w:noProof/>
           </w:rPr>
-          <w:t>9.7.</w:t>
+          <w:t>9.6.</w:t>
         </w:r>
         <w:r>
           <w:rPr>
@@ -4900,7 +4900,7 @@
             <w:rStyle w:val="Hyperlink"/>
             <w:noProof/>
           </w:rPr>
-          <w:t>cMsgReceive</w:t>
+          <w:t>cMsgCommand</w:t>
         </w:r>
         <w:r>
           <w:rPr>
@@ -4921,7 +4921,7 @@
             <w:noProof/>
             <w:webHidden/>
           </w:rPr>
-          <w:instrText xml:space="preserve"> PAGEREF _Toc71039143 \h </w:instrText>
+          <w:instrText xml:space="preserve"> PAGEREF _Toc73014526 \h </w:instrText>
         </w:r>
         <w:r>
           <w:rPr>
@@ -4941,7 +4941,7 @@
             <w:noProof/>
             <w:webHidden/>
           </w:rPr>
-          <w:t>32</w:t>
+          <w:t>33</w:t>
         </w:r>
         <w:r>
           <w:rPr>
@@ -4968,13 +4968,13 @@
           <w:szCs w:val="24"/>
         </w:rPr>
       </w:pPr>
-      <w:hyperlink w:anchor="_Toc71039144" w:history="1">
+      <w:hyperlink w:anchor="_Toc73014527" w:history="1">
         <w:r>
           <w:rPr>
             <w:rStyle w:val="Hyperlink"/>
             <w:noProof/>
           </w:rPr>
-          <w:t>9.8.</w:t>
+          <w:t>9.7.</w:t>
         </w:r>
         <w:r>
           <w:rPr>
@@ -4992,7 +4992,7 @@
             <w:rStyle w:val="Hyperlink"/>
             <w:noProof/>
           </w:rPr>
-          <w:t>Example Programs</w:t>
+          <w:t>cMsgReceive</w:t>
         </w:r>
         <w:r>
           <w:rPr>
@@ -5013,7 +5013,7 @@
             <w:noProof/>
             <w:webHidden/>
           </w:rPr>
-          <w:instrText xml:space="preserve"> PAGEREF _Toc71039144 \h </w:instrText>
+          <w:instrText xml:space="preserve"> PAGEREF _Toc73014527 \h </w:instrText>
         </w:r>
         <w:r>
           <w:rPr>
@@ -5034,94 +5034,6 @@
             <w:webHidden/>
           </w:rPr>
           <w:t>33</w:t>
-        </w:r>
-        <w:r>
-          <w:rPr>
-            <w:noProof/>
-            <w:webHidden/>
-          </w:rPr>
-          <w:fldChar w:fldCharType="end"/>
-        </w:r>
-      </w:hyperlink>
-    </w:p>
-    <w:p>
-      <w:pPr>
-        <w:pStyle w:val="TOC1"/>
-        <w:rPr>
-          <w:rFonts w:asciiTheme="minorHAnsi" w:eastAsiaTheme="minorEastAsia" w:hAnsiTheme="minorHAnsi" w:cstheme="minorBidi"/>
-          <w:b w:val="0"/>
-          <w:bCs w:val="0"/>
-          <w:noProof/>
-          <w:sz w:val="24"/>
-          <w:szCs w:val="24"/>
-        </w:rPr>
-      </w:pPr>
-      <w:hyperlink w:anchor="_Toc71039145" w:history="1">
-        <w:r>
-          <w:rPr>
-            <w:rStyle w:val="Hyperlink"/>
-            <w:noProof/>
-          </w:rPr>
-          <w:t>10.</w:t>
-        </w:r>
-        <w:r>
-          <w:rPr>
-            <w:rFonts w:asciiTheme="minorHAnsi" w:eastAsiaTheme="minorEastAsia" w:hAnsiTheme="minorHAnsi" w:cstheme="minorBidi"/>
-            <w:b w:val="0"/>
-            <w:bCs w:val="0"/>
-            <w:noProof/>
-            <w:sz w:val="24"/>
-            <w:szCs w:val="24"/>
-          </w:rPr>
-          <w:tab/>
-        </w:r>
-        <w:r>
-          <w:rPr>
-            <w:rStyle w:val="Hyperlink"/>
-            <w:noProof/>
-          </w:rPr>
-          <w:t>Client and Server Control and Monitoring</w:t>
-        </w:r>
-        <w:r>
-          <w:rPr>
-            <w:noProof/>
-            <w:webHidden/>
-          </w:rPr>
-          <w:tab/>
-        </w:r>
-        <w:r>
-          <w:rPr>
-            <w:noProof/>
-            <w:webHidden/>
-          </w:rPr>
-          <w:fldChar w:fldCharType="begin"/>
-        </w:r>
-        <w:r>
-          <w:rPr>
-            <w:noProof/>
-            <w:webHidden/>
-          </w:rPr>
-          <w:instrText xml:space="preserve"> PAGEREF _Toc71039145 \h </w:instrText>
-        </w:r>
-        <w:r>
-          <w:rPr>
-            <w:noProof/>
-            <w:webHidden/>
-          </w:rPr>
-        </w:r>
-        <w:r>
-          <w:rPr>
-            <w:noProof/>
-            <w:webHidden/>
-          </w:rPr>
-          <w:fldChar w:fldCharType="separate"/>
-        </w:r>
-        <w:r>
-          <w:rPr>
-            <w:noProof/>
-            <w:webHidden/>
-          </w:rPr>
-          <w:t>34</w:t>
         </w:r>
         <w:r>
           <w:rPr>
@@ -5148,13 +5060,13 @@
           <w:szCs w:val="24"/>
         </w:rPr>
       </w:pPr>
-      <w:hyperlink w:anchor="_Toc71039146" w:history="1">
+      <w:hyperlink w:anchor="_Toc73014528" w:history="1">
         <w:r>
           <w:rPr>
             <w:rStyle w:val="Hyperlink"/>
             <w:noProof/>
           </w:rPr>
-          <w:t>10.1.</w:t>
+          <w:t>9.8.</w:t>
         </w:r>
         <w:r>
           <w:rPr>
@@ -5172,7 +5084,7 @@
             <w:rStyle w:val="Hyperlink"/>
             <w:noProof/>
           </w:rPr>
-          <w:t>Control</w:t>
+          <w:t>Example Programs</w:t>
         </w:r>
         <w:r>
           <w:rPr>
@@ -5193,7 +5105,7 @@
             <w:noProof/>
             <w:webHidden/>
           </w:rPr>
-          <w:instrText xml:space="preserve"> PAGEREF _Toc71039146 \h </w:instrText>
+          <w:instrText xml:space="preserve"> PAGEREF _Toc73014528 \h </w:instrText>
         </w:r>
         <w:r>
           <w:rPr>
@@ -5214,6 +5126,94 @@
             <w:webHidden/>
           </w:rPr>
           <w:t>34</w:t>
+        </w:r>
+        <w:r>
+          <w:rPr>
+            <w:noProof/>
+            <w:webHidden/>
+          </w:rPr>
+          <w:fldChar w:fldCharType="end"/>
+        </w:r>
+      </w:hyperlink>
+    </w:p>
+    <w:p>
+      <w:pPr>
+        <w:pStyle w:val="TOC1"/>
+        <w:rPr>
+          <w:rFonts w:asciiTheme="minorHAnsi" w:eastAsiaTheme="minorEastAsia" w:hAnsiTheme="minorHAnsi" w:cstheme="minorBidi"/>
+          <w:b w:val="0"/>
+          <w:bCs w:val="0"/>
+          <w:noProof/>
+          <w:sz w:val="24"/>
+          <w:szCs w:val="24"/>
+        </w:rPr>
+      </w:pPr>
+      <w:hyperlink w:anchor="_Toc73014529" w:history="1">
+        <w:r>
+          <w:rPr>
+            <w:rStyle w:val="Hyperlink"/>
+            <w:noProof/>
+          </w:rPr>
+          <w:t>10.</w:t>
+        </w:r>
+        <w:r>
+          <w:rPr>
+            <w:rFonts w:asciiTheme="minorHAnsi" w:eastAsiaTheme="minorEastAsia" w:hAnsiTheme="minorHAnsi" w:cstheme="minorBidi"/>
+            <w:b w:val="0"/>
+            <w:bCs w:val="0"/>
+            <w:noProof/>
+            <w:sz w:val="24"/>
+            <w:szCs w:val="24"/>
+          </w:rPr>
+          <w:tab/>
+        </w:r>
+        <w:r>
+          <w:rPr>
+            <w:rStyle w:val="Hyperlink"/>
+            <w:noProof/>
+          </w:rPr>
+          <w:t>Client and Server Control and Monitoring</w:t>
+        </w:r>
+        <w:r>
+          <w:rPr>
+            <w:noProof/>
+            <w:webHidden/>
+          </w:rPr>
+          <w:tab/>
+        </w:r>
+        <w:r>
+          <w:rPr>
+            <w:noProof/>
+            <w:webHidden/>
+          </w:rPr>
+          <w:fldChar w:fldCharType="begin"/>
+        </w:r>
+        <w:r>
+          <w:rPr>
+            <w:noProof/>
+            <w:webHidden/>
+          </w:rPr>
+          <w:instrText xml:space="preserve"> PAGEREF _Toc73014529 \h </w:instrText>
+        </w:r>
+        <w:r>
+          <w:rPr>
+            <w:noProof/>
+            <w:webHidden/>
+          </w:rPr>
+        </w:r>
+        <w:r>
+          <w:rPr>
+            <w:noProof/>
+            <w:webHidden/>
+          </w:rPr>
+          <w:fldChar w:fldCharType="separate"/>
+        </w:r>
+        <w:r>
+          <w:rPr>
+            <w:noProof/>
+            <w:webHidden/>
+          </w:rPr>
+          <w:t>35</w:t>
         </w:r>
         <w:r>
           <w:rPr>
@@ -5240,13 +5240,13 @@
           <w:szCs w:val="24"/>
         </w:rPr>
       </w:pPr>
-      <w:hyperlink w:anchor="_Toc71039147" w:history="1">
+      <w:hyperlink w:anchor="_Toc73014530" w:history="1">
         <w:r>
           <w:rPr>
             <w:rStyle w:val="Hyperlink"/>
             <w:noProof/>
           </w:rPr>
-          <w:t>10.2.</w:t>
+          <w:t>10.1.</w:t>
         </w:r>
         <w:r>
           <w:rPr>
@@ -5264,7 +5264,7 @@
             <w:rStyle w:val="Hyperlink"/>
             <w:noProof/>
           </w:rPr>
-          <w:t>Monitoring</w:t>
+          <w:t>Control</w:t>
         </w:r>
         <w:r>
           <w:rPr>
@@ -5285,7 +5285,7 @@
             <w:noProof/>
             <w:webHidden/>
           </w:rPr>
-          <w:instrText xml:space="preserve"> PAGEREF _Toc71039147 \h </w:instrText>
+          <w:instrText xml:space="preserve"> PAGEREF _Toc73014530 \h </w:instrText>
         </w:r>
         <w:r>
           <w:rPr>
@@ -5305,95 +5305,7 @@
             <w:noProof/>
             <w:webHidden/>
           </w:rPr>
-          <w:t>34</w:t>
-        </w:r>
-        <w:r>
-          <w:rPr>
-            <w:noProof/>
-            <w:webHidden/>
-          </w:rPr>
-          <w:fldChar w:fldCharType="end"/>
-        </w:r>
-      </w:hyperlink>
-    </w:p>
-    <w:p>
-      <w:pPr>
-        <w:pStyle w:val="TOC1"/>
-        <w:rPr>
-          <w:rFonts w:asciiTheme="minorHAnsi" w:eastAsiaTheme="minorEastAsia" w:hAnsiTheme="minorHAnsi" w:cstheme="minorBidi"/>
-          <w:b w:val="0"/>
-          <w:bCs w:val="0"/>
-          <w:noProof/>
-          <w:sz w:val="24"/>
-          <w:szCs w:val="24"/>
-        </w:rPr>
-      </w:pPr>
-      <w:hyperlink w:anchor="_Toc71039148" w:history="1">
-        <w:r>
-          <w:rPr>
-            <w:rStyle w:val="Hyperlink"/>
-            <w:noProof/>
-          </w:rPr>
-          <w:t>11.</w:t>
-        </w:r>
-        <w:r>
-          <w:rPr>
-            <w:rFonts w:asciiTheme="minorHAnsi" w:eastAsiaTheme="minorEastAsia" w:hAnsiTheme="minorHAnsi" w:cstheme="minorBidi"/>
-            <w:b w:val="0"/>
-            <w:bCs w:val="0"/>
-            <w:noProof/>
-            <w:sz w:val="24"/>
-            <w:szCs w:val="24"/>
-          </w:rPr>
-          <w:tab/>
-        </w:r>
-        <w:r>
-          <w:rPr>
-            <w:rStyle w:val="Hyperlink"/>
-            <w:noProof/>
-          </w:rPr>
-          <w:t>Java Tutorial</w:t>
-        </w:r>
-        <w:r>
-          <w:rPr>
-            <w:noProof/>
-            <w:webHidden/>
-          </w:rPr>
-          <w:tab/>
-        </w:r>
-        <w:r>
-          <w:rPr>
-            <w:noProof/>
-            <w:webHidden/>
-          </w:rPr>
-          <w:fldChar w:fldCharType="begin"/>
-        </w:r>
-        <w:r>
-          <w:rPr>
-            <w:noProof/>
-            <w:webHidden/>
-          </w:rPr>
-          <w:instrText xml:space="preserve"> PAGEREF _Toc71039148 \h </w:instrText>
-        </w:r>
-        <w:r>
-          <w:rPr>
-            <w:noProof/>
-            <w:webHidden/>
-          </w:rPr>
-        </w:r>
-        <w:r>
-          <w:rPr>
-            <w:noProof/>
-            <w:webHidden/>
-          </w:rPr>
-          <w:fldChar w:fldCharType="separate"/>
-        </w:r>
-        <w:r>
-          <w:rPr>
-            <w:noProof/>
-            <w:webHidden/>
-          </w:rPr>
-          <w:t>36</w:t>
+          <w:t>35</w:t>
         </w:r>
         <w:r>
           <w:rPr>
@@ -5420,13 +5332,13 @@
           <w:szCs w:val="24"/>
         </w:rPr>
       </w:pPr>
-      <w:hyperlink w:anchor="_Toc71039149" w:history="1">
+      <w:hyperlink w:anchor="_Toc73014531" w:history="1">
         <w:r>
           <w:rPr>
             <w:rStyle w:val="Hyperlink"/>
             <w:noProof/>
           </w:rPr>
-          <w:t>11.1.</w:t>
+          <w:t>10.2.</w:t>
         </w:r>
         <w:r>
           <w:rPr>
@@ -5444,7 +5356,7 @@
             <w:rStyle w:val="Hyperlink"/>
             <w:noProof/>
           </w:rPr>
-          <w:t>Connect to a domain</w:t>
+          <w:t>Monitoring</w:t>
         </w:r>
         <w:r>
           <w:rPr>
@@ -5465,7 +5377,7 @@
             <w:noProof/>
             <w:webHidden/>
           </w:rPr>
-          <w:instrText xml:space="preserve"> PAGEREF _Toc71039149 \h </w:instrText>
+          <w:instrText xml:space="preserve"> PAGEREF _Toc73014531 \h </w:instrText>
         </w:r>
         <w:r>
           <w:rPr>
@@ -5485,7 +5397,95 @@
             <w:noProof/>
             <w:webHidden/>
           </w:rPr>
-          <w:t>36</w:t>
+          <w:t>35</w:t>
+        </w:r>
+        <w:r>
+          <w:rPr>
+            <w:noProof/>
+            <w:webHidden/>
+          </w:rPr>
+          <w:fldChar w:fldCharType="end"/>
+        </w:r>
+      </w:hyperlink>
+    </w:p>
+    <w:p>
+      <w:pPr>
+        <w:pStyle w:val="TOC1"/>
+        <w:rPr>
+          <w:rFonts w:asciiTheme="minorHAnsi" w:eastAsiaTheme="minorEastAsia" w:hAnsiTheme="minorHAnsi" w:cstheme="minorBidi"/>
+          <w:b w:val="0"/>
+          <w:bCs w:val="0"/>
+          <w:noProof/>
+          <w:sz w:val="24"/>
+          <w:szCs w:val="24"/>
+        </w:rPr>
+      </w:pPr>
+      <w:hyperlink w:anchor="_Toc73014532" w:history="1">
+        <w:r>
+          <w:rPr>
+            <w:rStyle w:val="Hyperlink"/>
+            <w:noProof/>
+          </w:rPr>
+          <w:t>11.</w:t>
+        </w:r>
+        <w:r>
+          <w:rPr>
+            <w:rFonts w:asciiTheme="minorHAnsi" w:eastAsiaTheme="minorEastAsia" w:hAnsiTheme="minorHAnsi" w:cstheme="minorBidi"/>
+            <w:b w:val="0"/>
+            <w:bCs w:val="0"/>
+            <w:noProof/>
+            <w:sz w:val="24"/>
+            <w:szCs w:val="24"/>
+          </w:rPr>
+          <w:tab/>
+        </w:r>
+        <w:r>
+          <w:rPr>
+            <w:rStyle w:val="Hyperlink"/>
+            <w:noProof/>
+          </w:rPr>
+          <w:t>Java Tutorial</w:t>
+        </w:r>
+        <w:r>
+          <w:rPr>
+            <w:noProof/>
+            <w:webHidden/>
+          </w:rPr>
+          <w:tab/>
+        </w:r>
+        <w:r>
+          <w:rPr>
+            <w:noProof/>
+            <w:webHidden/>
+          </w:rPr>
+          <w:fldChar w:fldCharType="begin"/>
+        </w:r>
+        <w:r>
+          <w:rPr>
+            <w:noProof/>
+            <w:webHidden/>
+          </w:rPr>
+          <w:instrText xml:space="preserve"> PAGEREF _Toc73014532 \h </w:instrText>
+        </w:r>
+        <w:r>
+          <w:rPr>
+            <w:noProof/>
+            <w:webHidden/>
+          </w:rPr>
+        </w:r>
+        <w:r>
+          <w:rPr>
+            <w:noProof/>
+            <w:webHidden/>
+          </w:rPr>
+          <w:fldChar w:fldCharType="separate"/>
+        </w:r>
+        <w:r>
+          <w:rPr>
+            <w:noProof/>
+            <w:webHidden/>
+          </w:rPr>
+          <w:t>37</w:t>
         </w:r>
         <w:r>
           <w:rPr>
@@ -5512,13 +5512,13 @@
           <w:szCs w:val="24"/>
         </w:rPr>
       </w:pPr>
-      <w:hyperlink w:anchor="_Toc71039150" w:history="1">
+      <w:hyperlink w:anchor="_Toc73014533" w:history="1">
         <w:r>
           <w:rPr>
             <w:rStyle w:val="Hyperlink"/>
             <w:noProof/>
           </w:rPr>
-          <w:t>11.2.</w:t>
+          <w:t>11.1.</w:t>
         </w:r>
         <w:r>
           <w:rPr>
@@ -5536,7 +5536,7 @@
             <w:rStyle w:val="Hyperlink"/>
             <w:noProof/>
           </w:rPr>
-          <w:t>Create a message</w:t>
+          <w:t>Connect to a domain</w:t>
         </w:r>
         <w:r>
           <w:rPr>
@@ -5557,7 +5557,7 @@
             <w:noProof/>
             <w:webHidden/>
           </w:rPr>
-          <w:instrText xml:space="preserve"> PAGEREF _Toc71039150 \h </w:instrText>
+          <w:instrText xml:space="preserve"> PAGEREF _Toc73014533 \h </w:instrText>
         </w:r>
         <w:r>
           <w:rPr>
@@ -5577,7 +5577,7 @@
             <w:noProof/>
             <w:webHidden/>
           </w:rPr>
-          <w:t>36</w:t>
+          <w:t>37</w:t>
         </w:r>
         <w:r>
           <w:rPr>
@@ -5604,13 +5604,13 @@
           <w:szCs w:val="24"/>
         </w:rPr>
       </w:pPr>
-      <w:hyperlink w:anchor="_Toc71039151" w:history="1">
+      <w:hyperlink w:anchor="_Toc73014534" w:history="1">
         <w:r>
           <w:rPr>
             <w:rStyle w:val="Hyperlink"/>
             <w:noProof/>
           </w:rPr>
-          <w:t>11.3.</w:t>
+          <w:t>11.2.</w:t>
         </w:r>
         <w:r>
           <w:rPr>
@@ -5628,7 +5628,7 @@
             <w:rStyle w:val="Hyperlink"/>
             <w:noProof/>
           </w:rPr>
-          <w:t>Send a message</w:t>
+          <w:t>Create a message</w:t>
         </w:r>
         <w:r>
           <w:rPr>
@@ -5649,7 +5649,7 @@
             <w:noProof/>
             <w:webHidden/>
           </w:rPr>
-          <w:instrText xml:space="preserve"> PAGEREF _Toc71039151 \h </w:instrText>
+          <w:instrText xml:space="preserve"> PAGEREF _Toc73014534 \h </w:instrText>
         </w:r>
         <w:r>
           <w:rPr>
@@ -5696,13 +5696,13 @@
           <w:szCs w:val="24"/>
         </w:rPr>
       </w:pPr>
-      <w:hyperlink w:anchor="_Toc71039152" w:history="1">
+      <w:hyperlink w:anchor="_Toc73014535" w:history="1">
         <w:r>
           <w:rPr>
             <w:rStyle w:val="Hyperlink"/>
             <w:noProof/>
           </w:rPr>
-          <w:t>11.4.</w:t>
+          <w:t>11.3.</w:t>
         </w:r>
         <w:r>
           <w:rPr>
@@ -5720,7 +5720,7 @@
             <w:rStyle w:val="Hyperlink"/>
             <w:noProof/>
           </w:rPr>
-          <w:t>Subscriptions</w:t>
+          <w:t>Send a message</w:t>
         </w:r>
         <w:r>
           <w:rPr>
@@ -5741,7 +5741,7 @@
             <w:noProof/>
             <w:webHidden/>
           </w:rPr>
-          <w:instrText xml:space="preserve"> PAGEREF _Toc71039152 \h </w:instrText>
+          <w:instrText xml:space="preserve"> PAGEREF _Toc73014535 \h </w:instrText>
         </w:r>
         <w:r>
           <w:rPr>
@@ -5761,7 +5761,7 @@
             <w:noProof/>
             <w:webHidden/>
           </w:rPr>
-          <w:t>37</w:t>
+          <w:t>38</w:t>
         </w:r>
         <w:r>
           <w:rPr>
@@ -5788,13 +5788,13 @@
           <w:szCs w:val="24"/>
         </w:rPr>
       </w:pPr>
-      <w:hyperlink w:anchor="_Toc71039153" w:history="1">
+      <w:hyperlink w:anchor="_Toc73014536" w:history="1">
         <w:r>
           <w:rPr>
             <w:rStyle w:val="Hyperlink"/>
             <w:noProof/>
           </w:rPr>
-          <w:t>11.5.</w:t>
+          <w:t>11.4.</w:t>
         </w:r>
         <w:r>
           <w:rPr>
@@ -5812,7 +5812,7 @@
             <w:rStyle w:val="Hyperlink"/>
             <w:noProof/>
           </w:rPr>
-          <w:t>Synchronous methods</w:t>
+          <w:t>Subscriptions</w:t>
         </w:r>
         <w:r>
           <w:rPr>
@@ -5833,7 +5833,7 @@
             <w:noProof/>
             <w:webHidden/>
           </w:rPr>
-          <w:instrText xml:space="preserve"> PAGEREF _Toc71039153 \h </w:instrText>
+          <w:instrText xml:space="preserve"> PAGEREF _Toc73014536 \h </w:instrText>
         </w:r>
         <w:r>
           <w:rPr>
@@ -5854,94 +5854,6 @@
             <w:webHidden/>
           </w:rPr>
           <w:t>38</w:t>
-        </w:r>
-        <w:r>
-          <w:rPr>
-            <w:noProof/>
-            <w:webHidden/>
-          </w:rPr>
-          <w:fldChar w:fldCharType="end"/>
-        </w:r>
-      </w:hyperlink>
-    </w:p>
-    <w:p>
-      <w:pPr>
-        <w:pStyle w:val="TOC1"/>
-        <w:rPr>
-          <w:rFonts w:asciiTheme="minorHAnsi" w:eastAsiaTheme="minorEastAsia" w:hAnsiTheme="minorHAnsi" w:cstheme="minorBidi"/>
-          <w:b w:val="0"/>
-          <w:bCs w:val="0"/>
-          <w:noProof/>
-          <w:sz w:val="24"/>
-          <w:szCs w:val="24"/>
-        </w:rPr>
-      </w:pPr>
-      <w:hyperlink w:anchor="_Toc71039154" w:history="1">
-        <w:r>
-          <w:rPr>
-            <w:rStyle w:val="Hyperlink"/>
-            <w:noProof/>
-          </w:rPr>
-          <w:t>12.</w:t>
-        </w:r>
-        <w:r>
-          <w:rPr>
-            <w:rFonts w:asciiTheme="minorHAnsi" w:eastAsiaTheme="minorEastAsia" w:hAnsiTheme="minorHAnsi" w:cstheme="minorBidi"/>
-            <w:b w:val="0"/>
-            <w:bCs w:val="0"/>
-            <w:noProof/>
-            <w:sz w:val="24"/>
-            <w:szCs w:val="24"/>
-          </w:rPr>
-          <w:tab/>
-        </w:r>
-        <w:r>
-          <w:rPr>
-            <w:rStyle w:val="Hyperlink"/>
-            <w:noProof/>
-          </w:rPr>
-          <w:t>C Tutorial</w:t>
-        </w:r>
-        <w:r>
-          <w:rPr>
-            <w:noProof/>
-            <w:webHidden/>
-          </w:rPr>
-          <w:tab/>
-        </w:r>
-        <w:r>
-          <w:rPr>
-            <w:noProof/>
-            <w:webHidden/>
-          </w:rPr>
-          <w:fldChar w:fldCharType="begin"/>
-        </w:r>
-        <w:r>
-          <w:rPr>
-            <w:noProof/>
-            <w:webHidden/>
-          </w:rPr>
-          <w:instrText xml:space="preserve"> PAGEREF _Toc71039154 \h </w:instrText>
-        </w:r>
-        <w:r>
-          <w:rPr>
-            <w:noProof/>
-            <w:webHidden/>
-          </w:rPr>
-        </w:r>
-        <w:r>
-          <w:rPr>
-            <w:noProof/>
-            <w:webHidden/>
-          </w:rPr>
-          <w:fldChar w:fldCharType="separate"/>
-        </w:r>
-        <w:r>
-          <w:rPr>
-            <w:noProof/>
-            <w:webHidden/>
-          </w:rPr>
-          <w:t>40</w:t>
         </w:r>
         <w:r>
           <w:rPr>
@@ -5968,13 +5880,13 @@
           <w:szCs w:val="24"/>
         </w:rPr>
       </w:pPr>
-      <w:hyperlink w:anchor="_Toc71039155" w:history="1">
+      <w:hyperlink w:anchor="_Toc73014537" w:history="1">
         <w:r>
           <w:rPr>
             <w:rStyle w:val="Hyperlink"/>
             <w:noProof/>
           </w:rPr>
-          <w:t>12.1.</w:t>
+          <w:t>11.5.</w:t>
         </w:r>
         <w:r>
           <w:rPr>
@@ -5992,7 +5904,7 @@
             <w:rStyle w:val="Hyperlink"/>
             <w:noProof/>
           </w:rPr>
-          <w:t>Connect to a domain</w:t>
+          <w:t>Synchronous methods</w:t>
         </w:r>
         <w:r>
           <w:rPr>
@@ -6013,7 +5925,7 @@
             <w:noProof/>
             <w:webHidden/>
           </w:rPr>
-          <w:instrText xml:space="preserve"> PAGEREF _Toc71039155 \h </w:instrText>
+          <w:instrText xml:space="preserve"> PAGEREF _Toc73014537 \h </w:instrText>
         </w:r>
         <w:r>
           <w:rPr>
@@ -6033,7 +5945,95 @@
             <w:noProof/>
             <w:webHidden/>
           </w:rPr>
-          <w:t>40</w:t>
+          <w:t>39</w:t>
+        </w:r>
+        <w:r>
+          <w:rPr>
+            <w:noProof/>
+            <w:webHidden/>
+          </w:rPr>
+          <w:fldChar w:fldCharType="end"/>
+        </w:r>
+      </w:hyperlink>
+    </w:p>
+    <w:p>
+      <w:pPr>
+        <w:pStyle w:val="TOC1"/>
+        <w:rPr>
+          <w:rFonts w:asciiTheme="minorHAnsi" w:eastAsiaTheme="minorEastAsia" w:hAnsiTheme="minorHAnsi" w:cstheme="minorBidi"/>
+          <w:b w:val="0"/>
+          <w:bCs w:val="0"/>
+          <w:noProof/>
+          <w:sz w:val="24"/>
+          <w:szCs w:val="24"/>
+        </w:rPr>
+      </w:pPr>
+      <w:hyperlink w:anchor="_Toc73014538" w:history="1">
+        <w:r>
+          <w:rPr>
+            <w:rStyle w:val="Hyperlink"/>
+            <w:noProof/>
+          </w:rPr>
+          <w:t>12.</w:t>
+        </w:r>
+        <w:r>
+          <w:rPr>
+            <w:rFonts w:asciiTheme="minorHAnsi" w:eastAsiaTheme="minorEastAsia" w:hAnsiTheme="minorHAnsi" w:cstheme="minorBidi"/>
+            <w:b w:val="0"/>
+            <w:bCs w:val="0"/>
+            <w:noProof/>
+            <w:sz w:val="24"/>
+            <w:szCs w:val="24"/>
+          </w:rPr>
+          <w:tab/>
+        </w:r>
+        <w:r>
+          <w:rPr>
+            <w:rStyle w:val="Hyperlink"/>
+            <w:noProof/>
+          </w:rPr>
+          <w:t>C Tutorial</w:t>
+        </w:r>
+        <w:r>
+          <w:rPr>
+            <w:noProof/>
+            <w:webHidden/>
+          </w:rPr>
+          <w:tab/>
+        </w:r>
+        <w:r>
+          <w:rPr>
+            <w:noProof/>
+            <w:webHidden/>
+          </w:rPr>
+          <w:fldChar w:fldCharType="begin"/>
+        </w:r>
+        <w:r>
+          <w:rPr>
+            <w:noProof/>
+            <w:webHidden/>
+          </w:rPr>
+          <w:instrText xml:space="preserve"> PAGEREF _Toc73014538 \h </w:instrText>
+        </w:r>
+        <w:r>
+          <w:rPr>
+            <w:noProof/>
+            <w:webHidden/>
+          </w:rPr>
+        </w:r>
+        <w:r>
+          <w:rPr>
+            <w:noProof/>
+            <w:webHidden/>
+          </w:rPr>
+          <w:fldChar w:fldCharType="separate"/>
+        </w:r>
+        <w:r>
+          <w:rPr>
+            <w:noProof/>
+            <w:webHidden/>
+          </w:rPr>
+          <w:t>41</w:t>
         </w:r>
         <w:r>
           <w:rPr>
@@ -6060,13 +6060,13 @@
           <w:szCs w:val="24"/>
         </w:rPr>
       </w:pPr>
-      <w:hyperlink w:anchor="_Toc71039156" w:history="1">
+      <w:hyperlink w:anchor="_Toc73014539" w:history="1">
         <w:r>
           <w:rPr>
             <w:rStyle w:val="Hyperlink"/>
             <w:noProof/>
           </w:rPr>
-          <w:t>12.2.</w:t>
+          <w:t>12.1.</w:t>
         </w:r>
         <w:r>
           <w:rPr>
@@ -6084,7 +6084,7 @@
             <w:rStyle w:val="Hyperlink"/>
             <w:noProof/>
           </w:rPr>
-          <w:t>Create a message</w:t>
+          <w:t>Connect to a domain</w:t>
         </w:r>
         <w:r>
           <w:rPr>
@@ -6105,7 +6105,7 @@
             <w:noProof/>
             <w:webHidden/>
           </w:rPr>
-          <w:instrText xml:space="preserve"> PAGEREF _Toc71039156 \h </w:instrText>
+          <w:instrText xml:space="preserve"> PAGEREF _Toc73014539 \h </w:instrText>
         </w:r>
         <w:r>
           <w:rPr>
@@ -6125,7 +6125,7 @@
             <w:noProof/>
             <w:webHidden/>
           </w:rPr>
-          <w:t>40</w:t>
+          <w:t>41</w:t>
         </w:r>
         <w:r>
           <w:rPr>
@@ -6152,13 +6152,13 @@
           <w:szCs w:val="24"/>
         </w:rPr>
       </w:pPr>
-      <w:hyperlink w:anchor="_Toc71039157" w:history="1">
+      <w:hyperlink w:anchor="_Toc73014540" w:history="1">
         <w:r>
           <w:rPr>
             <w:rStyle w:val="Hyperlink"/>
             <w:noProof/>
           </w:rPr>
-          <w:t>12.3.</w:t>
+          <w:t>12.2.</w:t>
         </w:r>
         <w:r>
           <w:rPr>
@@ -6176,7 +6176,7 @@
             <w:rStyle w:val="Hyperlink"/>
             <w:noProof/>
           </w:rPr>
-          <w:t>Send a message</w:t>
+          <w:t>Create a message</w:t>
         </w:r>
         <w:r>
           <w:rPr>
@@ -6197,7 +6197,7 @@
             <w:noProof/>
             <w:webHidden/>
           </w:rPr>
-          <w:instrText xml:space="preserve"> PAGEREF _Toc71039157 \h </w:instrText>
+          <w:instrText xml:space="preserve"> PAGEREF _Toc73014540 \h </w:instrText>
         </w:r>
         <w:r>
           <w:rPr>
@@ -6244,13 +6244,13 @@
           <w:szCs w:val="24"/>
         </w:rPr>
       </w:pPr>
-      <w:hyperlink w:anchor="_Toc71039158" w:history="1">
+      <w:hyperlink w:anchor="_Toc73014541" w:history="1">
         <w:r>
           <w:rPr>
             <w:rStyle w:val="Hyperlink"/>
             <w:noProof/>
           </w:rPr>
-          <w:t>12.4.</w:t>
+          <w:t>12.3.</w:t>
         </w:r>
         <w:r>
           <w:rPr>
@@ -6268,7 +6268,7 @@
             <w:rStyle w:val="Hyperlink"/>
             <w:noProof/>
           </w:rPr>
-          <w:t>Subscriptions</w:t>
+          <w:t>Send a message</w:t>
         </w:r>
         <w:r>
           <w:rPr>
@@ -6289,7 +6289,7 @@
             <w:noProof/>
             <w:webHidden/>
           </w:rPr>
-          <w:instrText xml:space="preserve"> PAGEREF _Toc71039158 \h </w:instrText>
+          <w:instrText xml:space="preserve"> PAGEREF _Toc73014541 \h </w:instrText>
         </w:r>
         <w:r>
           <w:rPr>
@@ -6309,7 +6309,7 @@
             <w:noProof/>
             <w:webHidden/>
           </w:rPr>
-          <w:t>41</w:t>
+          <w:t>42</w:t>
         </w:r>
         <w:r>
           <w:rPr>
@@ -6336,13 +6336,13 @@
           <w:szCs w:val="24"/>
         </w:rPr>
       </w:pPr>
-      <w:hyperlink w:anchor="_Toc71039159" w:history="1">
+      <w:hyperlink w:anchor="_Toc73014542" w:history="1">
         <w:r>
           <w:rPr>
             <w:rStyle w:val="Hyperlink"/>
             <w:noProof/>
           </w:rPr>
-          <w:t>12.5.</w:t>
+          <w:t>12.4.</w:t>
         </w:r>
         <w:r>
           <w:rPr>
@@ -6360,7 +6360,7 @@
             <w:rStyle w:val="Hyperlink"/>
             <w:noProof/>
           </w:rPr>
-          <w:t>Synchronous Routines</w:t>
+          <w:t>Subscriptions</w:t>
         </w:r>
         <w:r>
           <w:rPr>
@@ -6381,7 +6381,7 @@
             <w:noProof/>
             <w:webHidden/>
           </w:rPr>
-          <w:instrText xml:space="preserve"> PAGEREF _Toc71039159 \h </w:instrText>
+          <w:instrText xml:space="preserve"> PAGEREF _Toc73014542 \h </w:instrText>
         </w:r>
         <w:r>
           <w:rPr>
@@ -6402,94 +6402,6 @@
             <w:webHidden/>
           </w:rPr>
           <w:t>42</w:t>
-        </w:r>
-        <w:r>
-          <w:rPr>
-            <w:noProof/>
-            <w:webHidden/>
-          </w:rPr>
-          <w:fldChar w:fldCharType="end"/>
-        </w:r>
-      </w:hyperlink>
-    </w:p>
-    <w:p>
-      <w:pPr>
-        <w:pStyle w:val="TOC1"/>
-        <w:rPr>
-          <w:rFonts w:asciiTheme="minorHAnsi" w:eastAsiaTheme="minorEastAsia" w:hAnsiTheme="minorHAnsi" w:cstheme="minorBidi"/>
-          <w:b w:val="0"/>
-          <w:bCs w:val="0"/>
-          <w:noProof/>
-          <w:sz w:val="24"/>
-          <w:szCs w:val="24"/>
-        </w:rPr>
-      </w:pPr>
-      <w:hyperlink w:anchor="_Toc71039160" w:history="1">
-        <w:r>
-          <w:rPr>
-            <w:rStyle w:val="Hyperlink"/>
-            <w:noProof/>
-          </w:rPr>
-          <w:t>13.</w:t>
-        </w:r>
-        <w:r>
-          <w:rPr>
-            <w:rFonts w:asciiTheme="minorHAnsi" w:eastAsiaTheme="minorEastAsia" w:hAnsiTheme="minorHAnsi" w:cstheme="minorBidi"/>
-            <w:b w:val="0"/>
-            <w:bCs w:val="0"/>
-            <w:noProof/>
-            <w:sz w:val="24"/>
-            <w:szCs w:val="24"/>
-          </w:rPr>
-          <w:tab/>
-        </w:r>
-        <w:r>
-          <w:rPr>
-            <w:rStyle w:val="Hyperlink"/>
-            <w:noProof/>
-          </w:rPr>
-          <w:t>C++ Tutorial</w:t>
-        </w:r>
-        <w:r>
-          <w:rPr>
-            <w:noProof/>
-            <w:webHidden/>
-          </w:rPr>
-          <w:tab/>
-        </w:r>
-        <w:r>
-          <w:rPr>
-            <w:noProof/>
-            <w:webHidden/>
-          </w:rPr>
-          <w:fldChar w:fldCharType="begin"/>
-        </w:r>
-        <w:r>
-          <w:rPr>
-            <w:noProof/>
-            <w:webHidden/>
-          </w:rPr>
-          <w:instrText xml:space="preserve"> PAGEREF _Toc71039160 \h </w:instrText>
-        </w:r>
-        <w:r>
-          <w:rPr>
-            <w:noProof/>
-            <w:webHidden/>
-          </w:rPr>
-        </w:r>
-        <w:r>
-          <w:rPr>
-            <w:noProof/>
-            <w:webHidden/>
-          </w:rPr>
-          <w:fldChar w:fldCharType="separate"/>
-        </w:r>
-        <w:r>
-          <w:rPr>
-            <w:noProof/>
-            <w:webHidden/>
-          </w:rPr>
-          <w:t>44</w:t>
         </w:r>
         <w:r>
           <w:rPr>
@@ -6516,13 +6428,13 @@
           <w:szCs w:val="24"/>
         </w:rPr>
       </w:pPr>
-      <w:hyperlink w:anchor="_Toc71039161" w:history="1">
+      <w:hyperlink w:anchor="_Toc73014543" w:history="1">
         <w:r>
           <w:rPr>
             <w:rStyle w:val="Hyperlink"/>
             <w:noProof/>
           </w:rPr>
-          <w:t>13.1.</w:t>
+          <w:t>12.5.</w:t>
         </w:r>
         <w:r>
           <w:rPr>
@@ -6540,7 +6452,7 @@
             <w:rStyle w:val="Hyperlink"/>
             <w:noProof/>
           </w:rPr>
-          <w:t>Connect to a domain</w:t>
+          <w:t>Synchronous Routines</w:t>
         </w:r>
         <w:r>
           <w:rPr>
@@ -6561,7 +6473,7 @@
             <w:noProof/>
             <w:webHidden/>
           </w:rPr>
-          <w:instrText xml:space="preserve"> PAGEREF _Toc71039161 \h </w:instrText>
+          <w:instrText xml:space="preserve"> PAGEREF _Toc73014543 \h </w:instrText>
         </w:r>
         <w:r>
           <w:rPr>
@@ -6581,7 +6493,95 @@
             <w:noProof/>
             <w:webHidden/>
           </w:rPr>
-          <w:t>44</w:t>
+          <w:t>43</w:t>
+        </w:r>
+        <w:r>
+          <w:rPr>
+            <w:noProof/>
+            <w:webHidden/>
+          </w:rPr>
+          <w:fldChar w:fldCharType="end"/>
+        </w:r>
+      </w:hyperlink>
+    </w:p>
+    <w:p>
+      <w:pPr>
+        <w:pStyle w:val="TOC1"/>
+        <w:rPr>
+          <w:rFonts w:asciiTheme="minorHAnsi" w:eastAsiaTheme="minorEastAsia" w:hAnsiTheme="minorHAnsi" w:cstheme="minorBidi"/>
+          <w:b w:val="0"/>
+          <w:bCs w:val="0"/>
+          <w:noProof/>
+          <w:sz w:val="24"/>
+          <w:szCs w:val="24"/>
+        </w:rPr>
+      </w:pPr>
+      <w:hyperlink w:anchor="_Toc73014544" w:history="1">
+        <w:r>
+          <w:rPr>
+            <w:rStyle w:val="Hyperlink"/>
+            <w:noProof/>
+          </w:rPr>
+          <w:t>13.</w:t>
+        </w:r>
+        <w:r>
+          <w:rPr>
+            <w:rFonts w:asciiTheme="minorHAnsi" w:eastAsiaTheme="minorEastAsia" w:hAnsiTheme="minorHAnsi" w:cstheme="minorBidi"/>
+            <w:b w:val="0"/>
+            <w:bCs w:val="0"/>
+            <w:noProof/>
+            <w:sz w:val="24"/>
+            <w:szCs w:val="24"/>
+          </w:rPr>
+          <w:tab/>
+        </w:r>
+        <w:r>
+          <w:rPr>
+            <w:rStyle w:val="Hyperlink"/>
+            <w:noProof/>
+          </w:rPr>
+          <w:t>C++ Tutorial</w:t>
+        </w:r>
+        <w:r>
+          <w:rPr>
+            <w:noProof/>
+            <w:webHidden/>
+          </w:rPr>
+          <w:tab/>
+        </w:r>
+        <w:r>
+          <w:rPr>
+            <w:noProof/>
+            <w:webHidden/>
+          </w:rPr>
+          <w:fldChar w:fldCharType="begin"/>
+        </w:r>
+        <w:r>
+          <w:rPr>
+            <w:noProof/>
+            <w:webHidden/>
+          </w:rPr>
+          <w:instrText xml:space="preserve"> PAGEREF _Toc73014544 \h </w:instrText>
+        </w:r>
+        <w:r>
+          <w:rPr>
+            <w:noProof/>
+            <w:webHidden/>
+          </w:rPr>
+        </w:r>
+        <w:r>
+          <w:rPr>
+            <w:noProof/>
+            <w:webHidden/>
+          </w:rPr>
+          <w:fldChar w:fldCharType="separate"/>
+        </w:r>
+        <w:r>
+          <w:rPr>
+            <w:noProof/>
+            <w:webHidden/>
+          </w:rPr>
+          <w:t>45</w:t>
         </w:r>
         <w:r>
           <w:rPr>
@@ -6608,13 +6608,13 @@
           <w:szCs w:val="24"/>
         </w:rPr>
       </w:pPr>
-      <w:hyperlink w:anchor="_Toc71039162" w:history="1">
+      <w:hyperlink w:anchor="_Toc73014545" w:history="1">
         <w:r>
           <w:rPr>
             <w:rStyle w:val="Hyperlink"/>
             <w:noProof/>
           </w:rPr>
-          <w:t>13.2.</w:t>
+          <w:t>13.1.</w:t>
         </w:r>
         <w:r>
           <w:rPr>
@@ -6632,7 +6632,7 @@
             <w:rStyle w:val="Hyperlink"/>
             <w:noProof/>
           </w:rPr>
-          <w:t>Create a message</w:t>
+          <w:t>Connect to a domain</w:t>
         </w:r>
         <w:r>
           <w:rPr>
@@ -6653,7 +6653,7 @@
             <w:noProof/>
             <w:webHidden/>
           </w:rPr>
-          <w:instrText xml:space="preserve"> PAGEREF _Toc71039162 \h </w:instrText>
+          <w:instrText xml:space="preserve"> PAGEREF _Toc73014545 \h </w:instrText>
         </w:r>
         <w:r>
           <w:rPr>
@@ -6673,7 +6673,7 @@
             <w:noProof/>
             <w:webHidden/>
           </w:rPr>
-          <w:t>44</w:t>
+          <w:t>45</w:t>
         </w:r>
         <w:r>
           <w:rPr>
@@ -6700,13 +6700,13 @@
           <w:szCs w:val="24"/>
         </w:rPr>
       </w:pPr>
-      <w:hyperlink w:anchor="_Toc71039163" w:history="1">
+      <w:hyperlink w:anchor="_Toc73014546" w:history="1">
         <w:r>
           <w:rPr>
             <w:rStyle w:val="Hyperlink"/>
             <w:noProof/>
           </w:rPr>
-          <w:t>13.3.</w:t>
+          <w:t>13.2.</w:t>
         </w:r>
         <w:r>
           <w:rPr>
@@ -6724,7 +6724,7 @@
             <w:rStyle w:val="Hyperlink"/>
             <w:noProof/>
           </w:rPr>
-          <w:t>Send a message</w:t>
+          <w:t>Create a message</w:t>
         </w:r>
         <w:r>
           <w:rPr>
@@ -6745,7 +6745,7 @@
             <w:noProof/>
             <w:webHidden/>
           </w:rPr>
-          <w:instrText xml:space="preserve"> PAGEREF _Toc71039163 \h </w:instrText>
+          <w:instrText xml:space="preserve"> PAGEREF _Toc73014546 \h </w:instrText>
         </w:r>
         <w:r>
           <w:rPr>
@@ -6792,13 +6792,13 @@
           <w:szCs w:val="24"/>
         </w:rPr>
       </w:pPr>
-      <w:hyperlink w:anchor="_Toc71039164" w:history="1">
+      <w:hyperlink w:anchor="_Toc73014547" w:history="1">
         <w:r>
           <w:rPr>
             <w:rStyle w:val="Hyperlink"/>
             <w:noProof/>
           </w:rPr>
-          <w:t>13.4.</w:t>
+          <w:t>13.3.</w:t>
         </w:r>
         <w:r>
           <w:rPr>
@@ -6816,7 +6816,7 @@
             <w:rStyle w:val="Hyperlink"/>
             <w:noProof/>
           </w:rPr>
-          <w:t>Subscriptions</w:t>
+          <w:t>Send a message</w:t>
         </w:r>
         <w:r>
           <w:rPr>
@@ -6837,7 +6837,7 @@
             <w:noProof/>
             <w:webHidden/>
           </w:rPr>
-          <w:instrText xml:space="preserve"> PAGEREF _Toc71039164 \h </w:instrText>
+          <w:instrText xml:space="preserve"> PAGEREF _Toc73014547 \h </w:instrText>
         </w:r>
         <w:r>
           <w:rPr>
@@ -6857,7 +6857,7 @@
             <w:noProof/>
             <w:webHidden/>
           </w:rPr>
-          <w:t>45</w:t>
+          <w:t>46</w:t>
         </w:r>
         <w:r>
           <w:rPr>
@@ -6884,13 +6884,13 @@
           <w:szCs w:val="24"/>
         </w:rPr>
       </w:pPr>
-      <w:hyperlink w:anchor="_Toc71039165" w:history="1">
+      <w:hyperlink w:anchor="_Toc73014548" w:history="1">
         <w:r>
           <w:rPr>
             <w:rStyle w:val="Hyperlink"/>
             <w:noProof/>
           </w:rPr>
-          <w:t>13.5.</w:t>
+          <w:t>13.4.</w:t>
         </w:r>
         <w:r>
           <w:rPr>
@@ -6908,6 +6908,98 @@
             <w:rStyle w:val="Hyperlink"/>
             <w:noProof/>
           </w:rPr>
+          <w:t>Subscriptions</w:t>
+        </w:r>
+        <w:r>
+          <w:rPr>
+            <w:noProof/>
+            <w:webHidden/>
+          </w:rPr>
+          <w:tab/>
+        </w:r>
+        <w:r>
+          <w:rPr>
+            <w:noProof/>
+            <w:webHidden/>
+          </w:rPr>
+          <w:fldChar w:fldCharType="begin"/>
+        </w:r>
+        <w:r>
+          <w:rPr>
+            <w:noProof/>
+            <w:webHidden/>
+          </w:rPr>
+          <w:instrText xml:space="preserve"> PAGEREF _Toc73014548 \h </w:instrText>
+        </w:r>
+        <w:r>
+          <w:rPr>
+            <w:noProof/>
+            <w:webHidden/>
+          </w:rPr>
+        </w:r>
+        <w:r>
+          <w:rPr>
+            <w:noProof/>
+            <w:webHidden/>
+          </w:rPr>
+          <w:fldChar w:fldCharType="separate"/>
+        </w:r>
+        <w:r>
+          <w:rPr>
+            <w:noProof/>
+            <w:webHidden/>
+          </w:rPr>
+          <w:t>46</w:t>
+        </w:r>
+        <w:r>
+          <w:rPr>
+            <w:noProof/>
+            <w:webHidden/>
+          </w:rPr>
+          <w:fldChar w:fldCharType="end"/>
+        </w:r>
+      </w:hyperlink>
+    </w:p>
+    <w:p>
+      <w:pPr>
+        <w:pStyle w:val="TOC2"/>
+        <w:tabs>
+          <w:tab w:val="left" w:pos="960"/>
+          <w:tab w:val="right" w:leader="dot" w:pos="8630"/>
+        </w:tabs>
+        <w:rPr>
+          <w:rFonts w:asciiTheme="minorHAnsi" w:eastAsiaTheme="minorEastAsia" w:hAnsiTheme="minorHAnsi" w:cstheme="minorBidi"/>
+          <w:i w:val="0"/>
+          <w:iCs w:val="0"/>
+          <w:noProof/>
+          <w:sz w:val="24"/>
+          <w:szCs w:val="24"/>
+        </w:rPr>
+      </w:pPr>
+      <w:hyperlink w:anchor="_Toc73014549" w:history="1">
+        <w:r>
+          <w:rPr>
+            <w:rStyle w:val="Hyperlink"/>
+            <w:noProof/>
+          </w:rPr>
+          <w:t>13.5.</w:t>
+        </w:r>
+        <w:r>
+          <w:rPr>
+            <w:rFonts w:asciiTheme="minorHAnsi" w:eastAsiaTheme="minorEastAsia" w:hAnsiTheme="minorHAnsi" w:cstheme="minorBidi"/>
+            <w:i w:val="0"/>
+            <w:iCs w:val="0"/>
+            <w:noProof/>
+            <w:sz w:val="24"/>
+            <w:szCs w:val="24"/>
+          </w:rPr>
+          <w:tab/>
+        </w:r>
+        <w:r>
+          <w:rPr>
+            <w:rStyle w:val="Hyperlink"/>
+            <w:noProof/>
+          </w:rPr>
           <w:t>Synchronous methods</w:t>
         </w:r>
         <w:r>
@@ -6929,7 +7021,7 @@
             <w:noProof/>
             <w:webHidden/>
           </w:rPr>
-          <w:instrText xml:space="preserve"> PAGEREF _Toc71039165 \h </w:instrText>
+          <w:instrText xml:space="preserve"> PAGEREF _Toc73014549 \h </w:instrText>
         </w:r>
         <w:r>
           <w:rPr>
@@ -6949,7 +7041,7 @@
             <w:noProof/>
             <w:webHidden/>
           </w:rPr>
-          <w:t>46</w:t>
+          <w:t>47</w:t>
         </w:r>
         <w:r>
           <w:rPr>
@@ -7016,7 +7108,7 @@
           <w:numId w:val="2"/>
         </w:numPr>
       </w:pPr>
-      <w:bookmarkStart w:id="1" w:name="_Toc71039094"/>
+      <w:bookmarkStart w:id="1" w:name="_Toc73014477"/>
       <w:r>
         <w:t>Introduction</w:t>
       </w:r>
@@ -7247,7 +7339,7 @@
           <w:numId w:val="2"/>
         </w:numPr>
       </w:pPr>
-      <w:bookmarkStart w:id="2" w:name="_Toc71039095"/>
+      <w:bookmarkStart w:id="2" w:name="_Toc73014478"/>
       <w:r>
         <w:t>Asynchronous publish/subscribe messagin</w:t>
       </w:r>
@@ -7377,7 +7469,7 @@
           <w:numId w:val="2"/>
         </w:numPr>
       </w:pPr>
-      <w:bookmarkStart w:id="3" w:name="_Toc71039096"/>
+      <w:bookmarkStart w:id="3" w:name="_Toc73014479"/>
       <w:r>
         <w:t>Synchronous peer-to-peer messaging</w:t>
       </w:r>
@@ -7453,7 +7545,7 @@
           <w:numId w:val="2"/>
         </w:numPr>
       </w:pPr>
-      <w:bookmarkStart w:id="4" w:name="_Toc71039097"/>
+      <w:bookmarkStart w:id="4" w:name="_Toc73014480"/>
       <w:r>
         <w:t>Implementation</w:t>
       </w:r>
@@ -7531,7 +7623,7 @@
           <w:numId w:val="2"/>
         </w:numPr>
       </w:pPr>
-      <w:bookmarkStart w:id="5" w:name="_Toc71039098"/>
+      <w:bookmarkStart w:id="5" w:name="_Toc73014481"/>
       <w:r>
         <w:t>Domains</w:t>
       </w:r>
@@ -7579,6 +7671,7 @@
     <w:p>
       <w:pPr>
         <w:pStyle w:val="Title"/>
+        <w:spacing w:after="1440"/>
         <w:ind w:left="360"/>
         <w:sectPr>
           <w:headerReference w:type="default" r:id="rId9"/>
@@ -7608,7 +7701,7 @@
           <w:sz w:val="28"/>
         </w:rPr>
       </w:pPr>
-      <w:bookmarkStart w:id="6" w:name="_Toc71039099"/>
+      <w:bookmarkStart w:id="6" w:name="_Toc73014482"/>
       <w:r>
         <w:lastRenderedPageBreak/>
         <w:t>Getting, Building, and Installing cMsg</w:t>
@@ -7633,7 +7726,7 @@
           <w:numId w:val="2"/>
         </w:numPr>
       </w:pPr>
-      <w:bookmarkStart w:id="7" w:name="_Toc71039100"/>
+      <w:bookmarkStart w:id="7" w:name="_Toc73014483"/>
       <w:r>
         <w:t>Getting cMsg</w:t>
       </w:r>
@@ -7782,10 +7875,12 @@
         </w:numPr>
       </w:pPr>
       <w:bookmarkStart w:id="8" w:name="_Toc73013060"/>
+      <w:bookmarkStart w:id="9" w:name="_Toc73014484"/>
       <w:r>
         <w:t>Compiling C/C++ Code with scons</w:t>
       </w:r>
       <w:bookmarkEnd w:id="8"/>
+      <w:bookmarkEnd w:id="9"/>
     </w:p>
     <w:p/>
     <w:p>
@@ -8314,6 +8409,36 @@
               <w:pStyle w:val="BodyText"/>
             </w:pPr>
             <w:r>
+              <w:t>--C</w:t>
+            </w:r>
+          </w:p>
+        </w:tc>
+        <w:tc>
+          <w:tcPr>
+            <w:tcW w:w="6466" w:type="dxa"/>
+            <w:shd w:val="clear" w:color="auto" w:fill="auto"/>
+          </w:tcPr>
+          <w:p>
+            <w:r>
+              <w:t>compile only C code</w:t>
+            </w:r>
+            <w:r>
+              <w:t xml:space="preserve"> (note capital C)</w:t>
+            </w:r>
+          </w:p>
+        </w:tc>
+      </w:tr>
+      <w:tr>
+        <w:tc>
+          <w:tcPr>
+            <w:tcW w:w="2144" w:type="dxa"/>
+            <w:shd w:val="clear" w:color="auto" w:fill="auto"/>
+          </w:tcPr>
+          <w:p>
+            <w:pPr>
+              <w:pStyle w:val="BodyText"/>
+            </w:pPr>
+            <w:r>
               <w:t>--</w:t>
             </w:r>
             <w:proofErr w:type="spellStart"/>
@@ -8490,11 +8615,12 @@
       </w:tr>
     </w:tbl>
     <w:p/>
-    <w:p/>
     <w:p>
       <w:pPr>
         <w:pStyle w:val="BodyText"/>
       </w:pPr>
+      <w:bookmarkStart w:id="10" w:name="_GoBack"/>
+      <w:bookmarkEnd w:id="10"/>
       <w:r>
         <w:t>Note that currently only Linux, and Mac OS operating systems are supported. The libraries and executables are installed into the $CODA/&lt;arch&gt;/lib and bin subdirectories (</w:t>
       </w:r>
@@ -8520,11 +8646,13 @@
           <w:numId w:val="2"/>
         </w:numPr>
       </w:pPr>
-      <w:bookmarkStart w:id="9" w:name="_Toc73013061"/>
+      <w:bookmarkStart w:id="11" w:name="_Toc73013061"/>
+      <w:bookmarkStart w:id="12" w:name="_Toc73014485"/>
       <w:r>
         <w:t>Compiling C/C++ Code with cmake</w:t>
       </w:r>
-      <w:bookmarkEnd w:id="9"/>
+      <w:bookmarkEnd w:id="11"/>
+      <w:bookmarkEnd w:id="12"/>
     </w:p>
     <w:p/>
     <w:p>
@@ -9102,8 +9230,6 @@
       <w:pPr>
         <w:pStyle w:val="code"/>
       </w:pPr>
-      <w:bookmarkStart w:id="10" w:name="_GoBack"/>
-      <w:bookmarkEnd w:id="10"/>
     </w:p>
     <w:p>
       <w:pPr>
@@ -9113,11 +9239,11 @@
           <w:numId w:val="2"/>
         </w:numPr>
       </w:pPr>
-      <w:bookmarkStart w:id="11" w:name="_Toc71039102"/>
+      <w:bookmarkStart w:id="13" w:name="_Toc73014486"/>
       <w:r>
         <w:t>Compiling Java</w:t>
       </w:r>
-      <w:bookmarkEnd w:id="11"/>
+      <w:bookmarkEnd w:id="13"/>
     </w:p>
     <w:p/>
     <w:p>
@@ -10174,11 +10300,11 @@
           <w:numId w:val="2"/>
         </w:numPr>
       </w:pPr>
-      <w:bookmarkStart w:id="12" w:name="_Toc71039103"/>
+      <w:bookmarkStart w:id="14" w:name="_Toc73014487"/>
       <w:r>
         <w:t>Building Documentation</w:t>
       </w:r>
-      <w:bookmarkEnd w:id="12"/>
+      <w:bookmarkEnd w:id="14"/>
     </w:p>
     <w:p/>
     <w:p>
@@ -10485,12 +10611,12 @@
           <w:numId w:val="2"/>
         </w:numPr>
       </w:pPr>
-      <w:bookmarkStart w:id="13" w:name="_Toc71039104"/>
+      <w:bookmarkStart w:id="15" w:name="_Toc73014488"/>
       <w:r>
         <w:lastRenderedPageBreak/>
         <w:t>Messaging Basics</w:t>
       </w:r>
-      <w:bookmarkEnd w:id="13"/>
+      <w:bookmarkEnd w:id="15"/>
     </w:p>
     <w:p/>
     <w:p>
@@ -10612,11 +10738,11 @@
           <w:numId w:val="2"/>
         </w:numPr>
       </w:pPr>
-      <w:bookmarkStart w:id="14" w:name="_Toc71039105"/>
+      <w:bookmarkStart w:id="16" w:name="_Toc73014489"/>
       <w:r>
         <w:t>Settable fields</w:t>
       </w:r>
-      <w:bookmarkEnd w:id="14"/>
+      <w:bookmarkEnd w:id="16"/>
     </w:p>
     <w:p>
       <w:pPr>
@@ -10917,12 +11043,12 @@
           <w:numId w:val="2"/>
         </w:numPr>
       </w:pPr>
-      <w:bookmarkStart w:id="15" w:name="_Toc71039106"/>
+      <w:bookmarkStart w:id="17" w:name="_Toc73014490"/>
       <w:r>
         <w:lastRenderedPageBreak/>
         <w:t>Matching with subscriptions</w:t>
       </w:r>
-      <w:bookmarkEnd w:id="15"/>
+      <w:bookmarkEnd w:id="17"/>
     </w:p>
     <w:p>
       <w:pPr>
@@ -11245,11 +11371,11 @@
           <w:numId w:val="2"/>
         </w:numPr>
       </w:pPr>
-      <w:bookmarkStart w:id="16" w:name="_Toc71039107"/>
+      <w:bookmarkStart w:id="18" w:name="_Toc73014491"/>
       <w:r>
         <w:t>XML</w:t>
       </w:r>
-      <w:bookmarkEnd w:id="16"/>
+      <w:bookmarkEnd w:id="18"/>
     </w:p>
     <w:p/>
     <w:p>
@@ -11319,7 +11445,7 @@
           <w:sz w:val="28"/>
         </w:rPr>
       </w:pPr>
-      <w:bookmarkStart w:id="17" w:name="_Toc71039108"/>
+      <w:bookmarkStart w:id="19" w:name="_Toc73014492"/>
       <w:r>
         <w:lastRenderedPageBreak/>
         <w:t>Domains and Universal Domain Locator</w:t>
@@ -11327,7 +11453,7 @@
       <w:r>
         <w:t>s</w:t>
       </w:r>
-      <w:bookmarkEnd w:id="17"/>
+      <w:bookmarkEnd w:id="19"/>
     </w:p>
     <w:p/>
     <w:p>
@@ -11598,12 +11724,12 @@
           <w:sz w:val="28"/>
         </w:rPr>
       </w:pPr>
-      <w:bookmarkStart w:id="18" w:name="_Toc71039109"/>
+      <w:bookmarkStart w:id="20" w:name="_Toc73014493"/>
       <w:r>
         <w:lastRenderedPageBreak/>
         <w:t>cMsg API</w:t>
       </w:r>
-      <w:bookmarkEnd w:id="18"/>
+      <w:bookmarkEnd w:id="20"/>
     </w:p>
     <w:p/>
     <w:p>
@@ -13341,7 +13467,7 @@
           <w:sz w:val="28"/>
         </w:rPr>
       </w:pPr>
-      <w:bookmarkStart w:id="19" w:name="_Toc71039110"/>
+      <w:bookmarkStart w:id="21" w:name="_Toc73014494"/>
       <w:r>
         <w:lastRenderedPageBreak/>
         <w:t>Available</w:t>
@@ -13352,7 +13478,7 @@
       <w:r>
         <w:t>s</w:t>
       </w:r>
-      <w:bookmarkEnd w:id="19"/>
+      <w:bookmarkEnd w:id="21"/>
     </w:p>
     <w:p/>
     <w:p>
@@ -13439,11 +13565,11 @@
           <w:numId w:val="2"/>
         </w:numPr>
       </w:pPr>
-      <w:bookmarkStart w:id="20" w:name="_Toc71039111"/>
+      <w:bookmarkStart w:id="22" w:name="_Toc73014495"/>
       <w:r>
         <w:t>File Domain</w:t>
       </w:r>
-      <w:bookmarkEnd w:id="20"/>
+      <w:bookmarkEnd w:id="22"/>
     </w:p>
     <w:p/>
     <w:p>
@@ -13607,14 +13733,14 @@
           <w:numId w:val="2"/>
         </w:numPr>
       </w:pPr>
-      <w:bookmarkStart w:id="21" w:name="_Toc71039112"/>
+      <w:bookmarkStart w:id="23" w:name="_Toc73014496"/>
       <w:r>
         <w:t>CA</w:t>
       </w:r>
       <w:r>
         <w:t xml:space="preserve"> Domain</w:t>
       </w:r>
-      <w:bookmarkEnd w:id="21"/>
+      <w:bookmarkEnd w:id="23"/>
     </w:p>
     <w:p/>
     <w:p>
@@ -13865,11 +13991,11 @@
           <w:numId w:val="2"/>
         </w:numPr>
       </w:pPr>
-      <w:bookmarkStart w:id="22" w:name="_Toc71039113"/>
+      <w:bookmarkStart w:id="24" w:name="_Toc73014497"/>
       <w:r>
         <w:t>CODA online domains</w:t>
       </w:r>
-      <w:bookmarkEnd w:id="22"/>
+      <w:bookmarkEnd w:id="24"/>
     </w:p>
     <w:p/>
     <w:p>
@@ -13962,11 +14088,11 @@
           <w:numId w:val="2"/>
         </w:numPr>
       </w:pPr>
-      <w:bookmarkStart w:id="23" w:name="_Toc71039114"/>
+      <w:bookmarkStart w:id="25" w:name="_Toc73014498"/>
       <w:r>
         <w:t>RC domain</w:t>
       </w:r>
-      <w:bookmarkEnd w:id="23"/>
+      <w:bookmarkEnd w:id="25"/>
     </w:p>
     <w:p/>
     <w:p>
@@ -14219,12 +14345,12 @@
           <w:numId w:val="2"/>
         </w:numPr>
       </w:pPr>
-      <w:bookmarkStart w:id="24" w:name="_Toc71039115"/>
+      <w:bookmarkStart w:id="26" w:name="_Toc73014499"/>
       <w:r>
         <w:lastRenderedPageBreak/>
         <w:t>Emu domain</w:t>
       </w:r>
-      <w:bookmarkEnd w:id="24"/>
+      <w:bookmarkEnd w:id="26"/>
     </w:p>
     <w:p>
       <w:pPr>
@@ -14453,14 +14579,14 @@
           <w:numId w:val="2"/>
         </w:numPr>
       </w:pPr>
-      <w:bookmarkStart w:id="25" w:name="_Toc71039116"/>
+      <w:bookmarkStart w:id="27" w:name="_Toc73014500"/>
       <w:r>
         <w:t>cMsg</w:t>
       </w:r>
       <w:r>
         <w:t xml:space="preserve"> domain</w:t>
       </w:r>
-      <w:bookmarkEnd w:id="25"/>
+      <w:bookmarkEnd w:id="27"/>
     </w:p>
     <w:p>
       <w:pPr>
@@ -14470,13 +14596,13 @@
           <w:numId w:val="2"/>
         </w:numPr>
       </w:pPr>
-      <w:bookmarkStart w:id="26" w:name="_Ref231183692"/>
-      <w:bookmarkStart w:id="27" w:name="_Toc71039117"/>
+      <w:bookmarkStart w:id="28" w:name="_Ref231183692"/>
+      <w:bookmarkStart w:id="29" w:name="_Toc73014501"/>
       <w:r>
         <w:t>Server communication</w:t>
       </w:r>
-      <w:bookmarkEnd w:id="26"/>
-      <w:bookmarkEnd w:id="27"/>
+      <w:bookmarkEnd w:id="28"/>
+      <w:bookmarkEnd w:id="29"/>
     </w:p>
     <w:p/>
     <w:p>
@@ -15486,12 +15612,12 @@
           <w:numId w:val="2"/>
         </w:numPr>
       </w:pPr>
-      <w:bookmarkStart w:id="28" w:name="_Toc71039118"/>
+      <w:bookmarkStart w:id="30" w:name="_Toc73014502"/>
       <w:proofErr w:type="gramStart"/>
       <w:r>
         <w:t>Client  subscriptions</w:t>
       </w:r>
-      <w:bookmarkEnd w:id="28"/>
+      <w:bookmarkEnd w:id="30"/>
       <w:proofErr w:type="gramEnd"/>
     </w:p>
     <w:p/>
@@ -15646,16 +15772,16 @@
           <w:sz w:val="28"/>
         </w:rPr>
       </w:pPr>
-      <w:bookmarkStart w:id="29" w:name="_Starting_the_cMsg"/>
-      <w:bookmarkStart w:id="30" w:name="_Ref230686064"/>
-      <w:bookmarkStart w:id="31" w:name="_Toc71039119"/>
-      <w:bookmarkEnd w:id="29"/>
+      <w:bookmarkStart w:id="31" w:name="_Starting_the_cMsg"/>
+      <w:bookmarkStart w:id="32" w:name="_Ref230686064"/>
+      <w:bookmarkStart w:id="33" w:name="_Toc73014503"/>
+      <w:bookmarkEnd w:id="31"/>
       <w:r>
         <w:lastRenderedPageBreak/>
         <w:t>Starting the cMsg Domain Server</w:t>
       </w:r>
-      <w:bookmarkEnd w:id="30"/>
-      <w:bookmarkEnd w:id="31"/>
+      <w:bookmarkEnd w:id="32"/>
+      <w:bookmarkEnd w:id="33"/>
     </w:p>
     <w:p/>
     <w:p>
@@ -16245,12 +16371,12 @@
           <w:numId w:val="2"/>
         </w:numPr>
       </w:pPr>
-      <w:bookmarkStart w:id="32" w:name="_Toc71039120"/>
+      <w:bookmarkStart w:id="34" w:name="_Toc73014504"/>
       <w:r>
         <w:lastRenderedPageBreak/>
         <w:t>Port Numbers</w:t>
       </w:r>
-      <w:bookmarkEnd w:id="32"/>
+      <w:bookmarkEnd w:id="34"/>
     </w:p>
     <w:p>
       <w:pPr>
@@ -16393,11 +16519,11 @@
           <w:numId w:val="2"/>
         </w:numPr>
       </w:pPr>
-      <w:bookmarkStart w:id="33" w:name="_Toc71039121"/>
+      <w:bookmarkStart w:id="35" w:name="_Toc73014505"/>
       <w:r>
         <w:t>Subdomains</w:t>
       </w:r>
-      <w:bookmarkEnd w:id="33"/>
+      <w:bookmarkEnd w:id="35"/>
     </w:p>
     <w:p>
       <w:pPr>
@@ -16480,11 +16606,11 @@
           <w:numId w:val="2"/>
         </w:numPr>
       </w:pPr>
-      <w:bookmarkStart w:id="34" w:name="_Toc71039122"/>
+      <w:bookmarkStart w:id="36" w:name="_Toc73014506"/>
       <w:r>
         <w:t>Passwords</w:t>
       </w:r>
-      <w:bookmarkEnd w:id="34"/>
+      <w:bookmarkEnd w:id="36"/>
     </w:p>
     <w:p>
       <w:pPr>
@@ -16628,13 +16754,13 @@
           <w:numId w:val="2"/>
         </w:numPr>
       </w:pPr>
-      <w:bookmarkStart w:id="35" w:name="_Ref230686123"/>
-      <w:bookmarkStart w:id="36" w:name="_Toc71039123"/>
+      <w:bookmarkStart w:id="37" w:name="_Ref230686123"/>
+      <w:bookmarkStart w:id="38" w:name="_Toc73014507"/>
       <w:r>
         <w:t>Clouds</w:t>
       </w:r>
-      <w:bookmarkEnd w:id="35"/>
-      <w:bookmarkEnd w:id="36"/>
+      <w:bookmarkEnd w:id="37"/>
+      <w:bookmarkEnd w:id="38"/>
     </w:p>
     <w:p>
       <w:pPr>
@@ -17176,7 +17302,7 @@
           <w:numId w:val="2"/>
         </w:numPr>
       </w:pPr>
-      <w:bookmarkStart w:id="37" w:name="_Toc71039124"/>
+      <w:bookmarkStart w:id="39" w:name="_Toc73014508"/>
       <w:proofErr w:type="gramStart"/>
       <w:r>
         <w:t>Client  throughput</w:t>
@@ -17185,7 +17311,7 @@
       <w:r>
         <w:t xml:space="preserve">  regime</w:t>
       </w:r>
-      <w:bookmarkEnd w:id="37"/>
+      <w:bookmarkEnd w:id="39"/>
     </w:p>
     <w:p>
       <w:r>
@@ -17291,7 +17417,7 @@
           <w:sz w:val="28"/>
         </w:rPr>
       </w:pPr>
-      <w:bookmarkStart w:id="38" w:name="_Toc71039125"/>
+      <w:bookmarkStart w:id="40" w:name="_Toc73014509"/>
       <w:r>
         <w:lastRenderedPageBreak/>
         <w:t>Available</w:t>
@@ -17299,7 +17425,7 @@
       <w:r>
         <w:t xml:space="preserve"> Subdomain Implementations</w:t>
       </w:r>
-      <w:bookmarkEnd w:id="38"/>
+      <w:bookmarkEnd w:id="40"/>
     </w:p>
     <w:p/>
     <w:p>
@@ -17341,7 +17467,7 @@
           <w:numId w:val="2"/>
         </w:numPr>
       </w:pPr>
-      <w:bookmarkStart w:id="39" w:name="_Toc71039126"/>
+      <w:bookmarkStart w:id="41" w:name="_Toc73014510"/>
       <w:proofErr w:type="spellStart"/>
       <w:r>
         <w:t>LogFile</w:t>
@@ -17353,7 +17479,7 @@
       <w:r>
         <w:t>domain</w:t>
       </w:r>
-      <w:bookmarkEnd w:id="39"/>
+      <w:bookmarkEnd w:id="41"/>
     </w:p>
     <w:p>
       <w:pPr>
@@ -17544,14 +17670,14 @@
           <w:numId w:val="2"/>
         </w:numPr>
       </w:pPr>
-      <w:bookmarkStart w:id="40" w:name="_Toc71039127"/>
+      <w:bookmarkStart w:id="42" w:name="_Toc73014511"/>
       <w:r>
         <w:t>CA sub</w:t>
       </w:r>
       <w:r>
         <w:t>domain</w:t>
       </w:r>
-      <w:bookmarkEnd w:id="40"/>
+      <w:bookmarkEnd w:id="42"/>
     </w:p>
     <w:p>
       <w:pPr>
@@ -17750,14 +17876,14 @@
           <w:numId w:val="2"/>
         </w:numPr>
       </w:pPr>
-      <w:bookmarkStart w:id="41" w:name="_Toc71039128"/>
+      <w:bookmarkStart w:id="43" w:name="_Toc73014512"/>
       <w:r>
         <w:t>Database sub</w:t>
       </w:r>
       <w:r>
         <w:t>domain</w:t>
       </w:r>
-      <w:bookmarkEnd w:id="41"/>
+      <w:bookmarkEnd w:id="43"/>
     </w:p>
     <w:p>
       <w:pPr>
@@ -18024,14 +18150,14 @@
           <w:numId w:val="2"/>
         </w:numPr>
       </w:pPr>
-      <w:bookmarkStart w:id="42" w:name="_Toc71039129"/>
+      <w:bookmarkStart w:id="44" w:name="_Toc73014513"/>
       <w:r>
         <w:t>Queue sub</w:t>
       </w:r>
       <w:r>
         <w:t>domain</w:t>
       </w:r>
-      <w:bookmarkEnd w:id="42"/>
+      <w:bookmarkEnd w:id="44"/>
     </w:p>
     <w:p>
       <w:pPr>
@@ -18328,7 +18454,7 @@
           <w:numId w:val="2"/>
         </w:numPr>
       </w:pPr>
-      <w:bookmarkStart w:id="43" w:name="_Toc71039130"/>
+      <w:bookmarkStart w:id="45" w:name="_Toc73014514"/>
       <w:proofErr w:type="spellStart"/>
       <w:r>
         <w:t>FileQueue</w:t>
@@ -18340,7 +18466,7 @@
       <w:r>
         <w:t>domain</w:t>
       </w:r>
-      <w:bookmarkEnd w:id="43"/>
+      <w:bookmarkEnd w:id="45"/>
     </w:p>
     <w:p>
       <w:pPr>
@@ -18614,7 +18740,7 @@
           <w:numId w:val="2"/>
         </w:numPr>
       </w:pPr>
-      <w:bookmarkStart w:id="44" w:name="_Toc71039131"/>
+      <w:bookmarkStart w:id="46" w:name="_Toc73014515"/>
       <w:proofErr w:type="spellStart"/>
       <w:r>
         <w:t>SmartSockets</w:t>
@@ -18626,7 +18752,7 @@
       <w:r>
         <w:t>domain</w:t>
       </w:r>
-      <w:bookmarkEnd w:id="44"/>
+      <w:bookmarkEnd w:id="46"/>
     </w:p>
     <w:p>
       <w:pPr>
@@ -18874,7 +19000,7 @@
           <w:numId w:val="2"/>
         </w:numPr>
       </w:pPr>
-      <w:bookmarkStart w:id="45" w:name="_Toc71039132"/>
+      <w:bookmarkStart w:id="47" w:name="_Toc73014516"/>
       <w:proofErr w:type="spellStart"/>
       <w:r>
         <w:t>TcpServer</w:t>
@@ -18886,7 +19012,7 @@
       <w:r>
         <w:t>domain</w:t>
       </w:r>
-      <w:bookmarkEnd w:id="45"/>
+      <w:bookmarkEnd w:id="47"/>
     </w:p>
     <w:p>
       <w:pPr>
@@ -19160,16 +19286,16 @@
           <w:numId w:val="2"/>
         </w:numPr>
       </w:pPr>
-      <w:bookmarkStart w:id="46" w:name="_cMsg_subdomain"/>
-      <w:bookmarkStart w:id="47" w:name="_Toc71039133"/>
-      <w:bookmarkEnd w:id="46"/>
+      <w:bookmarkStart w:id="48" w:name="_cMsg_subdomain"/>
+      <w:bookmarkStart w:id="49" w:name="_Toc73014517"/>
+      <w:bookmarkEnd w:id="48"/>
       <w:r>
         <w:t>cMsg sub</w:t>
       </w:r>
       <w:r>
         <w:t>domain</w:t>
       </w:r>
-      <w:bookmarkEnd w:id="47"/>
+      <w:bookmarkEnd w:id="49"/>
     </w:p>
     <w:p>
       <w:pPr>
@@ -19954,11 +20080,11 @@
           <w:numId w:val="2"/>
         </w:numPr>
       </w:pPr>
-      <w:bookmarkStart w:id="48" w:name="_Toc71039134"/>
+      <w:bookmarkStart w:id="50" w:name="_Toc73014518"/>
       <w:r>
         <w:t>Servers</w:t>
       </w:r>
-      <w:bookmarkEnd w:id="48"/>
+      <w:bookmarkEnd w:id="50"/>
     </w:p>
     <w:p>
       <w:pPr>
@@ -20646,11 +20772,11 @@
           <w:numId w:val="2"/>
         </w:numPr>
       </w:pPr>
-      <w:bookmarkStart w:id="49" w:name="_Toc71039135"/>
+      <w:bookmarkStart w:id="51" w:name="_Toc73014519"/>
       <w:r>
         <w:t>Clients</w:t>
       </w:r>
-      <w:bookmarkEnd w:id="49"/>
+      <w:bookmarkEnd w:id="51"/>
     </w:p>
     <w:p>
       <w:r>
@@ -20950,12 +21076,12 @@
           <w:sz w:val="28"/>
         </w:rPr>
       </w:pPr>
-      <w:bookmarkStart w:id="50" w:name="_Toc71039136"/>
+      <w:bookmarkStart w:id="52" w:name="_Toc73014520"/>
       <w:r>
         <w:lastRenderedPageBreak/>
         <w:t>Utilities and Example Programs</w:t>
       </w:r>
-      <w:bookmarkEnd w:id="50"/>
+      <w:bookmarkEnd w:id="52"/>
     </w:p>
     <w:p/>
     <w:p>
@@ -20991,12 +21117,12 @@
           <w:numId w:val="2"/>
         </w:numPr>
       </w:pPr>
-      <w:bookmarkStart w:id="51" w:name="_Toc71039137"/>
+      <w:bookmarkStart w:id="53" w:name="_Toc73014521"/>
       <w:proofErr w:type="spellStart"/>
       <w:r>
         <w:t>cMsgLogger</w:t>
       </w:r>
-      <w:bookmarkEnd w:id="51"/>
+      <w:bookmarkEnd w:id="53"/>
       <w:proofErr w:type="spellEnd"/>
     </w:p>
     <w:p/>
@@ -21318,12 +21444,12 @@
           <w:numId w:val="2"/>
         </w:numPr>
       </w:pPr>
-      <w:bookmarkStart w:id="52" w:name="_Toc71039138"/>
+      <w:bookmarkStart w:id="54" w:name="_Toc73014522"/>
       <w:proofErr w:type="spellStart"/>
       <w:r>
         <w:t>cMsgQueue</w:t>
       </w:r>
-      <w:bookmarkEnd w:id="52"/>
+      <w:bookmarkEnd w:id="54"/>
       <w:proofErr w:type="spellEnd"/>
     </w:p>
     <w:p/>
@@ -22017,12 +22143,12 @@
           <w:numId w:val="2"/>
         </w:numPr>
       </w:pPr>
-      <w:bookmarkStart w:id="53" w:name="_Toc71039139"/>
+      <w:bookmarkStart w:id="55" w:name="_Toc73014523"/>
       <w:proofErr w:type="spellStart"/>
       <w:r>
         <w:t>cMsgGateway</w:t>
       </w:r>
-      <w:bookmarkEnd w:id="53"/>
+      <w:bookmarkEnd w:id="55"/>
       <w:proofErr w:type="spellEnd"/>
     </w:p>
     <w:p/>
@@ -22346,13 +22472,13 @@
           <w:numId w:val="2"/>
         </w:numPr>
       </w:pPr>
-      <w:bookmarkStart w:id="54" w:name="_Toc71039140"/>
+      <w:bookmarkStart w:id="56" w:name="_Toc73014524"/>
       <w:proofErr w:type="spellStart"/>
       <w:r>
         <w:lastRenderedPageBreak/>
         <w:t>cMsgCAGateway</w:t>
       </w:r>
-      <w:bookmarkEnd w:id="54"/>
+      <w:bookmarkEnd w:id="56"/>
       <w:proofErr w:type="spellEnd"/>
     </w:p>
     <w:p/>
@@ -22612,12 +22738,12 @@
           <w:numId w:val="2"/>
         </w:numPr>
       </w:pPr>
-      <w:bookmarkStart w:id="55" w:name="_Toc71039141"/>
+      <w:bookmarkStart w:id="57" w:name="_Toc73014525"/>
       <w:proofErr w:type="spellStart"/>
       <w:r>
         <w:t>cMsgAlarmServer</w:t>
       </w:r>
-      <w:bookmarkEnd w:id="55"/>
+      <w:bookmarkEnd w:id="57"/>
       <w:proofErr w:type="spellEnd"/>
     </w:p>
     <w:p/>
@@ -23323,12 +23449,12 @@
           <w:numId w:val="2"/>
         </w:numPr>
       </w:pPr>
-      <w:bookmarkStart w:id="56" w:name="_Toc71039142"/>
+      <w:bookmarkStart w:id="58" w:name="_Toc73014526"/>
       <w:proofErr w:type="spellStart"/>
       <w:r>
         <w:t>cMsgCommand</w:t>
       </w:r>
-      <w:bookmarkEnd w:id="56"/>
+      <w:bookmarkEnd w:id="58"/>
       <w:proofErr w:type="spellEnd"/>
     </w:p>
     <w:p/>
@@ -23508,12 +23634,12 @@
           <w:numId w:val="2"/>
         </w:numPr>
       </w:pPr>
-      <w:bookmarkStart w:id="57" w:name="_Toc71039143"/>
+      <w:bookmarkStart w:id="59" w:name="_Toc73014527"/>
       <w:proofErr w:type="spellStart"/>
       <w:r>
         <w:t>cMsgReceive</w:t>
       </w:r>
-      <w:bookmarkEnd w:id="57"/>
+      <w:bookmarkEnd w:id="59"/>
       <w:proofErr w:type="spellEnd"/>
     </w:p>
     <w:p/>
@@ -23623,14 +23749,14 @@
           <w:numId w:val="2"/>
         </w:numPr>
       </w:pPr>
-      <w:bookmarkStart w:id="58" w:name="_Toc71039144"/>
+      <w:bookmarkStart w:id="60" w:name="_Toc73014528"/>
       <w:r>
         <w:t xml:space="preserve">Example </w:t>
       </w:r>
       <w:r>
         <w:t>Programs</w:t>
       </w:r>
-      <w:bookmarkEnd w:id="58"/>
+      <w:bookmarkEnd w:id="60"/>
     </w:p>
     <w:p/>
     <w:p>
@@ -23788,7 +23914,7 @@
           <w:sz w:val="28"/>
         </w:rPr>
       </w:pPr>
-      <w:bookmarkStart w:id="59" w:name="_Toc71039145"/>
+      <w:bookmarkStart w:id="61" w:name="_Toc73014529"/>
       <w:r>
         <w:lastRenderedPageBreak/>
         <w:t>Client an</w:t>
@@ -23796,7 +23922,7 @@
       <w:r>
         <w:t>d Server Control and Monitoring</w:t>
       </w:r>
-      <w:bookmarkEnd w:id="59"/>
+      <w:bookmarkEnd w:id="61"/>
     </w:p>
     <w:p>
       <w:pPr>
@@ -23806,11 +23932,11 @@
           <w:numId w:val="2"/>
         </w:numPr>
       </w:pPr>
-      <w:bookmarkStart w:id="60" w:name="_Toc71039146"/>
+      <w:bookmarkStart w:id="62" w:name="_Toc73014530"/>
       <w:r>
         <w:t>Control</w:t>
       </w:r>
-      <w:bookmarkEnd w:id="60"/>
+      <w:bookmarkEnd w:id="62"/>
     </w:p>
     <w:p/>
     <w:p>
@@ -23867,11 +23993,11 @@
           <w:numId w:val="2"/>
         </w:numPr>
       </w:pPr>
-      <w:bookmarkStart w:id="61" w:name="_Toc71039147"/>
+      <w:bookmarkStart w:id="63" w:name="_Toc73014531"/>
       <w:r>
         <w:t>Monitoring</w:t>
       </w:r>
-      <w:bookmarkEnd w:id="61"/>
+      <w:bookmarkEnd w:id="63"/>
     </w:p>
     <w:p/>
     <w:p>
@@ -24334,12 +24460,12 @@
           <w:sz w:val="28"/>
         </w:rPr>
       </w:pPr>
-      <w:bookmarkStart w:id="62" w:name="_Toc71039148"/>
+      <w:bookmarkStart w:id="64" w:name="_Toc73014532"/>
       <w:r>
         <w:lastRenderedPageBreak/>
         <w:t>Java Tutorial</w:t>
       </w:r>
-      <w:bookmarkEnd w:id="62"/>
+      <w:bookmarkEnd w:id="64"/>
     </w:p>
     <w:p/>
     <w:p>
@@ -24372,11 +24498,11 @@
           <w:numId w:val="2"/>
         </w:numPr>
       </w:pPr>
-      <w:bookmarkStart w:id="63" w:name="_Toc71039149"/>
+      <w:bookmarkStart w:id="65" w:name="_Toc73014533"/>
       <w:r>
         <w:t>Connect to a domain</w:t>
       </w:r>
-      <w:bookmarkEnd w:id="63"/>
+      <w:bookmarkEnd w:id="65"/>
     </w:p>
     <w:p>
       <w:pPr>
@@ -24715,7 +24841,7 @@
           <w:numId w:val="2"/>
         </w:numPr>
       </w:pPr>
-      <w:bookmarkStart w:id="64" w:name="_Toc71039150"/>
+      <w:bookmarkStart w:id="66" w:name="_Toc73014534"/>
       <w:r>
         <w:t>C</w:t>
       </w:r>
@@ -24725,7 +24851,7 @@
       <w:r>
         <w:t>a message</w:t>
       </w:r>
-      <w:bookmarkEnd w:id="64"/>
+      <w:bookmarkEnd w:id="66"/>
     </w:p>
     <w:p>
       <w:pPr>
@@ -25268,7 +25394,7 @@
           <w:numId w:val="2"/>
         </w:numPr>
       </w:pPr>
-      <w:bookmarkStart w:id="65" w:name="_Toc71039151"/>
+      <w:bookmarkStart w:id="67" w:name="_Toc73014535"/>
       <w:r>
         <w:t>Send</w:t>
       </w:r>
@@ -25278,7 +25404,7 @@
       <w:r>
         <w:t>a message</w:t>
       </w:r>
-      <w:bookmarkEnd w:id="65"/>
+      <w:bookmarkEnd w:id="67"/>
     </w:p>
     <w:p>
       <w:pPr>
@@ -25455,11 +25581,11 @@
           <w:numId w:val="2"/>
         </w:numPr>
       </w:pPr>
-      <w:bookmarkStart w:id="66" w:name="_Toc71039152"/>
+      <w:bookmarkStart w:id="68" w:name="_Toc73014536"/>
       <w:r>
         <w:t>Subscriptions</w:t>
       </w:r>
-      <w:bookmarkEnd w:id="66"/>
+      <w:bookmarkEnd w:id="68"/>
     </w:p>
     <w:p>
       <w:pPr>
@@ -26328,11 +26454,11 @@
           <w:numId w:val="2"/>
         </w:numPr>
       </w:pPr>
-      <w:bookmarkStart w:id="67" w:name="_Toc71039153"/>
+      <w:bookmarkStart w:id="69" w:name="_Toc73014537"/>
       <w:r>
         <w:t>Synchronous methods</w:t>
       </w:r>
-      <w:bookmarkEnd w:id="67"/>
+      <w:bookmarkEnd w:id="69"/>
     </w:p>
     <w:p>
       <w:pPr>
@@ -26945,12 +27071,12 @@
           <w:sz w:val="28"/>
         </w:rPr>
       </w:pPr>
-      <w:bookmarkStart w:id="68" w:name="_Toc71039154"/>
+      <w:bookmarkStart w:id="70" w:name="_Toc73014538"/>
       <w:r>
         <w:lastRenderedPageBreak/>
         <w:t>C Tutorial</w:t>
       </w:r>
-      <w:bookmarkEnd w:id="68"/>
+      <w:bookmarkEnd w:id="70"/>
     </w:p>
     <w:p>
       <w:pPr>
@@ -26984,11 +27110,11 @@
           <w:numId w:val="2"/>
         </w:numPr>
       </w:pPr>
-      <w:bookmarkStart w:id="69" w:name="_Toc71039155"/>
+      <w:bookmarkStart w:id="71" w:name="_Toc73014539"/>
       <w:r>
         <w:t>Connect to a domain</w:t>
       </w:r>
-      <w:bookmarkEnd w:id="69"/>
+      <w:bookmarkEnd w:id="71"/>
     </w:p>
     <w:p>
       <w:pPr>
@@ -27385,7 +27511,7 @@
           <w:numId w:val="2"/>
         </w:numPr>
       </w:pPr>
-      <w:bookmarkStart w:id="70" w:name="_Toc71039156"/>
+      <w:bookmarkStart w:id="72" w:name="_Toc73014540"/>
       <w:r>
         <w:t>C</w:t>
       </w:r>
@@ -27395,7 +27521,7 @@
       <w:r>
         <w:t>a message</w:t>
       </w:r>
-      <w:bookmarkEnd w:id="70"/>
+      <w:bookmarkEnd w:id="72"/>
     </w:p>
     <w:p>
       <w:pPr>
@@ -28043,7 +28169,7 @@
           <w:numId w:val="2"/>
         </w:numPr>
       </w:pPr>
-      <w:bookmarkStart w:id="71" w:name="_Toc71039157"/>
+      <w:bookmarkStart w:id="73" w:name="_Toc73014541"/>
       <w:r>
         <w:t>Send</w:t>
       </w:r>
@@ -28053,7 +28179,7 @@
       <w:r>
         <w:t>a message</w:t>
       </w:r>
-      <w:bookmarkEnd w:id="71"/>
+      <w:bookmarkEnd w:id="73"/>
     </w:p>
     <w:p>
       <w:pPr>
@@ -28413,11 +28539,11 @@
           <w:numId w:val="2"/>
         </w:numPr>
       </w:pPr>
-      <w:bookmarkStart w:id="72" w:name="_Toc71039158"/>
+      <w:bookmarkStart w:id="74" w:name="_Toc73014542"/>
       <w:r>
         <w:t>Subscriptions</w:t>
       </w:r>
-      <w:bookmarkEnd w:id="72"/>
+      <w:bookmarkEnd w:id="74"/>
     </w:p>
     <w:p>
       <w:pPr>
@@ -29577,11 +29703,11 @@
           <w:numId w:val="2"/>
         </w:numPr>
       </w:pPr>
-      <w:bookmarkStart w:id="73" w:name="_Toc71039159"/>
+      <w:bookmarkStart w:id="75" w:name="_Toc73014543"/>
       <w:r>
         <w:t>Synchronous Routines</w:t>
       </w:r>
-      <w:bookmarkEnd w:id="73"/>
+      <w:bookmarkEnd w:id="75"/>
     </w:p>
     <w:p>
       <w:pPr>
@@ -30536,12 +30662,12 @@
           <w:sz w:val="28"/>
         </w:rPr>
       </w:pPr>
-      <w:bookmarkStart w:id="74" w:name="_Toc71039160"/>
+      <w:bookmarkStart w:id="76" w:name="_Toc73014544"/>
       <w:r>
         <w:lastRenderedPageBreak/>
         <w:t>C++ Tutorial</w:t>
       </w:r>
-      <w:bookmarkEnd w:id="74"/>
+      <w:bookmarkEnd w:id="76"/>
     </w:p>
     <w:p/>
     <w:p>
@@ -30574,11 +30700,11 @@
           <w:numId w:val="2"/>
         </w:numPr>
       </w:pPr>
-      <w:bookmarkStart w:id="75" w:name="_Toc71039161"/>
+      <w:bookmarkStart w:id="77" w:name="_Toc73014545"/>
       <w:r>
         <w:t>Connect to a domain</w:t>
       </w:r>
-      <w:bookmarkEnd w:id="75"/>
+      <w:bookmarkEnd w:id="77"/>
     </w:p>
     <w:p>
       <w:pPr>
@@ -30923,11 +31049,11 @@
           <w:numId w:val="2"/>
         </w:numPr>
       </w:pPr>
-      <w:bookmarkStart w:id="76" w:name="_Toc71039162"/>
+      <w:bookmarkStart w:id="78" w:name="_Toc73014546"/>
       <w:r>
         <w:t>Create a message</w:t>
       </w:r>
-      <w:bookmarkEnd w:id="76"/>
+      <w:bookmarkEnd w:id="78"/>
     </w:p>
     <w:p>
       <w:pPr>
@@ -31434,11 +31560,11 @@
           <w:numId w:val="2"/>
         </w:numPr>
       </w:pPr>
-      <w:bookmarkStart w:id="77" w:name="_Toc71039163"/>
+      <w:bookmarkStart w:id="79" w:name="_Toc73014547"/>
       <w:r>
         <w:t>Send a message</w:t>
       </w:r>
-      <w:bookmarkEnd w:id="77"/>
+      <w:bookmarkEnd w:id="79"/>
     </w:p>
     <w:p>
       <w:pPr>
@@ -31590,11 +31716,11 @@
           <w:numId w:val="2"/>
         </w:numPr>
       </w:pPr>
-      <w:bookmarkStart w:id="78" w:name="_Toc71039164"/>
+      <w:bookmarkStart w:id="80" w:name="_Toc73014548"/>
       <w:r>
         <w:t>Subscriptions</w:t>
       </w:r>
-      <w:bookmarkEnd w:id="78"/>
+      <w:bookmarkEnd w:id="80"/>
     </w:p>
     <w:p>
       <w:pPr>
@@ -32441,11 +32567,11 @@
           <w:numId w:val="2"/>
         </w:numPr>
       </w:pPr>
-      <w:bookmarkStart w:id="79" w:name="_Toc71039165"/>
+      <w:bookmarkStart w:id="81" w:name="_Toc73014549"/>
       <w:r>
         <w:t>Synchronous methods</w:t>
       </w:r>
-      <w:bookmarkEnd w:id="79"/>
+      <w:bookmarkEnd w:id="81"/>
     </w:p>
     <w:p>
       <w:pPr>
@@ -39143,7 +39269,7 @@
 </file>
 
 <file path=customXml/itemProps1.xml><?xml version="1.0" encoding="utf-8"?>
-<ds:datastoreItem xmlns:ds="http://schemas.openxmlformats.org/officeDocument/2006/customXml" ds:itemID="{A5239779-62E4-2B48-86B1-40B711657487}">
+<ds:datastoreItem xmlns:ds="http://schemas.openxmlformats.org/officeDocument/2006/customXml" ds:itemID="{5325F32D-AD0C-124B-BEAD-D7570A2D37AB}">
   <ds:schemaRefs>
     <ds:schemaRef ds:uri="http://schemas.openxmlformats.org/officeDocument/2006/bibliography"/>
   </ds:schemaRefs>

--- a/doc/users_guide/cMsg_Users_Guide.docx
+++ b/doc/users_guide/cMsg_Users_Guide.docx
@@ -7792,12 +7792,27 @@
       <w:r>
         <w:t xml:space="preserve">git clone </w:t>
       </w:r>
+      <w:r>
+        <w:t xml:space="preserve">–b cMsg-5.2 </w:t>
+      </w:r>
       <w:hyperlink r:id="rId11" w:history="1">
         <w:r>
           <w:rPr>
             <w:rStyle w:val="Hyperlink"/>
           </w:rPr>
-          <w:t>https://github.com/JeffersonLab/cMsg.git</w:t>
+          <w:t>https://github.com/Jefferso</w:t>
+        </w:r>
+        <w:r>
+          <w:rPr>
+            <w:rStyle w:val="Hyperlink"/>
+          </w:rPr>
+          <w:t>n</w:t>
+        </w:r>
+        <w:r>
+          <w:rPr>
+            <w:rStyle w:val="Hyperlink"/>
+          </w:rPr>
+          <w:t>Lab/cMsg.git</w:t>
         </w:r>
       </w:hyperlink>
       <w:r>
@@ -7809,27 +7824,11 @@
     </w:p>
     <w:p>
       <w:pPr>
-        <w:pStyle w:val="code"/>
-        <w:rPr>
-          <w:color w:val="0000FF"/>
-          <w:u w:val="single"/>
-        </w:rPr>
-      </w:pPr>
-      <w:r>
-        <w:t xml:space="preserve">git checkout </w:t>
-      </w:r>
-      <w:r>
-        <w:t>cMsg-</w:t>
-      </w:r>
-      <w:r>
-        <w:t>5.2</w:t>
-      </w:r>
-    </w:p>
-    <w:p>
-      <w:pPr>
         <w:pStyle w:val="BodyText"/>
         <w:ind w:left="720"/>
       </w:pPr>
+      <w:bookmarkStart w:id="8" w:name="_GoBack"/>
+      <w:bookmarkEnd w:id="8"/>
       <w:r>
         <w:tab/>
       </w:r>
@@ -7874,13 +7873,13 @@
           <w:numId w:val="2"/>
         </w:numPr>
       </w:pPr>
-      <w:bookmarkStart w:id="8" w:name="_Toc73013060"/>
-      <w:bookmarkStart w:id="9" w:name="_Toc73014484"/>
+      <w:bookmarkStart w:id="9" w:name="_Toc73013060"/>
+      <w:bookmarkStart w:id="10" w:name="_Toc73014484"/>
       <w:r>
         <w:t>Compiling C/C++ Code with scons</w:t>
       </w:r>
-      <w:bookmarkEnd w:id="8"/>
       <w:bookmarkEnd w:id="9"/>
+      <w:bookmarkEnd w:id="10"/>
     </w:p>
     <w:p/>
     <w:p>
@@ -7951,11 +7950,7 @@
       </w:r>
       <w:proofErr w:type="spellEnd"/>
       <w:r>
-        <w:t xml:space="preserve"> files needed for compiling are already included as part of the cMsg distribution. To compile, the user needs merely to run "scons" in the top level cMsg </w:t>
-      </w:r>
-      <w:r>
-        <w:lastRenderedPageBreak/>
-        <w:t>directory. To compile and install libraries and header files, first define the CODA environmental variable containing the directory in which to install things and then run:</w:t>
+        <w:t xml:space="preserve"> files needed for compiling are already included as part of the cMsg distribution. To compile, the user needs merely to run "scons" in the top level cMsg directory. To compile and install libraries and header files, first define the CODA environmental variable containing the directory in which to install things and then run:</w:t>
       </w:r>
     </w:p>
     <w:p>
@@ -8619,8 +8614,6 @@
       <w:pPr>
         <w:pStyle w:val="BodyText"/>
       </w:pPr>
-      <w:bookmarkStart w:id="10" w:name="_GoBack"/>
-      <w:bookmarkEnd w:id="10"/>
       <w:r>
         <w:t>Note that currently only Linux, and Mac OS operating systems are supported. The libraries and executables are installed into the $CODA/&lt;arch&gt;/lib and bin subdirectories (</w:t>
       </w:r>
@@ -8839,6 +8832,7 @@
         <w:pStyle w:val="BodyText"/>
       </w:pPr>
       <w:r>
+        <w:lastRenderedPageBreak/>
         <w:t>To build only C code, place –DC_ONLY=1 on the cmake command line. In order to compile all the examples as well, place –DBUILD_EXAMPLES=1 on the cmake command line:</w:t>
       </w:r>
     </w:p>
@@ -9477,7 +9471,6 @@
               <w:rPr>
                 <w:b/>
               </w:rPr>
-              <w:lastRenderedPageBreak/>
               <w:t>a</w:t>
             </w:r>
             <w:r>
@@ -9552,6 +9545,7 @@
               <w:pStyle w:val="BodyText"/>
             </w:pPr>
             <w:r>
+              <w:lastRenderedPageBreak/>
               <w:t>ant, ant compile</w:t>
             </w:r>
           </w:p>
@@ -10430,6 +10424,7 @@
     <w:p/>
     <w:p>
       <w:r>
+        <w:lastRenderedPageBreak/>
         <w:t xml:space="preserve">The </w:t>
       </w:r>
       <w:proofErr w:type="spellStart"/>
@@ -11019,15 +11014,7 @@
         <w:pStyle w:val="BodyText"/>
       </w:pPr>
       <w:r>
-        <w:t xml:space="preserve">There are too many methods/routines that modify messages to list them all here. View the API documentation in either the </w:t>
-      </w:r>
-      <w:proofErr w:type="spellStart"/>
-      <w:r>
-        <w:t>javadocs</w:t>
-      </w:r>
-      <w:proofErr w:type="spellEnd"/>
-      <w:r>
-        <w:t xml:space="preserve"> or doxygen docs to see the whole list and get an explanation of each.</w:t>
+        <w:t>There are too many methods/routines that modify messages to list them all here. View the API documentation in either the javadocs or doxygen docs to see the whole list and get an explanation of each.</w:t>
       </w:r>
     </w:p>
     <w:p>
@@ -18778,15 +18765,7 @@
         <w:t xml:space="preserve"> </w:t>
       </w:r>
       <w:r>
-        <w:t xml:space="preserve">(commercial) publish/subscribe </w:t>
-      </w:r>
-      <w:proofErr w:type="spellStart"/>
-      <w:r>
-        <w:t>interprocess</w:t>
-      </w:r>
-      <w:proofErr w:type="spellEnd"/>
-      <w:r>
-        <w:t xml:space="preserve"> communication package.</w:t>
+        <w:t>(commercial) publish/subscribe interprocess communication package.</w:t>
       </w:r>
       <w:r>
         <w:t xml:space="preserve">  </w:t>
@@ -39269,7 +39248,7 @@
 </file>
 
 <file path=customXml/itemProps1.xml><?xml version="1.0" encoding="utf-8"?>
-<ds:datastoreItem xmlns:ds="http://schemas.openxmlformats.org/officeDocument/2006/customXml" ds:itemID="{5325F32D-AD0C-124B-BEAD-D7570A2D37AB}">
+<ds:datastoreItem xmlns:ds="http://schemas.openxmlformats.org/officeDocument/2006/customXml" ds:itemID="{5D0C7005-778F-7D47-99CD-39F5DDDD288A}">
   <ds:schemaRefs>
     <ds:schemaRef ds:uri="http://schemas.openxmlformats.org/officeDocument/2006/bibliography"/>
   </ds:schemaRefs>
